--- a/doc/translate-CN.docx
+++ b/doc/translate-CN.docx
@@ -35,13 +35,7 @@
         <w:t>中国农业大学农业工程与技术学院农业机械工程系纳米生物电子实验室，自然资源，德黑兰大学。</w:t>
       </w:r>
     </w:p>
-    <w:p>
-      <w:pPr>
-        <w:rPr>
-          <w:rFonts w:hint="eastAsia"/>
-        </w:rPr>
-      </w:pPr>
-    </w:p>
+    <w:p/>
     <w:p>
       <w:r>
         <w:rPr>
@@ -74,19 +68,7 @@
         <w:rPr>
           <w:rFonts w:hint="eastAsia"/>
         </w:rPr>
-        <w:t>牛肉嫩度是与牛肉质量、消费者满意度和购买决策相关的最重要的属性。目前，对牛肉进行快速、无创、无损的评价和预测新鲜产品特性的嫩度和质量在牛肉处理、加工、分析和买卖的工业、实验室和市场中是</w:t>
-      </w:r>
-      <w:r>
-        <w:rPr>
-          <w:rFonts w:hint="eastAsia"/>
-        </w:rPr>
-        <w:t>不好实现</w:t>
-      </w:r>
-      <w:r>
-        <w:rPr>
-          <w:rFonts w:hint="eastAsia"/>
-        </w:rPr>
-        <w:t>的。本研究首次开发并验证了一款基于机器视觉的新型智能手机</w:t>
+        <w:t>牛肉嫩度是与牛肉质量、消费者满意度和购买决策相关的最重要的属性。目前，对牛肉进行快速、无创、无损的评价和预测新鲜产品特性的嫩度和质量在牛肉处理、加工、分析和买卖的工业、实验室和市场中是不好实现的。本研究首次开发并验证了一款基于机器视觉的新型智能手机</w:t>
       </w:r>
       <w:r>
         <w:t>app，通过</w:t>
@@ -104,7 +86,73 @@
         <w:rPr>
           <w:rFonts w:hint="eastAsia"/>
         </w:rPr>
-        <w:t>。为了消除不受控制的条件的影响提出了光照不变、旋转不变、比例不变、平移不变的图像处理算法</w:t>
+        <w:t>。为了消除不受控制的条件的影响提出了光照不变、旋转不变、比例不变、平移不变的图像处理算法。普通用户可以很容易地捕捉到牛肉样品的图像，在亮度、旋转、缩放、平移等方面都有更大的自由度，无需担心结果的准确性。得到的预处理图像纹理特征与</w:t>
+      </w:r>
+      <w:r>
+        <w:t>Warner-Bratzler获得的仪器数据有很好的相关性</w:t>
+      </w:r>
+      <w:r>
+        <w:rPr>
+          <w:rFonts w:hint="eastAsia"/>
+        </w:rPr>
+        <w:t>，采用人工神经网络技术测量剪切力。安装了开发的</w:t>
+      </w:r>
+      <w:r>
+        <w:t>android应用程序</w:t>
+      </w:r>
+      <w:r>
+        <w:rPr>
+          <w:rFonts w:hint="eastAsia"/>
+        </w:rPr>
+        <w:t>在</w:t>
+      </w:r>
+      <w:r>
+        <w:t>LG G4 H815智能手机上，使用30个牛肉样本对其性能进行了评估</w:t>
+      </w:r>
+      <w:r>
+        <w:rPr>
+          <w:rFonts w:hint="eastAsia"/>
+        </w:rPr>
+        <w:t>。所有牛肉样品分析得到的二维相关系数的出现能力，对图像处理算法的平均概率为</w:t>
+      </w:r>
+      <w:r>
+        <w:t>0.92，这有力地支持了所开发算法的鲁棒性。神经网络模型能较好地预测</w:t>
+      </w:r>
+      <w:r>
+        <w:rPr>
+          <w:rFonts w:hint="eastAsia"/>
+        </w:rPr>
+        <w:t>，平均绝对百分比误差</w:t>
+      </w:r>
+      <w:r>
+        <w:t>(MAPE)为3.28%，测定系数(r2)为0.97的值</w:t>
+      </w:r>
+      <w:r>
+        <w:rPr>
+          <w:rFonts w:hint="eastAsia"/>
+        </w:rPr>
+        <w:t>的</w:t>
+      </w:r>
+      <w:r>
+        <w:t>app用均方误差(mean squared error, MSE)对未见样品的牛肉嫩度值进行了有希望的预测3.34 MAPE是3.74% r2是0.99。因此，开发的应用程序可以是一个</w:t>
+      </w:r>
+      <w:r>
+        <w:rPr>
+          <w:rFonts w:hint="eastAsia"/>
+        </w:rPr>
+        <w:t>从其真实的形象且</w:t>
+      </w:r>
+      <w:r>
+        <w:t>低成本和用户友好的</w:t>
+      </w:r>
+      <w:r>
+        <w:rPr>
+          <w:rFonts w:hint="eastAsia"/>
+        </w:rPr>
+        <w:t>预测牛肉的嫩度和质量的</w:t>
+      </w:r>
+      <w:r>
+        <w:t>工具</w:t>
       </w:r>
       <w:r>
         <w:rPr>
@@ -112,126 +160,6 @@
         </w:rPr>
         <w:t>。</w:t>
       </w:r>
-      <w:r>
-        <w:rPr>
-          <w:rFonts w:hint="eastAsia"/>
-        </w:rPr>
-        <w:t>普通用户可以很容易地捕捉到牛肉样品的图像，在亮度、旋转、缩放、平移等方面都有更大的自由度，无需担心结果的准确性。得到的预处理图像纹理特征与</w:t>
-      </w:r>
-      <w:r>
-        <w:t>Warner-Bratzler获得的仪器数据有很好的相关性</w:t>
-      </w:r>
-      <w:r>
-        <w:rPr>
-          <w:rFonts w:hint="eastAsia"/>
-        </w:rPr>
-        <w:t>，</w:t>
-      </w:r>
-      <w:r>
-        <w:rPr>
-          <w:rFonts w:hint="eastAsia"/>
-        </w:rPr>
-        <w:t>采用人工神经网络技术测量剪切力。安装了开发的</w:t>
-      </w:r>
-      <w:r>
-        <w:t>android应用程序</w:t>
-      </w:r>
-      <w:r>
-        <w:rPr>
-          <w:rFonts w:hint="eastAsia"/>
-        </w:rPr>
-        <w:t>在</w:t>
-      </w:r>
-      <w:r>
-        <w:t>LG G4 H815智能手机上，使用30个牛肉样本对其性能进行了评估</w:t>
-      </w:r>
-      <w:r>
-        <w:rPr>
-          <w:rFonts w:hint="eastAsia"/>
-        </w:rPr>
-        <w:t>。</w:t>
-      </w:r>
-      <w:r>
-        <w:rPr>
-          <w:rFonts w:hint="eastAsia"/>
-        </w:rPr>
-        <w:t>所有牛肉样品分析得到的二维相关系数的出现能力</w:t>
-      </w:r>
-      <w:r>
-        <w:rPr>
-          <w:rFonts w:hint="eastAsia"/>
-        </w:rPr>
-        <w:t>，</w:t>
-      </w:r>
-      <w:r>
-        <w:rPr>
-          <w:rFonts w:hint="eastAsia"/>
-        </w:rPr>
-        <w:t>对图像处理算法的平均概率为</w:t>
-      </w:r>
-      <w:r>
-        <w:t>0.92，这有力地支持了所开发算法的鲁棒性。神经网络模型能较好地预测</w:t>
-      </w:r>
-      <w:r>
-        <w:rPr>
-          <w:rFonts w:hint="eastAsia"/>
-        </w:rPr>
-        <w:t>，</w:t>
-      </w:r>
-      <w:r>
-        <w:rPr>
-          <w:rFonts w:hint="eastAsia"/>
-        </w:rPr>
-        <w:t>平均绝对百分比误差</w:t>
-      </w:r>
-      <w:r>
-        <w:t>(MAPE)为3.28%，测定系数(r2)为0.97的值</w:t>
-      </w:r>
-      <w:r>
-        <w:rPr>
-          <w:rFonts w:hint="eastAsia"/>
-        </w:rPr>
-        <w:t>的</w:t>
-      </w:r>
-      <w:r>
-        <w:t>app用均方误差(mean squared error, MSE)对未见样品的牛肉嫩度值进行了有希望的预测3.34 MAPE是3.74% r2是0.99。因此，开发的应用程序可以是一个</w:t>
-      </w:r>
-      <w:r>
-        <w:rPr>
-          <w:rFonts w:hint="eastAsia"/>
-        </w:rPr>
-        <w:t>从其真实的形象</w:t>
-      </w:r>
-      <w:r>
-        <w:rPr>
-          <w:rFonts w:hint="eastAsia"/>
-        </w:rPr>
-        <w:t>且</w:t>
-      </w:r>
-      <w:r>
-        <w:t>低成本和用户友好的</w:t>
-      </w:r>
-      <w:r>
-        <w:rPr>
-          <w:rFonts w:hint="eastAsia"/>
-        </w:rPr>
-        <w:t>预测牛肉的嫩度和质量</w:t>
-      </w:r>
-      <w:r>
-        <w:rPr>
-          <w:rFonts w:hint="eastAsia"/>
-        </w:rPr>
-        <w:t>的</w:t>
-      </w:r>
-      <w:r>
-        <w:t>工具</w:t>
-      </w:r>
-      <w:r>
-        <w:rPr>
-          <w:rFonts w:hint="eastAsia"/>
-        </w:rPr>
-        <w:t>。</w:t>
-      </w:r>
     </w:p>
     <w:p>
       <w:r>
@@ -241,9 +169,6 @@
     <w:p>
       <w:pPr>
         <w:ind w:firstLineChars="200" w:firstLine="420"/>
-        <w:rPr>
-          <w:rFonts w:hint="eastAsia"/>
-        </w:rPr>
       </w:pPr>
       <w:r>
         <w:rPr>
@@ -277,19 +202,7 @@
         <w:rPr>
           <w:rFonts w:hint="eastAsia"/>
         </w:rPr>
-        <w:t>，柔软度是最重要的属性之一</w:t>
-      </w:r>
-      <w:r>
-        <w:rPr>
-          <w:rFonts w:hint="eastAsia"/>
-        </w:rPr>
-        <w:t>，</w:t>
-      </w:r>
-      <w:r>
-        <w:rPr>
-          <w:rFonts w:hint="eastAsia"/>
-        </w:rPr>
-        <w:t>根据</w:t>
+        <w:t>，柔软度是最重要的属性之一，根据</w:t>
       </w:r>
       <w:r>
         <w:t>Platter等人</w:t>
@@ -298,19 +211,7 @@
         <w:rPr>
           <w:rFonts w:hint="eastAsia"/>
         </w:rPr>
-        <w:t>分析，</w:t>
-      </w:r>
-      <w:r>
-        <w:rPr>
-          <w:rFonts w:hint="eastAsia"/>
-        </w:rPr>
-        <w:t>感官体验与饮食满意度</w:t>
-      </w:r>
-      <w:r>
-        <w:rPr>
-          <w:rFonts w:hint="eastAsia"/>
-        </w:rPr>
-        <w:t>是</w:t>
+        <w:t>分析，感官体验与饮食满意度是</w:t>
       </w:r>
       <w:r>
         <w:t>消费者愿意花更多的钱购买嫩牛肉产品。</w:t>
@@ -328,13 +229,7 @@
         <w:rPr>
           <w:rFonts w:hint="eastAsia"/>
         </w:rPr>
-        <w:t>，</w:t>
-      </w:r>
-      <w:r>
-        <w:rPr>
-          <w:rFonts w:hint="eastAsia"/>
-        </w:rPr>
-        <w:t>破坏性评估方法和样品制备。一些相对较新的方法，如可见光，高光谱成像</w:t>
+        <w:t>，破坏性评估方法和样品制备。一些相对较新的方法，如可见光，高光谱成像</w:t>
       </w:r>
       <w:r>
         <w:t>(ElMasry et al.， 2012)，光谱学(Bowling et al.， 2009)，超声</w:t>
@@ -354,19 +249,7 @@
         <w:rPr>
           <w:rFonts w:hint="eastAsia"/>
         </w:rPr>
-        <w:t>然而，这些方法大多不具成本效益，</w:t>
-      </w:r>
-      <w:r>
-        <w:rPr>
-          <w:rFonts w:hint="eastAsia"/>
-        </w:rPr>
-        <w:t>且</w:t>
-      </w:r>
-      <w:r>
-        <w:rPr>
-          <w:rFonts w:hint="eastAsia"/>
-        </w:rPr>
-        <w:t>需要</w:t>
+        <w:t>然而，这些方法大多不具成本效益，且需要</w:t>
       </w:r>
       <w:r>
         <w:t>phisticated仪器。</w:t>
@@ -412,516 +295,6 @@
             <wp:extent cx="5274310" cy="1433830"/>
             <wp:effectExtent l="0" t="0" r="2540" b="0"/>
             <wp:docPr id="1" name="图片 1"/>
-            <wp:cNvGraphicFramePr>
-              <a:graphicFrameLocks xmlns:a="http://schemas.openxmlformats.org/drawingml/2006/main" noChangeAspect="1"/>
-            </wp:cNvGraphicFramePr>
-            <a:graphic xmlns:a="http://schemas.openxmlformats.org/drawingml/2006/main">
-              <a:graphicData uri="http://schemas.openxmlformats.org/drawingml/2006/picture">
-                <pic:pic xmlns:pic="http://schemas.openxmlformats.org/drawingml/2006/picture">
-                  <pic:nvPicPr>
-                    <pic:cNvPr id="1" name=""/>
-                    <pic:cNvPicPr/>
-                  </pic:nvPicPr>
-                  <pic:blipFill>
-                    <a:blip r:embed="rId5"/>
-                    <a:stretch>
-                      <a:fillRect/>
-                    </a:stretch>
-                  </pic:blipFill>
-                  <pic:spPr>
-                    <a:xfrm>
-                      <a:off x="0" y="0"/>
-                      <a:ext cx="5274310" cy="1433830"/>
-                    </a:xfrm>
-                    <a:prstGeom prst="rect">
-                      <a:avLst/>
-                    </a:prstGeom>
-                  </pic:spPr>
-                </pic:pic>
-              </a:graphicData>
-            </a:graphic>
-          </wp:inline>
-        </w:drawing>
-      </w:r>
-      <w:r>
-        <w:rPr>
-          <w:rFonts w:hint="eastAsia"/>
-        </w:rPr>
-        <w:t>人与智能手机的互动日益增长，影响着我们生活的方方面面。</w:t>
-      </w:r>
-      <w:r>
-        <w:t xml:space="preserve"> 智能手机是配备强大的处理器，内置传感器，更大的存储空间，无线通信和标准打开</w:t>
-      </w:r>
-      <w:r>
-        <w:rPr>
-          <w:rFonts w:hint="eastAsia"/>
-        </w:rPr>
-        <w:t>源软件</w:t>
-      </w:r>
-      <w:r>
-        <w:rPr>
-          <w:rFonts w:hint="eastAsia"/>
-        </w:rPr>
-        <w:t>的</w:t>
-      </w:r>
-      <w:r>
-        <w:t>先进的手机，</w:t>
-      </w:r>
-      <w:r>
-        <w:rPr>
-          <w:rFonts w:hint="eastAsia"/>
-        </w:rPr>
-        <w:t>使他们能够感知和理解他们的环境。</w:t>
-      </w:r>
-      <w:r>
-        <w:t xml:space="preserve"> 因此，智能手机已经创造了新的研究机会来设计和实现Android应用程序在许多领域，如医疗保健（Higgins，JP，2016; Jacobs等，2017），医疗和生物技术（Zhang et al。，2016; Liao et al 。，2016），农业（Han et al。，2016; Vesali et al。，2015），食品工业（Yu et al。，2015; Masawat et al。，2105），医学（Bueno et al。，2016; Cho） 等，2015），环境监测，生物安全和生物恐怖主义（Hutchison等，2015），旅游（Law等，2018），物联网（Fitzgerald等，2018）。</w:t>
-      </w:r>
-    </w:p>
-    <w:p>
-      <w:r>
-        <w:br w:type="page"/>
-      </w:r>
-    </w:p>
-    <w:p>
-      <w:pPr>
-        <w:ind w:firstLineChars="200" w:firstLine="420"/>
-      </w:pPr>
-      <w:r>
-        <w:rPr>
-          <w:rFonts w:hint="eastAsia"/>
-        </w:rPr>
-        <w:lastRenderedPageBreak/>
-        <w:t>近年来，研究人员越来越关注使用智能手机相机开发图像处理应用（</w:t>
-      </w:r>
-      <w:r>
-        <w:t>Chung等，2018; Shrivastava等，2018）。这可能是因为智能手机的成本很低，而且由于先进的处理器，高分辨率相机和内存存储设备，它们的处理能力得到了提升。尽管基于智能手机的视觉已经在图像处理和人工智能方面创造了新的应用，但在此类Android应用程序商业化之前仍有许多挑战需要解决。各种有影响力的参数，如照明，视点（旋转，缩放和平移），相机参数（光圈，快门速度，白平衡，焦距和ISO），以及硬件限制和多样性都会严重影响性能，准确性和复</w:t>
-      </w:r>
-      <w:r>
-        <w:rPr>
-          <w:rFonts w:hint="eastAsia"/>
-        </w:rPr>
-        <w:t>杂性。基于智能手机的视觉系统。为了解决这些问题，已经开发并采用了各种方法，如在受控条件下的成像（</w:t>
-      </w:r>
-      <w:r>
-        <w:t>Choodum等，2013）和使用先进的图像处理算法（Casanova等，2013）。然而，在智能手机应用中控制成像环境是困难的甚至是不可能的。不变特征提取仍然是模式识别和图像处理中的关键挑战。因此，已经开发了几种图像处理算法来提取</w:t>
-      </w:r>
-      <w:r>
-        <w:rPr>
-          <w:rFonts w:hint="eastAsia"/>
-        </w:rPr>
-        <w:t>在不受控制的条件下捕获的图像的不变特征，以改善视觉系统的性能（</w:t>
-      </w:r>
-      <w:r>
-        <w:t>Legaz等，2018; Zhu等，2017），但开发的算法很少用于基于智能手机的图像处理（Casanova et al。，2013）。</w:t>
-      </w:r>
-    </w:p>
-    <w:p>
-      <w:pPr>
-        <w:ind w:firstLineChars="200" w:firstLine="420"/>
-      </w:pPr>
-      <w:r>
-        <w:rPr>
-          <w:rFonts w:hint="eastAsia"/>
-        </w:rPr>
-        <w:t>因此，这项研究首次进行，以在非标准化和不受控制的条件下捕获的鲜牛肉图像创建新的智能手机应用程序，以估计新鲜牛肉样本的嫩度（</w:t>
-      </w:r>
-      <w:r>
-        <w:t>WBSF值）。为此，</w:t>
-      </w:r>
-      <w:r>
-        <w:rPr>
-          <w:rFonts w:hint="eastAsia"/>
-        </w:rPr>
-        <w:t>第一次开发了旋转，缩放，平移和平移不变图像处理算法，从新鲜的牛肉图像中提取不变的图像纹理特征。然后使用</w:t>
-      </w:r>
-      <w:r>
-        <w:t>a将所获得的特征与Warner Bratzler剪切力（WBSF）数据相关联</w:t>
-      </w:r>
-      <w:r>
-        <w:rPr>
-          <w:rFonts w:hint="eastAsia"/>
-        </w:rPr>
-        <w:t>机器学习技术即人工神经网络（</w:t>
-      </w:r>
-      <w:r>
-        <w:t>ANN）模型。该算法用于构建一个用户友好的智能手机应用程序，用于在真实世界成像条件下实时预测牛肉嫩度，之后，应用程序的预测准确性为</w:t>
-      </w:r>
-      <w:r>
-        <w:rPr>
-          <w:rFonts w:hint="eastAsia"/>
-        </w:rPr>
-        <w:t>确认使用了三十个看不见的肉样。使用此应用程序，消费者将能够预测购买时咀嚼购买牛肉所需的力量。最后，开发的应用程序具有很大的潜力，可以由普通消费者在实验室和肉类行业中应用于市场，以评估牛肉质量。</w:t>
-      </w:r>
-    </w:p>
-    <w:p/>
-    <w:p>
-      <w:pPr>
-        <w:pStyle w:val="2"/>
-      </w:pPr>
-      <w:r>
-        <w:rPr>
-          <w:rFonts w:hint="eastAsia"/>
-        </w:rPr>
-        <w:t>2</w:t>
-      </w:r>
-      <w:r>
-        <w:t xml:space="preserve">. </w:t>
-      </w:r>
-      <w:r>
-        <w:rPr>
-          <w:rFonts w:hint="eastAsia"/>
-        </w:rPr>
-        <w:t>材料和方法</w:t>
-      </w:r>
-    </w:p>
-    <w:p>
-      <w:pPr>
-        <w:pStyle w:val="3"/>
-        <w:rPr>
-          <w:rFonts w:hint="eastAsia"/>
-        </w:rPr>
-      </w:pPr>
-      <w:r>
-        <w:rPr>
-          <w:rFonts w:hint="eastAsia"/>
-        </w:rPr>
-        <w:t>2</w:t>
-      </w:r>
-      <w:r>
-        <w:t xml:space="preserve">.1 </w:t>
-      </w:r>
-      <w:r>
-        <w:rPr>
-          <w:rFonts w:hint="eastAsia"/>
-        </w:rPr>
-        <w:t>简单准备</w:t>
-      </w:r>
-    </w:p>
-    <w:p>
-      <w:r>
-        <w:br w:type="page"/>
-      </w:r>
-    </w:p>
-    <w:p>
-      <w:pPr>
-        <w:ind w:firstLineChars="200" w:firstLine="420"/>
-      </w:pPr>
-      <w:r>
-        <w:lastRenderedPageBreak/>
-        <w:t>167个</w:t>
-      </w:r>
-      <w:r>
-        <w:rPr>
-          <w:rFonts w:hint="eastAsia"/>
-        </w:rPr>
-        <w:t>牛</w:t>
-      </w:r>
-      <w:r>
-        <w:t>的肌肉样本来自当地一家肉店。 所有</w:t>
-      </w:r>
-      <w:r>
-        <w:t>肉</w:t>
-      </w:r>
-      <w:r>
-        <w:t>体的背阔肌（M. longissimus dorsi）肌肉在商店中被移除。 将所有肌肉样品分成两组，分别包括137和30个屠体作为训练和测试样品。 为了进行实验，在肌肉的纵向上从第12/13肋骨界面取出2.5cm厚的牛排样品。 因此，牛肉样品的表面尽可能光滑。 新鲜样品立即用于实验而无需储存。 首先，通过智能手机从牛肉样品中获取所需的图像。 然后根据美国肉类科学协会（AMSA，2005）规定的烹饪方法研究指南，使用WBSF标准对样品进行烤制以测量肉嫩度。</w:t>
-      </w:r>
-    </w:p>
-    <w:p/>
-    <w:p>
-      <w:pPr>
-        <w:pStyle w:val="3"/>
-      </w:pPr>
-      <w:r>
-        <w:rPr>
-          <w:rFonts w:hint="eastAsia"/>
-        </w:rPr>
-        <w:t>2</w:t>
-      </w:r>
-      <w:r>
-        <w:t xml:space="preserve">.2 </w:t>
-      </w:r>
-      <w:r>
-        <w:rPr>
-          <w:rFonts w:hint="eastAsia"/>
-        </w:rPr>
-        <w:t>图像采集</w:t>
-      </w:r>
-    </w:p>
-    <w:p>
-      <w:r>
-        <w:t>LG G4 H815智能手机配有高分辨率CCD传感器摄像头（5312×2988像素，1 / 2.6英寸，f / 1.8），用于捕捉鲜牛肉图像。 分辨率为2976×2976像素的图像是在不同的条件下有意捕获的。</w:t>
-      </w:r>
-      <w:r>
-        <w:rPr>
-          <w:rFonts w:hint="eastAsia"/>
-        </w:rPr>
-        <w:t>照相机和样品平面之间的照明，旋转，距离和平移。</w:t>
-      </w:r>
-      <w:r>
-        <w:t xml:space="preserve"> 从样本中捕获的图像没有任何背景（特写图像）。 特写图像不需要任何预处理步骤，因为整个图像是感兴趣的区域。</w:t>
-      </w:r>
-    </w:p>
-    <w:p/>
-    <w:p>
-      <w:pPr>
-        <w:pStyle w:val="3"/>
-      </w:pPr>
-      <w:r>
-        <w:rPr>
-          <w:rFonts w:hint="eastAsia"/>
-        </w:rPr>
-        <w:t>2</w:t>
-      </w:r>
-      <w:r>
-        <w:t xml:space="preserve">.3 </w:t>
-      </w:r>
-      <w:r>
-        <w:rPr>
-          <w:rFonts w:hint="eastAsia"/>
-        </w:rPr>
-        <w:t>特征提取</w:t>
-      </w:r>
-    </w:p>
-    <w:p>
-      <w:pPr>
-        <w:ind w:firstLineChars="200" w:firstLine="420"/>
-      </w:pPr>
-      <w:r>
-        <w:rPr>
-          <w:rFonts w:hint="eastAsia"/>
-        </w:rPr>
-        <w:t>由于在智能手机的图像采集过程中存在位置和光照变化，因此应采用照明和仿射不变（即平移，旋转和尺度不变）方法来消除这种不受控制的条件的影响并提取强大的纹理特征。这里提出的不变特征提取算法包括三个子程序，包括光照不变量，仿射不变量和纹理特征提取算法。整体特征提取过程可分为以下几个步骤：</w:t>
-      </w:r>
-    </w:p>
-    <w:p>
-      <w:r>
-        <w:rPr>
-          <w:rFonts w:hint="eastAsia"/>
-        </w:rPr>
-        <w:t> </w:t>
-      </w:r>
-      <w:r>
-        <w:t xml:space="preserve"> </w:t>
-      </w:r>
-      <w:r>
-        <w:rPr>
-          <w:rFonts w:hint="eastAsia"/>
-        </w:rPr>
-        <w:t> </w:t>
-      </w:r>
-      <w:r>
-        <w:t>i）将捕获的彩色图像调整为原始大小的25％（调整为744×744像素），以提高算法的时间效率，</w:t>
-      </w:r>
-    </w:p>
-    <w:p>
-      <w:r>
-        <w:rPr>
-          <w:rFonts w:hint="eastAsia"/>
-        </w:rPr>
-        <w:t> </w:t>
-      </w:r>
-      <w:r>
-        <w:t xml:space="preserve"> </w:t>
-      </w:r>
-      <w:r>
-        <w:rPr>
-          <w:rFonts w:hint="eastAsia"/>
-        </w:rPr>
-        <w:t> </w:t>
-      </w:r>
-      <w:r>
-        <w:t>ii）中值滤波器（3×3）用于消除图像中的环境噪声以及由于例如CCD中的某些缺陷导致的图像中的尖锐和不可预见的干扰引起的盐和胡椒噪声。在传输图像。中值滤波器的机制是通过数组运行图像数组，用相邻数组的中值替换每个条目，</w:t>
-      </w:r>
-    </w:p>
-    <w:p>
-      <w:r>
-        <w:rPr>
-          <w:rFonts w:hint="eastAsia"/>
-        </w:rPr>
-        <w:t> </w:t>
-      </w:r>
-      <w:r>
-        <w:t xml:space="preserve"> </w:t>
-      </w:r>
-      <w:r>
-        <w:rPr>
-          <w:rFonts w:hint="eastAsia"/>
-        </w:rPr>
-        <w:t> </w:t>
-      </w:r>
-      <w:r>
-        <w:t>iii）彩色图像从RGB空间转换为照明不变的灰度空间，</w:t>
-      </w:r>
-    </w:p>
-    <w:p>
-      <w:r>
-        <w:rPr>
-          <w:rFonts w:hint="eastAsia"/>
-        </w:rPr>
-        <w:t>  </w:t>
-      </w:r>
-      <w:r>
-        <w:t xml:space="preserve"> </w:t>
-      </w:r>
-      <w:r>
-        <w:t>iv）平移，旋转和尺度不变的空间来自光照不变的灰度空间，</w:t>
-      </w:r>
-    </w:p>
-    <w:p>
-      <w:pPr>
-        <w:ind w:firstLineChars="100" w:firstLine="210"/>
-        <w:rPr>
-          <w:rFonts w:hint="eastAsia"/>
-        </w:rPr>
-      </w:pPr>
-      <w:r>
-        <w:t>v）从最后获得的空间中提取纹理特征。</w:t>
-      </w:r>
-    </w:p>
-    <w:p>
-      <w:pPr>
-        <w:rPr>
-          <w:rFonts w:hint="eastAsia"/>
-        </w:rPr>
-      </w:pPr>
-    </w:p>
-    <w:p>
-      <w:pPr>
-        <w:rPr>
-          <w:rFonts w:hint="eastAsia"/>
-        </w:rPr>
-      </w:pPr>
-    </w:p>
-    <w:p/>
-    <w:p/>
-    <w:p/>
-    <w:p/>
-    <w:p/>
-    <w:p/>
-    <w:p/>
-    <w:p/>
-    <w:p>
-      <w:pPr>
-        <w:widowControl/>
-        <w:jc w:val="left"/>
-      </w:pPr>
-      <w:r>
-        <w:br w:type="page"/>
-      </w:r>
-    </w:p>
-    <w:p>
-      <w:pPr>
-        <w:pStyle w:val="4"/>
-      </w:pPr>
-      <w:r>
-        <w:rPr>
-          <w:rFonts w:hint="eastAsia"/>
-        </w:rPr>
-        <w:lastRenderedPageBreak/>
-        <w:t>2</w:t>
-      </w:r>
-      <w:r>
-        <w:t xml:space="preserve">.3.1 </w:t>
-      </w:r>
-      <w:r>
-        <w:t>照明不变的空间</w:t>
-      </w:r>
-    </w:p>
-    <w:p>
-      <w:r>
-        <w:rPr>
-          <w:rFonts w:hint="eastAsia"/>
-        </w:rPr>
-        <w:t>使用</w:t>
-      </w:r>
-      <w:r>
-        <w:t>Maddern等人提出的方法实现了照明不变的颜色空间。 （2014）。从摄像机响应函数中提取该不变空间，显示具有光谱灵敏度函数F（λ）的图像传感器R对反射光I的响应</w:t>
-      </w:r>
-      <w:r>
-        <w:rPr>
-          <w:rFonts w:hint="eastAsia"/>
-        </w:rPr>
-        <w:t>来自具有光谱功率分布</w:t>
-      </w:r>
-      <w:r>
-        <w:t>E（λ）的照射源下具有表面反射率S（λ）的场景如下：</w:t>
-      </w:r>
-    </w:p>
-    <w:p>
-      <w:r>
-        <w:rPr>
-          <w:rFonts w:hint="eastAsia"/>
-        </w:rPr>
-        <w:t>   </w:t>
-      </w:r>
-      <w:r>
-        <w:rPr>
-          <w:noProof/>
-        </w:rPr>
-        <w:drawing>
-          <wp:inline distT="0" distB="0" distL="0" distR="0" wp14:anchorId="7C2B9BC8" wp14:editId="30045486">
-            <wp:extent cx="4180952" cy="266667"/>
-            <wp:effectExtent l="0" t="0" r="0" b="635"/>
-            <wp:docPr id="2" name="图片 2"/>
-            <wp:cNvGraphicFramePr>
-              <a:graphicFrameLocks xmlns:a="http://schemas.openxmlformats.org/drawingml/2006/main" noChangeAspect="1"/>
-            </wp:cNvGraphicFramePr>
-            <a:graphic xmlns:a="http://schemas.openxmlformats.org/drawingml/2006/main">
-              <a:graphicData uri="http://schemas.openxmlformats.org/drawingml/2006/picture">
-                <pic:pic xmlns:pic="http://schemas.openxmlformats.org/drawingml/2006/picture">
-                  <pic:nvPicPr>
-                    <pic:cNvPr id="1" name=""/>
-                    <pic:cNvPicPr/>
-                  </pic:nvPicPr>
-                  <pic:blipFill>
-                    <a:blip r:embed="rId6"/>
-                    <a:stretch>
-                      <a:fillRect/>
-                    </a:stretch>
-                  </pic:blipFill>
-                  <pic:spPr>
-                    <a:xfrm>
-                      <a:off x="0" y="0"/>
-                      <a:ext cx="4180952" cy="266667"/>
-                    </a:xfrm>
-                    <a:prstGeom prst="rect">
-                      <a:avLst/>
-                    </a:prstGeom>
-                  </pic:spPr>
-                </pic:pic>
-              </a:graphicData>
-            </a:graphic>
-          </wp:inline>
-        </w:drawing>
-      </w:r>
-    </w:p>
-    <w:p>
-      <w:r>
-        <w:rPr>
-          <w:rFonts w:hint="eastAsia"/>
-        </w:rPr>
-        <w:t>其中</w:t>
-      </w:r>
-      <w:r>
-        <w:t>a ^ x和n ^ x分别代表光源的方向和表面法向矢量（图1）。通过将光谱灵敏度函数建模为狄拉克δ函数并分离等式2的分量。 （1）使用对数变换，相机响应函数只需更改为以下等式：</w:t>
-      </w:r>
-    </w:p>
-    <w:p>
-      <w:r>
-        <w:rPr>
-          <w:rFonts w:hint="eastAsia"/>
-        </w:rPr>
-        <w:t>   </w:t>
-      </w:r>
-      <w:r>
-        <w:rPr>
-          <w:noProof/>
-        </w:rPr>
-        <w:drawing>
-          <wp:inline distT="0" distB="0" distL="0" distR="0" wp14:anchorId="561B752A" wp14:editId="766AAAAA">
-            <wp:extent cx="4066667" cy="209524"/>
-            <wp:effectExtent l="0" t="0" r="0" b="635"/>
-            <wp:docPr id="3" name="图片 3"/>
             <wp:cNvGraphicFramePr>
               <a:graphicFrameLocks xmlns:a="http://schemas.openxmlformats.org/drawingml/2006/main" noChangeAspect="1"/>
             </wp:cNvGraphicFramePr>
@@ -941,7 +314,7 @@
                   <pic:spPr>
                     <a:xfrm>
                       <a:off x="0" y="0"/>
-                      <a:ext cx="4066667" cy="209524"/>
+                      <a:ext cx="5274310" cy="1433830"/>
                     </a:xfrm>
                     <a:prstGeom prst="rect">
                       <a:avLst/>
@@ -953,16 +326,245 @@
           </wp:inline>
         </w:drawing>
       </w:r>
-    </w:p>
-    <w:p>
-      <w:r>
-        <w:rPr>
-          <w:rFonts w:hint="eastAsia"/>
-        </w:rPr>
-        <w:t>其中</w:t>
-      </w:r>
-      <w:r>
-        <w:t>G是a ^ n·x ^ x，称为几何因子。 Maddern等人。（2014）从等式（Eq）中提取一维灰度空间I. （2）如下：</w:t>
+      <w:r>
+        <w:rPr>
+          <w:rFonts w:hint="eastAsia"/>
+        </w:rPr>
+        <w:t>人与智能手机的互动日益增长，影响着我们生活的方方面面。</w:t>
+      </w:r>
+      <w:r>
+        <w:t xml:space="preserve"> 智能手机是配备强大的处理器，内置传感器，更大的存储空间，无线通信和标准打开</w:t>
+      </w:r>
+      <w:r>
+        <w:rPr>
+          <w:rFonts w:hint="eastAsia"/>
+        </w:rPr>
+        <w:t>源软件的</w:t>
+      </w:r>
+      <w:r>
+        <w:t>先进的手机，</w:t>
+      </w:r>
+      <w:r>
+        <w:rPr>
+          <w:rFonts w:hint="eastAsia"/>
+        </w:rPr>
+        <w:t>使他们能够感知和理解他们的环境。</w:t>
+      </w:r>
+      <w:r>
+        <w:t xml:space="preserve"> 因此，智能手机已经创造了新的研究机会来设计和实现Android应用程序在许多领域，如医疗保健（Higgins，JP，2016; Jacobs等，2017），医疗和生物技术（Zhang et al。，2016; Liao et al 。，2016），农业（Han et al。，2016; Vesali et al。，2015），食品工业（Yu et al。，2015; Masawat et al。，2105），医学（Bueno et al。，2016; Cho） 等，2015），环境监测，生物安全和生物恐怖主义（Hutchison等，2015），旅游（Law等，2018），物联网（Fitzgerald等，2018）。</w:t>
+      </w:r>
+    </w:p>
+    <w:p>
+      <w:r>
+        <w:br w:type="page"/>
+      </w:r>
+    </w:p>
+    <w:p>
+      <w:pPr>
+        <w:ind w:firstLineChars="200" w:firstLine="420"/>
+      </w:pPr>
+      <w:r>
+        <w:rPr>
+          <w:rFonts w:hint="eastAsia"/>
+        </w:rPr>
+        <w:lastRenderedPageBreak/>
+        <w:t>近年来，研究人员越来越关注使用智能手机相机开发图像处理应用（</w:t>
+      </w:r>
+      <w:r>
+        <w:t>Chung等，2018; Shrivastava等，2018）。这可能是因为智能手机的成本很低，而且由于先进的处理器，高分辨率相机和内存存储设备，它们的处理能力得到了提升。尽管基于智能手机的视觉已经在图像处理和人工智能方面创造了新的应用，但在此类Android应用程序商业化之前仍有许多挑战需要解决。各种有影响力的参数，如照明，视点（旋转，缩放和平移），相机参数（光圈，快门速度，白平衡，焦距和ISO），以及硬件限制和多样性都会严重影响性能，准确性和复</w:t>
+      </w:r>
+      <w:r>
+        <w:rPr>
+          <w:rFonts w:hint="eastAsia"/>
+        </w:rPr>
+        <w:t>杂性。基于智能手机的视觉系统。为了解决这些问题，已经开发并采用了各种方法，如在受控条件下的成像（</w:t>
+      </w:r>
+      <w:r>
+        <w:t>Choodum等，2013）和使用先进的图像处理算法（Casanova等，2013）。然而，在智能手机应用中控制成像环境是困难的甚至是不可能的。不变特征提取仍然是模式识别和图像处理中的关键挑战。因此，已经开发了几种图像处理算法来提取</w:t>
+      </w:r>
+      <w:r>
+        <w:rPr>
+          <w:rFonts w:hint="eastAsia"/>
+        </w:rPr>
+        <w:t>在不受控制的条件下捕获的图像的不变特征，以改善视觉系统的性能（</w:t>
+      </w:r>
+      <w:r>
+        <w:t>Legaz等，2018; Zhu等，2017），但开发的算法很少用于基于智能手机的图像处理（Casanova et al。，2013）。</w:t>
+      </w:r>
+    </w:p>
+    <w:p>
+      <w:pPr>
+        <w:ind w:firstLineChars="200" w:firstLine="420"/>
+      </w:pPr>
+      <w:r>
+        <w:rPr>
+          <w:rFonts w:hint="eastAsia"/>
+        </w:rPr>
+        <w:t>因此，这项研究首次进行，以在非标准化和不受控制的条件下捕获的鲜牛肉图像创建新的智能手机应用程序，以估计新鲜牛肉样本的嫩度（</w:t>
+      </w:r>
+      <w:r>
+        <w:t>WBSF值）。为此，</w:t>
+      </w:r>
+      <w:r>
+        <w:rPr>
+          <w:rFonts w:hint="eastAsia"/>
+        </w:rPr>
+        <w:t>第一次开发了旋转，缩放，平移和平移不变图像处理算法，从新鲜的牛肉图像中提取不变的图像纹理特征。然后使用</w:t>
+      </w:r>
+      <w:r>
+        <w:t>a将所获得的特征与Warner Bratzler剪切力（WBSF）数据相关联</w:t>
+      </w:r>
+      <w:r>
+        <w:rPr>
+          <w:rFonts w:hint="eastAsia"/>
+        </w:rPr>
+        <w:t>机器学习技术即人工神经网络（</w:t>
+      </w:r>
+      <w:r>
+        <w:t>ANN）模型。该算法用于构建一个用户友好的智能手机应用程序，用于在真实世界成像条件下实时预测牛肉嫩度，之后，应用程序的预测准确性为</w:t>
+      </w:r>
+      <w:r>
+        <w:rPr>
+          <w:rFonts w:hint="eastAsia"/>
+        </w:rPr>
+        <w:t>确认使用了三十个看不见的肉样。使用此应用程序，消费者将能够预测购买时咀嚼购买牛肉所需的力量。最后，开发的应用程序具有很大的潜力，可以由普通消费者在实验室和肉类行业中应用于市场，以评估牛肉质量。</w:t>
+      </w:r>
+    </w:p>
+    <w:p/>
+    <w:p>
+      <w:pPr>
+        <w:pStyle w:val="2"/>
+      </w:pPr>
+      <w:r>
+        <w:rPr>
+          <w:rFonts w:hint="eastAsia"/>
+        </w:rPr>
+        <w:t>2</w:t>
+      </w:r>
+      <w:r>
+        <w:t xml:space="preserve">. </w:t>
+      </w:r>
+      <w:r>
+        <w:rPr>
+          <w:rFonts w:hint="eastAsia"/>
+        </w:rPr>
+        <w:t>材料和方法</w:t>
+      </w:r>
+    </w:p>
+    <w:p>
+      <w:pPr>
+        <w:pStyle w:val="3"/>
+      </w:pPr>
+      <w:r>
+        <w:rPr>
+          <w:rFonts w:hint="eastAsia"/>
+        </w:rPr>
+        <w:t>2</w:t>
+      </w:r>
+      <w:r>
+        <w:t xml:space="preserve">.1 </w:t>
+      </w:r>
+      <w:r>
+        <w:rPr>
+          <w:rFonts w:hint="eastAsia"/>
+        </w:rPr>
+        <w:t>简单准备</w:t>
+      </w:r>
+    </w:p>
+    <w:p>
+      <w:r>
+        <w:br w:type="page"/>
+      </w:r>
+    </w:p>
+    <w:p>
+      <w:pPr>
+        <w:ind w:firstLineChars="200" w:firstLine="420"/>
+      </w:pPr>
+      <w:r>
+        <w:lastRenderedPageBreak/>
+        <w:t>167个</w:t>
+      </w:r>
+      <w:r>
+        <w:rPr>
+          <w:rFonts w:hint="eastAsia"/>
+        </w:rPr>
+        <w:t>牛</w:t>
+      </w:r>
+      <w:r>
+        <w:t>的肌肉样本来自当地一家肉店。 所有</w:t>
+      </w:r>
+      <w:r>
+        <w:t>肉</w:t>
+      </w:r>
+      <w:r>
+        <w:t>体的背阔肌（M. longissimus dorsi）肌肉在商店中被移除。 将所有肌肉样品分成两组，分别包括137和30个屠体作为训练和测试样品。 为了进行实验，在肌肉的纵向上从第12/13肋骨界面取出2.5cm厚的牛排样品。 因此，牛肉样品的表面尽可能光滑。 新鲜样品立即用于实验而无需储存。 首先，通过智能手机从牛肉样品中获取所需的图像。 然后根据美国肉类科学协会（AMSA，2005）规定的烹饪方法研究指南，使用WBSF标准对样品进行烤制以测量肉嫩度。</w:t>
+      </w:r>
+    </w:p>
+    <w:p/>
+    <w:p>
+      <w:pPr>
+        <w:pStyle w:val="3"/>
+      </w:pPr>
+      <w:r>
+        <w:rPr>
+          <w:rFonts w:hint="eastAsia"/>
+        </w:rPr>
+        <w:t>2</w:t>
+      </w:r>
+      <w:r>
+        <w:t xml:space="preserve">.2 </w:t>
+      </w:r>
+      <w:r>
+        <w:rPr>
+          <w:rFonts w:hint="eastAsia"/>
+        </w:rPr>
+        <w:t>图像采集</w:t>
+      </w:r>
+    </w:p>
+    <w:p>
+      <w:r>
+        <w:t>LG G4 H815智能手机配有高分辨率CCD传感器摄像头（5312×2988像素，1 / 2.6英寸，f / 1.8），用于捕捉鲜牛肉图像。 分辨率为2976×2976像素的图像是在不同的条件下有意捕获的。</w:t>
+      </w:r>
+      <w:r>
+        <w:rPr>
+          <w:rFonts w:hint="eastAsia"/>
+        </w:rPr>
+        <w:t>照相机和样品平面之间的照明，旋转，距离和平移。</w:t>
+      </w:r>
+      <w:r>
+        <w:t xml:space="preserve"> 从样本中捕获的图像没有任何背景（特写图像）。 特写图像不需要任何预处理步骤，因为整个图像是感兴趣的区域。</w:t>
+      </w:r>
+    </w:p>
+    <w:p/>
+    <w:p>
+      <w:pPr>
+        <w:pStyle w:val="3"/>
+      </w:pPr>
+      <w:r>
+        <w:rPr>
+          <w:rFonts w:hint="eastAsia"/>
+        </w:rPr>
+        <w:t>2</w:t>
+      </w:r>
+      <w:r>
+        <w:t xml:space="preserve">.3 </w:t>
+      </w:r>
+      <w:r>
+        <w:rPr>
+          <w:rFonts w:hint="eastAsia"/>
+        </w:rPr>
+        <w:t>特征提取</w:t>
+      </w:r>
+    </w:p>
+    <w:p>
+      <w:pPr>
+        <w:ind w:firstLineChars="200" w:firstLine="420"/>
+      </w:pPr>
+      <w:r>
+        <w:rPr>
+          <w:rFonts w:hint="eastAsia"/>
+        </w:rPr>
+        <w:t>由于在智能手机的图像采集过程中存在位置和光照变化，因此应采用照明和仿射不变（即平移，旋转和尺度不变）方法来消除这种不受控制的条件的影响并提取强大的纹理特征。这里提出的不变特征提取算法包括三个子程序，包括光照不变量，仿射不变量和纹理特征提取算法。整体特征提取过程可分为以下几个步骤：</w:t>
       </w:r>
     </w:p>
     <w:p>
@@ -973,14 +575,150 @@
         <w:t> </w:t>
       </w:r>
       <w:r>
+        <w:t xml:space="preserve"> </w:t>
+      </w:r>
+      <w:r>
+        <w:rPr>
+          <w:rFonts w:hint="eastAsia"/>
+        </w:rPr>
+        <w:t> </w:t>
+      </w:r>
+      <w:r>
+        <w:t>i）将捕获的彩色图像调整为原始大小的25％（调整为744×744像素），以提高算法的时间效率，</w:t>
+      </w:r>
+    </w:p>
+    <w:p>
+      <w:r>
+        <w:rPr>
+          <w:rFonts w:hint="eastAsia"/>
+        </w:rPr>
+        <w:t> </w:t>
+      </w:r>
+      <w:r>
+        <w:t xml:space="preserve"> </w:t>
+      </w:r>
+      <w:r>
+        <w:rPr>
+          <w:rFonts w:hint="eastAsia"/>
+        </w:rPr>
+        <w:t> </w:t>
+      </w:r>
+      <w:r>
+        <w:t>ii）中值滤波器（3×3）用于消除图像中的环境噪声以及由于例如CCD中的某些缺陷导致的图像中的尖锐和不可预见的干扰引起的盐和胡椒噪声。在传输图像。中值滤波器的机制是通过数组运行图像数组，用相邻数组的中值替换每个条目，</w:t>
+      </w:r>
+    </w:p>
+    <w:p>
+      <w:r>
+        <w:rPr>
+          <w:rFonts w:hint="eastAsia"/>
+        </w:rPr>
+        <w:t> </w:t>
+      </w:r>
+      <w:r>
+        <w:t xml:space="preserve"> </w:t>
+      </w:r>
+      <w:r>
+        <w:rPr>
+          <w:rFonts w:hint="eastAsia"/>
+        </w:rPr>
+        <w:t> </w:t>
+      </w:r>
+      <w:r>
+        <w:t>iii）彩色图像从RGB空间转换为照明不变的灰度空间，</w:t>
+      </w:r>
+    </w:p>
+    <w:p>
+      <w:r>
+        <w:rPr>
+          <w:rFonts w:hint="eastAsia"/>
+        </w:rPr>
+        <w:t>  </w:t>
+      </w:r>
+      <w:r>
+        <w:t xml:space="preserve"> iv）平移，旋转和尺度不变的空间来自光照不变的灰度空间，</w:t>
+      </w:r>
+    </w:p>
+    <w:p>
+      <w:pPr>
+        <w:ind w:firstLineChars="100" w:firstLine="210"/>
+      </w:pPr>
+      <w:r>
+        <w:t>v）从最后获得的空间中提取纹理特征。</w:t>
+      </w:r>
+    </w:p>
+    <w:p/>
+    <w:p/>
+    <w:p/>
+    <w:p/>
+    <w:p/>
+    <w:p/>
+    <w:p/>
+    <w:p/>
+    <w:p/>
+    <w:p/>
+    <w:p>
+      <w:pPr>
+        <w:widowControl/>
+        <w:jc w:val="left"/>
+      </w:pPr>
+      <w:r>
+        <w:br w:type="page"/>
+      </w:r>
+    </w:p>
+    <w:p>
+      <w:pPr>
+        <w:pStyle w:val="4"/>
+      </w:pPr>
+      <w:r>
+        <w:rPr>
+          <w:rFonts w:hint="eastAsia"/>
+        </w:rPr>
+        <w:lastRenderedPageBreak/>
+        <w:t>2</w:t>
+      </w:r>
+      <w:r>
+        <w:t xml:space="preserve">.3.1 </w:t>
+      </w:r>
+      <w:r>
+        <w:t>照明不变的空间</w:t>
+      </w:r>
+    </w:p>
+    <w:p>
+      <w:r>
+        <w:rPr>
+          <w:rFonts w:hint="eastAsia"/>
+        </w:rPr>
+        <w:t>使用</w:t>
+      </w:r>
+      <w:r>
+        <w:t>Maddern等人提出的方法实现了照明不变的颜色空间。 （2014）。从摄像机响应函数中提取该不变空间，显示具有光谱灵敏度函数F（λ）的图像传感器R对反射光I的响应</w:t>
+      </w:r>
+      <w:r>
+        <w:rPr>
+          <w:rFonts w:hint="eastAsia"/>
+        </w:rPr>
+        <w:t>来自具有光谱功率分布</w:t>
+      </w:r>
+      <w:r>
+        <w:t>E（λ）的照射源下具有表面反射率S（λ）的场景如下：</w:t>
+      </w:r>
+    </w:p>
+    <w:p>
+      <w:r>
+        <w:rPr>
+          <w:rFonts w:hint="eastAsia"/>
+        </w:rPr>
+        <w:t>   </w:t>
+      </w:r>
+      <w:r>
         <w:rPr>
           <w:noProof/>
         </w:rPr>
         <w:drawing>
-          <wp:inline distT="0" distB="0" distL="0" distR="0" wp14:anchorId="53D2FE67" wp14:editId="60769360">
-            <wp:extent cx="4123809" cy="190476"/>
+          <wp:inline distT="0" distB="0" distL="0" distR="0" wp14:anchorId="7C2B9BC8" wp14:editId="30045486">
+            <wp:extent cx="4180952" cy="266667"/>
             <wp:effectExtent l="0" t="0" r="0" b="635"/>
-            <wp:docPr id="7" name="图片 7"/>
+            <wp:docPr id="2" name="图片 2"/>
             <wp:cNvGraphicFramePr>
               <a:graphicFrameLocks xmlns:a="http://schemas.openxmlformats.org/drawingml/2006/main" noChangeAspect="1"/>
             </wp:cNvGraphicFramePr>
@@ -1000,7 +738,7 @@
                   <pic:spPr>
                     <a:xfrm>
                       <a:off x="0" y="0"/>
-                      <a:ext cx="4123809" cy="190476"/>
+                      <a:ext cx="4180952" cy="266667"/>
                     </a:xfrm>
                     <a:prstGeom prst="rect">
                       <a:avLst/>
@@ -1021,7 +759,7 @@
         <w:t>其中</w:t>
       </w:r>
       <w:r>
-        <w:t>R1，R2，R3是三个RGB通道中的传感器响应。通过使三个波长的值对应于灵敏度峰值（λ1&lt;λ2&lt;λ3）来确定α值，如下：</w:t>
+        <w:t>a ^ x和n ^ x分别代表光源的方向和表面法向矢量（图1）。通过将光谱灵敏度函数建模为狄拉克δ函数并分离等式2的分量。 （1）使用对数变换，相机响应函数只需更改为以下等式：</w:t>
       </w:r>
     </w:p>
     <w:p>
@@ -1036,10 +774,10 @@
           <w:noProof/>
         </w:rPr>
         <w:drawing>
-          <wp:inline distT="0" distB="0" distL="0" distR="0" wp14:anchorId="3089C2DF" wp14:editId="3005A30E">
-            <wp:extent cx="4095238" cy="419048"/>
-            <wp:effectExtent l="0" t="0" r="635" b="635"/>
-            <wp:docPr id="8" name="图片 8"/>
+          <wp:inline distT="0" distB="0" distL="0" distR="0" wp14:anchorId="561B752A" wp14:editId="766AAAAA">
+            <wp:extent cx="4066667" cy="209524"/>
+            <wp:effectExtent l="0" t="0" r="0" b="635"/>
+            <wp:docPr id="3" name="图片 3"/>
             <wp:cNvGraphicFramePr>
               <a:graphicFrameLocks xmlns:a="http://schemas.openxmlformats.org/drawingml/2006/main" noChangeAspect="1"/>
             </wp:cNvGraphicFramePr>
@@ -1059,7 +797,7 @@
                   <pic:spPr>
                     <a:xfrm>
                       <a:off x="0" y="0"/>
-                      <a:ext cx="4095238" cy="419048"/>
+                      <a:ext cx="4066667" cy="209524"/>
                     </a:xfrm>
                     <a:prstGeom prst="rect">
                       <a:avLst/>
@@ -1077,89 +815,28 @@
         <w:rPr>
           <w:rFonts w:hint="eastAsia"/>
         </w:rPr>
-        <w:t>为了确定α值并因此确定不同灰度级空间的照度，需要传感器光谱响应的峰值。图</w:t>
-      </w:r>
-      <w:r>
-        <w:t>2示出了用于从RGB颜色空间中的图像导出照明不变灰度级空间的过程的细节。</w:t>
-      </w:r>
-    </w:p>
-    <w:p/>
-    <w:p>
-      <w:pPr>
-        <w:pStyle w:val="4"/>
-      </w:pPr>
-      <w:r>
-        <w:rPr>
-          <w:rFonts w:hint="eastAsia"/>
-        </w:rPr>
-        <w:t>2</w:t>
-      </w:r>
-      <w:r>
-        <w:t xml:space="preserve">.3.2 </w:t>
-      </w:r>
-      <w:r>
-        <w:rPr>
-          <w:rFonts w:hint="eastAsia"/>
-        </w:rPr>
-        <w:t>旋转，缩放和平移不变的空间</w:t>
-      </w:r>
-    </w:p>
-    <w:p>
-      <w:pPr>
-        <w:ind w:firstLineChars="200" w:firstLine="420"/>
-      </w:pPr>
-      <w:r>
-        <w:rPr>
-          <w:rFonts w:hint="eastAsia"/>
-        </w:rPr>
-        <w:t>为了实现旋转，尺度和平移不变空间，将傅里叶</w:t>
-      </w:r>
-      <w:r>
-        <w:t xml:space="preserve"> - 梅林变换应用于所获得的光照不变灰度空间。 如图3所示，旋转，缩放和平移不变算法由三个连续的变换组成。</w:t>
-      </w:r>
-      <w:r>
-        <w:rPr>
-          <w:rFonts w:hint="eastAsia"/>
-        </w:rPr>
-        <w:t>形式包括傅立叶变换，对数极坐标变换和傅里叶变换。</w:t>
-      </w:r>
-      <w:r>
-        <w:t xml:space="preserve"> 对数极坐标变换是最受欢迎的坐标变换（Asselin和Arsenault，1994），由于其拓扑性质，将旋转和尺度映射到平移。 另一方面，可以基于傅里叶变换的移位定理来实现平移，旋转和尺度不变的空间。 傅立叶移位定理表明空间域中的平移对应于频域中的线性相位项。</w:t>
-      </w:r>
-    </w:p>
-    <w:p>
-      <w:r>
-        <w:br w:type="page"/>
-      </w:r>
-    </w:p>
-    <w:p>
-      <w:pPr>
-        <w:ind w:firstLineChars="200" w:firstLine="420"/>
-      </w:pPr>
-      <w:r>
-        <w:rPr>
-          <w:rFonts w:hint="eastAsia"/>
-        </w:rPr>
-        <w:lastRenderedPageBreak/>
-        <w:t>为了研究开发的图像处理算法的稳健性，每个牛肉样本的图像捕获程序在三个亮度级别（</w:t>
-      </w:r>
-      <w:r>
-        <w:t>400,700和1000 lx）进行三个旋转级别（0°，45°和90°），三个等级（0.5,0.8和1），在图像平面中的每个水平和垂直方向上的三个平移级别（图像宽度的0％，25％和50％），以及三次重复。 然后，通过在照明，旋转，比例和平移方面在不同条件下捕获的每个牛肉样本的每对图像的2-D相关系数（方程（5））来测量图像处理算法的鲁棒性。</w:t>
-      </w:r>
-    </w:p>
-    <w:p>
-      <w:pPr>
-        <w:ind w:firstLineChars="200" w:firstLine="420"/>
-      </w:pPr>
+        <w:t>其中</w:t>
+      </w:r>
+      <w:r>
+        <w:t>G是a ^ n·x ^ x，称为几何因子。 Maddern等人。（2014）从等式（Eq）中提取一维灰度空间I. （2）如下：</w:t>
+      </w:r>
+    </w:p>
+    <w:p>
+      <w:r>
+        <w:rPr>
+          <w:rFonts w:hint="eastAsia"/>
+        </w:rPr>
+        <w:t> </w:t>
+      </w:r>
       <w:r>
         <w:rPr>
           <w:noProof/>
         </w:rPr>
         <w:drawing>
-          <wp:inline distT="0" distB="0" distL="0" distR="0" wp14:anchorId="1EB68011" wp14:editId="0FF63743">
-            <wp:extent cx="4047619" cy="428571"/>
-            <wp:effectExtent l="0" t="0" r="0" b="0"/>
-            <wp:docPr id="4" name="图片 4"/>
+          <wp:inline distT="0" distB="0" distL="0" distR="0" wp14:anchorId="53D2FE67" wp14:editId="60769360">
+            <wp:extent cx="4123809" cy="190476"/>
+            <wp:effectExtent l="0" t="0" r="0" b="635"/>
+            <wp:docPr id="7" name="图片 7"/>
             <wp:cNvGraphicFramePr>
               <a:graphicFrameLocks xmlns:a="http://schemas.openxmlformats.org/drawingml/2006/main" noChangeAspect="1"/>
             </wp:cNvGraphicFramePr>
@@ -1179,7 +856,7 @@
                   <pic:spPr>
                     <a:xfrm>
                       <a:off x="0" y="0"/>
-                      <a:ext cx="4047619" cy="428571"/>
+                      <a:ext cx="4123809" cy="190476"/>
                     </a:xfrm>
                     <a:prstGeom prst="rect">
                       <a:avLst/>
@@ -1193,77 +870,32 @@
       </w:r>
     </w:p>
     <w:p>
-      <w:pPr>
-        <w:ind w:firstLineChars="200" w:firstLine="420"/>
-      </w:pPr>
-      <w:r>
-        <w:rPr>
-          <w:rFonts w:hint="eastAsia"/>
-        </w:rPr>
-        <w:t>其中，</w:t>
-      </w:r>
-      <w:r>
-        <w:t>A和B分别是照明，旋转，尺度和平移不变空间中图像A和B的强度的平均值。 最后，使用MATLAB软件（Release，2016b）进行统计分析，以发现复制对2-D相关系数的影响。</w:t>
-      </w:r>
-    </w:p>
-    <w:p>
-      <w:pPr>
-        <w:ind w:firstLineChars="200" w:firstLine="420"/>
-      </w:pPr>
-    </w:p>
-    <w:p>
-      <w:pPr>
-        <w:pStyle w:val="4"/>
-      </w:pPr>
-      <w:r>
-        <w:rPr>
-          <w:rFonts w:hint="eastAsia"/>
-        </w:rPr>
-        <w:t>2</w:t>
-      </w:r>
-      <w:r>
-        <w:t xml:space="preserve">.3.3 </w:t>
-      </w:r>
-      <w:r>
-        <w:rPr>
-          <w:rFonts w:hint="eastAsia"/>
-        </w:rPr>
-        <w:t>质地特征</w:t>
-      </w:r>
-    </w:p>
-    <w:p>
-      <w:pPr>
-        <w:ind w:firstLineChars="200" w:firstLine="420"/>
-      </w:pPr>
-      <w:r>
-        <w:rPr>
-          <w:rFonts w:hint="eastAsia"/>
-        </w:rPr>
-        <w:t>灰度共生矩阵（</w:t>
-      </w:r>
-      <w:r>
-        <w:t>GLCM）是最流行的，也是第一种用于分析食物图像纹理的统计方法（Zheng et al。，2006）。 GLCM是基于Haralick和Shanmugam（1973）提出的二阶统计技术导出的概率分布矩阵。 本研究考虑了广泛使用的GLCM技术，用于提取图像纹理特征。 从幅度中分别提取各种纹理特征，如方差，相关性，同质性，能量，熵，和熵和和方差（方程（6）-（12））和一些统计特征，如均值，方差和熵。 获得的照明和仿射不变空间的归一化GLCM的实部，用于编码随机性，像素间的线性度，像素相似度和</w:t>
-      </w:r>
-      <w:r>
-        <w:rPr>
-          <w:rFonts w:hint="eastAsia"/>
-        </w:rPr>
-        <w:t>空间的纹理均匀性：</w:t>
-      </w:r>
-    </w:p>
-    <w:p>
-      <w:pPr>
-        <w:ind w:firstLineChars="200" w:firstLine="420"/>
-      </w:pPr>
+      <w:r>
+        <w:rPr>
+          <w:rFonts w:hint="eastAsia"/>
+        </w:rPr>
+        <w:t>其中</w:t>
+      </w:r>
+      <w:r>
+        <w:t>R1，R2，R3是三个RGB通道中的传感器响应。通过使三个波长的值对应于灵敏度峰值（λ1&lt;λ2&lt;λ3）来确定α值，如下：</w:t>
+      </w:r>
+    </w:p>
+    <w:p>
+      <w:r>
+        <w:rPr>
+          <w:rFonts w:hint="eastAsia"/>
+        </w:rPr>
+        <w:t>   </w:t>
+      </w:r>
       <w:r>
         <w:rPr>
           <w:noProof/>
         </w:rPr>
         <w:drawing>
-          <wp:inline distT="0" distB="0" distL="0" distR="0" wp14:anchorId="6D490554" wp14:editId="255E5044">
-            <wp:extent cx="2152650" cy="2479390"/>
-            <wp:effectExtent l="0" t="0" r="0" b="0"/>
-            <wp:docPr id="10" name="图片 10"/>
+          <wp:inline distT="0" distB="0" distL="0" distR="0" wp14:anchorId="3089C2DF" wp14:editId="3005A30E">
+            <wp:extent cx="4095238" cy="419048"/>
+            <wp:effectExtent l="0" t="0" r="635" b="635"/>
+            <wp:docPr id="8" name="图片 8"/>
             <wp:cNvGraphicFramePr>
               <a:graphicFrameLocks xmlns:a="http://schemas.openxmlformats.org/drawingml/2006/main" noChangeAspect="1"/>
             </wp:cNvGraphicFramePr>
@@ -1283,7 +915,7 @@
                   <pic:spPr>
                     <a:xfrm>
                       <a:off x="0" y="0"/>
-                      <a:ext cx="2172861" cy="2502668"/>
+                      <a:ext cx="4095238" cy="419048"/>
                     </a:xfrm>
                     <a:prstGeom prst="rect">
                       <a:avLst/>
@@ -1298,26 +930,92 @@
     </w:p>
     <w:p>
       <w:r>
+        <w:rPr>
+          <w:rFonts w:hint="eastAsia"/>
+        </w:rPr>
+        <w:t>为了确定α值并因此确定不同灰度级空间的照度，需要传感器光谱响应的峰值。图</w:t>
+      </w:r>
+      <w:r>
+        <w:t>2示出了用于从RGB颜色空间中的图像导出照明不变灰度级空间的过程的细节。</w:t>
+      </w:r>
+    </w:p>
+    <w:p/>
+    <w:p>
+      <w:pPr>
+        <w:pStyle w:val="4"/>
+      </w:pPr>
+      <w:r>
+        <w:rPr>
+          <w:rFonts w:hint="eastAsia"/>
+        </w:rPr>
+        <w:t>2</w:t>
+      </w:r>
+      <w:r>
+        <w:t xml:space="preserve">.3.2 </w:t>
+      </w:r>
+      <w:r>
+        <w:rPr>
+          <w:rFonts w:hint="eastAsia"/>
+        </w:rPr>
+        <w:t>旋转，缩放和平移不变的空间</w:t>
+      </w:r>
+    </w:p>
+    <w:p>
+      <w:pPr>
+        <w:ind w:firstLineChars="200" w:firstLine="420"/>
+      </w:pPr>
+      <w:r>
+        <w:rPr>
+          <w:rFonts w:hint="eastAsia"/>
+        </w:rPr>
+        <w:t>为了实现旋转，尺度和平移不变空间，将傅里叶</w:t>
+      </w:r>
+      <w:r>
+        <w:t xml:space="preserve"> - 梅林变换应用于所获得的光照不变灰度空间。 如图3所示，旋转，缩放和平移不变算法由三个连续的变换组成。</w:t>
+      </w:r>
+      <w:r>
+        <w:rPr>
+          <w:rFonts w:hint="eastAsia"/>
+        </w:rPr>
+        <w:t>形式包括傅立叶变换，对数极坐标变换和傅里叶变换。</w:t>
+      </w:r>
+      <w:r>
+        <w:t xml:space="preserve"> 对数极坐标变换是最受欢迎的坐标变换（Asselin和Arsenault，1994），由于其拓扑性质，将旋转和尺度映射到平移。 另一方面，可以基于傅里叶变换的移位定理来实现平移，旋转和尺度不变的空间。 傅立叶移位定理表明空间域中的平移对应于频域中的线性相位项。</w:t>
+      </w:r>
+    </w:p>
+    <w:p>
+      <w:r>
         <w:br w:type="page"/>
       </w:r>
     </w:p>
     <w:p>
       <w:pPr>
         <w:ind w:firstLineChars="200" w:firstLine="420"/>
-        <w:rPr>
-          <w:rFonts w:hint="eastAsia"/>
-        </w:rPr>
+      </w:pPr>
+      <w:r>
+        <w:rPr>
+          <w:rFonts w:hint="eastAsia"/>
+        </w:rPr>
+        <w:lastRenderedPageBreak/>
+        <w:t>为了研究开发的图像处理算法的稳健性，每个牛肉样本的图像捕获程序在三个亮度级别（</w:t>
+      </w:r>
+      <w:r>
+        <w:t>400,700和1000 lx）进行三个旋转级别（0°，45°和90°），三个等级（0.5,0.8和1），在图像平面中的每个水平和垂直方向上的三个平移级别（图像宽度的0％，25％和50％），以及三次重复。 然后，通过在照明，旋转，比例和平移方面在不同条件下捕获的每个牛肉样本的每对图像的2-D相关系数（方程（5））来测量图像处理算法的鲁棒性。</w:t>
+      </w:r>
+    </w:p>
+    <w:p>
+      <w:pPr>
+        <w:ind w:firstLineChars="200" w:firstLine="420"/>
       </w:pPr>
       <w:r>
         <w:rPr>
           <w:noProof/>
         </w:rPr>
-        <w:lastRenderedPageBreak/>
         <w:drawing>
-          <wp:inline distT="0" distB="0" distL="0" distR="0" wp14:anchorId="32C6FEA7" wp14:editId="35CE6E05">
-            <wp:extent cx="4591050" cy="4030942"/>
-            <wp:effectExtent l="0" t="0" r="0" b="8255"/>
-            <wp:docPr id="6" name="图片 6"/>
+          <wp:inline distT="0" distB="0" distL="0" distR="0" wp14:anchorId="1EB68011" wp14:editId="0FF63743">
+            <wp:extent cx="4047619" cy="428571"/>
+            <wp:effectExtent l="0" t="0" r="0" b="0"/>
+            <wp:docPr id="4" name="图片 4"/>
             <wp:cNvGraphicFramePr>
               <a:graphicFrameLocks xmlns:a="http://schemas.openxmlformats.org/drawingml/2006/main" noChangeAspect="1"/>
             </wp:cNvGraphicFramePr>
@@ -1337,7 +1035,7 @@
                   <pic:spPr>
                     <a:xfrm>
                       <a:off x="0" y="0"/>
-                      <a:ext cx="4596888" cy="4036068"/>
+                      <a:ext cx="4047619" cy="428571"/>
                     </a:xfrm>
                     <a:prstGeom prst="rect">
                       <a:avLst/>
@@ -1349,15 +1047,79 @@
           </wp:inline>
         </w:drawing>
       </w:r>
+    </w:p>
+    <w:p>
+      <w:pPr>
+        <w:ind w:firstLineChars="200" w:firstLine="420"/>
+      </w:pPr>
+      <w:r>
+        <w:rPr>
+          <w:rFonts w:hint="eastAsia"/>
+        </w:rPr>
+        <w:t>其中，</w:t>
+      </w:r>
+      <w:r>
+        <w:t>A和B分别是照明，旋转，尺度和平移不变空间中图像A和B的强度的平均值。 最后，使用MATLAB软件（Release，2016b）进行统计分析，以发现复制对2-D相关系数的影响。</w:t>
+      </w:r>
+    </w:p>
+    <w:p>
+      <w:pPr>
+        <w:ind w:firstLineChars="200" w:firstLine="420"/>
+      </w:pPr>
+    </w:p>
+    <w:p>
+      <w:pPr>
+        <w:pStyle w:val="4"/>
+      </w:pPr>
+      <w:r>
+        <w:rPr>
+          <w:rFonts w:hint="eastAsia"/>
+        </w:rPr>
+        <w:t>2</w:t>
+      </w:r>
+      <w:r>
+        <w:t xml:space="preserve">.3.3 </w:t>
+      </w:r>
+      <w:r>
+        <w:rPr>
+          <w:rFonts w:hint="eastAsia"/>
+        </w:rPr>
+        <w:t>质地特征</w:t>
+      </w:r>
+    </w:p>
+    <w:p>
+      <w:pPr>
+        <w:ind w:firstLineChars="200" w:firstLine="420"/>
+      </w:pPr>
+      <w:r>
+        <w:rPr>
+          <w:rFonts w:hint="eastAsia"/>
+        </w:rPr>
+        <w:t>灰度共生矩阵（</w:t>
+      </w:r>
+      <w:r>
+        <w:t>GLCM）是最流行的，也是第一种用于分析食物图像纹理的统计方法（Zheng et al。，2006）。 GLCM是基于Haralick和Shanmugam（1973）提出的二阶统计技术导出的概率分布矩阵。 本研究考虑了广泛使用的GLCM技术，用于提取图像纹理特征。 从幅度中分别提取各种纹理特征，如方差，相关性，同质性，能量，熵，和熵和和方差（方程（6）-（12））和一些统计特征，如均值，方差和熵。 获得的照明和仿射不变空间的归一化GLCM的实部，用于编码随机性，像素间的线性度，像素相似度和</w:t>
+      </w:r>
+      <w:r>
+        <w:rPr>
+          <w:rFonts w:hint="eastAsia"/>
+        </w:rPr>
+        <w:t>空间的纹理均匀性：</w:t>
+      </w:r>
+    </w:p>
+    <w:p>
+      <w:pPr>
+        <w:ind w:firstLineChars="200" w:firstLine="420"/>
+      </w:pPr>
       <w:r>
         <w:rPr>
           <w:noProof/>
         </w:rPr>
         <w:drawing>
-          <wp:inline distT="0" distB="0" distL="0" distR="0" wp14:anchorId="1D1351D4" wp14:editId="10AF8AE1">
-            <wp:extent cx="5019675" cy="4432468"/>
-            <wp:effectExtent l="0" t="0" r="0" b="6350"/>
-            <wp:docPr id="5" name="图片 5"/>
+          <wp:inline distT="0" distB="0" distL="0" distR="0" wp14:anchorId="6D490554" wp14:editId="255E5044">
+            <wp:extent cx="2152650" cy="2479390"/>
+            <wp:effectExtent l="0" t="0" r="0" b="0"/>
+            <wp:docPr id="10" name="图片 10"/>
             <wp:cNvGraphicFramePr>
               <a:graphicFrameLocks xmlns:a="http://schemas.openxmlformats.org/drawingml/2006/main" noChangeAspect="1"/>
             </wp:cNvGraphicFramePr>
@@ -1377,7 +1139,7 @@
                   <pic:spPr>
                     <a:xfrm>
                       <a:off x="0" y="0"/>
-                      <a:ext cx="5020941" cy="4433586"/>
+                      <a:ext cx="2172861" cy="2502668"/>
                     </a:xfrm>
                     <a:prstGeom prst="rect">
                       <a:avLst/>
@@ -1391,20 +1153,24 @@
       </w:r>
     </w:p>
     <w:p>
+      <w:r>
+        <w:br w:type="page"/>
+      </w:r>
+    </w:p>
+    <w:p>
       <w:pPr>
         <w:ind w:firstLineChars="200" w:firstLine="420"/>
       </w:pPr>
-      <w:bookmarkStart w:id="0" w:name="_GoBack"/>
       <w:r>
         <w:rPr>
           <w:noProof/>
         </w:rPr>
         <w:lastRenderedPageBreak/>
         <w:drawing>
-          <wp:inline distT="0" distB="0" distL="0" distR="0" wp14:anchorId="1AE6CBE3" wp14:editId="2F1BEE7F">
-            <wp:extent cx="2514600" cy="4428300"/>
-            <wp:effectExtent l="0" t="0" r="0" b="0"/>
-            <wp:docPr id="9" name="图片 9"/>
+          <wp:inline distT="0" distB="0" distL="0" distR="0" wp14:anchorId="32C6FEA7" wp14:editId="35CE6E05">
+            <wp:extent cx="4591050" cy="4030942"/>
+            <wp:effectExtent l="0" t="0" r="0" b="8255"/>
+            <wp:docPr id="6" name="图片 6"/>
             <wp:cNvGraphicFramePr>
               <a:graphicFrameLocks xmlns:a="http://schemas.openxmlformats.org/drawingml/2006/main" noChangeAspect="1"/>
             </wp:cNvGraphicFramePr>
@@ -1424,7 +1190,7 @@
                   <pic:spPr>
                     <a:xfrm>
                       <a:off x="0" y="0"/>
-                      <a:ext cx="2519560" cy="4437035"/>
+                      <a:ext cx="4596888" cy="4036068"/>
                     </a:xfrm>
                     <a:prstGeom prst="rect">
                       <a:avLst/>
@@ -1441,10 +1207,10 @@
           <w:noProof/>
         </w:rPr>
         <w:drawing>
-          <wp:inline distT="0" distB="0" distL="0" distR="0" wp14:anchorId="7FDC5888" wp14:editId="5DCC1730">
-            <wp:extent cx="2047875" cy="5932805"/>
-            <wp:effectExtent l="0" t="0" r="9525" b="0"/>
-            <wp:docPr id="11" name="图片 11"/>
+          <wp:inline distT="0" distB="0" distL="0" distR="0" wp14:anchorId="1D1351D4" wp14:editId="10AF8AE1">
+            <wp:extent cx="5019675" cy="4432468"/>
+            <wp:effectExtent l="0" t="0" r="0" b="6350"/>
+            <wp:docPr id="5" name="图片 5"/>
             <wp:cNvGraphicFramePr>
               <a:graphicFrameLocks xmlns:a="http://schemas.openxmlformats.org/drawingml/2006/main" noChangeAspect="1"/>
             </wp:cNvGraphicFramePr>
@@ -1464,7 +1230,7 @@
                   <pic:spPr>
                     <a:xfrm>
                       <a:off x="0" y="0"/>
-                      <a:ext cx="2048061" cy="5933345"/>
+                      <a:ext cx="5020941" cy="4433586"/>
                     </a:xfrm>
                     <a:prstGeom prst="rect">
                       <a:avLst/>
@@ -1477,23 +1243,20 @@
         </w:drawing>
       </w:r>
     </w:p>
-    <w:bookmarkEnd w:id="0"/>
     <w:p>
       <w:pPr>
         <w:ind w:firstLineChars="200" w:firstLine="420"/>
-        <w:rPr>
-          <w:rFonts w:hint="eastAsia"/>
-        </w:rPr>
       </w:pPr>
       <w:r>
         <w:rPr>
           <w:noProof/>
         </w:rPr>
+        <w:lastRenderedPageBreak/>
         <w:drawing>
-          <wp:inline distT="0" distB="0" distL="0" distR="0" wp14:anchorId="52A82A51" wp14:editId="59E845BA">
-            <wp:extent cx="1866900" cy="2018665"/>
-            <wp:effectExtent l="0" t="0" r="0" b="635"/>
-            <wp:docPr id="13" name="图片 13"/>
+          <wp:inline distT="0" distB="0" distL="0" distR="0" wp14:anchorId="1AE6CBE3" wp14:editId="2F1BEE7F">
+            <wp:extent cx="2514600" cy="4428300"/>
+            <wp:effectExtent l="0" t="0" r="0" b="0"/>
+            <wp:docPr id="9" name="图片 9"/>
             <wp:cNvGraphicFramePr>
               <a:graphicFrameLocks xmlns:a="http://schemas.openxmlformats.org/drawingml/2006/main" noChangeAspect="1"/>
             </wp:cNvGraphicFramePr>
@@ -1513,7 +1276,7 @@
                   <pic:spPr>
                     <a:xfrm>
                       <a:off x="0" y="0"/>
-                      <a:ext cx="1867257" cy="2019051"/>
+                      <a:ext cx="2519560" cy="4437035"/>
                     </a:xfrm>
                     <a:prstGeom prst="rect">
                       <a:avLst/>
@@ -1530,10 +1293,10 @@
           <w:noProof/>
         </w:rPr>
         <w:drawing>
-          <wp:inline distT="0" distB="0" distL="0" distR="0" wp14:anchorId="15F5F459" wp14:editId="2FB655B1">
-            <wp:extent cx="2790435" cy="2638425"/>
-            <wp:effectExtent l="0" t="0" r="0" b="0"/>
-            <wp:docPr id="12" name="图片 12"/>
+          <wp:inline distT="0" distB="0" distL="0" distR="0" wp14:anchorId="7FDC5888" wp14:editId="5DCC1730">
+            <wp:extent cx="2047875" cy="5932805"/>
+            <wp:effectExtent l="0" t="0" r="9525" b="0"/>
+            <wp:docPr id="11" name="图片 11"/>
             <wp:cNvGraphicFramePr>
               <a:graphicFrameLocks xmlns:a="http://schemas.openxmlformats.org/drawingml/2006/main" noChangeAspect="1"/>
             </wp:cNvGraphicFramePr>
@@ -1553,6 +1316,103 @@
                   <pic:spPr>
                     <a:xfrm>
                       <a:off x="0" y="0"/>
+                      <a:ext cx="2048061" cy="5933345"/>
+                    </a:xfrm>
+                    <a:prstGeom prst="rect">
+                      <a:avLst/>
+                    </a:prstGeom>
+                  </pic:spPr>
+                </pic:pic>
+              </a:graphicData>
+            </a:graphic>
+          </wp:inline>
+        </w:drawing>
+      </w:r>
+    </w:p>
+    <w:p>
+      <w:pPr>
+        <w:ind w:firstLineChars="200" w:firstLine="420"/>
+        <w:rPr>
+          <w:noProof/>
+        </w:rPr>
+      </w:pPr>
+      <w:r>
+        <w:rPr>
+          <w:noProof/>
+        </w:rPr>
+        <w:drawing>
+          <wp:inline distT="0" distB="0" distL="0" distR="0" wp14:anchorId="52A82A51" wp14:editId="59E845BA">
+            <wp:extent cx="1866900" cy="2018665"/>
+            <wp:effectExtent l="0" t="0" r="0" b="635"/>
+            <wp:docPr id="13" name="图片 13"/>
+            <wp:cNvGraphicFramePr>
+              <a:graphicFrameLocks xmlns:a="http://schemas.openxmlformats.org/drawingml/2006/main" noChangeAspect="1"/>
+            </wp:cNvGraphicFramePr>
+            <a:graphic xmlns:a="http://schemas.openxmlformats.org/drawingml/2006/main">
+              <a:graphicData uri="http://schemas.openxmlformats.org/drawingml/2006/picture">
+                <pic:pic xmlns:pic="http://schemas.openxmlformats.org/drawingml/2006/picture">
+                  <pic:nvPicPr>
+                    <pic:cNvPr id="1" name=""/>
+                    <pic:cNvPicPr/>
+                  </pic:nvPicPr>
+                  <pic:blipFill>
+                    <a:blip r:embed="rId18"/>
+                    <a:stretch>
+                      <a:fillRect/>
+                    </a:stretch>
+                  </pic:blipFill>
+                  <pic:spPr>
+                    <a:xfrm>
+                      <a:off x="0" y="0"/>
+                      <a:ext cx="1867257" cy="2019051"/>
+                    </a:xfrm>
+                    <a:prstGeom prst="rect">
+                      <a:avLst/>
+                    </a:prstGeom>
+                  </pic:spPr>
+                </pic:pic>
+              </a:graphicData>
+            </a:graphic>
+          </wp:inline>
+        </w:drawing>
+      </w:r>
+    </w:p>
+    <w:p>
+      <w:pPr>
+        <w:ind w:firstLineChars="200" w:firstLine="420"/>
+        <w:rPr>
+          <w:rFonts w:hint="eastAsia"/>
+        </w:rPr>
+      </w:pPr>
+      <w:r>
+        <w:rPr>
+          <w:noProof/>
+        </w:rPr>
+        <w:lastRenderedPageBreak/>
+        <w:drawing>
+          <wp:inline distT="0" distB="0" distL="0" distR="0" wp14:anchorId="15F5F459" wp14:editId="2FB655B1">
+            <wp:extent cx="2790435" cy="2638425"/>
+            <wp:effectExtent l="0" t="0" r="0" b="0"/>
+            <wp:docPr id="12" name="图片 12"/>
+            <wp:cNvGraphicFramePr>
+              <a:graphicFrameLocks xmlns:a="http://schemas.openxmlformats.org/drawingml/2006/main" noChangeAspect="1"/>
+            </wp:cNvGraphicFramePr>
+            <a:graphic xmlns:a="http://schemas.openxmlformats.org/drawingml/2006/main">
+              <a:graphicData uri="http://schemas.openxmlformats.org/drawingml/2006/picture">
+                <pic:pic xmlns:pic="http://schemas.openxmlformats.org/drawingml/2006/picture">
+                  <pic:nvPicPr>
+                    <pic:cNvPr id="1" name=""/>
+                    <pic:cNvPicPr/>
+                  </pic:nvPicPr>
+                  <pic:blipFill>
+                    <a:blip r:embed="rId19"/>
+                    <a:stretch>
+                      <a:fillRect/>
+                    </a:stretch>
+                  </pic:blipFill>
+                  <pic:spPr>
+                    <a:xfrm>
+                      <a:off x="0" y="0"/>
                       <a:ext cx="2814980" cy="2661633"/>
                     </a:xfrm>
                     <a:prstGeom prst="rect">
@@ -1566,6 +1426,1860 @@
         </w:drawing>
       </w:r>
     </w:p>
+    <w:p>
+      <w:pPr>
+        <w:ind w:left="131"/>
+        <w:rPr>
+          <w:rFonts w:eastAsiaTheme="minorHAnsi"/>
+          <w:w w:val="120"/>
+          <w:szCs w:val="21"/>
+        </w:rPr>
+      </w:pPr>
+      <w:r>
+        <w:rPr>
+          <w:rFonts w:eastAsiaTheme="minorHAnsi" w:hint="eastAsia"/>
+          <w:w w:val="120"/>
+          <w:szCs w:val="21"/>
+        </w:rPr>
+        <w:t>表一</w:t>
+      </w:r>
+    </w:p>
+    <w:p>
+      <w:pPr>
+        <w:ind w:left="131"/>
+        <w:rPr>
+          <w:rFonts w:eastAsiaTheme="minorHAnsi" w:hint="eastAsia"/>
+          <w:szCs w:val="21"/>
+        </w:rPr>
+      </w:pPr>
+    </w:p>
+    <w:p>
+      <w:pPr>
+        <w:spacing w:before="29" w:line="283" w:lineRule="auto"/>
+        <w:ind w:left="131"/>
+        <w:rPr>
+          <w:rFonts w:eastAsiaTheme="minorHAnsi" w:hint="eastAsia"/>
+          <w:szCs w:val="21"/>
+        </w:rPr>
+      </w:pPr>
+      <w:r>
+        <w:rPr>
+          <w:rFonts w:eastAsiaTheme="minorHAnsi" w:hint="eastAsia"/>
+          <w:w w:val="125"/>
+          <w:szCs w:val="21"/>
+        </w:rPr>
+        <w:t>有序波长的峰值</w:t>
+      </w:r>
+      <w:r>
+        <w:rPr>
+          <w:rFonts w:eastAsiaTheme="minorHAnsi" w:hint="eastAsia"/>
+          <w:w w:val="125"/>
+          <w:szCs w:val="21"/>
+        </w:rPr>
+        <w:t>质感</w:t>
+      </w:r>
+      <w:r>
+        <w:rPr>
+          <w:rFonts w:eastAsiaTheme="minorHAnsi" w:hint="eastAsia"/>
+          <w:w w:val="125"/>
+          <w:szCs w:val="21"/>
+        </w:rPr>
+        <w:t>（λ</w:t>
+      </w:r>
+      <w:r>
+        <w:rPr>
+          <w:rFonts w:eastAsiaTheme="minorHAnsi"/>
+          <w:w w:val="125"/>
+          <w:szCs w:val="21"/>
+        </w:rPr>
+        <w:t>1&lt;λ2&lt;λ3</w:t>
+      </w:r>
+      <w:r>
+        <w:rPr>
+          <w:rFonts w:eastAsiaTheme="minorHAnsi" w:hint="eastAsia"/>
+          <w:w w:val="125"/>
+          <w:szCs w:val="21"/>
+        </w:rPr>
+        <w:t>）</w:t>
+      </w:r>
+      <w:r>
+        <w:rPr>
+          <w:rFonts w:eastAsiaTheme="minorHAnsi" w:hint="eastAsia"/>
+          <w:w w:val="125"/>
+          <w:szCs w:val="21"/>
+        </w:rPr>
+        <w:t>和他们的</w:t>
+      </w:r>
+      <w:r>
+        <w:rPr>
+          <w:rFonts w:eastAsiaTheme="minorHAnsi"/>
+          <w:w w:val="125"/>
+          <w:szCs w:val="21"/>
+        </w:rPr>
+        <w:t>alpha值。</w:t>
+      </w:r>
+    </w:p>
+    <w:tbl>
+      <w:tblPr>
+        <w:tblStyle w:val="TableNormal"/>
+        <w:tblW w:w="0" w:type="auto"/>
+        <w:tblInd w:w="132" w:type="dxa"/>
+        <w:tblLayout w:type="fixed"/>
+        <w:tblLook w:val="01E0" w:firstRow="1" w:lastRow="1" w:firstColumn="1" w:lastColumn="1" w:noHBand="0" w:noVBand="0"/>
+      </w:tblPr>
+      <w:tblGrid>
+        <w:gridCol w:w="797"/>
+        <w:gridCol w:w="1150"/>
+        <w:gridCol w:w="797"/>
+        <w:gridCol w:w="796"/>
+        <w:gridCol w:w="797"/>
+        <w:gridCol w:w="797"/>
+        <w:gridCol w:w="685"/>
+      </w:tblGrid>
+      <w:tr>
+        <w:trPr>
+          <w:trHeight w:val="318"/>
+        </w:trPr>
+        <w:tc>
+          <w:tcPr>
+            <w:tcW w:w="797" w:type="dxa"/>
+            <w:tcBorders>
+              <w:top w:val="single" w:sz="4" w:space="0" w:color="000000"/>
+              <w:left w:val="nil"/>
+              <w:bottom w:val="single" w:sz="4" w:space="0" w:color="000000"/>
+              <w:right w:val="nil"/>
+            </w:tcBorders>
+            <w:hideMark/>
+          </w:tcPr>
+          <w:p>
+            <w:pPr>
+              <w:pStyle w:val="TableParagraph"/>
+              <w:spacing w:before="91"/>
+              <w:ind w:left="21" w:right="146"/>
+              <w:jc w:val="center"/>
+              <w:rPr>
+                <w:rFonts w:asciiTheme="minorHAnsi" w:eastAsiaTheme="minorHAnsi" w:hAnsiTheme="minorHAnsi"/>
+                <w:sz w:val="21"/>
+                <w:szCs w:val="21"/>
+              </w:rPr>
+            </w:pPr>
+            <w:r>
+              <w:rPr>
+                <w:rFonts w:asciiTheme="minorHAnsi" w:eastAsiaTheme="minorHAnsi" w:hAnsiTheme="minorHAnsi" w:hint="eastAsia"/>
+                <w:sz w:val="21"/>
+                <w:szCs w:val="21"/>
+                <w:lang w:eastAsia="zh-CN"/>
+              </w:rPr>
+              <w:t>Camera</w:t>
+            </w:r>
+          </w:p>
+        </w:tc>
+        <w:tc>
+          <w:tcPr>
+            <w:tcW w:w="1150" w:type="dxa"/>
+            <w:tcBorders>
+              <w:top w:val="single" w:sz="4" w:space="0" w:color="000000"/>
+              <w:left w:val="nil"/>
+              <w:bottom w:val="single" w:sz="4" w:space="0" w:color="000000"/>
+              <w:right w:val="nil"/>
+            </w:tcBorders>
+            <w:hideMark/>
+          </w:tcPr>
+          <w:p>
+            <w:pPr>
+              <w:pStyle w:val="TableParagraph"/>
+              <w:spacing w:before="91"/>
+              <w:ind w:left="170"/>
+              <w:rPr>
+                <w:rFonts w:asciiTheme="minorHAnsi" w:eastAsiaTheme="minorHAnsi" w:hAnsiTheme="minorHAnsi"/>
+                <w:sz w:val="21"/>
+                <w:szCs w:val="21"/>
+              </w:rPr>
+            </w:pPr>
+            <w:r>
+              <w:rPr>
+                <w:rFonts w:asciiTheme="minorHAnsi" w:eastAsiaTheme="minorHAnsi" w:hAnsiTheme="minorHAnsi"/>
+                <w:w w:val="115"/>
+                <w:sz w:val="21"/>
+                <w:szCs w:val="21"/>
+              </w:rPr>
+              <w:t>Image sensor</w:t>
+            </w:r>
+          </w:p>
+        </w:tc>
+        <w:tc>
+          <w:tcPr>
+            <w:tcW w:w="797" w:type="dxa"/>
+            <w:tcBorders>
+              <w:top w:val="single" w:sz="4" w:space="0" w:color="000000"/>
+              <w:left w:val="nil"/>
+              <w:bottom w:val="single" w:sz="4" w:space="0" w:color="000000"/>
+              <w:right w:val="nil"/>
+            </w:tcBorders>
+            <w:hideMark/>
+          </w:tcPr>
+          <w:p>
+            <w:pPr>
+              <w:pStyle w:val="TableParagraph"/>
+              <w:spacing w:before="91"/>
+              <w:ind w:left="96" w:right="96"/>
+              <w:jc w:val="center"/>
+              <w:rPr>
+                <w:rFonts w:asciiTheme="minorHAnsi" w:eastAsiaTheme="minorHAnsi" w:hAnsiTheme="minorHAnsi"/>
+                <w:sz w:val="21"/>
+                <w:szCs w:val="21"/>
+              </w:rPr>
+            </w:pPr>
+            <w:r>
+              <w:rPr>
+                <w:rFonts w:asciiTheme="minorHAnsi" w:eastAsiaTheme="minorHAnsi" w:hAnsiTheme="minorHAnsi"/>
+                <w:w w:val="125"/>
+                <w:sz w:val="21"/>
+                <w:szCs w:val="21"/>
+              </w:rPr>
+              <w:t>λ</w:t>
+            </w:r>
+            <w:r>
+              <w:rPr>
+                <w:rFonts w:asciiTheme="minorHAnsi" w:eastAsiaTheme="minorHAnsi" w:hAnsiTheme="minorHAnsi"/>
+                <w:w w:val="125"/>
+                <w:sz w:val="21"/>
+                <w:szCs w:val="21"/>
+                <w:vertAlign w:val="subscript"/>
+              </w:rPr>
+              <w:t>1</w:t>
+            </w:r>
+            <w:r>
+              <w:rPr>
+                <w:rFonts w:asciiTheme="minorHAnsi" w:eastAsiaTheme="minorHAnsi" w:hAnsiTheme="minorHAnsi"/>
+                <w:w w:val="125"/>
+                <w:sz w:val="21"/>
+                <w:szCs w:val="21"/>
+              </w:rPr>
+              <w:t xml:space="preserve"> (nm)</w:t>
+            </w:r>
+          </w:p>
+        </w:tc>
+        <w:tc>
+          <w:tcPr>
+            <w:tcW w:w="796" w:type="dxa"/>
+            <w:tcBorders>
+              <w:top w:val="single" w:sz="4" w:space="0" w:color="000000"/>
+              <w:left w:val="nil"/>
+              <w:bottom w:val="single" w:sz="4" w:space="0" w:color="000000"/>
+              <w:right w:val="nil"/>
+            </w:tcBorders>
+            <w:hideMark/>
+          </w:tcPr>
+          <w:p>
+            <w:pPr>
+              <w:pStyle w:val="TableParagraph"/>
+              <w:spacing w:before="91"/>
+              <w:ind w:left="151" w:right="151"/>
+              <w:jc w:val="center"/>
+              <w:rPr>
+                <w:rFonts w:asciiTheme="minorHAnsi" w:eastAsiaTheme="minorHAnsi" w:hAnsiTheme="minorHAnsi"/>
+                <w:sz w:val="21"/>
+                <w:szCs w:val="21"/>
+              </w:rPr>
+            </w:pPr>
+            <w:r>
+              <w:rPr>
+                <w:rFonts w:asciiTheme="minorHAnsi" w:eastAsiaTheme="minorHAnsi" w:hAnsiTheme="minorHAnsi"/>
+                <w:w w:val="125"/>
+                <w:sz w:val="21"/>
+                <w:szCs w:val="21"/>
+              </w:rPr>
+              <w:t>λ</w:t>
+            </w:r>
+            <w:r>
+              <w:rPr>
+                <w:rFonts w:asciiTheme="minorHAnsi" w:eastAsiaTheme="minorHAnsi" w:hAnsiTheme="minorHAnsi"/>
+                <w:w w:val="125"/>
+                <w:sz w:val="21"/>
+                <w:szCs w:val="21"/>
+                <w:vertAlign w:val="subscript"/>
+              </w:rPr>
+              <w:t>2</w:t>
+            </w:r>
+            <w:r>
+              <w:rPr>
+                <w:rFonts w:asciiTheme="minorHAnsi" w:eastAsiaTheme="minorHAnsi" w:hAnsiTheme="minorHAnsi"/>
+                <w:w w:val="125"/>
+                <w:sz w:val="21"/>
+                <w:szCs w:val="21"/>
+              </w:rPr>
+              <w:t xml:space="preserve"> (nm</w:t>
+            </w:r>
+          </w:p>
+        </w:tc>
+        <w:tc>
+          <w:tcPr>
+            <w:tcW w:w="797" w:type="dxa"/>
+            <w:tcBorders>
+              <w:top w:val="single" w:sz="4" w:space="0" w:color="000000"/>
+              <w:left w:val="nil"/>
+              <w:bottom w:val="single" w:sz="4" w:space="0" w:color="000000"/>
+              <w:right w:val="nil"/>
+            </w:tcBorders>
+          </w:tcPr>
+          <w:p>
+            <w:pPr>
+              <w:pStyle w:val="TableParagraph"/>
+              <w:spacing w:before="91"/>
+              <w:ind w:left="170"/>
+              <w:rPr>
+                <w:rFonts w:asciiTheme="minorHAnsi" w:eastAsiaTheme="minorHAnsi" w:hAnsiTheme="minorHAnsi"/>
+                <w:w w:val="125"/>
+                <w:sz w:val="21"/>
+                <w:szCs w:val="21"/>
+              </w:rPr>
+            </w:pPr>
+          </w:p>
+        </w:tc>
+        <w:tc>
+          <w:tcPr>
+            <w:tcW w:w="797" w:type="dxa"/>
+            <w:tcBorders>
+              <w:top w:val="single" w:sz="4" w:space="0" w:color="000000"/>
+              <w:left w:val="nil"/>
+              <w:bottom w:val="single" w:sz="4" w:space="0" w:color="000000"/>
+              <w:right w:val="nil"/>
+            </w:tcBorders>
+            <w:hideMark/>
+          </w:tcPr>
+          <w:p>
+            <w:pPr>
+              <w:pStyle w:val="TableParagraph"/>
+              <w:spacing w:before="91"/>
+              <w:ind w:left="170"/>
+              <w:rPr>
+                <w:rFonts w:asciiTheme="minorHAnsi" w:eastAsiaTheme="minorHAnsi" w:hAnsiTheme="minorHAnsi"/>
+                <w:sz w:val="21"/>
+                <w:szCs w:val="21"/>
+              </w:rPr>
+            </w:pPr>
+            <w:r>
+              <w:rPr>
+                <w:rFonts w:asciiTheme="minorHAnsi" w:eastAsiaTheme="minorHAnsi" w:hAnsiTheme="minorHAnsi"/>
+                <w:w w:val="125"/>
+                <w:sz w:val="21"/>
+                <w:szCs w:val="21"/>
+              </w:rPr>
+              <w:t>λ</w:t>
+            </w:r>
+            <w:r>
+              <w:rPr>
+                <w:rFonts w:asciiTheme="minorHAnsi" w:eastAsiaTheme="minorHAnsi" w:hAnsiTheme="minorHAnsi"/>
+                <w:w w:val="125"/>
+                <w:sz w:val="21"/>
+                <w:szCs w:val="21"/>
+                <w:vertAlign w:val="subscript"/>
+              </w:rPr>
+              <w:t>3</w:t>
+            </w:r>
+            <w:r>
+              <w:rPr>
+                <w:rFonts w:asciiTheme="minorHAnsi" w:eastAsiaTheme="minorHAnsi" w:hAnsiTheme="minorHAnsi"/>
+                <w:w w:val="125"/>
+                <w:sz w:val="21"/>
+                <w:szCs w:val="21"/>
+              </w:rPr>
+              <w:t xml:space="preserve"> (nm)</w:t>
+            </w:r>
+          </w:p>
+        </w:tc>
+        <w:tc>
+          <w:tcPr>
+            <w:tcW w:w="685" w:type="dxa"/>
+            <w:tcBorders>
+              <w:top w:val="single" w:sz="4" w:space="0" w:color="000000"/>
+              <w:left w:val="nil"/>
+              <w:bottom w:val="single" w:sz="4" w:space="0" w:color="000000"/>
+              <w:right w:val="nil"/>
+            </w:tcBorders>
+            <w:hideMark/>
+          </w:tcPr>
+          <w:p>
+            <w:pPr>
+              <w:pStyle w:val="TableParagraph"/>
+              <w:spacing w:before="91"/>
+              <w:ind w:left="169"/>
+              <w:rPr>
+                <w:rFonts w:asciiTheme="minorHAnsi" w:eastAsiaTheme="minorHAnsi" w:hAnsiTheme="minorHAnsi"/>
+                <w:sz w:val="21"/>
+                <w:szCs w:val="21"/>
+              </w:rPr>
+            </w:pPr>
+            <w:r>
+              <w:rPr>
+                <w:rFonts w:asciiTheme="minorHAnsi" w:eastAsiaTheme="minorHAnsi" w:hAnsiTheme="minorHAnsi"/>
+                <w:w w:val="119"/>
+                <w:sz w:val="21"/>
+                <w:szCs w:val="21"/>
+              </w:rPr>
+              <w:t>α</w:t>
+            </w:r>
+          </w:p>
+        </w:tc>
+      </w:tr>
+      <w:tr>
+        <w:trPr>
+          <w:trHeight w:val="343"/>
+        </w:trPr>
+        <w:tc>
+          <w:tcPr>
+            <w:tcW w:w="797" w:type="dxa"/>
+            <w:tcBorders>
+              <w:top w:val="single" w:sz="4" w:space="0" w:color="000000"/>
+              <w:left w:val="nil"/>
+              <w:bottom w:val="single" w:sz="4" w:space="0" w:color="000000"/>
+              <w:right w:val="nil"/>
+            </w:tcBorders>
+            <w:hideMark/>
+          </w:tcPr>
+          <w:p>
+            <w:pPr>
+              <w:pStyle w:val="TableParagraph"/>
+              <w:spacing w:before="93"/>
+              <w:ind w:left="96" w:right="146"/>
+              <w:jc w:val="center"/>
+              <w:rPr>
+                <w:rFonts w:asciiTheme="minorHAnsi" w:eastAsiaTheme="minorHAnsi" w:hAnsiTheme="minorHAnsi"/>
+                <w:sz w:val="21"/>
+                <w:szCs w:val="21"/>
+              </w:rPr>
+            </w:pPr>
+            <w:r>
+              <w:rPr>
+                <w:rFonts w:asciiTheme="minorHAnsi" w:eastAsiaTheme="minorHAnsi" w:hAnsiTheme="minorHAnsi"/>
+                <w:w w:val="110"/>
+                <w:sz w:val="21"/>
+                <w:szCs w:val="21"/>
+              </w:rPr>
+              <w:t>LG-H850</w:t>
+            </w:r>
+          </w:p>
+        </w:tc>
+        <w:tc>
+          <w:tcPr>
+            <w:tcW w:w="1150" w:type="dxa"/>
+            <w:tcBorders>
+              <w:top w:val="single" w:sz="4" w:space="0" w:color="000000"/>
+              <w:left w:val="nil"/>
+              <w:bottom w:val="single" w:sz="4" w:space="0" w:color="000000"/>
+              <w:right w:val="nil"/>
+            </w:tcBorders>
+            <w:hideMark/>
+          </w:tcPr>
+          <w:p>
+            <w:pPr>
+              <w:pStyle w:val="TableParagraph"/>
+              <w:spacing w:before="93"/>
+              <w:ind w:left="170"/>
+              <w:rPr>
+                <w:rFonts w:asciiTheme="minorHAnsi" w:eastAsiaTheme="minorHAnsi" w:hAnsiTheme="minorHAnsi"/>
+                <w:sz w:val="21"/>
+                <w:szCs w:val="21"/>
+              </w:rPr>
+            </w:pPr>
+            <w:r>
+              <w:rPr>
+                <w:rFonts w:asciiTheme="minorHAnsi" w:eastAsiaTheme="minorHAnsi" w:hAnsiTheme="minorHAnsi"/>
+                <w:w w:val="110"/>
+                <w:sz w:val="21"/>
+                <w:szCs w:val="21"/>
+              </w:rPr>
+              <w:t>Sony- IMX234</w:t>
+            </w:r>
+          </w:p>
+        </w:tc>
+        <w:tc>
+          <w:tcPr>
+            <w:tcW w:w="797" w:type="dxa"/>
+            <w:tcBorders>
+              <w:top w:val="single" w:sz="4" w:space="0" w:color="000000"/>
+              <w:left w:val="nil"/>
+              <w:bottom w:val="single" w:sz="4" w:space="0" w:color="000000"/>
+              <w:right w:val="nil"/>
+            </w:tcBorders>
+            <w:hideMark/>
+          </w:tcPr>
+          <w:p>
+            <w:pPr>
+              <w:pStyle w:val="TableParagraph"/>
+              <w:spacing w:before="93"/>
+              <w:ind w:left="87" w:right="146"/>
+              <w:jc w:val="center"/>
+              <w:rPr>
+                <w:rFonts w:asciiTheme="minorHAnsi" w:eastAsiaTheme="minorHAnsi" w:hAnsiTheme="minorHAnsi"/>
+                <w:sz w:val="21"/>
+                <w:szCs w:val="21"/>
+              </w:rPr>
+            </w:pPr>
+            <w:r>
+              <w:rPr>
+                <w:rFonts w:asciiTheme="minorHAnsi" w:eastAsiaTheme="minorHAnsi" w:hAnsiTheme="minorHAnsi"/>
+                <w:w w:val="120"/>
+                <w:sz w:val="21"/>
+                <w:szCs w:val="21"/>
+              </w:rPr>
+              <w:t>454.74</w:t>
+            </w:r>
+          </w:p>
+        </w:tc>
+        <w:tc>
+          <w:tcPr>
+            <w:tcW w:w="796" w:type="dxa"/>
+            <w:tcBorders>
+              <w:top w:val="single" w:sz="4" w:space="0" w:color="000000"/>
+              <w:left w:val="nil"/>
+              <w:bottom w:val="single" w:sz="4" w:space="0" w:color="000000"/>
+              <w:right w:val="nil"/>
+            </w:tcBorders>
+            <w:hideMark/>
+          </w:tcPr>
+          <w:p>
+            <w:pPr>
+              <w:pStyle w:val="TableParagraph"/>
+              <w:spacing w:before="93"/>
+              <w:ind w:left="93" w:right="151"/>
+              <w:jc w:val="center"/>
+              <w:rPr>
+                <w:rFonts w:asciiTheme="minorHAnsi" w:eastAsiaTheme="minorHAnsi" w:hAnsiTheme="minorHAnsi"/>
+                <w:sz w:val="21"/>
+                <w:szCs w:val="21"/>
+              </w:rPr>
+            </w:pPr>
+            <w:r>
+              <w:rPr>
+                <w:rFonts w:asciiTheme="minorHAnsi" w:eastAsiaTheme="minorHAnsi" w:hAnsiTheme="minorHAnsi"/>
+                <w:w w:val="120"/>
+                <w:sz w:val="21"/>
+                <w:szCs w:val="21"/>
+              </w:rPr>
+              <w:t>524.77</w:t>
+            </w:r>
+          </w:p>
+        </w:tc>
+        <w:tc>
+          <w:tcPr>
+            <w:tcW w:w="797" w:type="dxa"/>
+            <w:tcBorders>
+              <w:top w:val="single" w:sz="4" w:space="0" w:color="000000"/>
+              <w:left w:val="nil"/>
+              <w:bottom w:val="single" w:sz="4" w:space="0" w:color="000000"/>
+              <w:right w:val="nil"/>
+            </w:tcBorders>
+          </w:tcPr>
+          <w:p>
+            <w:pPr>
+              <w:pStyle w:val="TableParagraph"/>
+              <w:spacing w:before="93"/>
+              <w:ind w:left="170"/>
+              <w:rPr>
+                <w:rFonts w:asciiTheme="minorHAnsi" w:eastAsiaTheme="minorHAnsi" w:hAnsiTheme="minorHAnsi"/>
+                <w:w w:val="120"/>
+                <w:sz w:val="21"/>
+                <w:szCs w:val="21"/>
+              </w:rPr>
+            </w:pPr>
+          </w:p>
+        </w:tc>
+        <w:tc>
+          <w:tcPr>
+            <w:tcW w:w="797" w:type="dxa"/>
+            <w:tcBorders>
+              <w:top w:val="single" w:sz="4" w:space="0" w:color="000000"/>
+              <w:left w:val="nil"/>
+              <w:bottom w:val="single" w:sz="4" w:space="0" w:color="000000"/>
+              <w:right w:val="nil"/>
+            </w:tcBorders>
+            <w:hideMark/>
+          </w:tcPr>
+          <w:p>
+            <w:pPr>
+              <w:pStyle w:val="TableParagraph"/>
+              <w:spacing w:before="93"/>
+              <w:ind w:left="170"/>
+              <w:rPr>
+                <w:rFonts w:asciiTheme="minorHAnsi" w:eastAsiaTheme="minorHAnsi" w:hAnsiTheme="minorHAnsi"/>
+                <w:sz w:val="21"/>
+                <w:szCs w:val="21"/>
+              </w:rPr>
+            </w:pPr>
+            <w:r>
+              <w:rPr>
+                <w:rFonts w:asciiTheme="minorHAnsi" w:eastAsiaTheme="minorHAnsi" w:hAnsiTheme="minorHAnsi"/>
+                <w:w w:val="120"/>
+                <w:sz w:val="21"/>
+                <w:szCs w:val="21"/>
+              </w:rPr>
+              <w:t>602.75</w:t>
+            </w:r>
+          </w:p>
+        </w:tc>
+        <w:tc>
+          <w:tcPr>
+            <w:tcW w:w="685" w:type="dxa"/>
+            <w:tcBorders>
+              <w:top w:val="single" w:sz="4" w:space="0" w:color="000000"/>
+              <w:left w:val="nil"/>
+              <w:bottom w:val="single" w:sz="4" w:space="0" w:color="000000"/>
+              <w:right w:val="nil"/>
+            </w:tcBorders>
+            <w:hideMark/>
+          </w:tcPr>
+          <w:p>
+            <w:pPr>
+              <w:pStyle w:val="TableParagraph"/>
+              <w:spacing w:before="93"/>
+              <w:ind w:left="169"/>
+              <w:rPr>
+                <w:rFonts w:asciiTheme="minorHAnsi" w:eastAsiaTheme="minorHAnsi" w:hAnsiTheme="minorHAnsi"/>
+                <w:sz w:val="21"/>
+                <w:szCs w:val="21"/>
+              </w:rPr>
+            </w:pPr>
+            <w:r>
+              <w:rPr>
+                <w:rFonts w:asciiTheme="minorHAnsi" w:eastAsiaTheme="minorHAnsi" w:hAnsiTheme="minorHAnsi"/>
+                <w:w w:val="120"/>
+                <w:sz w:val="21"/>
+                <w:szCs w:val="21"/>
+              </w:rPr>
+              <w:t>0.4572</w:t>
+            </w:r>
+          </w:p>
+        </w:tc>
+      </w:tr>
+    </w:tbl>
+    <w:p>
+      <w:pPr>
+        <w:rPr>
+          <w:rFonts w:eastAsiaTheme="minorHAnsi" w:hint="eastAsia"/>
+          <w:szCs w:val="21"/>
+        </w:rPr>
+      </w:pPr>
+      <w:r>
+        <w:rPr>
+          <w:noProof/>
+        </w:rPr>
+        <w:drawing>
+          <wp:inline distT="0" distB="0" distL="0" distR="0" wp14:anchorId="218F4DA2" wp14:editId="11A212F3">
+            <wp:extent cx="4952365" cy="4038600"/>
+            <wp:effectExtent l="0" t="0" r="635" b="0"/>
+            <wp:docPr id="429" name="图片 429"/>
+            <wp:cNvGraphicFramePr>
+              <a:graphicFrameLocks xmlns:a="http://schemas.openxmlformats.org/drawingml/2006/main" noChangeAspect="1"/>
+            </wp:cNvGraphicFramePr>
+            <a:graphic xmlns:a="http://schemas.openxmlformats.org/drawingml/2006/main">
+              <a:graphicData uri="http://schemas.openxmlformats.org/drawingml/2006/picture">
+                <pic:pic xmlns:pic="http://schemas.openxmlformats.org/drawingml/2006/picture">
+                  <pic:nvPicPr>
+                    <pic:cNvPr id="1" name=""/>
+                    <pic:cNvPicPr/>
+                  </pic:nvPicPr>
+                  <pic:blipFill>
+                    <a:blip r:embed="rId20"/>
+                    <a:stretch>
+                      <a:fillRect/>
+                    </a:stretch>
+                  </pic:blipFill>
+                  <pic:spPr>
+                    <a:xfrm>
+                      <a:off x="0" y="0"/>
+                      <a:ext cx="4952385" cy="4038616"/>
+                    </a:xfrm>
+                    <a:prstGeom prst="rect">
+                      <a:avLst/>
+                    </a:prstGeom>
+                  </pic:spPr>
+                </pic:pic>
+              </a:graphicData>
+            </a:graphic>
+          </wp:inline>
+        </w:drawing>
+      </w:r>
+    </w:p>
+    <w:p>
+      <w:pPr>
+        <w:rPr>
+          <w:rFonts w:hint="eastAsia"/>
+        </w:rPr>
+      </w:pPr>
+    </w:p>
+    <w:p>
+      <w:pPr>
+        <w:pStyle w:val="3"/>
+        <w:rPr>
+          <w:rFonts w:hint="eastAsia"/>
+        </w:rPr>
+      </w:pPr>
+      <w:r>
+        <w:lastRenderedPageBreak/>
+        <w:t xml:space="preserve">2.4. </w:t>
+      </w:r>
+      <w:r>
+        <w:rPr>
+          <w:rFonts w:hint="eastAsia"/>
+        </w:rPr>
+        <w:t>质地测量</w:t>
+      </w:r>
+    </w:p>
+    <w:p>
+      <w:pPr>
+        <w:ind w:firstLineChars="200" w:firstLine="420"/>
+      </w:pPr>
+      <w:r>
+        <w:rPr>
+          <w:rFonts w:hint="eastAsia"/>
+        </w:rPr>
+        <w:t>为了测量牛肉样品的嫩度，采用了著名的</w:t>
+      </w:r>
+      <w:r>
+        <w:t>Warner-Bratzler剪切力(WBSF)法。该方法将切削剪切力作为熟肉的力学性能进行测量。测量在研训机(Santam STM-5研训材料试验机)上进行，该试验机配有Warner-Bratzler切割装置。所有的样品都是根据美国肉类科学协会的指导方针(AMSA, 2005)为WBSF和感官测量准备的。准备好的样品在电炉中烹饪(面包师骄傲p22)。烤箱的温度设定在177°C的顶部和底部加热板。牛肉样本的内部温度测量和控制的中心由一个数字温度计包含一个温度传感器(DS18b20, 55 - 125°C)插入样品的几何中心和Arduino单片机。当样品的峰内部温度达到71°C,牛肉样本删除从烤箱和允许达到环境温度(22°C)。值得注意的是，试样在焙烧过程中，内部温度上升到最终内部温度的一半时，试样转动了一次。从每个样本的不同位置平行于肌纤维方向得到6个或10个直径为1.27cm的岩心(图4(a))。应该注意的是，采样地点已经成像。利用研训所材料试验机对制备的岩心样品进行垂直于肌纤维方向的剪切力测试。剪切叶片十字头速度设定为200mm /min (AMSA, 2005)。以峰</w:t>
+      </w:r>
+      <w:r>
+        <w:rPr>
+          <w:rFonts w:hint="eastAsia"/>
+        </w:rPr>
+        <w:t>值剪力</w:t>
+      </w:r>
+      <w:r>
+        <w:t>(牛顿)为嫩度指标参数，记录每个岩心试样(图4(b、c))</w:t>
+      </w:r>
+      <w:r>
+        <w:rPr>
+          <w:rFonts w:hint="eastAsia"/>
+        </w:rPr>
+        <w:t>。</w:t>
+      </w:r>
+    </w:p>
+    <w:p>
+      <w:pPr>
+        <w:ind w:firstLineChars="200" w:firstLine="420"/>
+      </w:pPr>
+    </w:p>
+    <w:p>
+      <w:pPr>
+        <w:ind w:firstLineChars="200" w:firstLine="420"/>
+      </w:pPr>
+    </w:p>
+    <w:p>
+      <w:r>
+        <w:rPr>
+          <w:noProof/>
+        </w:rPr>
+        <w:drawing>
+          <wp:inline distT="0" distB="0" distL="0" distR="0" wp14:anchorId="1AFA4FBF" wp14:editId="00D8C286">
+            <wp:extent cx="5274310" cy="3123565"/>
+            <wp:effectExtent l="0" t="0" r="2540" b="635"/>
+            <wp:docPr id="14" name="图片 14"/>
+            <wp:cNvGraphicFramePr>
+              <a:graphicFrameLocks xmlns:a="http://schemas.openxmlformats.org/drawingml/2006/main" noChangeAspect="1"/>
+            </wp:cNvGraphicFramePr>
+            <a:graphic xmlns:a="http://schemas.openxmlformats.org/drawingml/2006/main">
+              <a:graphicData uri="http://schemas.openxmlformats.org/drawingml/2006/picture">
+                <pic:pic xmlns:pic="http://schemas.openxmlformats.org/drawingml/2006/picture">
+                  <pic:nvPicPr>
+                    <pic:cNvPr id="1" name=""/>
+                    <pic:cNvPicPr/>
+                  </pic:nvPicPr>
+                  <pic:blipFill>
+                    <a:blip r:embed="rId21"/>
+                    <a:stretch>
+                      <a:fillRect/>
+                    </a:stretch>
+                  </pic:blipFill>
+                  <pic:spPr>
+                    <a:xfrm>
+                      <a:off x="0" y="0"/>
+                      <a:ext cx="5274310" cy="3123565"/>
+                    </a:xfrm>
+                    <a:prstGeom prst="rect">
+                      <a:avLst/>
+                    </a:prstGeom>
+                  </pic:spPr>
+                </pic:pic>
+              </a:graphicData>
+            </a:graphic>
+          </wp:inline>
+        </w:drawing>
+      </w:r>
+    </w:p>
+    <w:p>
+      <w:r>
+        <w:br w:type="page"/>
+      </w:r>
+    </w:p>
+    <w:p>
+      <w:r>
+        <w:rPr>
+          <w:noProof/>
+        </w:rPr>
+        <w:lastRenderedPageBreak/>
+        <w:drawing>
+          <wp:inline distT="0" distB="0" distL="0" distR="0" wp14:anchorId="61251823" wp14:editId="671BCFA7">
+            <wp:extent cx="3009524" cy="6809524"/>
+            <wp:effectExtent l="0" t="0" r="635" b="0"/>
+            <wp:docPr id="16" name="图片 16"/>
+            <wp:cNvGraphicFramePr>
+              <a:graphicFrameLocks xmlns:a="http://schemas.openxmlformats.org/drawingml/2006/main" noChangeAspect="1"/>
+            </wp:cNvGraphicFramePr>
+            <a:graphic xmlns:a="http://schemas.openxmlformats.org/drawingml/2006/main">
+              <a:graphicData uri="http://schemas.openxmlformats.org/drawingml/2006/picture">
+                <pic:pic xmlns:pic="http://schemas.openxmlformats.org/drawingml/2006/picture">
+                  <pic:nvPicPr>
+                    <pic:cNvPr id="1" name=""/>
+                    <pic:cNvPicPr/>
+                  </pic:nvPicPr>
+                  <pic:blipFill>
+                    <a:blip r:embed="rId22"/>
+                    <a:stretch>
+                      <a:fillRect/>
+                    </a:stretch>
+                  </pic:blipFill>
+                  <pic:spPr>
+                    <a:xfrm>
+                      <a:off x="0" y="0"/>
+                      <a:ext cx="3009524" cy="6809524"/>
+                    </a:xfrm>
+                    <a:prstGeom prst="rect">
+                      <a:avLst/>
+                    </a:prstGeom>
+                  </pic:spPr>
+                </pic:pic>
+              </a:graphicData>
+            </a:graphic>
+          </wp:inline>
+        </w:drawing>
+      </w:r>
+    </w:p>
+    <w:p>
+      <w:r>
+        <w:br w:type="page"/>
+      </w:r>
+    </w:p>
+    <w:p>
+      <w:r>
+        <w:rPr>
+          <w:noProof/>
+        </w:rPr>
+        <w:lastRenderedPageBreak/>
+        <w:drawing>
+          <wp:inline distT="0" distB="0" distL="0" distR="0" wp14:anchorId="3FD71473" wp14:editId="39385EB6">
+            <wp:extent cx="2419350" cy="2294890"/>
+            <wp:effectExtent l="0" t="0" r="0" b="0"/>
+            <wp:docPr id="17" name="图片 17"/>
+            <wp:cNvGraphicFramePr>
+              <a:graphicFrameLocks xmlns:a="http://schemas.openxmlformats.org/drawingml/2006/main" noChangeAspect="1"/>
+            </wp:cNvGraphicFramePr>
+            <a:graphic xmlns:a="http://schemas.openxmlformats.org/drawingml/2006/main">
+              <a:graphicData uri="http://schemas.openxmlformats.org/drawingml/2006/picture">
+                <pic:pic xmlns:pic="http://schemas.openxmlformats.org/drawingml/2006/picture">
+                  <pic:nvPicPr>
+                    <pic:cNvPr id="1" name=""/>
+                    <pic:cNvPicPr/>
+                  </pic:nvPicPr>
+                  <pic:blipFill>
+                    <a:blip r:embed="rId23"/>
+                    <a:stretch>
+                      <a:fillRect/>
+                    </a:stretch>
+                  </pic:blipFill>
+                  <pic:spPr>
+                    <a:xfrm>
+                      <a:off x="0" y="0"/>
+                      <a:ext cx="2419350" cy="2294890"/>
+                    </a:xfrm>
+                    <a:prstGeom prst="rect">
+                      <a:avLst/>
+                    </a:prstGeom>
+                  </pic:spPr>
+                </pic:pic>
+              </a:graphicData>
+            </a:graphic>
+          </wp:inline>
+        </w:drawing>
+      </w:r>
+      <w:r>
+        <w:rPr>
+          <w:rFonts w:hint="eastAsia"/>
+        </w:rPr>
+        <w:t xml:space="preserve"> </w:t>
+      </w:r>
+      <w:r>
+        <w:rPr>
+          <w:noProof/>
+        </w:rPr>
+        <w:drawing>
+          <wp:inline distT="0" distB="0" distL="0" distR="0" wp14:anchorId="42964B47" wp14:editId="1AD2B07F">
+            <wp:extent cx="2762250" cy="2733040"/>
+            <wp:effectExtent l="0" t="0" r="0" b="0"/>
+            <wp:docPr id="18" name="图片 18"/>
+            <wp:cNvGraphicFramePr>
+              <a:graphicFrameLocks xmlns:a="http://schemas.openxmlformats.org/drawingml/2006/main" noChangeAspect="1"/>
+            </wp:cNvGraphicFramePr>
+            <a:graphic xmlns:a="http://schemas.openxmlformats.org/drawingml/2006/main">
+              <a:graphicData uri="http://schemas.openxmlformats.org/drawingml/2006/picture">
+                <pic:pic xmlns:pic="http://schemas.openxmlformats.org/drawingml/2006/picture">
+                  <pic:nvPicPr>
+                    <pic:cNvPr id="1" name=""/>
+                    <pic:cNvPicPr/>
+                  </pic:nvPicPr>
+                  <pic:blipFill>
+                    <a:blip r:embed="rId24"/>
+                    <a:stretch>
+                      <a:fillRect/>
+                    </a:stretch>
+                  </pic:blipFill>
+                  <pic:spPr>
+                    <a:xfrm>
+                      <a:off x="0" y="0"/>
+                      <a:ext cx="2762547" cy="2733334"/>
+                    </a:xfrm>
+                    <a:prstGeom prst="rect">
+                      <a:avLst/>
+                    </a:prstGeom>
+                  </pic:spPr>
+                </pic:pic>
+              </a:graphicData>
+            </a:graphic>
+          </wp:inline>
+        </w:drawing>
+      </w:r>
+    </w:p>
+    <w:p>
+      <w:pPr>
+        <w:rPr>
+          <w:rFonts w:hint="eastAsia"/>
+        </w:rPr>
+      </w:pPr>
+    </w:p>
+    <w:p/>
+    <w:p>
+      <w:r>
+        <w:rPr>
+          <w:noProof/>
+        </w:rPr>
+        <w:drawing>
+          <wp:inline distT="0" distB="0" distL="0" distR="0" wp14:anchorId="1FC9B97A" wp14:editId="18DD3FC9">
+            <wp:extent cx="3409524" cy="2904762"/>
+            <wp:effectExtent l="0" t="0" r="635" b="0"/>
+            <wp:docPr id="19" name="图片 19"/>
+            <wp:cNvGraphicFramePr>
+              <a:graphicFrameLocks xmlns:a="http://schemas.openxmlformats.org/drawingml/2006/main" noChangeAspect="1"/>
+            </wp:cNvGraphicFramePr>
+            <a:graphic xmlns:a="http://schemas.openxmlformats.org/drawingml/2006/main">
+              <a:graphicData uri="http://schemas.openxmlformats.org/drawingml/2006/picture">
+                <pic:pic xmlns:pic="http://schemas.openxmlformats.org/drawingml/2006/picture">
+                  <pic:nvPicPr>
+                    <pic:cNvPr id="1" name=""/>
+                    <pic:cNvPicPr/>
+                  </pic:nvPicPr>
+                  <pic:blipFill>
+                    <a:blip r:embed="rId25"/>
+                    <a:stretch>
+                      <a:fillRect/>
+                    </a:stretch>
+                  </pic:blipFill>
+                  <pic:spPr>
+                    <a:xfrm>
+                      <a:off x="0" y="0"/>
+                      <a:ext cx="3409524" cy="2904762"/>
+                    </a:xfrm>
+                    <a:prstGeom prst="rect">
+                      <a:avLst/>
+                    </a:prstGeom>
+                  </pic:spPr>
+                </pic:pic>
+              </a:graphicData>
+            </a:graphic>
+          </wp:inline>
+        </w:drawing>
+      </w:r>
+    </w:p>
+    <w:p/>
+    <w:p>
+      <w:r>
+        <w:rPr>
+          <w:noProof/>
+        </w:rPr>
+        <w:drawing>
+          <wp:inline distT="0" distB="0" distL="0" distR="0" wp14:anchorId="7AE4B9EA" wp14:editId="33BD332E">
+            <wp:extent cx="4342857" cy="961905"/>
+            <wp:effectExtent l="0" t="0" r="635" b="0"/>
+            <wp:docPr id="20" name="图片 20"/>
+            <wp:cNvGraphicFramePr>
+              <a:graphicFrameLocks xmlns:a="http://schemas.openxmlformats.org/drawingml/2006/main" noChangeAspect="1"/>
+            </wp:cNvGraphicFramePr>
+            <a:graphic xmlns:a="http://schemas.openxmlformats.org/drawingml/2006/main">
+              <a:graphicData uri="http://schemas.openxmlformats.org/drawingml/2006/picture">
+                <pic:pic xmlns:pic="http://schemas.openxmlformats.org/drawingml/2006/picture">
+                  <pic:nvPicPr>
+                    <pic:cNvPr id="1" name=""/>
+                    <pic:cNvPicPr/>
+                  </pic:nvPicPr>
+                  <pic:blipFill>
+                    <a:blip r:embed="rId26"/>
+                    <a:stretch>
+                      <a:fillRect/>
+                    </a:stretch>
+                  </pic:blipFill>
+                  <pic:spPr>
+                    <a:xfrm>
+                      <a:off x="0" y="0"/>
+                      <a:ext cx="4342857" cy="961905"/>
+                    </a:xfrm>
+                    <a:prstGeom prst="rect">
+                      <a:avLst/>
+                    </a:prstGeom>
+                  </pic:spPr>
+                </pic:pic>
+              </a:graphicData>
+            </a:graphic>
+          </wp:inline>
+        </w:drawing>
+      </w:r>
+    </w:p>
+    <w:p>
+      <w:r>
+        <w:rPr>
+          <w:noProof/>
+        </w:rPr>
+        <w:drawing>
+          <wp:inline distT="0" distB="0" distL="0" distR="0" wp14:anchorId="7C613836" wp14:editId="38B65AEA">
+            <wp:extent cx="3457143" cy="1228571"/>
+            <wp:effectExtent l="0" t="0" r="0" b="0"/>
+            <wp:docPr id="21" name="图片 21"/>
+            <wp:cNvGraphicFramePr>
+              <a:graphicFrameLocks xmlns:a="http://schemas.openxmlformats.org/drawingml/2006/main" noChangeAspect="1"/>
+            </wp:cNvGraphicFramePr>
+            <a:graphic xmlns:a="http://schemas.openxmlformats.org/drawingml/2006/main">
+              <a:graphicData uri="http://schemas.openxmlformats.org/drawingml/2006/picture">
+                <pic:pic xmlns:pic="http://schemas.openxmlformats.org/drawingml/2006/picture">
+                  <pic:nvPicPr>
+                    <pic:cNvPr id="1" name=""/>
+                    <pic:cNvPicPr/>
+                  </pic:nvPicPr>
+                  <pic:blipFill>
+                    <a:blip r:embed="rId27"/>
+                    <a:stretch>
+                      <a:fillRect/>
+                    </a:stretch>
+                  </pic:blipFill>
+                  <pic:spPr>
+                    <a:xfrm>
+                      <a:off x="0" y="0"/>
+                      <a:ext cx="3457143" cy="1228571"/>
+                    </a:xfrm>
+                    <a:prstGeom prst="rect">
+                      <a:avLst/>
+                    </a:prstGeom>
+                  </pic:spPr>
+                </pic:pic>
+              </a:graphicData>
+            </a:graphic>
+          </wp:inline>
+        </w:drawing>
+      </w:r>
+    </w:p>
+    <w:p>
+      <w:pPr>
+        <w:pStyle w:val="3"/>
+      </w:pPr>
+      <w:r>
+        <w:rPr>
+          <w:rFonts w:hint="eastAsia"/>
+        </w:rPr>
+        <w:lastRenderedPageBreak/>
+        <w:t>2</w:t>
+      </w:r>
+      <w:r>
+        <w:t xml:space="preserve">.5 </w:t>
+      </w:r>
+      <w:r>
+        <w:rPr>
+          <w:rFonts w:hint="eastAsia"/>
+        </w:rPr>
+        <w:t>质地预测</w:t>
+      </w:r>
+    </w:p>
+    <w:p>
+      <w:pPr>
+        <w:ind w:firstLineChars="200" w:firstLine="420"/>
+        <w:rPr>
+          <w:rFonts w:hint="eastAsia"/>
+        </w:rPr>
+      </w:pPr>
+      <w:r>
+        <w:rPr>
+          <w:rFonts w:hint="eastAsia"/>
+        </w:rPr>
+        <w:t>本研究的目的是利用所开发的照度和仿射不变量算法所获得的牛肉纹理特征来预测牛肉的嫩度。为此，研究了一种前馈多层感知器神经网络。以每幅近景图像提取的纹理特征</w:t>
+      </w:r>
+      <w:r>
+        <w:t>(10个特征)为自变量，以嫩度值(WBSF结果)为因变量。首先对纹理数据进行标准化，将每个变量的均值和标准差分别设置为0和1。然后用主成分分析法(PCA)将标准化的纹理特征映射到新的自变量上。在数学上，主成分分析被描述为一个正交线性变换，它对数据进行变换，使得第一个称为第一主成分的坐标方差最大，第二个称为第二主成分的坐标方差最大，以此类推。通过Eq可以对主成</w:t>
+      </w:r>
+      <w:r>
+        <w:rPr>
+          <w:rFonts w:hint="eastAsia"/>
+        </w:rPr>
+        <w:t>分进行充分分解。</w:t>
+      </w:r>
+      <w:r>
+        <w:t>(13)如下:</w:t>
+      </w:r>
+    </w:p>
+    <w:p>
+      <w:pPr>
+        <w:ind w:firstLineChars="200" w:firstLine="420"/>
+        <w:rPr>
+          <w:rFonts w:hint="eastAsia"/>
+        </w:rPr>
+      </w:pPr>
+      <w:r>
+        <w:t xml:space="preserve">T </w:t>
+      </w:r>
+      <w:r>
+        <w:rPr>
+          <w:rFonts w:hint="eastAsia"/>
+        </w:rPr>
+        <w:t>=</w:t>
+      </w:r>
+      <w:r>
+        <w:t xml:space="preserve"> </w:t>
+      </w:r>
+      <w:r>
+        <w:t xml:space="preserve"> xw (13)</w:t>
+      </w:r>
+    </w:p>
+    <w:p>
+      <w:pPr>
+        <w:ind w:firstLineChars="200" w:firstLine="420"/>
+        <w:rPr>
+          <w:rFonts w:hint="eastAsia"/>
+        </w:rPr>
+      </w:pPr>
+      <w:r>
+        <w:rPr>
+          <w:rFonts w:hint="eastAsia"/>
+        </w:rPr>
+        <w:t>其中</w:t>
+      </w:r>
+      <w:r>
+        <w:t>X为标准化纹理特征向量，W为权重矩阵，其列为XTX的特征向量，T为评分向量。值得注意的是，在主成分分析中，特征向量按方差放大称为载荷。</w:t>
+      </w:r>
+    </w:p>
+    <w:p>
+      <w:pPr>
+        <w:ind w:firstLineChars="200" w:firstLine="420"/>
+      </w:pPr>
+      <w:r>
+        <w:rPr>
+          <w:rFonts w:hint="eastAsia"/>
+        </w:rPr>
+        <w:t>然后将主成分分析的得分作为输入输入神经网络。</w:t>
+      </w:r>
+      <w:r>
+        <w:t>MLP神经网络的输出为柔度值。将所有数据集分为三组，分别为训练数据集、交叉验证数据集和测试数据集，分别占所有数据的65%、10%和25%。采用Levenberg Marquardt学习算法对神经网络进行训练。研究了具有一层和两层隐层的MLP神经网络。认为隐层的neu- rons数在10-30之间。为了消除初始负荷和偏差的影响，对所建立的模型进行了200次训练。利用三个统计参数，即，决定系数(R2)，平均绝对百分比误差(MAPE)，平方误差平均值(MSE)。所有步骤</w:t>
+      </w:r>
+      <w:r>
+        <w:rPr>
+          <w:rFonts w:hint="eastAsia"/>
+        </w:rPr>
+        <w:t>均使用</w:t>
+      </w:r>
+      <w:r>
+        <w:t>MATLAB软件中的神经网络工具箱进行(Release, 2016b)。最佳神经网络模型的权值和偏差矩阵已在附录A中完整提供。</w:t>
+      </w:r>
+    </w:p>
+    <w:p/>
+    <w:p>
+      <w:pPr>
+        <w:pStyle w:val="3"/>
+      </w:pPr>
+      <w:r>
+        <w:rPr>
+          <w:rFonts w:hint="eastAsia"/>
+        </w:rPr>
+        <w:t>2.6</w:t>
+      </w:r>
+      <w:r>
+        <w:t xml:space="preserve"> </w:t>
+      </w:r>
+      <w:r>
+        <w:rPr>
+          <w:rFonts w:hint="eastAsia"/>
+        </w:rPr>
+        <w:t>智能手机应用的实施和评估</w:t>
+      </w:r>
+    </w:p>
+    <w:p>
+      <w:pPr>
+        <w:ind w:firstLineChars="200" w:firstLine="420"/>
+      </w:pPr>
+      <w:r>
+        <w:rPr>
+          <w:rFonts w:hint="eastAsia"/>
+        </w:rPr>
+        <w:t>为了评估牛肉样本的嫩度，使用</w:t>
+      </w:r>
+      <w:r>
+        <w:t>Simulink编程（附录B）开发了一个名为“BeefQuality”应用程序的新应用程序，然后通过一些修改编译成Java编程语言。 Java编程在Android Studio 2.0中进行，64位包括Ice-cream三明治平台（API 14），android软件开发工具包（sdk-24.3.4）和Java开发工具包（jdk1.8.0_77）。除Java库外，OpenCV_2.4.9还用于图像处理任务。开发的应用程序已成功安装在LG G4 H815智能手机上。 BeefQuality应用程序可以通过触摸应用程序中嵌入的图形底部来捕获肉类样本中的特写图像。捕获图像后，可以根据建议的算法（图5）实时处理获得的图像，以显示相应肉样的柔软度值和质量百分比，从而使质量百分比达到最大值。压痛值小于44N的样品为100％（Bowling等，2009; Platter等，2003; Miller等，2001; Hu ff man等，1996; Shackelford等，1991; Savell等）对于具有较高压痛值的样品，通过与几个研究报道的感官分析数据批准的降序（等式（14））通过与压痛值的线</w:t>
+      </w:r>
+      <w:r>
+        <w:rPr>
+          <w:rFonts w:hint="eastAsia"/>
+        </w:rPr>
+        <w:t>性关系给出（</w:t>
+      </w:r>
+      <w:r>
+        <w:t>Miller等人，al。，1987）。 。，1995,1998; Hu ff man等，1996; Platter等，2003）。</w:t>
+      </w:r>
+    </w:p>
+    <w:p>
+      <w:pPr>
+        <w:ind w:firstLineChars="200" w:firstLine="420"/>
+      </w:pPr>
+    </w:p>
+    <w:p>
+      <w:pPr>
+        <w:ind w:firstLineChars="200" w:firstLine="420"/>
+      </w:pPr>
+    </w:p>
+    <w:p>
+      <w:pPr>
+        <w:ind w:firstLineChars="200" w:firstLine="420"/>
+      </w:pPr>
+    </w:p>
+    <w:p>
+      <w:pPr>
+        <w:ind w:firstLineChars="200" w:firstLine="420"/>
+      </w:pPr>
+    </w:p>
+    <w:p>
+      <w:pPr>
+        <w:ind w:firstLineChars="200" w:firstLine="420"/>
+      </w:pPr>
+    </w:p>
+    <w:p>
+      <w:pPr>
+        <w:ind w:firstLineChars="200" w:firstLine="420"/>
+      </w:pPr>
+    </w:p>
+    <w:p>
+      <w:pPr>
+        <w:ind w:firstLineChars="200" w:firstLine="420"/>
+        <w:rPr>
+          <w:rFonts w:hint="eastAsia"/>
+        </w:rPr>
+      </w:pPr>
+    </w:p>
+    <w:p>
+      <w:pPr>
+        <w:ind w:firstLineChars="200" w:firstLine="420"/>
+      </w:pPr>
+      <w:r>
+        <w:rPr>
+          <w:noProof/>
+        </w:rPr>
+        <w:lastRenderedPageBreak/>
+        <w:drawing>
+          <wp:inline distT="0" distB="0" distL="0" distR="0" wp14:anchorId="094E4BF3" wp14:editId="2A7EB013">
+            <wp:extent cx="3428571" cy="285714"/>
+            <wp:effectExtent l="0" t="0" r="635" b="635"/>
+            <wp:docPr id="26" name="图片 26"/>
+            <wp:cNvGraphicFramePr>
+              <a:graphicFrameLocks xmlns:a="http://schemas.openxmlformats.org/drawingml/2006/main" noChangeAspect="1"/>
+            </wp:cNvGraphicFramePr>
+            <a:graphic xmlns:a="http://schemas.openxmlformats.org/drawingml/2006/main">
+              <a:graphicData uri="http://schemas.openxmlformats.org/drawingml/2006/picture">
+                <pic:pic xmlns:pic="http://schemas.openxmlformats.org/drawingml/2006/picture">
+                  <pic:nvPicPr>
+                    <pic:cNvPr id="1" name=""/>
+                    <pic:cNvPicPr/>
+                  </pic:nvPicPr>
+                  <pic:blipFill>
+                    <a:blip r:embed="rId28"/>
+                    <a:stretch>
+                      <a:fillRect/>
+                    </a:stretch>
+                  </pic:blipFill>
+                  <pic:spPr>
+                    <a:xfrm>
+                      <a:off x="0" y="0"/>
+                      <a:ext cx="3428571" cy="285714"/>
+                    </a:xfrm>
+                    <a:prstGeom prst="rect">
+                      <a:avLst/>
+                    </a:prstGeom>
+                  </pic:spPr>
+                </pic:pic>
+              </a:graphicData>
+            </a:graphic>
+          </wp:inline>
+        </w:drawing>
+      </w:r>
+    </w:p>
+    <w:p>
+      <w:pPr>
+        <w:ind w:firstLineChars="200" w:firstLine="420"/>
+      </w:pPr>
+      <w:r>
+        <w:rPr>
+          <w:rFonts w:hint="eastAsia"/>
+        </w:rPr>
+        <w:t>最后，为了验证开发的</w:t>
+      </w:r>
+      <w:r>
+        <w:t>app的性能，使用开发的app和WBSF方法制备并分析了30个新的肌肉样本。 使用三个统计标准，即R 2，MSE和MAPE来评估app的性能。</w:t>
+      </w:r>
+    </w:p>
+    <w:p/>
+    <w:p>
+      <w:pPr>
+        <w:pStyle w:val="2"/>
+      </w:pPr>
+      <w:r>
+        <w:t>3</w:t>
+      </w:r>
+      <w:r>
+        <w:rPr>
+          <w:rFonts w:hint="eastAsia"/>
+        </w:rPr>
+        <w:t>.</w:t>
+      </w:r>
+      <w:r>
+        <w:t xml:space="preserve"> </w:t>
+      </w:r>
+      <w:r>
+        <w:t>结果与讨论</w:t>
+      </w:r>
+    </w:p>
+    <w:p>
+      <w:pPr>
+        <w:pStyle w:val="3"/>
+      </w:pPr>
+      <w:r>
+        <w:rPr>
+          <w:rFonts w:hint="eastAsia"/>
+        </w:rPr>
+        <w:t>3</w:t>
+      </w:r>
+      <w:r>
+        <w:t>.1</w:t>
+      </w:r>
+      <w:r>
+        <w:t xml:space="preserve"> WBSF</w:t>
+      </w:r>
+      <w:r>
+        <w:t xml:space="preserve"> </w:t>
+      </w:r>
+      <w:r>
+        <w:rPr>
+          <w:rFonts w:hint="eastAsia"/>
+        </w:rPr>
+        <w:t>值</w:t>
+      </w:r>
+    </w:p>
+    <w:p>
+      <w:pPr>
+        <w:ind w:firstLineChars="100" w:firstLine="210"/>
+        <w:rPr>
+          <w:rFonts w:hint="eastAsia"/>
+        </w:rPr>
+      </w:pPr>
+      <w:r>
+        <w:rPr>
+          <w:rFonts w:hint="eastAsia"/>
+        </w:rPr>
+        <w:t>使用</w:t>
+      </w:r>
+      <w:r>
+        <w:t>Instron机器以200mm / min的切削刃速度获得牛肉样品的剪切力值。 最大剪切力是肉嫩度的标准。 由于从给定的牛肉样品中获得了几个核心（6或10），所以获得的峰值力的平均值被认为是相应样品的嫩度。 根据Bowling等报道的WBSF结果，牛肉样品分为嫩类和坚韧类。（2009年）。 在这项研究中，使用两个参数即肉质进行了研究。 质量百分比（％）和剪切力（N）。 统计结果表明，嫩样品的峰值剪切力显着（p值&lt;0.01）显着低于坚韧样品。</w:t>
+      </w:r>
+    </w:p>
+    <w:p/>
+    <w:p>
+      <w:pPr>
+        <w:pStyle w:val="3"/>
+      </w:pPr>
+      <w:r>
+        <w:rPr>
+          <w:rFonts w:hint="eastAsia"/>
+        </w:rPr>
+        <w:t>3</w:t>
+      </w:r>
+      <w:r>
+        <w:t xml:space="preserve">.2 </w:t>
+      </w:r>
+      <w:r>
+        <w:rPr>
+          <w:rFonts w:hint="eastAsia"/>
+        </w:rPr>
+        <w:t>阿尔法值</w:t>
+      </w:r>
+    </w:p>
+    <w:p>
+      <w:pPr>
+        <w:ind w:firstLineChars="100" w:firstLine="210"/>
+      </w:pPr>
+      <w:r>
+        <w:rPr>
+          <w:rFonts w:hint="eastAsia"/>
+        </w:rPr>
+        <w:t>根据方程式确定照明不变空间。</w:t>
+      </w:r>
+      <w:r>
+        <w:t>（3）通过具有图像传感器的α值。 α值是图像传感器对三个通道的响应的加权平均值，即R，G和B.该值是使用等式1计算的。（4）。该</w:t>
+      </w:r>
+      <w:r>
+        <w:rPr>
+          <w:rFonts w:hint="eastAsia"/>
+        </w:rPr>
+        <w:t>λ</w:t>
+      </w:r>
+      <w:r>
+        <w:t>i值是峰值灵敏度，给出每个通道的峰值响应。 可以从光谱灵敏度图计算这些值。 所使用的智能手机的图像传感器是由索尼公司开发的IMX2340APH5-C。 根据如图6所示的照相机数据表中报告的光谱灵敏度图，获得了与峰值灵敏度相关的波长（表1）。 使用这些数据，使用等式1计算α值。（4）。</w:t>
+      </w:r>
+    </w:p>
+    <w:p>
+      <w:r>
+        <w:br w:type="page"/>
+      </w:r>
+    </w:p>
+    <w:p>
+      <w:pPr>
+        <w:ind w:firstLineChars="100" w:firstLine="210"/>
+      </w:pPr>
+      <w:r>
+        <w:rPr>
+          <w:rFonts w:hint="eastAsia"/>
+        </w:rPr>
+        <w:lastRenderedPageBreak/>
+        <w:t>为简单起见，此处，牛肉样品的图像由</w:t>
+      </w:r>
+      <w:r>
+        <w:t>I r s t表示i j k l表示在第i级照明（亮度），第j级旋转，第k级标度和第l级平移中捕获的图像。将每个牛肉样品的所有捕获图像暴露于本文开发的图像处理算法，然后计算在照明，旋转，尺度和平移不变空间中获得的每对图像的2-D相关系数。图7（a）显示了分别以400lx和700lx的亮度，0°和90°的旋转以及1和0.8的标度拍摄的牛肉样品图像。图7（b-e）还示出了相应的照明不变图像，照明不变图像的傅立叶变换，Log-图13.（a）Miller等人报道的数据。 （1998）关于消费者估计的感官压痛等级与大于44 N的牛肉样</w:t>
+      </w:r>
+      <w:r>
+        <w:rPr>
+          <w:rFonts w:hint="eastAsia"/>
+        </w:rPr>
+        <w:t>本的</w:t>
+      </w:r>
+      <w:r>
+        <w:t>WBSF值及其线性回归模型，（b）Miller等报道的数据。 （1998）关于消费者预测的感官压痛等级和WBSF值大于44N的样本的柔软度可接受性（％）及其线性回归模型，以及（c）感官压痛等级的数据和总体可接受性的百分比。米勒等人宣布的牛肉样品。 （1998）及其线性回归模型。</w:t>
+      </w:r>
+    </w:p>
+    <w:p>
+      <w:pPr>
+        <w:ind w:firstLineChars="100" w:firstLine="210"/>
+      </w:pPr>
+      <w:r>
+        <w:rPr>
+          <w:rFonts w:hint="eastAsia"/>
+        </w:rPr>
+        <w:t>  照明不变图像的傅里叶变换的极化变换，以及照明，旋转，尺度和平移不变空间中的最终图像。图</w:t>
+      </w:r>
+      <w:r>
+        <w:t>7（e）中两幅图像的二维相关系数计算为0.99，这反过来暗示虽然牛肉样本的两幅原始图像之间存在很大差异（图7（a） ）），通过开发的算法获得的相应的照明和仿射不变图像彼此非常相似。表2列出了通过构建的牛肉样本图像处理算法获得的图像的二维相关系数，例如，在恒定的平移水平（图像宽度的0％），三个亮度水平，三个水平的轮换，三级规模。表中的结果表明，图像处理算法可以使图像不受光照，旋转和尺度的影响，平均二维相关系数为0.91，</w:t>
+      </w:r>
+      <w:r>
+        <w:rPr>
+          <w:rFonts w:hint="eastAsia"/>
+        </w:rPr>
+        <w:t>标准差为</w:t>
+      </w:r>
+      <w:r>
+        <w:t>0.03，证明了构造算法具有极好的性能。通过分析所有经过图像处理算法的牛肉样本的图像得到的2-D相关系数的出现概率如图8所示。从图中可以看出，2-D相关系数为0.94。 0.81和0.81分别具有最大和最小发生概率。对应于图8中所示直方图的区域中心的2-D相关系数值约为0.92并且非常接近具有最大概率的2-D相关系数值，这又强烈地强调了所开发算法的鲁棒性。最后，应该注意的是，统计分析显示照明，旋转，比例，平移和重复对2-D相关系数的非显着影响（p值&gt; 0.01），表明所提出的图像处理算法的非凡能力。</w:t>
+      </w:r>
+    </w:p>
+    <w:p>
+      <w:r>
+        <w:br w:type="page"/>
+      </w:r>
+    </w:p>
+    <w:p>
+      <w:pPr>
+        <w:rPr>
+          <w:rFonts w:hint="eastAsia"/>
+        </w:rPr>
+      </w:pPr>
+      <w:r>
+        <w:rPr>
+          <w:noProof/>
+        </w:rPr>
+        <w:lastRenderedPageBreak/>
+        <w:drawing>
+          <wp:inline distT="0" distB="0" distL="0" distR="0" wp14:anchorId="4565504C" wp14:editId="5AC65803">
+            <wp:extent cx="2647950" cy="2513965"/>
+            <wp:effectExtent l="0" t="0" r="0" b="635"/>
+            <wp:docPr id="22" name="图片 22"/>
+            <wp:cNvGraphicFramePr>
+              <a:graphicFrameLocks xmlns:a="http://schemas.openxmlformats.org/drawingml/2006/main" noChangeAspect="1"/>
+            </wp:cNvGraphicFramePr>
+            <a:graphic xmlns:a="http://schemas.openxmlformats.org/drawingml/2006/main">
+              <a:graphicData uri="http://schemas.openxmlformats.org/drawingml/2006/picture">
+                <pic:pic xmlns:pic="http://schemas.openxmlformats.org/drawingml/2006/picture">
+                  <pic:nvPicPr>
+                    <pic:cNvPr id="1" name=""/>
+                    <pic:cNvPicPr/>
+                  </pic:nvPicPr>
+                  <pic:blipFill>
+                    <a:blip r:embed="rId29"/>
+                    <a:stretch>
+                      <a:fillRect/>
+                    </a:stretch>
+                  </pic:blipFill>
+                  <pic:spPr>
+                    <a:xfrm>
+                      <a:off x="0" y="0"/>
+                      <a:ext cx="2648293" cy="2514291"/>
+                    </a:xfrm>
+                    <a:prstGeom prst="rect">
+                      <a:avLst/>
+                    </a:prstGeom>
+                  </pic:spPr>
+                </pic:pic>
+              </a:graphicData>
+            </a:graphic>
+          </wp:inline>
+        </w:drawing>
+      </w:r>
+      <w:r>
+        <w:rPr>
+          <w:noProof/>
+        </w:rPr>
+        <w:drawing>
+          <wp:inline distT="0" distB="0" distL="0" distR="0" wp14:anchorId="062B5438" wp14:editId="474A95C0">
+            <wp:extent cx="2543175" cy="2437765"/>
+            <wp:effectExtent l="0" t="0" r="9525" b="635"/>
+            <wp:docPr id="23" name="图片 23"/>
+            <wp:cNvGraphicFramePr>
+              <a:graphicFrameLocks xmlns:a="http://schemas.openxmlformats.org/drawingml/2006/main" noChangeAspect="1"/>
+            </wp:cNvGraphicFramePr>
+            <a:graphic xmlns:a="http://schemas.openxmlformats.org/drawingml/2006/main">
+              <a:graphicData uri="http://schemas.openxmlformats.org/drawingml/2006/picture">
+                <pic:pic xmlns:pic="http://schemas.openxmlformats.org/drawingml/2006/picture">
+                  <pic:nvPicPr>
+                    <pic:cNvPr id="1" name=""/>
+                    <pic:cNvPicPr/>
+                  </pic:nvPicPr>
+                  <pic:blipFill>
+                    <a:blip r:embed="rId30"/>
+                    <a:stretch>
+                      <a:fillRect/>
+                    </a:stretch>
+                  </pic:blipFill>
+                  <pic:spPr>
+                    <a:xfrm>
+                      <a:off x="0" y="0"/>
+                      <a:ext cx="2543521" cy="2438097"/>
+                    </a:xfrm>
+                    <a:prstGeom prst="rect">
+                      <a:avLst/>
+                    </a:prstGeom>
+                  </pic:spPr>
+                </pic:pic>
+              </a:graphicData>
+            </a:graphic>
+          </wp:inline>
+        </w:drawing>
+      </w:r>
+    </w:p>
+    <w:p/>
+    <w:p>
+      <w:r>
+        <w:rPr>
+          <w:noProof/>
+        </w:rPr>
+        <w:drawing>
+          <wp:inline distT="0" distB="0" distL="0" distR="0" wp14:anchorId="135FC370" wp14:editId="5BD96D9D">
+            <wp:extent cx="2609850" cy="2428240"/>
+            <wp:effectExtent l="0" t="0" r="0" b="0"/>
+            <wp:docPr id="24" name="图片 24"/>
+            <wp:cNvGraphicFramePr>
+              <a:graphicFrameLocks xmlns:a="http://schemas.openxmlformats.org/drawingml/2006/main" noChangeAspect="1"/>
+            </wp:cNvGraphicFramePr>
+            <a:graphic xmlns:a="http://schemas.openxmlformats.org/drawingml/2006/main">
+              <a:graphicData uri="http://schemas.openxmlformats.org/drawingml/2006/picture">
+                <pic:pic xmlns:pic="http://schemas.openxmlformats.org/drawingml/2006/picture">
+                  <pic:nvPicPr>
+                    <pic:cNvPr id="1" name=""/>
+                    <pic:cNvPicPr/>
+                  </pic:nvPicPr>
+                  <pic:blipFill>
+                    <a:blip r:embed="rId31"/>
+                    <a:stretch>
+                      <a:fillRect/>
+                    </a:stretch>
+                  </pic:blipFill>
+                  <pic:spPr>
+                    <a:xfrm>
+                      <a:off x="0" y="0"/>
+                      <a:ext cx="2610207" cy="2428572"/>
+                    </a:xfrm>
+                    <a:prstGeom prst="rect">
+                      <a:avLst/>
+                    </a:prstGeom>
+                  </pic:spPr>
+                </pic:pic>
+              </a:graphicData>
+            </a:graphic>
+          </wp:inline>
+        </w:drawing>
+      </w:r>
+      <w:r>
+        <w:rPr>
+          <w:noProof/>
+        </w:rPr>
+        <w:drawing>
+          <wp:inline distT="0" distB="0" distL="0" distR="0" wp14:anchorId="3F4EF647" wp14:editId="534ADE41">
+            <wp:extent cx="2571750" cy="2780665"/>
+            <wp:effectExtent l="0" t="0" r="0" b="635"/>
+            <wp:docPr id="25" name="图片 25"/>
+            <wp:cNvGraphicFramePr>
+              <a:graphicFrameLocks xmlns:a="http://schemas.openxmlformats.org/drawingml/2006/main" noChangeAspect="1"/>
+            </wp:cNvGraphicFramePr>
+            <a:graphic xmlns:a="http://schemas.openxmlformats.org/drawingml/2006/main">
+              <a:graphicData uri="http://schemas.openxmlformats.org/drawingml/2006/picture">
+                <pic:pic xmlns:pic="http://schemas.openxmlformats.org/drawingml/2006/picture">
+                  <pic:nvPicPr>
+                    <pic:cNvPr id="1" name=""/>
+                    <pic:cNvPicPr/>
+                  </pic:nvPicPr>
+                  <pic:blipFill>
+                    <a:blip r:embed="rId32"/>
+                    <a:stretch>
+                      <a:fillRect/>
+                    </a:stretch>
+                  </pic:blipFill>
+                  <pic:spPr>
+                    <a:xfrm>
+                      <a:off x="0" y="0"/>
+                      <a:ext cx="2572015" cy="2780952"/>
+                    </a:xfrm>
+                    <a:prstGeom prst="rect">
+                      <a:avLst/>
+                    </a:prstGeom>
+                  </pic:spPr>
+                </pic:pic>
+              </a:graphicData>
+            </a:graphic>
+          </wp:inline>
+        </w:drawing>
+      </w:r>
+    </w:p>
+    <w:p/>
+    <w:p>
+      <w:r>
+        <w:rPr>
+          <w:noProof/>
+        </w:rPr>
+        <w:drawing>
+          <wp:inline distT="0" distB="0" distL="0" distR="0" wp14:anchorId="7A3D42FE" wp14:editId="1B40133F">
+            <wp:extent cx="2552700" cy="2494915"/>
+            <wp:effectExtent l="0" t="0" r="0" b="635"/>
+            <wp:docPr id="29" name="图片 29"/>
+            <wp:cNvGraphicFramePr>
+              <a:graphicFrameLocks xmlns:a="http://schemas.openxmlformats.org/drawingml/2006/main" noChangeAspect="1"/>
+            </wp:cNvGraphicFramePr>
+            <a:graphic xmlns:a="http://schemas.openxmlformats.org/drawingml/2006/main">
+              <a:graphicData uri="http://schemas.openxmlformats.org/drawingml/2006/picture">
+                <pic:pic xmlns:pic="http://schemas.openxmlformats.org/drawingml/2006/picture">
+                  <pic:nvPicPr>
+                    <pic:cNvPr id="1" name=""/>
+                    <pic:cNvPicPr/>
+                  </pic:nvPicPr>
+                  <pic:blipFill>
+                    <a:blip r:embed="rId33"/>
+                    <a:stretch>
+                      <a:fillRect/>
+                    </a:stretch>
+                  </pic:blipFill>
+                  <pic:spPr>
+                    <a:xfrm>
+                      <a:off x="0" y="0"/>
+                      <a:ext cx="2553032" cy="2495239"/>
+                    </a:xfrm>
+                    <a:prstGeom prst="rect">
+                      <a:avLst/>
+                    </a:prstGeom>
+                  </pic:spPr>
+                </pic:pic>
+              </a:graphicData>
+            </a:graphic>
+          </wp:inline>
+        </w:drawing>
+      </w:r>
+      <w:r>
+        <w:rPr>
+          <w:noProof/>
+        </w:rPr>
+        <w:drawing>
+          <wp:inline distT="0" distB="0" distL="0" distR="0" wp14:anchorId="042F0CDD" wp14:editId="1C0D3DDF">
+            <wp:extent cx="2295525" cy="2809240"/>
+            <wp:effectExtent l="0" t="0" r="9525" b="0"/>
+            <wp:docPr id="27" name="图片 27"/>
+            <wp:cNvGraphicFramePr>
+              <a:graphicFrameLocks xmlns:a="http://schemas.openxmlformats.org/drawingml/2006/main" noChangeAspect="1"/>
+            </wp:cNvGraphicFramePr>
+            <a:graphic xmlns:a="http://schemas.openxmlformats.org/drawingml/2006/main">
+              <a:graphicData uri="http://schemas.openxmlformats.org/drawingml/2006/picture">
+                <pic:pic xmlns:pic="http://schemas.openxmlformats.org/drawingml/2006/picture">
+                  <pic:nvPicPr>
+                    <pic:cNvPr id="1" name=""/>
+                    <pic:cNvPicPr/>
+                  </pic:nvPicPr>
+                  <pic:blipFill>
+                    <a:blip r:embed="rId34"/>
+                    <a:stretch>
+                      <a:fillRect/>
+                    </a:stretch>
+                  </pic:blipFill>
+                  <pic:spPr>
+                    <a:xfrm>
+                      <a:off x="0" y="0"/>
+                      <a:ext cx="2295760" cy="2809528"/>
+                    </a:xfrm>
+                    <a:prstGeom prst="rect">
+                      <a:avLst/>
+                    </a:prstGeom>
+                  </pic:spPr>
+                </pic:pic>
+              </a:graphicData>
+            </a:graphic>
+          </wp:inline>
+        </w:drawing>
+      </w:r>
+    </w:p>
+    <w:p>
+      <w:r>
+        <w:rPr>
+          <w:noProof/>
+        </w:rPr>
+        <w:lastRenderedPageBreak/>
+        <w:drawing>
+          <wp:inline distT="0" distB="0" distL="0" distR="0" wp14:anchorId="430B67B5" wp14:editId="27966079">
+            <wp:extent cx="3457143" cy="3219048"/>
+            <wp:effectExtent l="0" t="0" r="0" b="635"/>
+            <wp:docPr id="28" name="图片 28"/>
+            <wp:cNvGraphicFramePr>
+              <a:graphicFrameLocks xmlns:a="http://schemas.openxmlformats.org/drawingml/2006/main" noChangeAspect="1"/>
+            </wp:cNvGraphicFramePr>
+            <a:graphic xmlns:a="http://schemas.openxmlformats.org/drawingml/2006/main">
+              <a:graphicData uri="http://schemas.openxmlformats.org/drawingml/2006/picture">
+                <pic:pic xmlns:pic="http://schemas.openxmlformats.org/drawingml/2006/picture">
+                  <pic:nvPicPr>
+                    <pic:cNvPr id="1" name=""/>
+                    <pic:cNvPicPr/>
+                  </pic:nvPicPr>
+                  <pic:blipFill>
+                    <a:blip r:embed="rId35"/>
+                    <a:stretch>
+                      <a:fillRect/>
+                    </a:stretch>
+                  </pic:blipFill>
+                  <pic:spPr>
+                    <a:xfrm>
+                      <a:off x="0" y="0"/>
+                      <a:ext cx="3457143" cy="3219048"/>
+                    </a:xfrm>
+                    <a:prstGeom prst="rect">
+                      <a:avLst/>
+                    </a:prstGeom>
+                  </pic:spPr>
+                </pic:pic>
+              </a:graphicData>
+            </a:graphic>
+          </wp:inline>
+        </w:drawing>
+      </w:r>
+    </w:p>
+    <w:p>
+      <w:r>
+        <w:rPr>
+          <w:noProof/>
+        </w:rPr>
+        <w:drawing>
+          <wp:inline distT="0" distB="0" distL="0" distR="0" wp14:anchorId="4EFFD401" wp14:editId="4775003B">
+            <wp:extent cx="4809524" cy="4638095"/>
+            <wp:effectExtent l="0" t="0" r="0" b="0"/>
+            <wp:docPr id="30" name="图片 30"/>
+            <wp:cNvGraphicFramePr>
+              <a:graphicFrameLocks xmlns:a="http://schemas.openxmlformats.org/drawingml/2006/main" noChangeAspect="1"/>
+            </wp:cNvGraphicFramePr>
+            <a:graphic xmlns:a="http://schemas.openxmlformats.org/drawingml/2006/main">
+              <a:graphicData uri="http://schemas.openxmlformats.org/drawingml/2006/picture">
+                <pic:pic xmlns:pic="http://schemas.openxmlformats.org/drawingml/2006/picture">
+                  <pic:nvPicPr>
+                    <pic:cNvPr id="1" name=""/>
+                    <pic:cNvPicPr/>
+                  </pic:nvPicPr>
+                  <pic:blipFill>
+                    <a:blip r:embed="rId36"/>
+                    <a:stretch>
+                      <a:fillRect/>
+                    </a:stretch>
+                  </pic:blipFill>
+                  <pic:spPr>
+                    <a:xfrm>
+                      <a:off x="0" y="0"/>
+                      <a:ext cx="4809524" cy="4638095"/>
+                    </a:xfrm>
+                    <a:prstGeom prst="rect">
+                      <a:avLst/>
+                    </a:prstGeom>
+                  </pic:spPr>
+                </pic:pic>
+              </a:graphicData>
+            </a:graphic>
+          </wp:inline>
+        </w:drawing>
+      </w:r>
+    </w:p>
+    <w:p>
+      <w:pPr>
+        <w:widowControl/>
+        <w:jc w:val="left"/>
+      </w:pPr>
+      <w:r>
+        <w:br w:type="page"/>
+      </w:r>
+      <w:bookmarkStart w:id="0" w:name="_GoBack"/>
+      <w:bookmarkEnd w:id="0"/>
+    </w:p>
+    <w:p>
+      <w:pPr>
+        <w:pStyle w:val="2"/>
+      </w:pPr>
+      <w:r>
+        <w:rPr>
+          <w:rFonts w:hint="eastAsia"/>
+        </w:rPr>
+        <w:lastRenderedPageBreak/>
+        <w:t>3</w:t>
+      </w:r>
+      <w:r>
+        <w:t xml:space="preserve">.4 </w:t>
+      </w:r>
+      <w:r>
+        <w:rPr>
+          <w:rFonts w:hint="eastAsia"/>
+        </w:rPr>
+        <w:t>主要成分分析</w:t>
+      </w:r>
+    </w:p>
+    <w:p>
+      <w:pPr>
+        <w:rPr>
+          <w:rFonts w:hint="eastAsia"/>
+        </w:rPr>
+      </w:pPr>
+    </w:p>
     <w:sectPr>
       <w:pgSz w:w="11906" w:h="16838"/>
       <w:pgMar w:top="1440" w:right="1800" w:bottom="1440" w:left="1800" w:header="851" w:footer="992" w:gutter="0"/>
@@ -1574,6 +3288,44 @@
     </w:sectPr>
   </w:body>
 </w:document>
+</file>
+
+<file path=word/endnotes.xml><?xml version="1.0" encoding="utf-8"?>
+<w:endnotes xmlns:wpc="http://schemas.microsoft.com/office/word/2010/wordprocessingCanvas" xmlns:cx="http://schemas.microsoft.com/office/drawing/2014/chartex" xmlns:cx1="http://schemas.microsoft.com/office/drawing/2015/9/8/chartex" xmlns:cx2="http://schemas.microsoft.com/office/drawing/2015/10/21/chartex" xmlns:cx3="http://schemas.microsoft.com/office/drawing/2016/5/9/chartex" xmlns:cx4="http://schemas.microsoft.com/office/drawing/2016/5/10/chartex" xmlns:cx5="http://schemas.microsoft.com/office/drawing/2016/5/11/chartex" xmlns:cx6="http://schemas.microsoft.com/office/drawing/2016/5/12/chartex" xmlns:cx7="http://schemas.microsoft.com/office/drawing/2016/5/13/chartex" xmlns:cx8="http://schemas.microsoft.com/office/drawing/2016/5/14/chartex" xmlns:mc="http://schemas.openxmlformats.org/markup-compatibility/2006" xmlns:aink="http://schemas.microsoft.com/office/drawing/2016/ink" xmlns:am3d="http://schemas.microsoft.com/office/drawing/2017/model3d" xmlns:o="urn:schemas-microsoft-com:office:office" xmlns:r="http://schemas.openxmlformats.org/officeDocument/2006/relationships" xmlns:m="http://schemas.openxmlformats.org/officeDocument/2006/math" xmlns:v="urn:schemas-microsoft-com:vml" xmlns:wp14="http://schemas.microsoft.com/office/word/2010/wordprocessingDrawing" xmlns:wp="http://schemas.openxmlformats.org/drawingml/2006/wordprocessingDrawing" xmlns:w10="urn:schemas-microsoft-com:office:word" xmlns:w="http://schemas.openxmlformats.org/wordprocessingml/2006/main" xmlns:w14="http://schemas.microsoft.com/office/word/2010/wordml" xmlns:w15="http://schemas.microsoft.com/office/word/2012/wordml" xmlns:w16cid="http://schemas.microsoft.com/office/word/2016/wordml/cid" xmlns:w16se="http://schemas.microsoft.com/office/word/2015/wordml/symex" xmlns:wpg="http://schemas.microsoft.com/office/word/2010/wordprocessingGroup" xmlns:wpi="http://schemas.microsoft.com/office/word/2010/wordprocessingInk" xmlns:wne="http://schemas.microsoft.com/office/word/2006/wordml" xmlns:wps="http://schemas.microsoft.com/office/word/2010/wordprocessingShape" mc:Ignorable="w14 w15 w16se w16cid wp14">
+  <w:endnote w:type="separator" w:id="-1">
+    <w:p>
+      <w:r>
+        <w:separator/>
+      </w:r>
+    </w:p>
+  </w:endnote>
+  <w:endnote w:type="continuationSeparator" w:id="0">
+    <w:p>
+      <w:r>
+        <w:continuationSeparator/>
+      </w:r>
+    </w:p>
+  </w:endnote>
+</w:endnotes>
+</file>
+
+<file path=word/footnotes.xml><?xml version="1.0" encoding="utf-8"?>
+<w:footnotes xmlns:wpc="http://schemas.microsoft.com/office/word/2010/wordprocessingCanvas" xmlns:cx="http://schemas.microsoft.com/office/drawing/2014/chartex" xmlns:cx1="http://schemas.microsoft.com/office/drawing/2015/9/8/chartex" xmlns:cx2="http://schemas.microsoft.com/office/drawing/2015/10/21/chartex" xmlns:cx3="http://schemas.microsoft.com/office/drawing/2016/5/9/chartex" xmlns:cx4="http://schemas.microsoft.com/office/drawing/2016/5/10/chartex" xmlns:cx5="http://schemas.microsoft.com/office/drawing/2016/5/11/chartex" xmlns:cx6="http://schemas.microsoft.com/office/drawing/2016/5/12/chartex" xmlns:cx7="http://schemas.microsoft.com/office/drawing/2016/5/13/chartex" xmlns:cx8="http://schemas.microsoft.com/office/drawing/2016/5/14/chartex" xmlns:mc="http://schemas.openxmlformats.org/markup-compatibility/2006" xmlns:aink="http://schemas.microsoft.com/office/drawing/2016/ink" xmlns:am3d="http://schemas.microsoft.com/office/drawing/2017/model3d" xmlns:o="urn:schemas-microsoft-com:office:office" xmlns:r="http://schemas.openxmlformats.org/officeDocument/2006/relationships" xmlns:m="http://schemas.openxmlformats.org/officeDocument/2006/math" xmlns:v="urn:schemas-microsoft-com:vml" xmlns:wp14="http://schemas.microsoft.com/office/word/2010/wordprocessingDrawing" xmlns:wp="http://schemas.openxmlformats.org/drawingml/2006/wordprocessingDrawing" xmlns:w10="urn:schemas-microsoft-com:office:word" xmlns:w="http://schemas.openxmlformats.org/wordprocessingml/2006/main" xmlns:w14="http://schemas.microsoft.com/office/word/2010/wordml" xmlns:w15="http://schemas.microsoft.com/office/word/2012/wordml" xmlns:w16cid="http://schemas.microsoft.com/office/word/2016/wordml/cid" xmlns:w16se="http://schemas.microsoft.com/office/word/2015/wordml/symex" xmlns:wpg="http://schemas.microsoft.com/office/word/2010/wordprocessingGroup" xmlns:wpi="http://schemas.microsoft.com/office/word/2010/wordprocessingInk" xmlns:wne="http://schemas.microsoft.com/office/word/2006/wordml" xmlns:wps="http://schemas.microsoft.com/office/word/2010/wordprocessingShape" mc:Ignorable="w14 w15 w16se w16cid wp14">
+  <w:footnote w:type="separator" w:id="-1">
+    <w:p>
+      <w:r>
+        <w:separator/>
+      </w:r>
+    </w:p>
+  </w:footnote>
+  <w:footnote w:type="continuationSeparator" w:id="0">
+    <w:p>
+      <w:r>
+        <w:continuationSeparator/>
+      </w:r>
+    </w:p>
+  </w:footnote>
+</w:footnotes>
 </file>
 
 <file path=word/styles.xml><?xml version="1.0" encoding="utf-8"?>
@@ -2147,6 +3899,115 @@
       <w:szCs w:val="28"/>
     </w:rPr>
   </w:style>
+  <w:style w:type="paragraph" w:styleId="a5">
+    <w:name w:val="header"/>
+    <w:basedOn w:val="a"/>
+    <w:link w:val="a6"/>
+    <w:uiPriority w:val="99"/>
+    <w:unhideWhenUsed/>
+    <w:rsid w:val="005252E7"/>
+    <w:pPr>
+      <w:pBdr>
+        <w:bottom w:val="single" w:sz="6" w:space="1" w:color="auto"/>
+      </w:pBdr>
+      <w:tabs>
+        <w:tab w:val="center" w:pos="4153"/>
+        <w:tab w:val="right" w:pos="8306"/>
+      </w:tabs>
+      <w:snapToGrid w:val="0"/>
+      <w:jc w:val="center"/>
+    </w:pPr>
+    <w:rPr>
+      <w:sz w:val="18"/>
+      <w:szCs w:val="18"/>
+    </w:rPr>
+  </w:style>
+  <w:style w:type="character" w:customStyle="1" w:styleId="a6">
+    <w:name w:val="页眉 字符"/>
+    <w:basedOn w:val="a0"/>
+    <w:link w:val="a5"/>
+    <w:uiPriority w:val="99"/>
+    <w:rsid w:val="005252E7"/>
+    <w:rPr>
+      <w:sz w:val="18"/>
+      <w:szCs w:val="18"/>
+    </w:rPr>
+  </w:style>
+  <w:style w:type="paragraph" w:styleId="a7">
+    <w:name w:val="footer"/>
+    <w:basedOn w:val="a"/>
+    <w:link w:val="a8"/>
+    <w:uiPriority w:val="99"/>
+    <w:unhideWhenUsed/>
+    <w:rsid w:val="005252E7"/>
+    <w:pPr>
+      <w:tabs>
+        <w:tab w:val="center" w:pos="4153"/>
+        <w:tab w:val="right" w:pos="8306"/>
+      </w:tabs>
+      <w:snapToGrid w:val="0"/>
+      <w:jc w:val="left"/>
+    </w:pPr>
+    <w:rPr>
+      <w:sz w:val="18"/>
+      <w:szCs w:val="18"/>
+    </w:rPr>
+  </w:style>
+  <w:style w:type="character" w:customStyle="1" w:styleId="a8">
+    <w:name w:val="页脚 字符"/>
+    <w:basedOn w:val="a0"/>
+    <w:link w:val="a7"/>
+    <w:uiPriority w:val="99"/>
+    <w:rsid w:val="005252E7"/>
+    <w:rPr>
+      <w:sz w:val="18"/>
+      <w:szCs w:val="18"/>
+    </w:rPr>
+  </w:style>
+  <w:style w:type="paragraph" w:customStyle="1" w:styleId="TableParagraph">
+    <w:name w:val="Table Paragraph"/>
+    <w:basedOn w:val="a"/>
+    <w:uiPriority w:val="1"/>
+    <w:qFormat/>
+    <w:rsid w:val="005252E7"/>
+    <w:pPr>
+      <w:autoSpaceDE w:val="0"/>
+      <w:autoSpaceDN w:val="0"/>
+      <w:jc w:val="left"/>
+    </w:pPr>
+    <w:rPr>
+      <w:rFonts w:ascii="Times New Roman" w:eastAsia="Times New Roman" w:hAnsi="Times New Roman" w:cs="Times New Roman"/>
+      <w:kern w:val="0"/>
+      <w:sz w:val="22"/>
+      <w:lang w:eastAsia="en-US"/>
+    </w:rPr>
+  </w:style>
+  <w:style w:type="table" w:customStyle="1" w:styleId="TableNormal">
+    <w:name w:val="Table Normal"/>
+    <w:uiPriority w:val="2"/>
+    <w:semiHidden/>
+    <w:qFormat/>
+    <w:rsid w:val="005252E7"/>
+    <w:pPr>
+      <w:widowControl w:val="0"/>
+      <w:autoSpaceDE w:val="0"/>
+      <w:autoSpaceDN w:val="0"/>
+    </w:pPr>
+    <w:rPr>
+      <w:rFonts w:eastAsia="Times New Roman"/>
+      <w:kern w:val="0"/>
+      <w:sz w:val="22"/>
+      <w:lang w:eastAsia="en-US"/>
+    </w:rPr>
+    <w:tblPr>
+      <w:tblCellMar>
+        <w:top w:w="0" w:type="dxa"/>
+        <w:left w:w="0" w:type="dxa"/>
+        <w:bottom w:w="0" w:type="dxa"/>
+        <w:right w:w="0" w:type="dxa"/>
+      </w:tblCellMar>
+    </w:tblPr>
+  </w:style>
 </w:styles>
 </file>
 
@@ -2450,7 +4311,7 @@
 </file>
 
 <file path=customXml/itemProps1.xml><?xml version="1.0" encoding="utf-8"?>
-<ds:datastoreItem xmlns:ds="http://schemas.openxmlformats.org/officeDocument/2006/customXml" ds:itemID="{B7784B3D-FE00-4D4C-BDE0-58163A6EFA00}">
+<ds:datastoreItem xmlns:ds="http://schemas.openxmlformats.org/officeDocument/2006/customXml" ds:itemID="{57626E7C-6314-48DC-9EEE-D35CE5591F36}">
   <ds:schemaRefs>
     <ds:schemaRef ds:uri="http://schemas.openxmlformats.org/officeDocument/2006/bibliography"/>
   </ds:schemaRefs>

--- a/doc/translate-CN.docx
+++ b/doc/translate-CN.docx
@@ -1,293 +1,633 @@
 
 <file path=word/document.xml><?xml version="1.0" encoding="utf-8"?>
-<w:document xmlns:wpc="http://schemas.microsoft.com/office/word/2010/wordprocessingCanvas" xmlns:cx="http://schemas.microsoft.com/office/drawing/2014/chartex" xmlns:cx1="http://schemas.microsoft.com/office/drawing/2015/9/8/chartex" xmlns:cx2="http://schemas.microsoft.com/office/drawing/2015/10/21/chartex" xmlns:cx3="http://schemas.microsoft.com/office/drawing/2016/5/9/chartex" xmlns:cx4="http://schemas.microsoft.com/office/drawing/2016/5/10/chartex" xmlns:cx5="http://schemas.microsoft.com/office/drawing/2016/5/11/chartex" xmlns:cx6="http://schemas.microsoft.com/office/drawing/2016/5/12/chartex" xmlns:cx7="http://schemas.microsoft.com/office/drawing/2016/5/13/chartex" xmlns:cx8="http://schemas.microsoft.com/office/drawing/2016/5/14/chartex" xmlns:mc="http://schemas.openxmlformats.org/markup-compatibility/2006" xmlns:aink="http://schemas.microsoft.com/office/drawing/2016/ink" xmlns:am3d="http://schemas.microsoft.com/office/drawing/2017/model3d" xmlns:o="urn:schemas-microsoft-com:office:office" xmlns:r="http://schemas.openxmlformats.org/officeDocument/2006/relationships" xmlns:m="http://schemas.openxmlformats.org/officeDocument/2006/math" xmlns:v="urn:schemas-microsoft-com:vml" xmlns:wp14="http://schemas.microsoft.com/office/word/2010/wordprocessingDrawing" xmlns:wp="http://schemas.openxmlformats.org/drawingml/2006/wordprocessingDrawing" xmlns:w10="urn:schemas-microsoft-com:office:word" xmlns:w="http://schemas.openxmlformats.org/wordprocessingml/2006/main" xmlns:w14="http://schemas.microsoft.com/office/word/2010/wordml" xmlns:w15="http://schemas.microsoft.com/office/word/2012/wordml" xmlns:w16cid="http://schemas.microsoft.com/office/word/2016/wordml/cid" xmlns:w16se="http://schemas.microsoft.com/office/word/2015/wordml/symex" xmlns:wpg="http://schemas.microsoft.com/office/word/2010/wordprocessingGroup" xmlns:wpi="http://schemas.microsoft.com/office/word/2010/wordprocessingInk" xmlns:wne="http://schemas.microsoft.com/office/word/2006/wordml" xmlns:wps="http://schemas.microsoft.com/office/word/2010/wordprocessingShape" mc:Ignorable="w14 w15 w16se w16cid wp14">
+<w:document xmlns:wpc="http://schemas.microsoft.com/office/word/2010/wordprocessingCanvas" xmlns:cx="http://schemas.microsoft.com/office/drawing/2014/chartex" xmlns:mc="http://schemas.openxmlformats.org/markup-compatibility/2006" xmlns:o="urn:schemas-microsoft-com:office:office" xmlns:r="http://schemas.openxmlformats.org/officeDocument/2006/relationships" xmlns:m="http://schemas.openxmlformats.org/officeDocument/2006/math" xmlns:v="urn:schemas-microsoft-com:vml" xmlns:wp14="http://schemas.microsoft.com/office/word/2010/wordprocessingDrawing" xmlns:wp="http://schemas.openxmlformats.org/drawingml/2006/wordprocessingDrawing" xmlns:w10="urn:schemas-microsoft-com:office:word" xmlns:w="http://schemas.openxmlformats.org/wordprocessingml/2006/main" xmlns:w14="http://schemas.microsoft.com/office/word/2010/wordml" xmlns:w15="http://schemas.microsoft.com/office/word/2012/wordml" xmlns:w16se="http://schemas.microsoft.com/office/word/2015/wordml/symex" xmlns:wpg="http://schemas.microsoft.com/office/word/2010/wordprocessingGroup" xmlns:wpi="http://schemas.microsoft.com/office/word/2010/wordprocessingInk" xmlns:wne="http://schemas.microsoft.com/office/word/2006/wordml" xmlns:wps="http://schemas.microsoft.com/office/word/2010/wordprocessingShape" mc:Ignorable="w14 w15 w16se wp14">
   <w:body>
     <w:p>
       <w:pPr>
         <w:pStyle w:val="a3"/>
-      </w:pPr>
-      <w:r>
-        <w:rPr>
-          <w:rFonts w:hint="eastAsia"/>
+        <w:rPr>
+          <w:rFonts w:asciiTheme="minorEastAsia" w:eastAsiaTheme="minorEastAsia" w:hAnsiTheme="minorEastAsia"/>
+        </w:rPr>
+      </w:pPr>
+      <w:r>
+        <w:rPr>
+          <w:rFonts w:asciiTheme="minorEastAsia" w:eastAsiaTheme="minorEastAsia" w:hAnsiTheme="minorEastAsia" w:hint="eastAsia"/>
         </w:rPr>
         <w:t>一个基于机器视觉的牛肉质量评估智能手机APP</w:t>
       </w:r>
     </w:p>
     <w:p>
-      <w:r>
-        <w:t xml:space="preserve">Soleiman Hosseinpour </w:t>
-      </w:r>
-      <w:r>
-        <w:rPr>
-          <w:rFonts w:ascii="MS Gothic" w:eastAsia="MS Gothic" w:hAnsi="MS Gothic" w:cs="MS Gothic" w:hint="eastAsia"/>
-        </w:rPr>
-        <w:t>∗</w:t>
-      </w:r>
-      <w:r>
-        <w:t xml:space="preserve"> , Ali Hakimi Ilkhchi, Mortaza Aghbashlo</w:t>
-      </w:r>
-    </w:p>
-    <w:p>
-      <w:r>
-        <w:rPr>
-          <w:rFonts w:hint="eastAsia"/>
+      <w:pPr>
+        <w:rPr>
+          <w:rFonts w:asciiTheme="minorEastAsia" w:hAnsiTheme="minorEastAsia"/>
+        </w:rPr>
+      </w:pPr>
+      <w:proofErr w:type="spellStart"/>
+      <w:r>
+        <w:rPr>
+          <w:rFonts w:asciiTheme="minorEastAsia" w:hAnsiTheme="minorEastAsia"/>
+        </w:rPr>
+        <w:t>Soleiman</w:t>
+      </w:r>
+      <w:proofErr w:type="spellEnd"/>
+      <w:r>
+        <w:rPr>
+          <w:rFonts w:asciiTheme="minorEastAsia" w:hAnsiTheme="minorEastAsia"/>
+        </w:rPr>
+        <w:t xml:space="preserve"> </w:t>
+      </w:r>
+      <w:proofErr w:type="spellStart"/>
+      <w:r>
+        <w:rPr>
+          <w:rFonts w:asciiTheme="minorEastAsia" w:hAnsiTheme="minorEastAsia"/>
+        </w:rPr>
+        <w:t>Hosseinpour</w:t>
+      </w:r>
+      <w:proofErr w:type="spellEnd"/>
+      <w:r>
+        <w:rPr>
+          <w:rFonts w:asciiTheme="minorEastAsia" w:hAnsiTheme="minorEastAsia"/>
+        </w:rPr>
+        <w:t xml:space="preserve">, Ali </w:t>
+      </w:r>
+      <w:proofErr w:type="spellStart"/>
+      <w:r>
+        <w:rPr>
+          <w:rFonts w:asciiTheme="minorEastAsia" w:hAnsiTheme="minorEastAsia"/>
+        </w:rPr>
+        <w:t>Hakimi</w:t>
+      </w:r>
+      <w:proofErr w:type="spellEnd"/>
+      <w:r>
+        <w:rPr>
+          <w:rFonts w:asciiTheme="minorEastAsia" w:hAnsiTheme="minorEastAsia"/>
+        </w:rPr>
+        <w:t xml:space="preserve"> </w:t>
+      </w:r>
+      <w:proofErr w:type="spellStart"/>
+      <w:r>
+        <w:rPr>
+          <w:rFonts w:asciiTheme="minorEastAsia" w:hAnsiTheme="minorEastAsia"/>
+        </w:rPr>
+        <w:t>Ilkhchi</w:t>
+      </w:r>
+      <w:proofErr w:type="spellEnd"/>
+      <w:r>
+        <w:rPr>
+          <w:rFonts w:asciiTheme="minorEastAsia" w:hAnsiTheme="minorEastAsia"/>
+        </w:rPr>
+        <w:t xml:space="preserve">, </w:t>
+      </w:r>
+      <w:proofErr w:type="spellStart"/>
+      <w:r>
+        <w:rPr>
+          <w:rFonts w:asciiTheme="minorEastAsia" w:hAnsiTheme="minorEastAsia"/>
+        </w:rPr>
+        <w:t>Mortaza</w:t>
+      </w:r>
+      <w:proofErr w:type="spellEnd"/>
+      <w:r>
+        <w:rPr>
+          <w:rFonts w:asciiTheme="minorEastAsia" w:hAnsiTheme="minorEastAsia"/>
+        </w:rPr>
+        <w:t xml:space="preserve"> </w:t>
+      </w:r>
+      <w:proofErr w:type="spellStart"/>
+      <w:r>
+        <w:rPr>
+          <w:rFonts w:asciiTheme="minorEastAsia" w:hAnsiTheme="minorEastAsia"/>
+        </w:rPr>
+        <w:t>Aghbashlo</w:t>
+      </w:r>
+      <w:proofErr w:type="spellEnd"/>
+    </w:p>
+    <w:p>
+      <w:pPr>
+        <w:rPr>
+          <w:rFonts w:asciiTheme="minorEastAsia" w:hAnsiTheme="minorEastAsia"/>
+        </w:rPr>
+      </w:pPr>
+      <w:r>
+        <w:rPr>
+          <w:rFonts w:asciiTheme="minorEastAsia" w:hAnsiTheme="minorEastAsia" w:hint="eastAsia"/>
         </w:rPr>
         <w:t>中国农业大学农业工程与技术学院农业机械工程系纳米生物电子实验室，自然资源，德黑兰大学。</w:t>
       </w:r>
     </w:p>
-    <w:p/>
-    <w:p>
-      <w:r>
-        <w:rPr>
-          <w:rFonts w:hint="eastAsia"/>
+    <w:p>
+      <w:pPr>
+        <w:rPr>
+          <w:rFonts w:asciiTheme="minorEastAsia" w:hAnsiTheme="minorEastAsia"/>
+        </w:rPr>
+      </w:pPr>
+    </w:p>
+    <w:p>
+      <w:pPr>
+        <w:rPr>
+          <w:rFonts w:asciiTheme="minorEastAsia" w:hAnsiTheme="minorEastAsia"/>
+          <w:b/>
+        </w:rPr>
+      </w:pPr>
+      <w:r>
+        <w:rPr>
+          <w:rFonts w:asciiTheme="minorEastAsia" w:hAnsiTheme="minorEastAsia" w:hint="eastAsia"/>
+          <w:b/>
         </w:rPr>
         <w:t>关键字</w:t>
       </w:r>
       <w:r>
+        <w:rPr>
+          <w:rFonts w:asciiTheme="minorEastAsia" w:hAnsiTheme="minorEastAsia"/>
+          <w:b/>
+        </w:rPr>
         <w:t>:</w:t>
       </w:r>
       <w:r>
         <w:rPr>
-          <w:rFonts w:hint="eastAsia"/>
+          <w:rFonts w:asciiTheme="minorEastAsia" w:hAnsiTheme="minorEastAsia" w:hint="eastAsia"/>
+          <w:b/>
         </w:rPr>
         <w:t xml:space="preserve"> </w:t>
       </w:r>
       <w:r>
+        <w:rPr>
+          <w:rFonts w:asciiTheme="minorEastAsia" w:hAnsiTheme="minorEastAsia"/>
+          <w:b/>
+        </w:rPr>
         <w:t>Android app</w:t>
       </w:r>
       <w:r>
         <w:rPr>
-          <w:rFonts w:hint="eastAsia"/>
+          <w:rFonts w:asciiTheme="minorEastAsia" w:hAnsiTheme="minorEastAsia" w:hint="eastAsia"/>
+          <w:b/>
         </w:rPr>
         <w:t>，牛肉质地，图片分析，机器视觉，智能手机</w:t>
       </w:r>
     </w:p>
-    <w:p/>
-    <w:p>
-      <w:r>
-        <w:rPr>
-          <w:rFonts w:hint="eastAsia"/>
+    <w:p>
+      <w:pPr>
+        <w:rPr>
+          <w:rFonts w:asciiTheme="minorEastAsia" w:hAnsiTheme="minorEastAsia"/>
+        </w:rPr>
+      </w:pPr>
+    </w:p>
+    <w:p>
+      <w:pPr>
+        <w:rPr>
+          <w:rFonts w:asciiTheme="minorEastAsia" w:hAnsiTheme="minorEastAsia"/>
+        </w:rPr>
+      </w:pPr>
+      <w:r>
+        <w:rPr>
+          <w:rFonts w:asciiTheme="minorEastAsia" w:hAnsiTheme="minorEastAsia" w:hint="eastAsia"/>
         </w:rPr>
         <w:t>牛肉嫩度是与牛肉质量、消费者满意度和购买决策相关的最重要的属性。目前，对牛肉进行快速、无创、无损的评价和预测新鲜产品特性的嫩度和质量在牛肉处理、加工、分析和买卖的工业、实验室和市场中是不好实现的。本研究首次开发并验证了一款基于机器视觉的新型智能手机</w:t>
       </w:r>
       <w:r>
+        <w:rPr>
+          <w:rFonts w:asciiTheme="minorEastAsia" w:hAnsiTheme="minorEastAsia"/>
+        </w:rPr>
         <w:t>app，通过</w:t>
       </w:r>
       <w:r>
         <w:rPr>
-          <w:rFonts w:hint="eastAsia"/>
+          <w:rFonts w:asciiTheme="minorEastAsia" w:hAnsiTheme="minorEastAsia" w:hint="eastAsia"/>
         </w:rPr>
         <w:t>在不受控制的条件下捕获</w:t>
       </w:r>
       <w:r>
+        <w:rPr>
+          <w:rFonts w:asciiTheme="minorEastAsia" w:hAnsiTheme="minorEastAsia"/>
+        </w:rPr>
         <w:t>新鲜牛肉图像预测牛肉嫩度</w:t>
       </w:r>
       <w:r>
         <w:rPr>
-          <w:rFonts w:hint="eastAsia"/>
+          <w:rFonts w:asciiTheme="minorEastAsia" w:hAnsiTheme="minorEastAsia" w:hint="eastAsia"/>
         </w:rPr>
         <w:t>。为了消除不受控制的条件的影响提出了光照不变、旋转不变、比例不变、平移不变的图像处理算法。普通用户可以很容易地捕捉到牛肉样品的图像，在亮度、旋转、缩放、平移等方面都有更大的自由度，无需担心结果的准确性。得到的预处理图像纹理特征与</w:t>
       </w:r>
       <w:r>
-        <w:t>Warner-Bratzler获得的仪器数据有很好的相关性</w:t>
-      </w:r>
-      <w:r>
-        <w:rPr>
-          <w:rFonts w:hint="eastAsia"/>
+        <w:rPr>
+          <w:rFonts w:asciiTheme="minorEastAsia" w:hAnsiTheme="minorEastAsia"/>
+        </w:rPr>
+        <w:t>Warner-</w:t>
+      </w:r>
+      <w:proofErr w:type="spellStart"/>
+      <w:r>
+        <w:rPr>
+          <w:rFonts w:asciiTheme="minorEastAsia" w:hAnsiTheme="minorEastAsia"/>
+        </w:rPr>
+        <w:t>Bratzler</w:t>
+      </w:r>
+      <w:proofErr w:type="spellEnd"/>
+      <w:r>
+        <w:rPr>
+          <w:rFonts w:asciiTheme="minorEastAsia" w:hAnsiTheme="minorEastAsia"/>
+        </w:rPr>
+        <w:t>获得的仪器数据有很好的相关性</w:t>
+      </w:r>
+      <w:r>
+        <w:rPr>
+          <w:rFonts w:asciiTheme="minorEastAsia" w:hAnsiTheme="minorEastAsia" w:hint="eastAsia"/>
         </w:rPr>
         <w:t>，采用人工神经网络技术测量剪切力。安装了开发的</w:t>
       </w:r>
       <w:r>
+        <w:rPr>
+          <w:rFonts w:asciiTheme="minorEastAsia" w:hAnsiTheme="minorEastAsia"/>
+        </w:rPr>
         <w:t>android应用程序</w:t>
       </w:r>
       <w:r>
         <w:rPr>
-          <w:rFonts w:hint="eastAsia"/>
+          <w:rFonts w:asciiTheme="minorEastAsia" w:hAnsiTheme="minorEastAsia" w:hint="eastAsia"/>
         </w:rPr>
         <w:t>在</w:t>
       </w:r>
       <w:r>
+        <w:rPr>
+          <w:rFonts w:asciiTheme="minorEastAsia" w:hAnsiTheme="minorEastAsia"/>
+        </w:rPr>
         <w:t>LG G4 H815智能手机上，使用30个牛肉样本对其性能进行了评估</w:t>
       </w:r>
       <w:r>
         <w:rPr>
-          <w:rFonts w:hint="eastAsia"/>
+          <w:rFonts w:asciiTheme="minorEastAsia" w:hAnsiTheme="minorEastAsia" w:hint="eastAsia"/>
         </w:rPr>
         <w:t>。所有牛肉样品分析得到的二维相关系数的出现能力，对图像处理算法的平均概率为</w:t>
       </w:r>
       <w:r>
+        <w:rPr>
+          <w:rFonts w:asciiTheme="minorEastAsia" w:hAnsiTheme="minorEastAsia"/>
+        </w:rPr>
         <w:t>0.92，这有力地支持了所开发算法的鲁棒性。神经网络模型能较好地预测</w:t>
       </w:r>
       <w:r>
         <w:rPr>
-          <w:rFonts w:hint="eastAsia"/>
+          <w:rFonts w:asciiTheme="minorEastAsia" w:hAnsiTheme="minorEastAsia" w:hint="eastAsia"/>
         </w:rPr>
         <w:t>，平均绝对百分比误差</w:t>
       </w:r>
       <w:r>
+        <w:rPr>
+          <w:rFonts w:asciiTheme="minorEastAsia" w:hAnsiTheme="minorEastAsia"/>
+        </w:rPr>
         <w:t>(MAPE)为3.28%，测定系数(r2)为0.97的值</w:t>
       </w:r>
       <w:r>
         <w:rPr>
-          <w:rFonts w:hint="eastAsia"/>
+          <w:rFonts w:asciiTheme="minorEastAsia" w:hAnsiTheme="minorEastAsia" w:hint="eastAsia"/>
         </w:rPr>
         <w:t>的</w:t>
       </w:r>
       <w:r>
+        <w:rPr>
+          <w:rFonts w:asciiTheme="minorEastAsia" w:hAnsiTheme="minorEastAsia"/>
+        </w:rPr>
         <w:t>app用均方误差(mean squared error, MSE)对未见样品的牛肉嫩度值进行了有希望的预测3.34 MAPE是3.74% r2是0.99。因此，开发的应用程序可以是一个</w:t>
       </w:r>
       <w:r>
         <w:rPr>
-          <w:rFonts w:hint="eastAsia"/>
+          <w:rFonts w:asciiTheme="minorEastAsia" w:hAnsiTheme="minorEastAsia" w:hint="eastAsia"/>
         </w:rPr>
         <w:t>从其真实的形象且</w:t>
       </w:r>
       <w:r>
+        <w:rPr>
+          <w:rFonts w:asciiTheme="minorEastAsia" w:hAnsiTheme="minorEastAsia"/>
+        </w:rPr>
         <w:t>低成本和用户友好的</w:t>
       </w:r>
       <w:r>
         <w:rPr>
-          <w:rFonts w:hint="eastAsia"/>
+          <w:rFonts w:asciiTheme="minorEastAsia" w:hAnsiTheme="minorEastAsia" w:hint="eastAsia"/>
         </w:rPr>
         <w:t>预测牛肉的嫩度和质量的</w:t>
       </w:r>
       <w:r>
+        <w:rPr>
+          <w:rFonts w:asciiTheme="minorEastAsia" w:hAnsiTheme="minorEastAsia"/>
+        </w:rPr>
         <w:t>工具</w:t>
       </w:r>
       <w:r>
         <w:rPr>
-          <w:rFonts w:hint="eastAsia"/>
+          <w:rFonts w:asciiTheme="minorEastAsia" w:hAnsiTheme="minorEastAsia" w:hint="eastAsia"/>
         </w:rPr>
         <w:t>。</w:t>
       </w:r>
     </w:p>
     <w:p>
-      <w:r>
+      <w:pPr>
+        <w:rPr>
+          <w:rFonts w:asciiTheme="minorEastAsia" w:hAnsiTheme="minorEastAsia"/>
+        </w:rPr>
+      </w:pPr>
+      <w:r>
+        <w:rPr>
+          <w:rFonts w:asciiTheme="minorEastAsia" w:hAnsiTheme="minorEastAsia"/>
+        </w:rPr>
         <w:br w:type="page"/>
       </w:r>
     </w:p>
     <w:p>
       <w:pPr>
         <w:ind w:firstLineChars="200" w:firstLine="420"/>
-      </w:pPr>
-      <w:r>
-        <w:rPr>
-          <w:rFonts w:hint="eastAsia"/>
+        <w:rPr>
+          <w:rFonts w:asciiTheme="minorEastAsia" w:hAnsiTheme="minorEastAsia"/>
+        </w:rPr>
+      </w:pPr>
+      <w:r>
+        <w:rPr>
+          <w:rFonts w:asciiTheme="minorEastAsia" w:hAnsiTheme="minorEastAsia" w:hint="eastAsia"/>
         </w:rPr>
         <w:lastRenderedPageBreak/>
         <w:t>牛肉的食用品质和适口性主要是柔软</w:t>
       </w:r>
       <w:r>
-        <w:t>(质地)，多汁和风味(Aaslyng, 2002)。</w:t>
-      </w:r>
-      <w:r>
-        <w:rPr>
-          <w:rFonts w:hint="eastAsia"/>
+        <w:rPr>
+          <w:rFonts w:asciiTheme="minorEastAsia" w:hAnsiTheme="minorEastAsia"/>
+        </w:rPr>
+        <w:t>(质地)，多汁和风味(</w:t>
+      </w:r>
+      <w:proofErr w:type="spellStart"/>
+      <w:r>
+        <w:rPr>
+          <w:rFonts w:asciiTheme="minorEastAsia" w:hAnsiTheme="minorEastAsia"/>
+        </w:rPr>
+        <w:t>Aaslyng</w:t>
+      </w:r>
+      <w:proofErr w:type="spellEnd"/>
+      <w:r>
+        <w:rPr>
+          <w:rFonts w:asciiTheme="minorEastAsia" w:hAnsiTheme="minorEastAsia"/>
+        </w:rPr>
+        <w:t>, 2002)。</w:t>
+      </w:r>
+      <w:r>
+        <w:rPr>
+          <w:rFonts w:asciiTheme="minorEastAsia" w:hAnsiTheme="minorEastAsia" w:hint="eastAsia"/>
         </w:rPr>
         <w:t>这些感官特性对于顾客的满意和制定采购决策</w:t>
       </w:r>
       <w:r>
+        <w:rPr>
+          <w:rFonts w:asciiTheme="minorEastAsia" w:hAnsiTheme="minorEastAsia"/>
+        </w:rPr>
         <w:t>(Platter et al.， 2005)。</w:t>
       </w:r>
       <w:r>
         <w:rPr>
-          <w:rFonts w:hint="eastAsia"/>
+          <w:rFonts w:asciiTheme="minorEastAsia" w:hAnsiTheme="minorEastAsia" w:hint="eastAsia"/>
         </w:rPr>
         <w:t>在一定</w:t>
       </w:r>
       <w:r>
+        <w:rPr>
+          <w:rFonts w:asciiTheme="minorEastAsia" w:hAnsiTheme="minorEastAsia"/>
+        </w:rPr>
         <w:t>的情况下</w:t>
       </w:r>
       <w:r>
         <w:rPr>
-          <w:rFonts w:hint="eastAsia"/>
+          <w:rFonts w:asciiTheme="minorEastAsia" w:hAnsiTheme="minorEastAsia" w:hint="eastAsia"/>
         </w:rPr>
         <w:t>，柔软度是最重要的属性之一，根据</w:t>
       </w:r>
       <w:r>
+        <w:rPr>
+          <w:rFonts w:asciiTheme="minorEastAsia" w:hAnsiTheme="minorEastAsia"/>
+        </w:rPr>
         <w:t>Platter等人</w:t>
       </w:r>
       <w:r>
         <w:rPr>
-          <w:rFonts w:hint="eastAsia"/>
+          <w:rFonts w:asciiTheme="minorEastAsia" w:hAnsiTheme="minorEastAsia" w:hint="eastAsia"/>
         </w:rPr>
         <w:t>分析，感官体验与饮食满意度是</w:t>
       </w:r>
       <w:r>
+        <w:rPr>
+          <w:rFonts w:asciiTheme="minorEastAsia" w:hAnsiTheme="minorEastAsia"/>
+        </w:rPr>
         <w:t>消费者愿意花更多的钱购买嫩牛肉产品。</w:t>
       </w:r>
       <w:r>
         <w:rPr>
-          <w:rFonts w:hint="eastAsia"/>
+          <w:rFonts w:asciiTheme="minorEastAsia" w:hAnsiTheme="minorEastAsia" w:hint="eastAsia"/>
         </w:rPr>
         <w:t>用客观和主观的方法评价</w:t>
       </w:r>
       <w:r>
-        <w:t>Warner Bratzler剪切力(WBSF)和消费者(Destefanis et al.， 2008)，但是，这些方法中的大多数是侵入性的</w:t>
-      </w:r>
-      <w:r>
-        <w:rPr>
-          <w:rFonts w:hint="eastAsia"/>
+        <w:rPr>
+          <w:rFonts w:asciiTheme="minorEastAsia" w:hAnsiTheme="minorEastAsia"/>
+        </w:rPr>
+        <w:t xml:space="preserve">Warner </w:t>
+      </w:r>
+      <w:proofErr w:type="spellStart"/>
+      <w:r>
+        <w:rPr>
+          <w:rFonts w:asciiTheme="minorEastAsia" w:hAnsiTheme="minorEastAsia"/>
+        </w:rPr>
+        <w:t>Bratzler</w:t>
+      </w:r>
+      <w:proofErr w:type="spellEnd"/>
+      <w:r>
+        <w:rPr>
+          <w:rFonts w:asciiTheme="minorEastAsia" w:hAnsiTheme="minorEastAsia"/>
+        </w:rPr>
+        <w:t>剪切力(WBSF)和消费者(</w:t>
+      </w:r>
+      <w:proofErr w:type="spellStart"/>
+      <w:r>
+        <w:rPr>
+          <w:rFonts w:asciiTheme="minorEastAsia" w:hAnsiTheme="minorEastAsia"/>
+        </w:rPr>
+        <w:t>Destefanis</w:t>
+      </w:r>
+      <w:proofErr w:type="spellEnd"/>
+      <w:r>
+        <w:rPr>
+          <w:rFonts w:asciiTheme="minorEastAsia" w:hAnsiTheme="minorEastAsia"/>
+        </w:rPr>
+        <w:t xml:space="preserve"> et al.， 2008)，但是，这些方法中的大多数是侵入性的</w:t>
+      </w:r>
+      <w:r>
+        <w:rPr>
+          <w:rFonts w:asciiTheme="minorEastAsia" w:hAnsiTheme="minorEastAsia" w:hint="eastAsia"/>
         </w:rPr>
         <w:t>，破坏性评估方法和样品制备。一些相对较新的方法，如可见光，高光谱成像</w:t>
       </w:r>
       <w:r>
-        <w:t>(ElMasry et al.， 2012)，光谱学(Bowling et al.， 2009)，超声</w:t>
-      </w:r>
-      <w:r>
-        <w:rPr>
-          <w:rFonts w:hint="eastAsia"/>
+        <w:rPr>
+          <w:rFonts w:asciiTheme="minorEastAsia" w:hAnsiTheme="minorEastAsia"/>
+        </w:rPr>
+        <w:t>(</w:t>
+      </w:r>
+      <w:proofErr w:type="spellStart"/>
+      <w:r>
+        <w:rPr>
+          <w:rFonts w:asciiTheme="minorEastAsia" w:hAnsiTheme="minorEastAsia"/>
+        </w:rPr>
+        <w:t>ElMasry</w:t>
+      </w:r>
+      <w:proofErr w:type="spellEnd"/>
+      <w:r>
+        <w:rPr>
+          <w:rFonts w:asciiTheme="minorEastAsia" w:hAnsiTheme="minorEastAsia"/>
+        </w:rPr>
+        <w:t xml:space="preserve"> et al.， 2012)，光谱学(Bowling et al.， 2009)，超声</w:t>
+      </w:r>
+      <w:r>
+        <w:rPr>
+          <w:rFonts w:asciiTheme="minorEastAsia" w:hAnsiTheme="minorEastAsia" w:hint="eastAsia"/>
         </w:rPr>
         <w:t>技术</w:t>
       </w:r>
       <w:r>
+        <w:rPr>
+          <w:rFonts w:asciiTheme="minorEastAsia" w:hAnsiTheme="minorEastAsia"/>
+        </w:rPr>
         <w:t>(Tait, 2016)和x射线计算机断层扫描(Prieto et al.2010)已开发并用于牛肉嫩度预测;</w:t>
       </w:r>
     </w:p>
     <w:p>
-      <w:r>
-        <w:rPr>
-          <w:rFonts w:hint="eastAsia"/>
+      <w:pPr>
+        <w:rPr>
+          <w:rFonts w:asciiTheme="minorEastAsia" w:hAnsiTheme="minorEastAsia"/>
+        </w:rPr>
+      </w:pPr>
+      <w:r>
+        <w:rPr>
+          <w:rFonts w:asciiTheme="minorEastAsia" w:hAnsiTheme="minorEastAsia" w:hint="eastAsia"/>
         </w:rPr>
         <w:t>然而，这些方法大多不具成本效益，且需要</w:t>
       </w:r>
-      <w:r>
-        <w:t>phisticated仪器。</w:t>
-      </w:r>
-    </w:p>
-    <w:p>
-      <w:r>
-        <w:rPr>
-          <w:rFonts w:hint="eastAsia"/>
+      <w:proofErr w:type="spellStart"/>
+      <w:r>
+        <w:rPr>
+          <w:rFonts w:asciiTheme="minorEastAsia" w:hAnsiTheme="minorEastAsia"/>
+        </w:rPr>
+        <w:t>phisticated</w:t>
+      </w:r>
+      <w:proofErr w:type="spellEnd"/>
+      <w:r>
+        <w:rPr>
+          <w:rFonts w:asciiTheme="minorEastAsia" w:hAnsiTheme="minorEastAsia"/>
+        </w:rPr>
+        <w:t>仪器。</w:t>
+      </w:r>
+    </w:p>
+    <w:p>
+      <w:pPr>
+        <w:rPr>
+          <w:rFonts w:asciiTheme="minorEastAsia" w:hAnsiTheme="minorEastAsia"/>
+        </w:rPr>
+      </w:pPr>
+      <w:r>
+        <w:rPr>
+          <w:rFonts w:asciiTheme="minorEastAsia" w:hAnsiTheme="minorEastAsia" w:hint="eastAsia"/>
         </w:rPr>
         <w:t xml:space="preserve"> </w:t>
       </w:r>
       <w:r>
+        <w:rPr>
+          <w:rFonts w:asciiTheme="minorEastAsia" w:hAnsiTheme="minorEastAsia"/>
+        </w:rPr>
         <w:t xml:space="preserve"> </w:t>
       </w:r>
       <w:r>
         <w:rPr>
-          <w:rFonts w:hint="eastAsia"/>
+          <w:rFonts w:asciiTheme="minorEastAsia" w:hAnsiTheme="minorEastAsia" w:hint="eastAsia"/>
         </w:rPr>
         <w:t>在肉类工业中，需要从新鲜产品属性中快速，非侵入性和非破坏性地评估和预测肉质。</w:t>
       </w:r>
       <w:r>
+        <w:rPr>
+          <w:rFonts w:asciiTheme="minorEastAsia" w:hAnsiTheme="minorEastAsia"/>
+        </w:rPr>
         <w:t xml:space="preserve"> 机器（计算机）视觉技术是一种功能强大且广泛使用的食品质量检测工具，因为它可靠，</w:t>
       </w:r>
       <w:r>
         <w:rPr>
-          <w:rFonts w:hint="eastAsia"/>
+          <w:rFonts w:asciiTheme="minorEastAsia" w:hAnsiTheme="minorEastAsia" w:hint="eastAsia"/>
         </w:rPr>
         <w:t>坚固，具有成本效益，非侵入性和非破坏性（</w:t>
       </w:r>
-      <w:r>
-        <w:t>Hosseinpour等，2014）。 因此，在文献中已经进行了大量研究，其中图像处理技术已被用于预测牛肉质量（Li等人，2001; Jackman等人，2010）。 牛肉图像的特征，如颜色，大理石花纹和质地，可以很好地反映牛肉质量（Xiong et al。，2014）。 值得注意的是，与牛肉贻贝中的结缔组织含量和纤维束大小相关的表面图像纹理是牛肉嫩度的重要指标（Swatland，2006; Jabri等，2010）。</w:t>
-      </w:r>
-    </w:p>
-    <w:p/>
-    <w:p>
-      <w:r>
-        <w:rPr>
+      <w:proofErr w:type="spellStart"/>
+      <w:r>
+        <w:rPr>
+          <w:rFonts w:asciiTheme="minorEastAsia" w:hAnsiTheme="minorEastAsia"/>
+        </w:rPr>
+        <w:t>Hosseinpour</w:t>
+      </w:r>
+      <w:proofErr w:type="spellEnd"/>
+      <w:r>
+        <w:rPr>
+          <w:rFonts w:asciiTheme="minorEastAsia" w:hAnsiTheme="minorEastAsia"/>
+        </w:rPr>
+        <w:t>等，2014）。 因此，在文献中已经进行了大量研究，其中图像处理技术已被用于预测牛肉质量（Li等人，2001; Jackman等人，2010）。 牛肉图像的特征，如颜色，大理石花纹和质地，可以很好地反映牛肉质量（</w:t>
+      </w:r>
+      <w:proofErr w:type="spellStart"/>
+      <w:r>
+        <w:rPr>
+          <w:rFonts w:asciiTheme="minorEastAsia" w:hAnsiTheme="minorEastAsia"/>
+        </w:rPr>
+        <w:t>Xiong</w:t>
+      </w:r>
+      <w:proofErr w:type="spellEnd"/>
+      <w:r>
+        <w:rPr>
+          <w:rFonts w:asciiTheme="minorEastAsia" w:hAnsiTheme="minorEastAsia"/>
+        </w:rPr>
+        <w:t xml:space="preserve"> et al。，2014）。 值得注意的是，与牛肉贻贝中的结缔组织含量和纤维束大小相关的表面图像纹理是牛肉嫩度的重要指标（</w:t>
+      </w:r>
+      <w:proofErr w:type="spellStart"/>
+      <w:r>
+        <w:rPr>
+          <w:rFonts w:asciiTheme="minorEastAsia" w:hAnsiTheme="minorEastAsia"/>
+        </w:rPr>
+        <w:t>Swatland</w:t>
+      </w:r>
+      <w:proofErr w:type="spellEnd"/>
+      <w:r>
+        <w:rPr>
+          <w:rFonts w:asciiTheme="minorEastAsia" w:hAnsiTheme="minorEastAsia"/>
+        </w:rPr>
+        <w:t xml:space="preserve">，2006; </w:t>
+      </w:r>
+      <w:proofErr w:type="spellStart"/>
+      <w:r>
+        <w:rPr>
+          <w:rFonts w:asciiTheme="minorEastAsia" w:hAnsiTheme="minorEastAsia"/>
+        </w:rPr>
+        <w:t>Jabri</w:t>
+      </w:r>
+      <w:proofErr w:type="spellEnd"/>
+      <w:r>
+        <w:rPr>
+          <w:rFonts w:asciiTheme="minorEastAsia" w:hAnsiTheme="minorEastAsia"/>
+        </w:rPr>
+        <w:t>等，2010）。</w:t>
+      </w:r>
+    </w:p>
+    <w:p>
+      <w:pPr>
+        <w:rPr>
+          <w:rFonts w:asciiTheme="minorEastAsia" w:hAnsiTheme="minorEastAsia"/>
+        </w:rPr>
+      </w:pPr>
+    </w:p>
+    <w:p>
+      <w:pPr>
+        <w:rPr>
+          <w:rFonts w:asciiTheme="minorEastAsia" w:hAnsiTheme="minorEastAsia"/>
+        </w:rPr>
+      </w:pPr>
+      <w:r>
+        <w:rPr>
+          <w:rFonts w:asciiTheme="minorEastAsia" w:hAnsiTheme="minorEastAsia"/>
           <w:noProof/>
         </w:rPr>
         <w:drawing>
@@ -328,125 +668,272 @@
       </w:r>
       <w:r>
         <w:rPr>
-          <w:rFonts w:hint="eastAsia"/>
+          <w:rFonts w:asciiTheme="minorEastAsia" w:hAnsiTheme="minorEastAsia" w:hint="eastAsia"/>
         </w:rPr>
         <w:t>人与智能手机的互动日益增长，影响着我们生活的方方面面。</w:t>
       </w:r>
       <w:r>
+        <w:rPr>
+          <w:rFonts w:asciiTheme="minorEastAsia" w:hAnsiTheme="minorEastAsia"/>
+        </w:rPr>
         <w:t xml:space="preserve"> 智能手机是配备强大的处理器，内置传感器，更大的存储空间，无线通信和标准打开</w:t>
       </w:r>
-      <w:r>
-        <w:rPr>
-          <w:rFonts w:hint="eastAsia"/>
-        </w:rPr>
-        <w:t>源软件的</w:t>
-      </w:r>
-      <w:r>
+      <w:proofErr w:type="gramStart"/>
+      <w:r>
+        <w:rPr>
+          <w:rFonts w:asciiTheme="minorEastAsia" w:hAnsiTheme="minorEastAsia" w:hint="eastAsia"/>
+        </w:rPr>
+        <w:t>源软件</w:t>
+      </w:r>
+      <w:proofErr w:type="gramEnd"/>
+      <w:r>
+        <w:rPr>
+          <w:rFonts w:asciiTheme="minorEastAsia" w:hAnsiTheme="minorEastAsia" w:hint="eastAsia"/>
+        </w:rPr>
+        <w:t>的</w:t>
+      </w:r>
+      <w:r>
+        <w:rPr>
+          <w:rFonts w:asciiTheme="minorEastAsia" w:hAnsiTheme="minorEastAsia"/>
+        </w:rPr>
         <w:t>先进的手机，</w:t>
       </w:r>
       <w:r>
         <w:rPr>
-          <w:rFonts w:hint="eastAsia"/>
+          <w:rFonts w:asciiTheme="minorEastAsia" w:hAnsiTheme="minorEastAsia" w:hint="eastAsia"/>
         </w:rPr>
         <w:t>使他们能够感知和理解他们的环境。</w:t>
       </w:r>
       <w:r>
-        <w:t xml:space="preserve"> 因此，智能手机已经创造了新的研究机会来设计和实现Android应用程序在许多领域，如医疗保健（Higgins，JP，2016; Jacobs等，2017），医疗和生物技术（Zhang et al。，2016; Liao et al 。，2016），农业（Han et al。，2016; Vesali et al。，2015），食品工业（Yu et al。，2015; Masawat et al。，2105），医学（Bueno et al。，2016; Cho） 等，2015），环境监测，生物安全和生物恐怖主义（Hutchison等，2015），旅游（Law等，2018），物联网（Fitzgerald等，2018）。</w:t>
-      </w:r>
-    </w:p>
-    <w:p>
-      <w:r>
+        <w:rPr>
+          <w:rFonts w:asciiTheme="minorEastAsia" w:hAnsiTheme="minorEastAsia"/>
+        </w:rPr>
+        <w:t xml:space="preserve"> 因此，智能手机已经创造了新的研究机会来设计和实现Android应用程序在许多领域，如医疗保健（Higgins，JP，2016; Jacobs等，2017），医疗和生物技术（Zhang et al。，2016; Liao et al 。，2016），农业（Han et al。，2016; </w:t>
+      </w:r>
+      <w:proofErr w:type="spellStart"/>
+      <w:r>
+        <w:rPr>
+          <w:rFonts w:asciiTheme="minorEastAsia" w:hAnsiTheme="minorEastAsia"/>
+        </w:rPr>
+        <w:t>Vesali</w:t>
+      </w:r>
+      <w:proofErr w:type="spellEnd"/>
+      <w:r>
+        <w:rPr>
+          <w:rFonts w:asciiTheme="minorEastAsia" w:hAnsiTheme="minorEastAsia"/>
+        </w:rPr>
+        <w:t xml:space="preserve"> et al。，2015），食品工业（Yu et al。，2015; </w:t>
+      </w:r>
+      <w:proofErr w:type="spellStart"/>
+      <w:r>
+        <w:rPr>
+          <w:rFonts w:asciiTheme="minorEastAsia" w:hAnsiTheme="minorEastAsia"/>
+        </w:rPr>
+        <w:t>Masawat</w:t>
+      </w:r>
+      <w:proofErr w:type="spellEnd"/>
+      <w:r>
+        <w:rPr>
+          <w:rFonts w:asciiTheme="minorEastAsia" w:hAnsiTheme="minorEastAsia"/>
+        </w:rPr>
+        <w:t xml:space="preserve"> et al。，2105），医学（Bueno et al。，2016; Cho） 等，2015），环境监测，生物安全和生物恐怖主义（Hutchison等，2015），旅游（Law等，2018），物联网（Fitzgerald等，2018）。</w:t>
+      </w:r>
+    </w:p>
+    <w:p>
+      <w:pPr>
+        <w:rPr>
+          <w:rFonts w:asciiTheme="minorEastAsia" w:hAnsiTheme="minorEastAsia"/>
+        </w:rPr>
+      </w:pPr>
+      <w:r>
+        <w:rPr>
+          <w:rFonts w:asciiTheme="minorEastAsia" w:hAnsiTheme="minorEastAsia"/>
+        </w:rPr>
         <w:br w:type="page"/>
       </w:r>
     </w:p>
     <w:p>
       <w:pPr>
         <w:ind w:firstLineChars="200" w:firstLine="420"/>
-      </w:pPr>
-      <w:r>
-        <w:rPr>
-          <w:rFonts w:hint="eastAsia"/>
+        <w:rPr>
+          <w:rFonts w:asciiTheme="minorEastAsia" w:hAnsiTheme="minorEastAsia"/>
+        </w:rPr>
+      </w:pPr>
+      <w:r>
+        <w:rPr>
+          <w:rFonts w:asciiTheme="minorEastAsia" w:hAnsiTheme="minorEastAsia" w:hint="eastAsia"/>
         </w:rPr>
         <w:lastRenderedPageBreak/>
         <w:t>近年来，研究人员越来越关注使用智能手机相机开发图像处理应用（</w:t>
       </w:r>
       <w:r>
-        <w:t>Chung等，2018; Shrivastava等，2018）。这可能是因为智能手机的成本很低，而且由于先进的处理器，高分辨率相机和内存存储设备，它们的处理能力得到了提升。尽管基于智能手机的视觉已经在图像处理和人工智能方面创造了新的应用，但在此类Android应用程序商业化之前仍有许多挑战需要解决。各种有影响力的参数，如照明，视点（旋转，缩放和平移），相机参数（光圈，快门速度，白平衡，焦距和ISO），以及硬件限制和多样性都会严重影响性能，准确性和复</w:t>
-      </w:r>
-      <w:r>
-        <w:rPr>
-          <w:rFonts w:hint="eastAsia"/>
+        <w:rPr>
+          <w:rFonts w:asciiTheme="minorEastAsia" w:hAnsiTheme="minorEastAsia"/>
+        </w:rPr>
+        <w:t xml:space="preserve">Chung等，2018; </w:t>
+      </w:r>
+      <w:proofErr w:type="spellStart"/>
+      <w:r>
+        <w:rPr>
+          <w:rFonts w:asciiTheme="minorEastAsia" w:hAnsiTheme="minorEastAsia"/>
+        </w:rPr>
+        <w:t>Shrivastava</w:t>
+      </w:r>
+      <w:proofErr w:type="spellEnd"/>
+      <w:r>
+        <w:rPr>
+          <w:rFonts w:asciiTheme="minorEastAsia" w:hAnsiTheme="minorEastAsia"/>
+        </w:rPr>
+        <w:t>等，2018）。这可能是因为智能手机的成本很低，而且由于先进的处理器，高分辨率相机和内存存储设备，它们的处理能力得到了提升。尽管基于智能手机的视觉已经在图像处理和人工智能方面创造了新的应用，但在此类Android应用程序商业化之前仍有许多挑战需要解决。各种有影响力的参数，如照明，视点（旋转，缩放和平移），相机参数（光圈，快门速度，白平衡，焦距和ISO），以及硬件限制和多样性都会严重影响性能，准确性和复</w:t>
+      </w:r>
+      <w:r>
+        <w:rPr>
+          <w:rFonts w:asciiTheme="minorEastAsia" w:hAnsiTheme="minorEastAsia" w:hint="eastAsia"/>
         </w:rPr>
         <w:t>杂性。基于智能手机的视觉系统。为了解决这些问题，已经开发并采用了各种方法，如在受控条件下的成像（</w:t>
       </w:r>
-      <w:r>
-        <w:t>Choodum等，2013）和使用先进的图像处理算法（Casanova等，2013）。然而，在智能手机应用中控制成像环境是困难的甚至是不可能的。不变特征提取仍然是模式识别和图像处理中的关键挑战。因此，已经开发了几种图像处理算法来提取</w:t>
-      </w:r>
-      <w:r>
-        <w:rPr>
-          <w:rFonts w:hint="eastAsia"/>
+      <w:proofErr w:type="spellStart"/>
+      <w:r>
+        <w:rPr>
+          <w:rFonts w:asciiTheme="minorEastAsia" w:hAnsiTheme="minorEastAsia"/>
+        </w:rPr>
+        <w:t>Choodum</w:t>
+      </w:r>
+      <w:proofErr w:type="spellEnd"/>
+      <w:r>
+        <w:rPr>
+          <w:rFonts w:asciiTheme="minorEastAsia" w:hAnsiTheme="minorEastAsia"/>
+        </w:rPr>
+        <w:t>等，2013）和使用先进的图像处理算法（Casanova等，2013）。然而，在智能手机应用中控制成像环境是困难的甚至是不可能的。不变特征提取仍然是模式识别和图像处理中的关键挑战。因此，已经开发了几种图像处理算法来提取</w:t>
+      </w:r>
+      <w:r>
+        <w:rPr>
+          <w:rFonts w:asciiTheme="minorEastAsia" w:hAnsiTheme="minorEastAsia" w:hint="eastAsia"/>
         </w:rPr>
         <w:t>在不受控制的条件下捕获的图像的不变特征，以改善视觉系统的性能（</w:t>
       </w:r>
-      <w:r>
-        <w:t>Legaz等，2018; Zhu等，2017），但开发的算法很少用于基于智能手机的图像处理（Casanova et al。，2013）。</w:t>
+      <w:proofErr w:type="spellStart"/>
+      <w:r>
+        <w:rPr>
+          <w:rFonts w:asciiTheme="minorEastAsia" w:hAnsiTheme="minorEastAsia"/>
+        </w:rPr>
+        <w:t>Legaz</w:t>
+      </w:r>
+      <w:proofErr w:type="spellEnd"/>
+      <w:r>
+        <w:rPr>
+          <w:rFonts w:asciiTheme="minorEastAsia" w:hAnsiTheme="minorEastAsia"/>
+        </w:rPr>
+        <w:t>等，2018; Zhu等，2017），但开发的算法很少用于基于智能手机的图像处理（Casanova et al。，2013）。</w:t>
       </w:r>
     </w:p>
     <w:p>
       <w:pPr>
         <w:ind w:firstLineChars="200" w:firstLine="420"/>
-      </w:pPr>
-      <w:r>
-        <w:rPr>
-          <w:rFonts w:hint="eastAsia"/>
-        </w:rPr>
-        <w:t>因此，这项研究首次进行，以在非标准化和不受控制的条件下捕获的鲜牛肉图像创建新的智能手机应用程序，以估计新鲜牛肉样本的嫩度（</w:t>
-      </w:r>
-      <w:r>
+        <w:rPr>
+          <w:rFonts w:asciiTheme="minorEastAsia" w:hAnsiTheme="minorEastAsia"/>
+        </w:rPr>
+      </w:pPr>
+      <w:r>
+        <w:rPr>
+          <w:rFonts w:asciiTheme="minorEastAsia" w:hAnsiTheme="minorEastAsia" w:hint="eastAsia"/>
+        </w:rPr>
+        <w:t>因此，这项研究首次进行，以在非标准化和不受控制的条件下捕获的鲜牛肉图像创建新的智能手机应用程序，</w:t>
+      </w:r>
+      <w:proofErr w:type="gramStart"/>
+      <w:r>
+        <w:rPr>
+          <w:rFonts w:asciiTheme="minorEastAsia" w:hAnsiTheme="minorEastAsia" w:hint="eastAsia"/>
+        </w:rPr>
+        <w:t>以估计</w:t>
+      </w:r>
+      <w:proofErr w:type="gramEnd"/>
+      <w:r>
+        <w:rPr>
+          <w:rFonts w:asciiTheme="minorEastAsia" w:hAnsiTheme="minorEastAsia" w:hint="eastAsia"/>
+        </w:rPr>
+        <w:t>新鲜牛肉样本的嫩度（</w:t>
+      </w:r>
+      <w:r>
+        <w:rPr>
+          <w:rFonts w:asciiTheme="minorEastAsia" w:hAnsiTheme="minorEastAsia"/>
+        </w:rPr>
         <w:t>WBSF值）。为此，</w:t>
       </w:r>
       <w:r>
         <w:rPr>
-          <w:rFonts w:hint="eastAsia"/>
+          <w:rFonts w:asciiTheme="minorEastAsia" w:hAnsiTheme="minorEastAsia" w:hint="eastAsia"/>
         </w:rPr>
         <w:t>第一次开发了旋转，缩放，平移和平移不变图像处理算法，从新鲜的牛肉图像中提取不变的图像纹理特征。然后使用</w:t>
       </w:r>
       <w:r>
-        <w:t>a将所获得的特征与Warner Bratzler剪切力（WBSF）数据相关联</w:t>
-      </w:r>
-      <w:r>
-        <w:rPr>
-          <w:rFonts w:hint="eastAsia"/>
+        <w:rPr>
+          <w:rFonts w:asciiTheme="minorEastAsia" w:hAnsiTheme="minorEastAsia"/>
+        </w:rPr>
+        <w:t xml:space="preserve">a将所获得的特征与Warner </w:t>
+      </w:r>
+      <w:proofErr w:type="spellStart"/>
+      <w:r>
+        <w:rPr>
+          <w:rFonts w:asciiTheme="minorEastAsia" w:hAnsiTheme="minorEastAsia"/>
+        </w:rPr>
+        <w:t>Bratzler</w:t>
+      </w:r>
+      <w:proofErr w:type="spellEnd"/>
+      <w:r>
+        <w:rPr>
+          <w:rFonts w:asciiTheme="minorEastAsia" w:hAnsiTheme="minorEastAsia"/>
+        </w:rPr>
+        <w:t>剪切力（WBSF）数据相关联</w:t>
+      </w:r>
+      <w:r>
+        <w:rPr>
+          <w:rFonts w:asciiTheme="minorEastAsia" w:hAnsiTheme="minorEastAsia" w:hint="eastAsia"/>
         </w:rPr>
         <w:t>机器学习技术即人工神经网络（</w:t>
       </w:r>
       <w:r>
+        <w:rPr>
+          <w:rFonts w:asciiTheme="minorEastAsia" w:hAnsiTheme="minorEastAsia"/>
+        </w:rPr>
         <w:t>ANN）模型。该算法用于构建一个用户友好的智能手机应用程序，用于在真实世界成像条件下实时预测牛肉嫩度，之后，应用程序的预测准确性为</w:t>
       </w:r>
       <w:r>
         <w:rPr>
-          <w:rFonts w:hint="eastAsia"/>
+          <w:rFonts w:asciiTheme="minorEastAsia" w:hAnsiTheme="minorEastAsia" w:hint="eastAsia"/>
         </w:rPr>
         <w:t>确认使用了三十个看不见的肉样。使用此应用程序，消费者将能够预测购买时咀嚼购买牛肉所需的力量。最后，开发的应用程序具有很大的潜力，可以由普通消费者在实验室和肉类行业中应用于市场，以评估牛肉质量。</w:t>
       </w:r>
     </w:p>
-    <w:p/>
+    <w:p>
+      <w:pPr>
+        <w:rPr>
+          <w:rFonts w:asciiTheme="minorEastAsia" w:hAnsiTheme="minorEastAsia"/>
+        </w:rPr>
+      </w:pPr>
+    </w:p>
     <w:p>
       <w:pPr>
         <w:pStyle w:val="2"/>
-      </w:pPr>
-      <w:r>
-        <w:rPr>
-          <w:rFonts w:hint="eastAsia"/>
+        <w:rPr>
+          <w:rFonts w:asciiTheme="minorEastAsia" w:eastAsiaTheme="minorEastAsia" w:hAnsiTheme="minorEastAsia"/>
+        </w:rPr>
+      </w:pPr>
+      <w:r>
+        <w:rPr>
+          <w:rFonts w:asciiTheme="minorEastAsia" w:eastAsiaTheme="minorEastAsia" w:hAnsiTheme="minorEastAsia" w:hint="eastAsia"/>
         </w:rPr>
         <w:t>2</w:t>
       </w:r>
       <w:r>
+        <w:rPr>
+          <w:rFonts w:asciiTheme="minorEastAsia" w:eastAsiaTheme="minorEastAsia" w:hAnsiTheme="minorEastAsia"/>
+        </w:rPr>
         <w:t xml:space="preserve">. </w:t>
       </w:r>
       <w:r>
         <w:rPr>
-          <w:rFonts w:hint="eastAsia"/>
+          <w:rFonts w:asciiTheme="minorEastAsia" w:eastAsiaTheme="minorEastAsia" w:hAnsiTheme="minorEastAsia" w:hint="eastAsia"/>
         </w:rPr>
         <w:t>材料和方法</w:t>
       </w:r>
@@ -454,104 +941,182 @@
     <w:p>
       <w:pPr>
         <w:pStyle w:val="3"/>
-      </w:pPr>
-      <w:r>
-        <w:rPr>
-          <w:rFonts w:hint="eastAsia"/>
+        <w:rPr>
+          <w:rFonts w:asciiTheme="minorEastAsia" w:hAnsiTheme="minorEastAsia"/>
+        </w:rPr>
+      </w:pPr>
+      <w:r>
+        <w:rPr>
+          <w:rFonts w:asciiTheme="minorEastAsia" w:hAnsiTheme="minorEastAsia" w:hint="eastAsia"/>
         </w:rPr>
         <w:t>2</w:t>
       </w:r>
       <w:r>
+        <w:rPr>
+          <w:rFonts w:asciiTheme="minorEastAsia" w:hAnsiTheme="minorEastAsia"/>
+        </w:rPr>
         <w:t xml:space="preserve">.1 </w:t>
       </w:r>
       <w:r>
         <w:rPr>
-          <w:rFonts w:hint="eastAsia"/>
+          <w:rFonts w:asciiTheme="minorEastAsia" w:hAnsiTheme="minorEastAsia" w:hint="eastAsia"/>
         </w:rPr>
         <w:t>简单准备</w:t>
       </w:r>
     </w:p>
     <w:p>
-      <w:r>
+      <w:pPr>
+        <w:rPr>
+          <w:rFonts w:asciiTheme="minorEastAsia" w:hAnsiTheme="minorEastAsia"/>
+        </w:rPr>
+      </w:pPr>
+      <w:r>
+        <w:rPr>
+          <w:rFonts w:asciiTheme="minorEastAsia" w:hAnsiTheme="minorEastAsia"/>
+        </w:rPr>
         <w:br w:type="page"/>
       </w:r>
     </w:p>
     <w:p>
       <w:pPr>
         <w:ind w:firstLineChars="200" w:firstLine="420"/>
-      </w:pPr>
-      <w:r>
+        <w:rPr>
+          <w:rFonts w:asciiTheme="minorEastAsia" w:hAnsiTheme="minorEastAsia"/>
+        </w:rPr>
+      </w:pPr>
+      <w:r>
+        <w:rPr>
+          <w:rFonts w:asciiTheme="minorEastAsia" w:hAnsiTheme="minorEastAsia"/>
+        </w:rPr>
         <w:lastRenderedPageBreak/>
         <w:t>167个</w:t>
       </w:r>
       <w:r>
         <w:rPr>
-          <w:rFonts w:hint="eastAsia"/>
+          <w:rFonts w:asciiTheme="minorEastAsia" w:hAnsiTheme="minorEastAsia" w:hint="eastAsia"/>
         </w:rPr>
         <w:t>牛</w:t>
       </w:r>
       <w:r>
+        <w:rPr>
+          <w:rFonts w:asciiTheme="minorEastAsia" w:hAnsiTheme="minorEastAsia"/>
+        </w:rPr>
         <w:t>的肌肉样本来自当地一家肉店。 所有</w:t>
       </w:r>
       <w:r>
+        <w:rPr>
+          <w:rFonts w:asciiTheme="minorEastAsia" w:hAnsiTheme="minorEastAsia"/>
+        </w:rPr>
         <w:t>肉</w:t>
       </w:r>
       <w:r>
-        <w:t>体的背阔肌（M. longissimus dorsi）肌肉在商店中被移除。 将所有肌肉样品分成两组，分别包括137和30个屠体作为训练和测试样品。 为了进行实验，在肌肉的纵向上从第12/13肋骨界面取出2.5cm厚的牛排样品。 因此，牛肉样品的表面尽可能光滑。 新鲜样品立即用于实验而无需储存。 首先，通过智能手机从牛肉样品中获取所需的图像。 然后根据美国肉类科学协会（AMSA，2005）规定的烹饪方法研究指南，使用WBSF标准对样品进行烤制以测量肉嫩度。</w:t>
-      </w:r>
-    </w:p>
-    <w:p/>
+        <w:rPr>
+          <w:rFonts w:asciiTheme="minorEastAsia" w:hAnsiTheme="minorEastAsia"/>
+        </w:rPr>
+        <w:t xml:space="preserve">体的背阔肌（M. longissimus </w:t>
+      </w:r>
+      <w:proofErr w:type="spellStart"/>
+      <w:r>
+        <w:rPr>
+          <w:rFonts w:asciiTheme="minorEastAsia" w:hAnsiTheme="minorEastAsia"/>
+        </w:rPr>
+        <w:t>dorsi</w:t>
+      </w:r>
+      <w:proofErr w:type="spellEnd"/>
+      <w:r>
+        <w:rPr>
+          <w:rFonts w:asciiTheme="minorEastAsia" w:hAnsiTheme="minorEastAsia"/>
+        </w:rPr>
+        <w:t>）肌肉在商店中被移除。 将所有肌肉样品分成两组，分别包括137和30个屠体作为训练和测试样品。 为了进行实验，在肌肉的纵向上从第12/13肋骨界面取出2.5cm厚的牛排样品。 因此，牛肉样品的表面尽可能光滑。 新鲜样品立即用于实验而无需储存。 首先，通过智能手机从牛肉样品中获取所需的图像。 然后根据美国肉类科学协会（AMSA，2005）规定的烹饪方法研究指南，使用WBSF标准对样品进行烤制以测量肉嫩度。</w:t>
+      </w:r>
+    </w:p>
+    <w:p>
+      <w:pPr>
+        <w:rPr>
+          <w:rFonts w:asciiTheme="minorEastAsia" w:hAnsiTheme="minorEastAsia"/>
+        </w:rPr>
+      </w:pPr>
+    </w:p>
     <w:p>
       <w:pPr>
         <w:pStyle w:val="3"/>
-      </w:pPr>
-      <w:r>
-        <w:rPr>
-          <w:rFonts w:hint="eastAsia"/>
+        <w:rPr>
+          <w:rFonts w:asciiTheme="minorEastAsia" w:hAnsiTheme="minorEastAsia"/>
+        </w:rPr>
+      </w:pPr>
+      <w:r>
+        <w:rPr>
+          <w:rFonts w:asciiTheme="minorEastAsia" w:hAnsiTheme="minorEastAsia" w:hint="eastAsia"/>
         </w:rPr>
         <w:t>2</w:t>
       </w:r>
       <w:r>
+        <w:rPr>
+          <w:rFonts w:asciiTheme="minorEastAsia" w:hAnsiTheme="minorEastAsia"/>
+        </w:rPr>
         <w:t xml:space="preserve">.2 </w:t>
       </w:r>
       <w:r>
         <w:rPr>
-          <w:rFonts w:hint="eastAsia"/>
+          <w:rFonts w:asciiTheme="minorEastAsia" w:hAnsiTheme="minorEastAsia" w:hint="eastAsia"/>
         </w:rPr>
         <w:t>图像采集</w:t>
       </w:r>
     </w:p>
     <w:p>
-      <w:r>
+      <w:pPr>
+        <w:rPr>
+          <w:rFonts w:asciiTheme="minorEastAsia" w:hAnsiTheme="minorEastAsia"/>
+        </w:rPr>
+      </w:pPr>
+      <w:r>
+        <w:rPr>
+          <w:rFonts w:asciiTheme="minorEastAsia" w:hAnsiTheme="minorEastAsia"/>
+        </w:rPr>
         <w:t>LG G4 H815智能手机配有高分辨率CCD传感器摄像头（5312×2988像素，1 / 2.6英寸，f / 1.8），用于捕捉鲜牛肉图像。 分辨率为2976×2976像素的图像是在不同的条件下有意捕获的。</w:t>
       </w:r>
       <w:r>
         <w:rPr>
-          <w:rFonts w:hint="eastAsia"/>
+          <w:rFonts w:asciiTheme="minorEastAsia" w:hAnsiTheme="minorEastAsia" w:hint="eastAsia"/>
         </w:rPr>
         <w:t>照相机和样品平面之间的照明，旋转，距离和平移。</w:t>
       </w:r>
       <w:r>
+        <w:rPr>
+          <w:rFonts w:asciiTheme="minorEastAsia" w:hAnsiTheme="minorEastAsia"/>
+        </w:rPr>
         <w:t xml:space="preserve"> 从样本中捕获的图像没有任何背景（特写图像）。 特写图像不需要任何预处理步骤，因为整个图像是感兴趣的区域。</w:t>
       </w:r>
     </w:p>
-    <w:p/>
+    <w:p>
+      <w:pPr>
+        <w:rPr>
+          <w:rFonts w:asciiTheme="minorEastAsia" w:hAnsiTheme="minorEastAsia"/>
+        </w:rPr>
+      </w:pPr>
+    </w:p>
     <w:p>
       <w:pPr>
         <w:pStyle w:val="3"/>
-      </w:pPr>
-      <w:r>
-        <w:rPr>
-          <w:rFonts w:hint="eastAsia"/>
+        <w:rPr>
+          <w:rFonts w:asciiTheme="minorEastAsia" w:hAnsiTheme="minorEastAsia"/>
+        </w:rPr>
+      </w:pPr>
+      <w:r>
+        <w:rPr>
+          <w:rFonts w:asciiTheme="minorEastAsia" w:hAnsiTheme="minorEastAsia" w:hint="eastAsia"/>
         </w:rPr>
         <w:t>2</w:t>
       </w:r>
       <w:r>
+        <w:rPr>
+          <w:rFonts w:asciiTheme="minorEastAsia" w:hAnsiTheme="minorEastAsia"/>
+        </w:rPr>
         <w:t xml:space="preserve">.3 </w:t>
       </w:r>
       <w:r>
         <w:rPr>
-          <w:rFonts w:hint="eastAsia"/>
+          <w:rFonts w:asciiTheme="minorEastAsia" w:hAnsiTheme="minorEastAsia" w:hint="eastAsia"/>
         </w:rPr>
         <w:t>特征提取</w:t>
       </w:r>
@@ -559,159 +1124,323 @@
     <w:p>
       <w:pPr>
         <w:ind w:firstLineChars="200" w:firstLine="420"/>
-      </w:pPr>
-      <w:r>
-        <w:rPr>
-          <w:rFonts w:hint="eastAsia"/>
+        <w:rPr>
+          <w:rFonts w:asciiTheme="minorEastAsia" w:hAnsiTheme="minorEastAsia"/>
+        </w:rPr>
+      </w:pPr>
+      <w:r>
+        <w:rPr>
+          <w:rFonts w:asciiTheme="minorEastAsia" w:hAnsiTheme="minorEastAsia" w:hint="eastAsia"/>
         </w:rPr>
         <w:t>由于在智能手机的图像采集过程中存在位置和光照变化，因此应采用照明和仿射不变（即平移，旋转和尺度不变）方法来消除这种不受控制的条件的影响并提取强大的纹理特征。这里提出的不变特征提取算法包括三个子程序，包括光照不变量，仿射不变量和纹理特征提取算法。整体特征提取过程可分为以下几个步骤：</w:t>
       </w:r>
     </w:p>
     <w:p>
-      <w:r>
-        <w:rPr>
-          <w:rFonts w:hint="eastAsia"/>
+      <w:pPr>
+        <w:rPr>
+          <w:rFonts w:asciiTheme="minorEastAsia" w:hAnsiTheme="minorEastAsia"/>
+        </w:rPr>
+      </w:pPr>
+      <w:r>
+        <w:rPr>
+          <w:rFonts w:asciiTheme="minorEastAsia" w:hAnsiTheme="minorEastAsia" w:hint="eastAsia"/>
         </w:rPr>
         <w:t> </w:t>
       </w:r>
       <w:r>
+        <w:rPr>
+          <w:rFonts w:asciiTheme="minorEastAsia" w:hAnsiTheme="minorEastAsia"/>
+        </w:rPr>
         <w:t xml:space="preserve"> </w:t>
       </w:r>
       <w:r>
         <w:rPr>
-          <w:rFonts w:hint="eastAsia"/>
+          <w:rFonts w:asciiTheme="minorEastAsia" w:hAnsiTheme="minorEastAsia" w:hint="eastAsia"/>
         </w:rPr>
         <w:t> </w:t>
       </w:r>
-      <w:r>
-        <w:t>i）将捕获的彩色图像调整为原始大小的25％（调整为744×744像素），以提高算法的时间效率，</w:t>
-      </w:r>
-    </w:p>
-    <w:p>
-      <w:r>
-        <w:rPr>
-          <w:rFonts w:hint="eastAsia"/>
+      <w:proofErr w:type="spellStart"/>
+      <w:r>
+        <w:rPr>
+          <w:rFonts w:asciiTheme="minorEastAsia" w:hAnsiTheme="minorEastAsia"/>
+        </w:rPr>
+        <w:t>i</w:t>
+      </w:r>
+      <w:proofErr w:type="spellEnd"/>
+      <w:r>
+        <w:rPr>
+          <w:rFonts w:asciiTheme="minorEastAsia" w:hAnsiTheme="minorEastAsia"/>
+        </w:rPr>
+        <w:t>）将捕获的彩色图像调整为原始大小的25％（调整为744×744像素），以提高算法的时间效率，</w:t>
+      </w:r>
+    </w:p>
+    <w:p>
+      <w:pPr>
+        <w:rPr>
+          <w:rFonts w:asciiTheme="minorEastAsia" w:hAnsiTheme="minorEastAsia"/>
+        </w:rPr>
+      </w:pPr>
+      <w:r>
+        <w:rPr>
+          <w:rFonts w:asciiTheme="minorEastAsia" w:hAnsiTheme="minorEastAsia" w:hint="eastAsia"/>
         </w:rPr>
         <w:t> </w:t>
       </w:r>
       <w:r>
+        <w:rPr>
+          <w:rFonts w:asciiTheme="minorEastAsia" w:hAnsiTheme="minorEastAsia"/>
+        </w:rPr>
         <w:t xml:space="preserve"> </w:t>
       </w:r>
       <w:r>
         <w:rPr>
-          <w:rFonts w:hint="eastAsia"/>
+          <w:rFonts w:asciiTheme="minorEastAsia" w:hAnsiTheme="minorEastAsia" w:hint="eastAsia"/>
         </w:rPr>
         <w:t> </w:t>
       </w:r>
       <w:r>
+        <w:rPr>
+          <w:rFonts w:asciiTheme="minorEastAsia" w:hAnsiTheme="minorEastAsia"/>
+        </w:rPr>
         <w:t>ii）中值滤波器（3×3）用于消除图像中的环境噪声以及由于例如CCD中的某些缺陷导致的图像中的尖锐和不可预见的干扰引起的盐和胡椒噪声。在传输图像。中值滤波器的机制是通过数组运行图像数组，用相邻数组的中值替换每个条目，</w:t>
       </w:r>
     </w:p>
     <w:p>
-      <w:r>
-        <w:rPr>
-          <w:rFonts w:hint="eastAsia"/>
+      <w:pPr>
+        <w:rPr>
+          <w:rFonts w:asciiTheme="minorEastAsia" w:hAnsiTheme="minorEastAsia"/>
+        </w:rPr>
+      </w:pPr>
+      <w:r>
+        <w:rPr>
+          <w:rFonts w:asciiTheme="minorEastAsia" w:hAnsiTheme="minorEastAsia" w:hint="eastAsia"/>
         </w:rPr>
         <w:t> </w:t>
       </w:r>
       <w:r>
+        <w:rPr>
+          <w:rFonts w:asciiTheme="minorEastAsia" w:hAnsiTheme="minorEastAsia"/>
+        </w:rPr>
         <w:t xml:space="preserve"> </w:t>
       </w:r>
       <w:r>
         <w:rPr>
-          <w:rFonts w:hint="eastAsia"/>
+          <w:rFonts w:asciiTheme="minorEastAsia" w:hAnsiTheme="minorEastAsia" w:hint="eastAsia"/>
         </w:rPr>
         <w:t> </w:t>
       </w:r>
       <w:r>
+        <w:rPr>
+          <w:rFonts w:asciiTheme="minorEastAsia" w:hAnsiTheme="minorEastAsia"/>
+        </w:rPr>
         <w:t>iii）彩色图像从RGB空间转换为照明不变的灰度空间，</w:t>
       </w:r>
     </w:p>
     <w:p>
-      <w:r>
-        <w:rPr>
-          <w:rFonts w:hint="eastAsia"/>
+      <w:pPr>
+        <w:rPr>
+          <w:rFonts w:asciiTheme="minorEastAsia" w:hAnsiTheme="minorEastAsia"/>
+        </w:rPr>
+      </w:pPr>
+      <w:r>
+        <w:rPr>
+          <w:rFonts w:asciiTheme="minorEastAsia" w:hAnsiTheme="minorEastAsia" w:hint="eastAsia"/>
         </w:rPr>
         <w:t>  </w:t>
       </w:r>
       <w:r>
+        <w:rPr>
+          <w:rFonts w:asciiTheme="minorEastAsia" w:hAnsiTheme="minorEastAsia"/>
+        </w:rPr>
         <w:t xml:space="preserve"> iv）平移，旋转和尺度不变的空间来自光照不变的灰度空间，</w:t>
       </w:r>
     </w:p>
     <w:p>
       <w:pPr>
         <w:ind w:firstLineChars="100" w:firstLine="210"/>
-      </w:pPr>
-      <w:r>
+        <w:rPr>
+          <w:rFonts w:asciiTheme="minorEastAsia" w:hAnsiTheme="minorEastAsia"/>
+        </w:rPr>
+      </w:pPr>
+      <w:r>
+        <w:rPr>
+          <w:rFonts w:asciiTheme="minorEastAsia" w:hAnsiTheme="minorEastAsia"/>
+        </w:rPr>
         <w:t>v）从最后获得的空间中提取纹理特征。</w:t>
       </w:r>
     </w:p>
-    <w:p/>
-    <w:p/>
-    <w:p/>
-    <w:p/>
-    <w:p/>
-    <w:p/>
-    <w:p/>
-    <w:p/>
-    <w:p/>
-    <w:p/>
+    <w:p>
+      <w:pPr>
+        <w:rPr>
+          <w:rFonts w:asciiTheme="minorEastAsia" w:hAnsiTheme="minorEastAsia"/>
+        </w:rPr>
+      </w:pPr>
+    </w:p>
+    <w:p>
+      <w:pPr>
+        <w:rPr>
+          <w:rFonts w:asciiTheme="minorEastAsia" w:hAnsiTheme="minorEastAsia"/>
+        </w:rPr>
+      </w:pPr>
+    </w:p>
+    <w:p>
+      <w:pPr>
+        <w:rPr>
+          <w:rFonts w:asciiTheme="minorEastAsia" w:hAnsiTheme="minorEastAsia"/>
+        </w:rPr>
+      </w:pPr>
+    </w:p>
+    <w:p>
+      <w:pPr>
+        <w:rPr>
+          <w:rFonts w:asciiTheme="minorEastAsia" w:hAnsiTheme="minorEastAsia"/>
+        </w:rPr>
+      </w:pPr>
+    </w:p>
+    <w:p>
+      <w:pPr>
+        <w:rPr>
+          <w:rFonts w:asciiTheme="minorEastAsia" w:hAnsiTheme="minorEastAsia"/>
+        </w:rPr>
+      </w:pPr>
+    </w:p>
+    <w:p>
+      <w:pPr>
+        <w:rPr>
+          <w:rFonts w:asciiTheme="minorEastAsia" w:hAnsiTheme="minorEastAsia"/>
+        </w:rPr>
+      </w:pPr>
+    </w:p>
+    <w:p>
+      <w:pPr>
+        <w:rPr>
+          <w:rFonts w:asciiTheme="minorEastAsia" w:hAnsiTheme="minorEastAsia"/>
+        </w:rPr>
+      </w:pPr>
+    </w:p>
+    <w:p>
+      <w:pPr>
+        <w:rPr>
+          <w:rFonts w:asciiTheme="minorEastAsia" w:hAnsiTheme="minorEastAsia"/>
+        </w:rPr>
+      </w:pPr>
+    </w:p>
+    <w:p>
+      <w:pPr>
+        <w:rPr>
+          <w:rFonts w:asciiTheme="minorEastAsia" w:hAnsiTheme="minorEastAsia"/>
+        </w:rPr>
+      </w:pPr>
+    </w:p>
+    <w:p>
+      <w:pPr>
+        <w:rPr>
+          <w:rFonts w:asciiTheme="minorEastAsia" w:hAnsiTheme="minorEastAsia"/>
+        </w:rPr>
+      </w:pPr>
+    </w:p>
     <w:p>
       <w:pPr>
         <w:widowControl/>
         <w:jc w:val="left"/>
-      </w:pPr>
-      <w:r>
+        <w:rPr>
+          <w:rFonts w:asciiTheme="minorEastAsia" w:hAnsiTheme="minorEastAsia"/>
+        </w:rPr>
+      </w:pPr>
+      <w:r>
+        <w:rPr>
+          <w:rFonts w:asciiTheme="minorEastAsia" w:hAnsiTheme="minorEastAsia"/>
+        </w:rPr>
         <w:br w:type="page"/>
       </w:r>
     </w:p>
     <w:p>
       <w:pPr>
         <w:pStyle w:val="4"/>
-      </w:pPr>
-      <w:r>
-        <w:rPr>
-          <w:rFonts w:hint="eastAsia"/>
+        <w:rPr>
+          <w:rFonts w:asciiTheme="minorEastAsia" w:eastAsiaTheme="minorEastAsia" w:hAnsiTheme="minorEastAsia"/>
+        </w:rPr>
+      </w:pPr>
+      <w:r>
+        <w:rPr>
+          <w:rFonts w:asciiTheme="minorEastAsia" w:eastAsiaTheme="minorEastAsia" w:hAnsiTheme="minorEastAsia" w:hint="eastAsia"/>
         </w:rPr>
         <w:lastRenderedPageBreak/>
         <w:t>2</w:t>
       </w:r>
       <w:r>
-        <w:t xml:space="preserve">.3.1 </w:t>
-      </w:r>
-      <w:r>
-        <w:t>照明不变的空间</w:t>
-      </w:r>
-    </w:p>
-    <w:p>
-      <w:r>
-        <w:rPr>
-          <w:rFonts w:hint="eastAsia"/>
+        <w:rPr>
+          <w:rFonts w:asciiTheme="minorEastAsia" w:eastAsiaTheme="minorEastAsia" w:hAnsiTheme="minorEastAsia"/>
+        </w:rPr>
+        <w:t>.3.1 照明不变的空间</w:t>
+      </w:r>
+    </w:p>
+    <w:p>
+      <w:pPr>
+        <w:rPr>
+          <w:rFonts w:asciiTheme="minorEastAsia" w:hAnsiTheme="minorEastAsia"/>
+        </w:rPr>
+      </w:pPr>
+      <w:r>
+        <w:rPr>
+          <w:rFonts w:asciiTheme="minorEastAsia" w:hAnsiTheme="minorEastAsia" w:hint="eastAsia"/>
         </w:rPr>
         <w:t>使用</w:t>
       </w:r>
-      <w:r>
-        <w:t>Maddern等人提出的方法实现了照明不变的颜色空间。 （2014）。从摄像机响应函数中提取该不变空间，显示具有光谱灵敏度函数F（λ）的图像传感器R对反射光I的响应</w:t>
-      </w:r>
-      <w:r>
-        <w:rPr>
-          <w:rFonts w:hint="eastAsia"/>
+      <w:proofErr w:type="spellStart"/>
+      <w:r>
+        <w:rPr>
+          <w:rFonts w:asciiTheme="minorEastAsia" w:hAnsiTheme="minorEastAsia"/>
+        </w:rPr>
+        <w:t>Maddern</w:t>
+      </w:r>
+      <w:proofErr w:type="spellEnd"/>
+      <w:r>
+        <w:rPr>
+          <w:rFonts w:asciiTheme="minorEastAsia" w:hAnsiTheme="minorEastAsia"/>
+        </w:rPr>
+        <w:t>等人提出的方法实现了照明不变的颜色空间</w:t>
+      </w:r>
+      <w:r>
+        <w:rPr>
+          <w:rFonts w:asciiTheme="minorEastAsia" w:hAnsiTheme="minorEastAsia"/>
+        </w:rPr>
+        <w:t>（</w:t>
+      </w:r>
+      <w:r>
+        <w:rPr>
+          <w:rFonts w:asciiTheme="minorEastAsia" w:hAnsiTheme="minorEastAsia"/>
+        </w:rPr>
+        <w:t>2014）。从摄像机响应函数中提取该不变空间，显示具有光谱灵敏度函数F（λ）的图像传感器R对反射光I的响应</w:t>
+      </w:r>
+      <w:r>
+        <w:rPr>
+          <w:rFonts w:asciiTheme="minorEastAsia" w:hAnsiTheme="minorEastAsia" w:hint="eastAsia"/>
         </w:rPr>
         <w:t>来自具有光谱功率分布</w:t>
       </w:r>
       <w:r>
+        <w:rPr>
+          <w:rFonts w:asciiTheme="minorEastAsia" w:hAnsiTheme="minorEastAsia"/>
+        </w:rPr>
         <w:t>E（λ）的照射源下具有表面反射率S（λ）的场景如下：</w:t>
       </w:r>
     </w:p>
     <w:p>
-      <w:r>
-        <w:rPr>
-          <w:rFonts w:hint="eastAsia"/>
+      <w:pPr>
+        <w:rPr>
+          <w:rFonts w:asciiTheme="minorEastAsia" w:hAnsiTheme="minorEastAsia"/>
+        </w:rPr>
+      </w:pPr>
+      <w:r>
+        <w:rPr>
+          <w:rFonts w:asciiTheme="minorEastAsia" w:hAnsiTheme="minorEastAsia" w:hint="eastAsia"/>
         </w:rPr>
         <w:t>   </w:t>
       </w:r>
       <w:r>
         <w:rPr>
+          <w:rFonts w:asciiTheme="minorEastAsia" w:hAnsiTheme="minorEastAsia"/>
           <w:noProof/>
         </w:rPr>
         <w:drawing>
@@ -752,25 +1481,51 @@
       </w:r>
     </w:p>
     <w:p>
-      <w:r>
-        <w:rPr>
-          <w:rFonts w:hint="eastAsia"/>
+      <w:pPr>
+        <w:rPr>
+          <w:rFonts w:asciiTheme="minorEastAsia" w:hAnsiTheme="minorEastAsia"/>
+        </w:rPr>
+      </w:pPr>
+      <w:r>
+        <w:rPr>
+          <w:rFonts w:asciiTheme="minorEastAsia" w:hAnsiTheme="minorEastAsia" w:hint="eastAsia"/>
         </w:rPr>
         <w:t>其中</w:t>
       </w:r>
       <w:r>
-        <w:t>a ^ x和n ^ x分别代表光源的方向和表面法向矢量（图1）。通过将光谱灵敏度函数建模为狄拉克δ函数并分离等式2的分量。 （1）使用对数变换，相机响应函数只需更改为以下等式：</w:t>
-      </w:r>
-    </w:p>
-    <w:p>
-      <w:r>
-        <w:rPr>
-          <w:rFonts w:hint="eastAsia"/>
+        <w:rPr>
+          <w:rFonts w:asciiTheme="minorEastAsia" w:hAnsiTheme="minorEastAsia"/>
+        </w:rPr>
+        <w:t>a ^ x和n ^ x分别代表光源的方向和表面法向矢量（图1）。通过将光谱灵敏度函数建模为狄拉克δ函数并分离等式2的分量</w:t>
+      </w:r>
+      <w:r>
+        <w:rPr>
+          <w:rFonts w:asciiTheme="minorEastAsia" w:hAnsiTheme="minorEastAsia"/>
+        </w:rPr>
+        <w:t>（</w:t>
+      </w:r>
+      <w:r>
+        <w:rPr>
+          <w:rFonts w:asciiTheme="minorEastAsia" w:hAnsiTheme="minorEastAsia"/>
+        </w:rPr>
+        <w:t>1）使用对数变换，相机响应函数只需更改为以下等式：</w:t>
+      </w:r>
+    </w:p>
+    <w:p>
+      <w:pPr>
+        <w:rPr>
+          <w:rFonts w:asciiTheme="minorEastAsia" w:hAnsiTheme="minorEastAsia"/>
+        </w:rPr>
+      </w:pPr>
+      <w:r>
+        <w:rPr>
+          <w:rFonts w:asciiTheme="minorEastAsia" w:hAnsiTheme="minorEastAsia" w:hint="eastAsia"/>
         </w:rPr>
         <w:t>   </w:t>
       </w:r>
       <w:r>
         <w:rPr>
+          <w:rFonts w:asciiTheme="minorEastAsia" w:hAnsiTheme="minorEastAsia"/>
           <w:noProof/>
         </w:rPr>
         <w:drawing>
@@ -811,25 +1566,81 @@
       </w:r>
     </w:p>
     <w:p>
-      <w:r>
-        <w:rPr>
-          <w:rFonts w:hint="eastAsia"/>
+      <w:pPr>
+        <w:rPr>
+          <w:rFonts w:asciiTheme="minorEastAsia" w:hAnsiTheme="minorEastAsia"/>
+        </w:rPr>
+      </w:pPr>
+      <w:r>
+        <w:rPr>
+          <w:rFonts w:asciiTheme="minorEastAsia" w:hAnsiTheme="minorEastAsia" w:hint="eastAsia"/>
         </w:rPr>
         <w:t>其中</w:t>
       </w:r>
       <w:r>
-        <w:t>G是a ^ n·x ^ x，称为几何因子。 Maddern等人。（2014）从等式（Eq）中提取一维灰度空间I. （2）如下：</w:t>
-      </w:r>
-    </w:p>
-    <w:p>
-      <w:r>
-        <w:rPr>
-          <w:rFonts w:hint="eastAsia"/>
+        <w:rPr>
+          <w:rFonts w:asciiTheme="minorEastAsia" w:hAnsiTheme="minorEastAsia"/>
+        </w:rPr>
+        <w:t xml:space="preserve">G是a ^ </w:t>
+      </w:r>
+      <w:proofErr w:type="spellStart"/>
+      <w:r>
+        <w:rPr>
+          <w:rFonts w:asciiTheme="minorEastAsia" w:hAnsiTheme="minorEastAsia"/>
+        </w:rPr>
+        <w:t>n·x</w:t>
+      </w:r>
+      <w:proofErr w:type="spellEnd"/>
+      <w:r>
+        <w:rPr>
+          <w:rFonts w:asciiTheme="minorEastAsia" w:hAnsiTheme="minorEastAsia"/>
+        </w:rPr>
+        <w:t xml:space="preserve"> ^ x，称为几何因子。 </w:t>
+      </w:r>
+      <w:proofErr w:type="spellStart"/>
+      <w:r>
+        <w:rPr>
+          <w:rFonts w:asciiTheme="minorEastAsia" w:hAnsiTheme="minorEastAsia"/>
+        </w:rPr>
+        <w:t>Maddern</w:t>
+      </w:r>
+      <w:proofErr w:type="spellEnd"/>
+      <w:r>
+        <w:rPr>
+          <w:rFonts w:asciiTheme="minorEastAsia" w:hAnsiTheme="minorEastAsia"/>
+        </w:rPr>
+        <w:t>等人。（2014）从等式（</w:t>
+      </w:r>
+      <w:proofErr w:type="spellStart"/>
+      <w:r>
+        <w:rPr>
+          <w:rFonts w:asciiTheme="minorEastAsia" w:hAnsiTheme="minorEastAsia"/>
+        </w:rPr>
+        <w:t>Eq</w:t>
+      </w:r>
+      <w:proofErr w:type="spellEnd"/>
+      <w:r>
+        <w:rPr>
+          <w:rFonts w:asciiTheme="minorEastAsia" w:hAnsiTheme="minorEastAsia"/>
+        </w:rPr>
+        <w:t>）中提取一维灰度空间I. （2）如下：</w:t>
+      </w:r>
+    </w:p>
+    <w:p>
+      <w:pPr>
+        <w:rPr>
+          <w:rFonts w:asciiTheme="minorEastAsia" w:hAnsiTheme="minorEastAsia"/>
+        </w:rPr>
+      </w:pPr>
+      <w:r>
+        <w:rPr>
+          <w:rFonts w:asciiTheme="minorEastAsia" w:hAnsiTheme="minorEastAsia" w:hint="eastAsia"/>
         </w:rPr>
         <w:t> </w:t>
       </w:r>
       <w:r>
         <w:rPr>
+          <w:rFonts w:asciiTheme="minorEastAsia" w:hAnsiTheme="minorEastAsia"/>
           <w:noProof/>
         </w:rPr>
         <w:drawing>
@@ -870,25 +1681,39 @@
       </w:r>
     </w:p>
     <w:p>
-      <w:r>
-        <w:rPr>
-          <w:rFonts w:hint="eastAsia"/>
+      <w:pPr>
+        <w:rPr>
+          <w:rFonts w:asciiTheme="minorEastAsia" w:hAnsiTheme="minorEastAsia"/>
+        </w:rPr>
+      </w:pPr>
+      <w:r>
+        <w:rPr>
+          <w:rFonts w:asciiTheme="minorEastAsia" w:hAnsiTheme="minorEastAsia" w:hint="eastAsia"/>
         </w:rPr>
         <w:t>其中</w:t>
       </w:r>
       <w:r>
+        <w:rPr>
+          <w:rFonts w:asciiTheme="minorEastAsia" w:hAnsiTheme="minorEastAsia"/>
+        </w:rPr>
         <w:t>R1，R2，R3是三个RGB通道中的传感器响应。通过使三个波长的值对应于灵敏度峰值（λ1&lt;λ2&lt;λ3）来确定α值，如下：</w:t>
       </w:r>
     </w:p>
     <w:p>
-      <w:r>
-        <w:rPr>
-          <w:rFonts w:hint="eastAsia"/>
+      <w:pPr>
+        <w:rPr>
+          <w:rFonts w:asciiTheme="minorEastAsia" w:hAnsiTheme="minorEastAsia"/>
+        </w:rPr>
+      </w:pPr>
+      <w:r>
+        <w:rPr>
+          <w:rFonts w:asciiTheme="minorEastAsia" w:hAnsiTheme="minorEastAsia" w:hint="eastAsia"/>
         </w:rPr>
         <w:t>   </w:t>
       </w:r>
       <w:r>
         <w:rPr>
+          <w:rFonts w:asciiTheme="minorEastAsia" w:hAnsiTheme="minorEastAsia"/>
           <w:noProof/>
         </w:rPr>
         <w:drawing>
@@ -929,33 +1754,53 @@
       </w:r>
     </w:p>
     <w:p>
-      <w:r>
-        <w:rPr>
-          <w:rFonts w:hint="eastAsia"/>
+      <w:pPr>
+        <w:rPr>
+          <w:rFonts w:asciiTheme="minorEastAsia" w:hAnsiTheme="minorEastAsia"/>
+        </w:rPr>
+      </w:pPr>
+      <w:r>
+        <w:rPr>
+          <w:rFonts w:asciiTheme="minorEastAsia" w:hAnsiTheme="minorEastAsia" w:hint="eastAsia"/>
         </w:rPr>
         <w:t>为了确定α值并因此确定不同灰度级空间的照度，需要传感器光谱响应的峰值。图</w:t>
       </w:r>
       <w:r>
+        <w:rPr>
+          <w:rFonts w:asciiTheme="minorEastAsia" w:hAnsiTheme="minorEastAsia"/>
+        </w:rPr>
         <w:t>2示出了用于从RGB颜色空间中的图像导出照明不变灰度级空间的过程的细节。</w:t>
       </w:r>
     </w:p>
-    <w:p/>
+    <w:p>
+      <w:pPr>
+        <w:rPr>
+          <w:rFonts w:asciiTheme="minorEastAsia" w:hAnsiTheme="minorEastAsia"/>
+        </w:rPr>
+      </w:pPr>
+    </w:p>
     <w:p>
       <w:pPr>
         <w:pStyle w:val="4"/>
-      </w:pPr>
-      <w:r>
-        <w:rPr>
-          <w:rFonts w:hint="eastAsia"/>
+        <w:rPr>
+          <w:rFonts w:asciiTheme="minorEastAsia" w:eastAsiaTheme="minorEastAsia" w:hAnsiTheme="minorEastAsia"/>
+        </w:rPr>
+      </w:pPr>
+      <w:r>
+        <w:rPr>
+          <w:rFonts w:asciiTheme="minorEastAsia" w:eastAsiaTheme="minorEastAsia" w:hAnsiTheme="minorEastAsia" w:hint="eastAsia"/>
         </w:rPr>
         <w:t>2</w:t>
       </w:r>
       <w:r>
+        <w:rPr>
+          <w:rFonts w:asciiTheme="minorEastAsia" w:eastAsiaTheme="minorEastAsia" w:hAnsiTheme="minorEastAsia"/>
+        </w:rPr>
         <w:t xml:space="preserve">.3.2 </w:t>
       </w:r>
       <w:r>
         <w:rPr>
-          <w:rFonts w:hint="eastAsia"/>
+          <w:rFonts w:asciiTheme="minorEastAsia" w:eastAsiaTheme="minorEastAsia" w:hAnsiTheme="minorEastAsia" w:hint="eastAsia"/>
         </w:rPr>
         <w:t>旋转，缩放和平移不变的空间</w:t>
       </w:r>
@@ -963,52 +1808,101 @@
     <w:p>
       <w:pPr>
         <w:ind w:firstLineChars="200" w:firstLine="420"/>
-      </w:pPr>
-      <w:r>
-        <w:rPr>
-          <w:rFonts w:hint="eastAsia"/>
-        </w:rPr>
-        <w:t>为了实现旋转，尺度和平移不变空间，将傅里叶</w:t>
-      </w:r>
-      <w:r>
+        <w:rPr>
+          <w:rFonts w:asciiTheme="minorEastAsia" w:hAnsiTheme="minorEastAsia"/>
+        </w:rPr>
+      </w:pPr>
+      <w:r>
+        <w:rPr>
+          <w:rFonts w:asciiTheme="minorEastAsia" w:hAnsiTheme="minorEastAsia" w:hint="eastAsia"/>
+        </w:rPr>
+        <w:t>为了实现旋转，尺度和平移不变空间，</w:t>
+      </w:r>
+      <w:proofErr w:type="gramStart"/>
+      <w:r>
+        <w:rPr>
+          <w:rFonts w:asciiTheme="minorEastAsia" w:hAnsiTheme="minorEastAsia" w:hint="eastAsia"/>
+        </w:rPr>
+        <w:t>将傅里叶</w:t>
+      </w:r>
+      <w:proofErr w:type="gramEnd"/>
+      <w:r>
+        <w:rPr>
+          <w:rFonts w:asciiTheme="minorEastAsia" w:hAnsiTheme="minorEastAsia"/>
+        </w:rPr>
         <w:t xml:space="preserve"> - 梅林变换应用于所获得的光照不变灰度空间。 如图3所示，旋转，缩放和平移不变算法由三个连续的变换组成。</w:t>
       </w:r>
       <w:r>
         <w:rPr>
-          <w:rFonts w:hint="eastAsia"/>
+          <w:rFonts w:asciiTheme="minorEastAsia" w:hAnsiTheme="minorEastAsia" w:hint="eastAsia"/>
         </w:rPr>
         <w:t>形式包括傅立叶变换，对数极坐标变换和傅里叶变换。</w:t>
       </w:r>
       <w:r>
-        <w:t xml:space="preserve"> 对数极坐标变换是最受欢迎的坐标变换（Asselin和Arsenault，1994），由于其拓扑性质，将旋转和尺度映射到平移。 另一方面，可以基于傅里叶变换的移位定理来实现平移，旋转和尺度不变的空间。 傅立叶移位定理表明空间域中的平移对应于频域中的线性相位项。</w:t>
-      </w:r>
-    </w:p>
-    <w:p>
-      <w:r>
+        <w:rPr>
+          <w:rFonts w:asciiTheme="minorEastAsia" w:hAnsiTheme="minorEastAsia"/>
+        </w:rPr>
+        <w:t xml:space="preserve"> 对数极坐标变换是最受欢迎的坐标变换（</w:t>
+      </w:r>
+      <w:proofErr w:type="spellStart"/>
+      <w:r>
+        <w:rPr>
+          <w:rFonts w:asciiTheme="minorEastAsia" w:hAnsiTheme="minorEastAsia"/>
+        </w:rPr>
+        <w:t>Asselin</w:t>
+      </w:r>
+      <w:proofErr w:type="spellEnd"/>
+      <w:r>
+        <w:rPr>
+          <w:rFonts w:asciiTheme="minorEastAsia" w:hAnsiTheme="minorEastAsia"/>
+        </w:rPr>
+        <w:t>和Arsenault，1994），由于其拓扑性质，将旋转和尺度映射到平移。 另一方面，可以基于傅里叶变换的移位定理来实现平移，旋转和尺度不变的空间。 傅立叶移位定理表明空间域中的平移对应于频域中的线性相位项。</w:t>
+      </w:r>
+    </w:p>
+    <w:p>
+      <w:pPr>
+        <w:rPr>
+          <w:rFonts w:asciiTheme="minorEastAsia" w:hAnsiTheme="minorEastAsia"/>
+        </w:rPr>
+      </w:pPr>
+      <w:r>
+        <w:rPr>
+          <w:rFonts w:asciiTheme="minorEastAsia" w:hAnsiTheme="minorEastAsia"/>
+        </w:rPr>
         <w:br w:type="page"/>
       </w:r>
     </w:p>
     <w:p>
       <w:pPr>
         <w:ind w:firstLineChars="200" w:firstLine="420"/>
-      </w:pPr>
-      <w:r>
-        <w:rPr>
-          <w:rFonts w:hint="eastAsia"/>
+        <w:rPr>
+          <w:rFonts w:asciiTheme="minorEastAsia" w:hAnsiTheme="minorEastAsia"/>
+        </w:rPr>
+      </w:pPr>
+      <w:r>
+        <w:rPr>
+          <w:rFonts w:asciiTheme="minorEastAsia" w:hAnsiTheme="minorEastAsia" w:hint="eastAsia"/>
         </w:rPr>
         <w:lastRenderedPageBreak/>
         <w:t>为了研究开发的图像处理算法的稳健性，每个牛肉样本的图像捕获程序在三个亮度级别（</w:t>
       </w:r>
       <w:r>
+        <w:rPr>
+          <w:rFonts w:asciiTheme="minorEastAsia" w:hAnsiTheme="minorEastAsia"/>
+        </w:rPr>
         <w:t>400,700和1000 lx）进行三个旋转级别（0°，45°和90°），三个等级（0.5,0.8和1），在图像平面中的每个水平和垂直方向上的三个平移级别（图像宽度的0％，25％和50％），以及三次重复。 然后，通过在照明，旋转，比例和平移方面在不同条件下捕获的每个牛肉样本的每对图像的2-D相关系数（方程（5））来测量图像处理算法的鲁棒性。</w:t>
       </w:r>
     </w:p>
     <w:p>
       <w:pPr>
         <w:ind w:firstLineChars="200" w:firstLine="420"/>
-      </w:pPr>
-      <w:r>
-        <w:rPr>
+        <w:rPr>
+          <w:rFonts w:asciiTheme="minorEastAsia" w:hAnsiTheme="minorEastAsia"/>
+        </w:rPr>
+      </w:pPr>
+      <w:r>
+        <w:rPr>
+          <w:rFonts w:asciiTheme="minorEastAsia" w:hAnsiTheme="minorEastAsia"/>
           <w:noProof/>
         </w:rPr>
         <w:drawing>
@@ -1051,38 +1945,53 @@
     <w:p>
       <w:pPr>
         <w:ind w:firstLineChars="200" w:firstLine="420"/>
-      </w:pPr>
-      <w:r>
-        <w:rPr>
-          <w:rFonts w:hint="eastAsia"/>
+        <w:rPr>
+          <w:rFonts w:asciiTheme="minorEastAsia" w:hAnsiTheme="minorEastAsia"/>
+        </w:rPr>
+      </w:pPr>
+      <w:r>
+        <w:rPr>
+          <w:rFonts w:asciiTheme="minorEastAsia" w:hAnsiTheme="minorEastAsia" w:hint="eastAsia"/>
         </w:rPr>
         <w:t>其中，</w:t>
       </w:r>
       <w:r>
+        <w:rPr>
+          <w:rFonts w:asciiTheme="minorEastAsia" w:hAnsiTheme="minorEastAsia"/>
+        </w:rPr>
         <w:t>A和B分别是照明，旋转，尺度和平移不变空间中图像A和B的强度的平均值。 最后，使用MATLAB软件（Release，2016b）进行统计分析，以发现复制对2-D相关系数的影响。</w:t>
       </w:r>
     </w:p>
     <w:p>
       <w:pPr>
         <w:ind w:firstLineChars="200" w:firstLine="420"/>
+        <w:rPr>
+          <w:rFonts w:asciiTheme="minorEastAsia" w:hAnsiTheme="minorEastAsia"/>
+        </w:rPr>
       </w:pPr>
     </w:p>
     <w:p>
       <w:pPr>
         <w:pStyle w:val="4"/>
-      </w:pPr>
-      <w:r>
-        <w:rPr>
-          <w:rFonts w:hint="eastAsia"/>
+        <w:rPr>
+          <w:rFonts w:asciiTheme="minorEastAsia" w:eastAsiaTheme="minorEastAsia" w:hAnsiTheme="minorEastAsia"/>
+        </w:rPr>
+      </w:pPr>
+      <w:r>
+        <w:rPr>
+          <w:rFonts w:asciiTheme="minorEastAsia" w:eastAsiaTheme="minorEastAsia" w:hAnsiTheme="minorEastAsia" w:hint="eastAsia"/>
         </w:rPr>
         <w:t>2</w:t>
       </w:r>
       <w:r>
+        <w:rPr>
+          <w:rFonts w:asciiTheme="minorEastAsia" w:eastAsiaTheme="minorEastAsia" w:hAnsiTheme="minorEastAsia"/>
+        </w:rPr>
         <w:t xml:space="preserve">.3.3 </w:t>
       </w:r>
       <w:r>
         <w:rPr>
-          <w:rFonts w:hint="eastAsia"/>
+          <w:rFonts w:asciiTheme="minorEastAsia" w:eastAsiaTheme="minorEastAsia" w:hAnsiTheme="minorEastAsia" w:hint="eastAsia"/>
         </w:rPr>
         <w:t>质地特征</w:t>
       </w:r>
@@ -1090,19 +1999,95 @@
     <w:p>
       <w:pPr>
         <w:ind w:firstLineChars="200" w:firstLine="420"/>
-      </w:pPr>
-      <w:r>
-        <w:rPr>
-          <w:rFonts w:hint="eastAsia"/>
+        <w:rPr>
+          <w:rFonts w:asciiTheme="minorEastAsia" w:hAnsiTheme="minorEastAsia"/>
+        </w:rPr>
+      </w:pPr>
+      <w:r>
+        <w:rPr>
+          <w:rFonts w:asciiTheme="minorEastAsia" w:hAnsiTheme="minorEastAsia" w:hint="eastAsia"/>
         </w:rPr>
         <w:t>灰度共生矩阵（</w:t>
       </w:r>
       <w:r>
-        <w:t>GLCM）是最流行的，也是第一种用于分析食物图像纹理的统计方法（Zheng et al。，2006）。 GLCM是基于Haralick和Shanmugam（1973）提出的二阶统计技术导出的概率分布矩阵。 本研究考虑了广泛使用的GLCM技术，用于提取图像纹理特征。 从幅度中分别提取各种纹理特征，如方差，相关性，同质性，能量，熵，和熵和和方差（方程（6）-（12））和一些统计特征，如均值，方差和熵。 获得的照明和仿射不变空间的归一化GLCM的实部，用于编码随机性，像素间的线性度，像素相似度和</w:t>
-      </w:r>
-      <w:r>
-        <w:rPr>
-          <w:rFonts w:hint="eastAsia"/>
+        <w:rPr>
+          <w:rFonts w:asciiTheme="minorEastAsia" w:hAnsiTheme="minorEastAsia"/>
+        </w:rPr>
+        <w:t>GLCM）是最流行的，也是第一种用于分析食物图像纹理的统计方法（Zheng et al。，2006）。 GLCM是基于</w:t>
+      </w:r>
+      <w:proofErr w:type="spellStart"/>
+      <w:r>
+        <w:rPr>
+          <w:rFonts w:asciiTheme="minorEastAsia" w:hAnsiTheme="minorEastAsia"/>
+        </w:rPr>
+        <w:t>Haralick</w:t>
+      </w:r>
+      <w:proofErr w:type="spellEnd"/>
+      <w:r>
+        <w:rPr>
+          <w:rFonts w:asciiTheme="minorEastAsia" w:hAnsiTheme="minorEastAsia"/>
+        </w:rPr>
+        <w:t>和</w:t>
+      </w:r>
+      <w:proofErr w:type="spellStart"/>
+      <w:r>
+        <w:rPr>
+          <w:rFonts w:asciiTheme="minorEastAsia" w:hAnsiTheme="minorEastAsia"/>
+        </w:rPr>
+        <w:t>Shanmugam</w:t>
+      </w:r>
+      <w:proofErr w:type="spellEnd"/>
+      <w:r>
+        <w:rPr>
+          <w:rFonts w:asciiTheme="minorEastAsia" w:hAnsiTheme="minorEastAsia"/>
+        </w:rPr>
+        <w:t>（1973）提出的二</w:t>
+      </w:r>
+      <w:proofErr w:type="gramStart"/>
+      <w:r>
+        <w:rPr>
+          <w:rFonts w:asciiTheme="minorEastAsia" w:hAnsiTheme="minorEastAsia"/>
+        </w:rPr>
+        <w:t>阶统计</w:t>
+      </w:r>
+      <w:proofErr w:type="gramEnd"/>
+      <w:r>
+        <w:rPr>
+          <w:rFonts w:asciiTheme="minorEastAsia" w:hAnsiTheme="minorEastAsia"/>
+        </w:rPr>
+        <w:t>技术导出的概率分布矩阵。 本研究考虑了广泛使用的GLCM技术，用于提取图像纹理特征。 从幅度中分别提取各种纹理特征，如方差，相关性，同质性，能量，熵，和</w:t>
+      </w:r>
+      <w:proofErr w:type="gramStart"/>
+      <w:r>
+        <w:rPr>
+          <w:rFonts w:asciiTheme="minorEastAsia" w:hAnsiTheme="minorEastAsia"/>
+        </w:rPr>
+        <w:t>熵和和</w:t>
+      </w:r>
+      <w:proofErr w:type="gramEnd"/>
+      <w:r>
+        <w:rPr>
+          <w:rFonts w:asciiTheme="minorEastAsia" w:hAnsiTheme="minorEastAsia"/>
+        </w:rPr>
+        <w:t>方差（方程（6）-（12））和一些统计特征，如均值，方差和</w:t>
+      </w:r>
+      <w:proofErr w:type="gramStart"/>
+      <w:r>
+        <w:rPr>
+          <w:rFonts w:asciiTheme="minorEastAsia" w:hAnsiTheme="minorEastAsia"/>
+        </w:rPr>
+        <w:t>熵。</w:t>
+      </w:r>
+      <w:proofErr w:type="gramEnd"/>
+      <w:r>
+        <w:rPr>
+          <w:rFonts w:asciiTheme="minorEastAsia" w:hAnsiTheme="minorEastAsia"/>
+        </w:rPr>
+        <w:t xml:space="preserve"> 获得的照明和仿射不变空间的归一化GLCM的实部，用于编码随机性，像素间的线性度，像素相似度和</w:t>
+      </w:r>
+      <w:r>
+        <w:rPr>
+          <w:rFonts w:asciiTheme="minorEastAsia" w:hAnsiTheme="minorEastAsia" w:hint="eastAsia"/>
         </w:rPr>
         <w:t>空间的纹理均匀性：</w:t>
       </w:r>
@@ -1110,9 +2095,13 @@
     <w:p>
       <w:pPr>
         <w:ind w:firstLineChars="200" w:firstLine="420"/>
-      </w:pPr>
-      <w:r>
-        <w:rPr>
+        <w:rPr>
+          <w:rFonts w:asciiTheme="minorEastAsia" w:hAnsiTheme="minorEastAsia"/>
+        </w:rPr>
+      </w:pPr>
+      <w:r>
+        <w:rPr>
+          <w:rFonts w:asciiTheme="minorEastAsia" w:hAnsiTheme="minorEastAsia"/>
           <w:noProof/>
         </w:rPr>
         <w:drawing>
@@ -1153,16 +2142,28 @@
       </w:r>
     </w:p>
     <w:p>
-      <w:r>
+      <w:pPr>
+        <w:rPr>
+          <w:rFonts w:asciiTheme="minorEastAsia" w:hAnsiTheme="minorEastAsia"/>
+        </w:rPr>
+      </w:pPr>
+      <w:r>
+        <w:rPr>
+          <w:rFonts w:asciiTheme="minorEastAsia" w:hAnsiTheme="minorEastAsia"/>
+        </w:rPr>
         <w:br w:type="page"/>
       </w:r>
     </w:p>
     <w:p>
       <w:pPr>
         <w:ind w:firstLineChars="200" w:firstLine="420"/>
-      </w:pPr>
-      <w:r>
-        <w:rPr>
+        <w:rPr>
+          <w:rFonts w:asciiTheme="minorEastAsia" w:hAnsiTheme="minorEastAsia"/>
+        </w:rPr>
+      </w:pPr>
+      <w:r>
+        <w:rPr>
+          <w:rFonts w:asciiTheme="minorEastAsia" w:hAnsiTheme="minorEastAsia"/>
           <w:noProof/>
         </w:rPr>
         <w:lastRenderedPageBreak/>
@@ -1204,6 +2205,7 @@
       </w:r>
       <w:r>
         <w:rPr>
+          <w:rFonts w:asciiTheme="minorEastAsia" w:hAnsiTheme="minorEastAsia"/>
           <w:noProof/>
         </w:rPr>
         <w:drawing>
@@ -1246,9 +2248,13 @@
     <w:p>
       <w:pPr>
         <w:ind w:firstLineChars="200" w:firstLine="420"/>
-      </w:pPr>
-      <w:r>
-        <w:rPr>
+        <w:rPr>
+          <w:rFonts w:asciiTheme="minorEastAsia" w:hAnsiTheme="minorEastAsia"/>
+        </w:rPr>
+      </w:pPr>
+      <w:r>
+        <w:rPr>
+          <w:rFonts w:asciiTheme="minorEastAsia" w:hAnsiTheme="minorEastAsia"/>
           <w:noProof/>
         </w:rPr>
         <w:lastRenderedPageBreak/>
@@ -1290,6 +2296,7 @@
       </w:r>
       <w:r>
         <w:rPr>
+          <w:rFonts w:asciiTheme="minorEastAsia" w:hAnsiTheme="minorEastAsia"/>
           <w:noProof/>
         </w:rPr>
         <w:drawing>
@@ -1333,11 +2340,13 @@
       <w:pPr>
         <w:ind w:firstLineChars="200" w:firstLine="420"/>
         <w:rPr>
+          <w:rFonts w:asciiTheme="minorEastAsia" w:hAnsiTheme="minorEastAsia"/>
           <w:noProof/>
         </w:rPr>
       </w:pPr>
       <w:r>
         <w:rPr>
+          <w:rFonts w:asciiTheme="minorEastAsia" w:hAnsiTheme="minorEastAsia"/>
           <w:noProof/>
         </w:rPr>
         <w:drawing>
@@ -1381,11 +2390,12 @@
       <w:pPr>
         <w:ind w:firstLineChars="200" w:firstLine="420"/>
         <w:rPr>
-          <w:rFonts w:hint="eastAsia"/>
-        </w:rPr>
-      </w:pPr>
-      <w:r>
-        <w:rPr>
+          <w:rFonts w:asciiTheme="minorEastAsia" w:hAnsiTheme="minorEastAsia"/>
+        </w:rPr>
+      </w:pPr>
+      <w:r>
+        <w:rPr>
+          <w:rFonts w:asciiTheme="minorEastAsia" w:hAnsiTheme="minorEastAsia"/>
           <w:noProof/>
         </w:rPr>
         <w:lastRenderedPageBreak/>
@@ -1430,14 +2440,14 @@
       <w:pPr>
         <w:ind w:left="131"/>
         <w:rPr>
-          <w:rFonts w:eastAsiaTheme="minorHAnsi"/>
+          <w:rFonts w:asciiTheme="minorEastAsia" w:hAnsiTheme="minorEastAsia"/>
           <w:w w:val="120"/>
           <w:szCs w:val="21"/>
         </w:rPr>
       </w:pPr>
       <w:r>
         <w:rPr>
-          <w:rFonts w:eastAsiaTheme="minorHAnsi" w:hint="eastAsia"/>
+          <w:rFonts w:asciiTheme="minorEastAsia" w:hAnsiTheme="minorEastAsia" w:hint="eastAsia"/>
           <w:w w:val="120"/>
           <w:szCs w:val="21"/>
         </w:rPr>
@@ -1448,7 +2458,7 @@
       <w:pPr>
         <w:ind w:left="131"/>
         <w:rPr>
-          <w:rFonts w:eastAsiaTheme="minorHAnsi" w:hint="eastAsia"/>
+          <w:rFonts w:asciiTheme="minorEastAsia" w:hAnsiTheme="minorEastAsia"/>
           <w:szCs w:val="21"/>
         </w:rPr>
       </w:pPr>
@@ -1458,61 +2468,37 @@
         <w:spacing w:before="29" w:line="283" w:lineRule="auto"/>
         <w:ind w:left="131"/>
         <w:rPr>
-          <w:rFonts w:eastAsiaTheme="minorHAnsi" w:hint="eastAsia"/>
+          <w:rFonts w:asciiTheme="minorEastAsia" w:hAnsiTheme="minorEastAsia"/>
           <w:szCs w:val="21"/>
         </w:rPr>
       </w:pPr>
       <w:r>
         <w:rPr>
-          <w:rFonts w:eastAsiaTheme="minorHAnsi" w:hint="eastAsia"/>
+          <w:rFonts w:asciiTheme="minorEastAsia" w:hAnsiTheme="minorEastAsia" w:hint="eastAsia"/>
           <w:w w:val="125"/>
           <w:szCs w:val="21"/>
         </w:rPr>
-        <w:t>有序波长的峰值</w:t>
-      </w:r>
-      <w:r>
-        <w:rPr>
-          <w:rFonts w:eastAsiaTheme="minorHAnsi" w:hint="eastAsia"/>
+        <w:t>有序波长的峰值质感（λ</w:t>
+      </w:r>
+      <w:r>
+        <w:rPr>
+          <w:rFonts w:asciiTheme="minorEastAsia" w:hAnsiTheme="minorEastAsia"/>
           <w:w w:val="125"/>
           <w:szCs w:val="21"/>
         </w:rPr>
-        <w:t>质感</w:t>
-      </w:r>
-      <w:r>
-        <w:rPr>
-          <w:rFonts w:eastAsiaTheme="minorHAnsi" w:hint="eastAsia"/>
+        <w:t>1&lt;λ2&lt;λ3</w:t>
+      </w:r>
+      <w:r>
+        <w:rPr>
+          <w:rFonts w:asciiTheme="minorEastAsia" w:hAnsiTheme="minorEastAsia" w:hint="eastAsia"/>
           <w:w w:val="125"/>
           <w:szCs w:val="21"/>
         </w:rPr>
-        <w:t>（λ</w:t>
-      </w:r>
-      <w:r>
-        <w:rPr>
-          <w:rFonts w:eastAsiaTheme="minorHAnsi"/>
-          <w:w w:val="125"/>
-          <w:szCs w:val="21"/>
-        </w:rPr>
-        <w:t>1&lt;λ2&lt;λ3</w:t>
-      </w:r>
-      <w:r>
-        <w:rPr>
-          <w:rFonts w:eastAsiaTheme="minorHAnsi" w:hint="eastAsia"/>
-          <w:w w:val="125"/>
-          <w:szCs w:val="21"/>
-        </w:rPr>
-        <w:t>）</w:t>
-      </w:r>
-      <w:r>
-        <w:rPr>
-          <w:rFonts w:eastAsiaTheme="minorHAnsi" w:hint="eastAsia"/>
-          <w:w w:val="125"/>
-          <w:szCs w:val="21"/>
-        </w:rPr>
-        <w:t>和他们的</w:t>
-      </w:r>
-      <w:r>
-        <w:rPr>
-          <w:rFonts w:eastAsiaTheme="minorHAnsi"/>
+        <w:t>）和他们的</w:t>
+      </w:r>
+      <w:r>
+        <w:rPr>
+          <w:rFonts w:asciiTheme="minorEastAsia" w:hAnsiTheme="minorEastAsia"/>
           <w:w w:val="125"/>
           <w:szCs w:val="21"/>
         </w:rPr>
@@ -1558,14 +2544,14 @@
               <w:ind w:left="21" w:right="146"/>
               <w:jc w:val="center"/>
               <w:rPr>
-                <w:rFonts w:asciiTheme="minorHAnsi" w:eastAsiaTheme="minorHAnsi" w:hAnsiTheme="minorHAnsi"/>
+                <w:rFonts w:asciiTheme="minorEastAsia" w:eastAsiaTheme="minorEastAsia" w:hAnsiTheme="minorEastAsia"/>
                 <w:sz w:val="21"/>
                 <w:szCs w:val="21"/>
               </w:rPr>
             </w:pPr>
             <w:r>
               <w:rPr>
-                <w:rFonts w:asciiTheme="minorHAnsi" w:eastAsiaTheme="minorHAnsi" w:hAnsiTheme="minorHAnsi" w:hint="eastAsia"/>
+                <w:rFonts w:asciiTheme="minorEastAsia" w:eastAsiaTheme="minorEastAsia" w:hAnsiTheme="minorEastAsia" w:hint="eastAsia"/>
                 <w:sz w:val="21"/>
                 <w:szCs w:val="21"/>
                 <w:lang w:eastAsia="zh-CN"/>
@@ -1591,14 +2577,14 @@
               <w:spacing w:before="91"/>
               <w:ind w:left="170"/>
               <w:rPr>
-                <w:rFonts w:asciiTheme="minorHAnsi" w:eastAsiaTheme="minorHAnsi" w:hAnsiTheme="minorHAnsi"/>
+                <w:rFonts w:asciiTheme="minorEastAsia" w:eastAsiaTheme="minorEastAsia" w:hAnsiTheme="minorEastAsia"/>
                 <w:sz w:val="21"/>
                 <w:szCs w:val="21"/>
               </w:rPr>
             </w:pPr>
             <w:r>
               <w:rPr>
-                <w:rFonts w:asciiTheme="minorHAnsi" w:eastAsiaTheme="minorHAnsi" w:hAnsiTheme="minorHAnsi"/>
+                <w:rFonts w:asciiTheme="minorEastAsia" w:eastAsiaTheme="minorEastAsia" w:hAnsiTheme="minorEastAsia"/>
                 <w:w w:val="115"/>
                 <w:sz w:val="21"/>
                 <w:szCs w:val="21"/>
@@ -1625,14 +2611,14 @@
               <w:ind w:left="96" w:right="96"/>
               <w:jc w:val="center"/>
               <w:rPr>
-                <w:rFonts w:asciiTheme="minorHAnsi" w:eastAsiaTheme="minorHAnsi" w:hAnsiTheme="minorHAnsi"/>
+                <w:rFonts w:asciiTheme="minorEastAsia" w:eastAsiaTheme="minorEastAsia" w:hAnsiTheme="minorEastAsia"/>
                 <w:sz w:val="21"/>
                 <w:szCs w:val="21"/>
               </w:rPr>
             </w:pPr>
             <w:r>
               <w:rPr>
-                <w:rFonts w:asciiTheme="minorHAnsi" w:eastAsiaTheme="minorHAnsi" w:hAnsiTheme="minorHAnsi"/>
+                <w:rFonts w:asciiTheme="minorEastAsia" w:eastAsiaTheme="minorEastAsia" w:hAnsiTheme="minorEastAsia"/>
                 <w:w w:val="125"/>
                 <w:sz w:val="21"/>
                 <w:szCs w:val="21"/>
@@ -1641,7 +2627,7 @@
             </w:r>
             <w:r>
               <w:rPr>
-                <w:rFonts w:asciiTheme="minorHAnsi" w:eastAsiaTheme="minorHAnsi" w:hAnsiTheme="minorHAnsi"/>
+                <w:rFonts w:asciiTheme="minorEastAsia" w:eastAsiaTheme="minorEastAsia" w:hAnsiTheme="minorEastAsia"/>
                 <w:w w:val="125"/>
                 <w:sz w:val="21"/>
                 <w:szCs w:val="21"/>
@@ -1651,7 +2637,7 @@
             </w:r>
             <w:r>
               <w:rPr>
-                <w:rFonts w:asciiTheme="minorHAnsi" w:eastAsiaTheme="minorHAnsi" w:hAnsiTheme="minorHAnsi"/>
+                <w:rFonts w:asciiTheme="minorEastAsia" w:eastAsiaTheme="minorEastAsia" w:hAnsiTheme="minorEastAsia"/>
                 <w:w w:val="125"/>
                 <w:sz w:val="21"/>
                 <w:szCs w:val="21"/>
@@ -1678,14 +2664,14 @@
               <w:ind w:left="151" w:right="151"/>
               <w:jc w:val="center"/>
               <w:rPr>
-                <w:rFonts w:asciiTheme="minorHAnsi" w:eastAsiaTheme="minorHAnsi" w:hAnsiTheme="minorHAnsi"/>
+                <w:rFonts w:asciiTheme="minorEastAsia" w:eastAsiaTheme="minorEastAsia" w:hAnsiTheme="minorEastAsia"/>
                 <w:sz w:val="21"/>
                 <w:szCs w:val="21"/>
               </w:rPr>
             </w:pPr>
             <w:r>
               <w:rPr>
-                <w:rFonts w:asciiTheme="minorHAnsi" w:eastAsiaTheme="minorHAnsi" w:hAnsiTheme="minorHAnsi"/>
+                <w:rFonts w:asciiTheme="minorEastAsia" w:eastAsiaTheme="minorEastAsia" w:hAnsiTheme="minorEastAsia"/>
                 <w:w w:val="125"/>
                 <w:sz w:val="21"/>
                 <w:szCs w:val="21"/>
@@ -1694,7 +2680,7 @@
             </w:r>
             <w:r>
               <w:rPr>
-                <w:rFonts w:asciiTheme="minorHAnsi" w:eastAsiaTheme="minorHAnsi" w:hAnsiTheme="minorHAnsi"/>
+                <w:rFonts w:asciiTheme="minorEastAsia" w:eastAsiaTheme="minorEastAsia" w:hAnsiTheme="minorEastAsia"/>
                 <w:w w:val="125"/>
                 <w:sz w:val="21"/>
                 <w:szCs w:val="21"/>
@@ -1704,7 +2690,7 @@
             </w:r>
             <w:r>
               <w:rPr>
-                <w:rFonts w:asciiTheme="minorHAnsi" w:eastAsiaTheme="minorHAnsi" w:hAnsiTheme="minorHAnsi"/>
+                <w:rFonts w:asciiTheme="minorEastAsia" w:eastAsiaTheme="minorEastAsia" w:hAnsiTheme="minorEastAsia"/>
                 <w:w w:val="125"/>
                 <w:sz w:val="21"/>
                 <w:szCs w:val="21"/>
@@ -1729,7 +2715,7 @@
               <w:spacing w:before="91"/>
               <w:ind w:left="170"/>
               <w:rPr>
-                <w:rFonts w:asciiTheme="minorHAnsi" w:eastAsiaTheme="minorHAnsi" w:hAnsiTheme="minorHAnsi"/>
+                <w:rFonts w:asciiTheme="minorEastAsia" w:eastAsiaTheme="minorEastAsia" w:hAnsiTheme="minorEastAsia"/>
                 <w:w w:val="125"/>
                 <w:sz w:val="21"/>
                 <w:szCs w:val="21"/>
@@ -1754,14 +2740,14 @@
               <w:spacing w:before="91"/>
               <w:ind w:left="170"/>
               <w:rPr>
-                <w:rFonts w:asciiTheme="minorHAnsi" w:eastAsiaTheme="minorHAnsi" w:hAnsiTheme="minorHAnsi"/>
+                <w:rFonts w:asciiTheme="minorEastAsia" w:eastAsiaTheme="minorEastAsia" w:hAnsiTheme="minorEastAsia"/>
                 <w:sz w:val="21"/>
                 <w:szCs w:val="21"/>
               </w:rPr>
             </w:pPr>
             <w:r>
               <w:rPr>
-                <w:rFonts w:asciiTheme="minorHAnsi" w:eastAsiaTheme="minorHAnsi" w:hAnsiTheme="minorHAnsi"/>
+                <w:rFonts w:asciiTheme="minorEastAsia" w:eastAsiaTheme="minorEastAsia" w:hAnsiTheme="minorEastAsia"/>
                 <w:w w:val="125"/>
                 <w:sz w:val="21"/>
                 <w:szCs w:val="21"/>
@@ -1770,7 +2756,7 @@
             </w:r>
             <w:r>
               <w:rPr>
-                <w:rFonts w:asciiTheme="minorHAnsi" w:eastAsiaTheme="minorHAnsi" w:hAnsiTheme="minorHAnsi"/>
+                <w:rFonts w:asciiTheme="minorEastAsia" w:eastAsiaTheme="minorEastAsia" w:hAnsiTheme="minorEastAsia"/>
                 <w:w w:val="125"/>
                 <w:sz w:val="21"/>
                 <w:szCs w:val="21"/>
@@ -1780,7 +2766,7 @@
             </w:r>
             <w:r>
               <w:rPr>
-                <w:rFonts w:asciiTheme="minorHAnsi" w:eastAsiaTheme="minorHAnsi" w:hAnsiTheme="minorHAnsi"/>
+                <w:rFonts w:asciiTheme="minorEastAsia" w:eastAsiaTheme="minorEastAsia" w:hAnsiTheme="minorEastAsia"/>
                 <w:w w:val="125"/>
                 <w:sz w:val="21"/>
                 <w:szCs w:val="21"/>
@@ -1806,14 +2792,14 @@
               <w:spacing w:before="91"/>
               <w:ind w:left="169"/>
               <w:rPr>
-                <w:rFonts w:asciiTheme="minorHAnsi" w:eastAsiaTheme="minorHAnsi" w:hAnsiTheme="minorHAnsi"/>
+                <w:rFonts w:asciiTheme="minorEastAsia" w:eastAsiaTheme="minorEastAsia" w:hAnsiTheme="minorEastAsia"/>
                 <w:sz w:val="21"/>
                 <w:szCs w:val="21"/>
               </w:rPr>
             </w:pPr>
             <w:r>
               <w:rPr>
-                <w:rFonts w:asciiTheme="minorHAnsi" w:eastAsiaTheme="minorHAnsi" w:hAnsiTheme="minorHAnsi"/>
+                <w:rFonts w:asciiTheme="minorEastAsia" w:eastAsiaTheme="minorEastAsia" w:hAnsiTheme="minorEastAsia"/>
                 <w:w w:val="119"/>
                 <w:sz w:val="21"/>
                 <w:szCs w:val="21"/>
@@ -1845,14 +2831,14 @@
               <w:ind w:left="96" w:right="146"/>
               <w:jc w:val="center"/>
               <w:rPr>
-                <w:rFonts w:asciiTheme="minorHAnsi" w:eastAsiaTheme="minorHAnsi" w:hAnsiTheme="minorHAnsi"/>
+                <w:rFonts w:asciiTheme="minorEastAsia" w:eastAsiaTheme="minorEastAsia" w:hAnsiTheme="minorEastAsia"/>
                 <w:sz w:val="21"/>
                 <w:szCs w:val="21"/>
               </w:rPr>
             </w:pPr>
             <w:r>
               <w:rPr>
-                <w:rFonts w:asciiTheme="minorHAnsi" w:eastAsiaTheme="minorHAnsi" w:hAnsiTheme="minorHAnsi"/>
+                <w:rFonts w:asciiTheme="minorEastAsia" w:eastAsiaTheme="minorEastAsia" w:hAnsiTheme="minorEastAsia"/>
                 <w:w w:val="110"/>
                 <w:sz w:val="21"/>
                 <w:szCs w:val="21"/>
@@ -1878,14 +2864,14 @@
               <w:spacing w:before="93"/>
               <w:ind w:left="170"/>
               <w:rPr>
-                <w:rFonts w:asciiTheme="minorHAnsi" w:eastAsiaTheme="minorHAnsi" w:hAnsiTheme="minorHAnsi"/>
+                <w:rFonts w:asciiTheme="minorEastAsia" w:eastAsiaTheme="minorEastAsia" w:hAnsiTheme="minorEastAsia"/>
                 <w:sz w:val="21"/>
                 <w:szCs w:val="21"/>
               </w:rPr>
             </w:pPr>
             <w:r>
               <w:rPr>
-                <w:rFonts w:asciiTheme="minorHAnsi" w:eastAsiaTheme="minorHAnsi" w:hAnsiTheme="minorHAnsi"/>
+                <w:rFonts w:asciiTheme="minorEastAsia" w:eastAsiaTheme="minorEastAsia" w:hAnsiTheme="minorEastAsia"/>
                 <w:w w:val="110"/>
                 <w:sz w:val="21"/>
                 <w:szCs w:val="21"/>
@@ -1912,14 +2898,14 @@
               <w:ind w:left="87" w:right="146"/>
               <w:jc w:val="center"/>
               <w:rPr>
-                <w:rFonts w:asciiTheme="minorHAnsi" w:eastAsiaTheme="minorHAnsi" w:hAnsiTheme="minorHAnsi"/>
+                <w:rFonts w:asciiTheme="minorEastAsia" w:eastAsiaTheme="minorEastAsia" w:hAnsiTheme="minorEastAsia"/>
                 <w:sz w:val="21"/>
                 <w:szCs w:val="21"/>
               </w:rPr>
             </w:pPr>
             <w:r>
               <w:rPr>
-                <w:rFonts w:asciiTheme="minorHAnsi" w:eastAsiaTheme="minorHAnsi" w:hAnsiTheme="minorHAnsi"/>
+                <w:rFonts w:asciiTheme="minorEastAsia" w:eastAsiaTheme="minorEastAsia" w:hAnsiTheme="minorEastAsia"/>
                 <w:w w:val="120"/>
                 <w:sz w:val="21"/>
                 <w:szCs w:val="21"/>
@@ -1946,14 +2932,14 @@
               <w:ind w:left="93" w:right="151"/>
               <w:jc w:val="center"/>
               <w:rPr>
-                <w:rFonts w:asciiTheme="minorHAnsi" w:eastAsiaTheme="minorHAnsi" w:hAnsiTheme="minorHAnsi"/>
+                <w:rFonts w:asciiTheme="minorEastAsia" w:eastAsiaTheme="minorEastAsia" w:hAnsiTheme="minorEastAsia"/>
                 <w:sz w:val="21"/>
                 <w:szCs w:val="21"/>
               </w:rPr>
             </w:pPr>
             <w:r>
               <w:rPr>
-                <w:rFonts w:asciiTheme="minorHAnsi" w:eastAsiaTheme="minorHAnsi" w:hAnsiTheme="minorHAnsi"/>
+                <w:rFonts w:asciiTheme="minorEastAsia" w:eastAsiaTheme="minorEastAsia" w:hAnsiTheme="minorEastAsia"/>
                 <w:w w:val="120"/>
                 <w:sz w:val="21"/>
                 <w:szCs w:val="21"/>
@@ -1978,7 +2964,7 @@
               <w:spacing w:before="93"/>
               <w:ind w:left="170"/>
               <w:rPr>
-                <w:rFonts w:asciiTheme="minorHAnsi" w:eastAsiaTheme="minorHAnsi" w:hAnsiTheme="minorHAnsi"/>
+                <w:rFonts w:asciiTheme="minorEastAsia" w:eastAsiaTheme="minorEastAsia" w:hAnsiTheme="minorEastAsia"/>
                 <w:w w:val="120"/>
                 <w:sz w:val="21"/>
                 <w:szCs w:val="21"/>
@@ -2003,14 +2989,14 @@
               <w:spacing w:before="93"/>
               <w:ind w:left="170"/>
               <w:rPr>
-                <w:rFonts w:asciiTheme="minorHAnsi" w:eastAsiaTheme="minorHAnsi" w:hAnsiTheme="minorHAnsi"/>
+                <w:rFonts w:asciiTheme="minorEastAsia" w:eastAsiaTheme="minorEastAsia" w:hAnsiTheme="minorEastAsia"/>
                 <w:sz w:val="21"/>
                 <w:szCs w:val="21"/>
               </w:rPr>
             </w:pPr>
             <w:r>
               <w:rPr>
-                <w:rFonts w:asciiTheme="minorHAnsi" w:eastAsiaTheme="minorHAnsi" w:hAnsiTheme="minorHAnsi"/>
+                <w:rFonts w:asciiTheme="minorEastAsia" w:eastAsiaTheme="minorEastAsia" w:hAnsiTheme="minorEastAsia"/>
                 <w:w w:val="120"/>
                 <w:sz w:val="21"/>
                 <w:szCs w:val="21"/>
@@ -2036,14 +3022,14 @@
               <w:spacing w:before="93"/>
               <w:ind w:left="169"/>
               <w:rPr>
-                <w:rFonts w:asciiTheme="minorHAnsi" w:eastAsiaTheme="minorHAnsi" w:hAnsiTheme="minorHAnsi"/>
+                <w:rFonts w:asciiTheme="minorEastAsia" w:eastAsiaTheme="minorEastAsia" w:hAnsiTheme="minorEastAsia"/>
                 <w:sz w:val="21"/>
                 <w:szCs w:val="21"/>
               </w:rPr>
             </w:pPr>
             <w:r>
               <w:rPr>
-                <w:rFonts w:asciiTheme="minorHAnsi" w:eastAsiaTheme="minorHAnsi" w:hAnsiTheme="minorHAnsi"/>
+                <w:rFonts w:asciiTheme="minorEastAsia" w:eastAsiaTheme="minorEastAsia" w:hAnsiTheme="minorEastAsia"/>
                 <w:w w:val="120"/>
                 <w:sz w:val="21"/>
                 <w:szCs w:val="21"/>
@@ -2057,12 +3043,13 @@
     <w:p>
       <w:pPr>
         <w:rPr>
-          <w:rFonts w:eastAsiaTheme="minorHAnsi" w:hint="eastAsia"/>
+          <w:rFonts w:asciiTheme="minorEastAsia" w:hAnsiTheme="minorEastAsia"/>
           <w:szCs w:val="21"/>
         </w:rPr>
       </w:pPr>
       <w:r>
         <w:rPr>
+          <w:rFonts w:asciiTheme="minorEastAsia" w:hAnsiTheme="minorEastAsia"/>
           <w:noProof/>
         </w:rPr>
         <w:drawing>
@@ -2105,7 +3092,7 @@
     <w:p>
       <w:pPr>
         <w:rPr>
-          <w:rFonts w:hint="eastAsia"/>
+          <w:rFonts w:asciiTheme="minorEastAsia" w:hAnsiTheme="minorEastAsia"/>
         </w:rPr>
       </w:pPr>
     </w:p>
@@ -2113,16 +3100,19 @@
       <w:pPr>
         <w:pStyle w:val="3"/>
         <w:rPr>
-          <w:rFonts w:hint="eastAsia"/>
-        </w:rPr>
-      </w:pPr>
-      <w:r>
+          <w:rFonts w:asciiTheme="minorEastAsia" w:hAnsiTheme="minorEastAsia"/>
+        </w:rPr>
+      </w:pPr>
+      <w:r>
+        <w:rPr>
+          <w:rFonts w:asciiTheme="minorEastAsia" w:hAnsiTheme="minorEastAsia"/>
+        </w:rPr>
         <w:lastRenderedPageBreak/>
         <w:t xml:space="preserve">2.4. </w:t>
       </w:r>
       <w:r>
         <w:rPr>
-          <w:rFonts w:hint="eastAsia"/>
+          <w:rFonts w:asciiTheme="minorEastAsia" w:hAnsiTheme="minorEastAsia" w:hint="eastAsia"/>
         </w:rPr>
         <w:t>质地测量</w:t>
       </w:r>
@@ -2130,28 +3120,163 @@
     <w:p>
       <w:pPr>
         <w:ind w:firstLineChars="200" w:firstLine="420"/>
-      </w:pPr>
-      <w:r>
-        <w:rPr>
-          <w:rFonts w:hint="eastAsia"/>
+        <w:rPr>
+          <w:rFonts w:asciiTheme="minorEastAsia" w:hAnsiTheme="minorEastAsia"/>
+        </w:rPr>
+      </w:pPr>
+      <w:r>
+        <w:rPr>
+          <w:rFonts w:asciiTheme="minorEastAsia" w:hAnsiTheme="minorEastAsia" w:hint="eastAsia"/>
         </w:rPr>
         <w:t>为了测量牛肉样品的嫩度，采用了著名的</w:t>
       </w:r>
       <w:r>
-        <w:t>Warner-Bratzler剪切力(WBSF)法。该方法将切削剪切力作为熟肉的力学性能进行测量。测量在研训机(Santam STM-5研训材料试验机)上进行，该试验机配有Warner-Bratzler切割装置。所有的样品都是根据美国肉类科学协会的指导方针(AMSA, 2005)为WBSF和感官测量准备的。准备好的样品在电炉中烹饪(面包师骄傲p22)。烤箱的温度设定在177°C的顶部和底部加热板。牛肉样本的内部温度测量和控制的中心由一个数字温度计包含一个温度传感器(DS18b20, 55 - 125°C)插入样品的几何中心和Arduino单片机。当样品的峰内部温度达到71°C,牛肉样本删除从烤箱和允许达到环境温度(22°C)。值得注意的是，试样在焙烧过程中，内部温度上升到最终内部温度的一半时，试样转动了一次。从每个样本的不同位置平行于肌纤维方向得到6个或10个直径为1.27cm的岩心(图4(a))。应该注意的是，采样地点已经成像。利用研训所材料试验机对制备的岩心样品进行垂直于肌纤维方向的剪切力测试。剪切叶片十字头速度设定为200mm /min (AMSA, 2005)。以峰</w:t>
-      </w:r>
-      <w:r>
-        <w:rPr>
-          <w:rFonts w:hint="eastAsia"/>
+        <w:rPr>
+          <w:rFonts w:asciiTheme="minorEastAsia" w:hAnsiTheme="minorEastAsia"/>
+        </w:rPr>
+        <w:t>Warner-</w:t>
+      </w:r>
+      <w:proofErr w:type="spellStart"/>
+      <w:r>
+        <w:rPr>
+          <w:rFonts w:asciiTheme="minorEastAsia" w:hAnsiTheme="minorEastAsia"/>
+        </w:rPr>
+        <w:t>Bratzler</w:t>
+      </w:r>
+      <w:proofErr w:type="spellEnd"/>
+      <w:r>
+        <w:rPr>
+          <w:rFonts w:asciiTheme="minorEastAsia" w:hAnsiTheme="minorEastAsia"/>
+        </w:rPr>
+        <w:t>剪切力(WBSF)法。该方法将切削剪切力作为熟肉的力学性能进行测量。测量在</w:t>
+      </w:r>
+      <w:proofErr w:type="gramStart"/>
+      <w:r>
+        <w:rPr>
+          <w:rFonts w:asciiTheme="minorEastAsia" w:hAnsiTheme="minorEastAsia"/>
+        </w:rPr>
+        <w:t>研训机</w:t>
+      </w:r>
+      <w:proofErr w:type="gramEnd"/>
+      <w:r>
+        <w:rPr>
+          <w:rFonts w:asciiTheme="minorEastAsia" w:hAnsiTheme="minorEastAsia"/>
+        </w:rPr>
+        <w:t>(</w:t>
+      </w:r>
+      <w:proofErr w:type="spellStart"/>
+      <w:r>
+        <w:rPr>
+          <w:rFonts w:asciiTheme="minorEastAsia" w:hAnsiTheme="minorEastAsia"/>
+        </w:rPr>
+        <w:t>Santam</w:t>
+      </w:r>
+      <w:proofErr w:type="spellEnd"/>
+      <w:r>
+        <w:rPr>
+          <w:rFonts w:asciiTheme="minorEastAsia" w:hAnsiTheme="minorEastAsia"/>
+        </w:rPr>
+        <w:t xml:space="preserve"> STM-5</w:t>
+      </w:r>
+      <w:proofErr w:type="gramStart"/>
+      <w:r>
+        <w:rPr>
+          <w:rFonts w:asciiTheme="minorEastAsia" w:hAnsiTheme="minorEastAsia"/>
+        </w:rPr>
+        <w:t>研训材料</w:t>
+      </w:r>
+      <w:proofErr w:type="gramEnd"/>
+      <w:r>
+        <w:rPr>
+          <w:rFonts w:asciiTheme="minorEastAsia" w:hAnsiTheme="minorEastAsia"/>
+        </w:rPr>
+        <w:t>试验机)上进行，该试验机配有Warner-</w:t>
+      </w:r>
+      <w:proofErr w:type="spellStart"/>
+      <w:r>
+        <w:rPr>
+          <w:rFonts w:asciiTheme="minorEastAsia" w:hAnsiTheme="minorEastAsia"/>
+        </w:rPr>
+        <w:t>Bratzler</w:t>
+      </w:r>
+      <w:proofErr w:type="spellEnd"/>
+      <w:r>
+        <w:rPr>
+          <w:rFonts w:asciiTheme="minorEastAsia" w:hAnsiTheme="minorEastAsia"/>
+        </w:rPr>
+        <w:t>切割装置。所有的样品都是根据美国肉类科学协会的指导方针(AMSA, 2005)为WBSF和感官测量准备的。准备好的样品在电炉中烹饪(面包师骄傲p22)。烤箱的温度设定在177°C的顶部和底部加热板。牛肉样本的内部温度测量和控制的中心由一个数字温度计包含一个温度传感器(DS18b20, 55 - 125°C)插入样品的几何中心和Arduino单片机。当样品的</w:t>
+      </w:r>
+      <w:proofErr w:type="gramStart"/>
+      <w:r>
+        <w:rPr>
+          <w:rFonts w:asciiTheme="minorEastAsia" w:hAnsiTheme="minorEastAsia"/>
+        </w:rPr>
+        <w:t>峰内部</w:t>
+      </w:r>
+      <w:proofErr w:type="gramEnd"/>
+      <w:r>
+        <w:rPr>
+          <w:rFonts w:asciiTheme="minorEastAsia" w:hAnsiTheme="minorEastAsia"/>
+        </w:rPr>
+        <w:t>温度达到71°C,牛肉样本删除从烤箱和允许达到环境温度(22°C)。值得注意的是，试样在焙烧过程中，内部温度上升到最终内部温度的一半时，试样转动了一次。从每个样本的不同位置平行于肌纤维方向得到6个或10个直径为1.27cm的岩心(图4(a))。应该注意的是，采样地点已经成像。利用</w:t>
+      </w:r>
+      <w:proofErr w:type="gramStart"/>
+      <w:r>
+        <w:rPr>
+          <w:rFonts w:asciiTheme="minorEastAsia" w:hAnsiTheme="minorEastAsia"/>
+        </w:rPr>
+        <w:t>研</w:t>
+      </w:r>
+      <w:proofErr w:type="gramEnd"/>
+      <w:r>
+        <w:rPr>
+          <w:rFonts w:asciiTheme="minorEastAsia" w:hAnsiTheme="minorEastAsia"/>
+        </w:rPr>
+        <w:t>训</w:t>
+      </w:r>
+      <w:proofErr w:type="gramStart"/>
+      <w:r>
+        <w:rPr>
+          <w:rFonts w:asciiTheme="minorEastAsia" w:hAnsiTheme="minorEastAsia"/>
+        </w:rPr>
+        <w:t>所材料</w:t>
+      </w:r>
+      <w:proofErr w:type="gramEnd"/>
+      <w:r>
+        <w:rPr>
+          <w:rFonts w:asciiTheme="minorEastAsia" w:hAnsiTheme="minorEastAsia"/>
+        </w:rPr>
+        <w:t>试验机对制备的岩心样品进行垂直于肌纤维方向的剪切力测试。剪切叶片十字头速度设定为200mm /min (AMSA, 2005)。以峰</w:t>
+      </w:r>
+      <w:r>
+        <w:rPr>
+          <w:rFonts w:asciiTheme="minorEastAsia" w:hAnsiTheme="minorEastAsia" w:hint="eastAsia"/>
         </w:rPr>
         <w:t>值剪力</w:t>
       </w:r>
       <w:r>
-        <w:t>(牛顿)为嫩度指标参数，记录每个岩心试样(图4(b、c))</w:t>
-      </w:r>
-      <w:r>
-        <w:rPr>
-          <w:rFonts w:hint="eastAsia"/>
+        <w:rPr>
+          <w:rFonts w:asciiTheme="minorEastAsia" w:hAnsiTheme="minorEastAsia"/>
+        </w:rPr>
+        <w:t>(</w:t>
+      </w:r>
+      <w:proofErr w:type="gramStart"/>
+      <w:r>
+        <w:rPr>
+          <w:rFonts w:asciiTheme="minorEastAsia" w:hAnsiTheme="minorEastAsia"/>
+        </w:rPr>
+        <w:t>牛顿)</w:t>
+      </w:r>
+      <w:proofErr w:type="gramEnd"/>
+      <w:r>
+        <w:rPr>
+          <w:rFonts w:asciiTheme="minorEastAsia" w:hAnsiTheme="minorEastAsia"/>
+        </w:rPr>
+        <w:t>为嫩度指标参数，记录每个岩心试样(图4(b、c))</w:t>
+      </w:r>
+      <w:r>
+        <w:rPr>
+          <w:rFonts w:asciiTheme="minorEastAsia" w:hAnsiTheme="minorEastAsia" w:hint="eastAsia"/>
         </w:rPr>
         <w:t>。</w:t>
       </w:r>
@@ -2159,16 +3284,28 @@
     <w:p>
       <w:pPr>
         <w:ind w:firstLineChars="200" w:firstLine="420"/>
+        <w:rPr>
+          <w:rFonts w:asciiTheme="minorEastAsia" w:hAnsiTheme="minorEastAsia"/>
+        </w:rPr>
       </w:pPr>
     </w:p>
     <w:p>
       <w:pPr>
         <w:ind w:firstLineChars="200" w:firstLine="420"/>
-      </w:pPr>
-    </w:p>
-    <w:p>
-      <w:r>
-        <w:rPr>
+        <w:rPr>
+          <w:rFonts w:asciiTheme="minorEastAsia" w:hAnsiTheme="minorEastAsia"/>
+        </w:rPr>
+      </w:pPr>
+    </w:p>
+    <w:p>
+      <w:pPr>
+        <w:rPr>
+          <w:rFonts w:asciiTheme="minorEastAsia" w:hAnsiTheme="minorEastAsia"/>
+        </w:rPr>
+      </w:pPr>
+      <w:r>
+        <w:rPr>
+          <w:rFonts w:asciiTheme="minorEastAsia" w:hAnsiTheme="minorEastAsia"/>
           <w:noProof/>
         </w:rPr>
         <w:drawing>
@@ -2209,13 +3346,27 @@
       </w:r>
     </w:p>
     <w:p>
-      <w:r>
+      <w:pPr>
+        <w:rPr>
+          <w:rFonts w:asciiTheme="minorEastAsia" w:hAnsiTheme="minorEastAsia"/>
+        </w:rPr>
+      </w:pPr>
+      <w:r>
+        <w:rPr>
+          <w:rFonts w:asciiTheme="minorEastAsia" w:hAnsiTheme="minorEastAsia"/>
+        </w:rPr>
         <w:br w:type="page"/>
       </w:r>
     </w:p>
     <w:p>
-      <w:r>
-        <w:rPr>
+      <w:pPr>
+        <w:rPr>
+          <w:rFonts w:asciiTheme="minorEastAsia" w:hAnsiTheme="minorEastAsia"/>
+        </w:rPr>
+      </w:pPr>
+      <w:r>
+        <w:rPr>
+          <w:rFonts w:asciiTheme="minorEastAsia" w:hAnsiTheme="minorEastAsia"/>
           <w:noProof/>
         </w:rPr>
         <w:lastRenderedPageBreak/>
@@ -2257,13 +3408,27 @@
       </w:r>
     </w:p>
     <w:p>
-      <w:r>
+      <w:pPr>
+        <w:rPr>
+          <w:rFonts w:asciiTheme="minorEastAsia" w:hAnsiTheme="minorEastAsia"/>
+        </w:rPr>
+      </w:pPr>
+      <w:r>
+        <w:rPr>
+          <w:rFonts w:asciiTheme="minorEastAsia" w:hAnsiTheme="minorEastAsia"/>
+        </w:rPr>
         <w:br w:type="page"/>
       </w:r>
     </w:p>
     <w:p>
-      <w:r>
-        <w:rPr>
+      <w:pPr>
+        <w:rPr>
+          <w:rFonts w:asciiTheme="minorEastAsia" w:hAnsiTheme="minorEastAsia"/>
+        </w:rPr>
+      </w:pPr>
+      <w:r>
+        <w:rPr>
+          <w:rFonts w:asciiTheme="minorEastAsia" w:hAnsiTheme="minorEastAsia"/>
           <w:noProof/>
         </w:rPr>
         <w:lastRenderedPageBreak/>
@@ -2305,12 +3470,13 @@
       </w:r>
       <w:r>
         <w:rPr>
-          <w:rFonts w:hint="eastAsia"/>
+          <w:rFonts w:asciiTheme="minorEastAsia" w:hAnsiTheme="minorEastAsia" w:hint="eastAsia"/>
         </w:rPr>
         <w:t xml:space="preserve"> </w:t>
       </w:r>
       <w:r>
         <w:rPr>
+          <w:rFonts w:asciiTheme="minorEastAsia" w:hAnsiTheme="minorEastAsia"/>
           <w:noProof/>
         </w:rPr>
         <w:drawing>
@@ -2353,14 +3519,26 @@
     <w:p>
       <w:pPr>
         <w:rPr>
-          <w:rFonts w:hint="eastAsia"/>
-        </w:rPr>
-      </w:pPr>
-    </w:p>
-    <w:p/>
-    <w:p>
-      <w:r>
-        <w:rPr>
+          <w:rFonts w:asciiTheme="minorEastAsia" w:hAnsiTheme="minorEastAsia"/>
+        </w:rPr>
+      </w:pPr>
+    </w:p>
+    <w:p>
+      <w:pPr>
+        <w:rPr>
+          <w:rFonts w:asciiTheme="minorEastAsia" w:hAnsiTheme="minorEastAsia"/>
+        </w:rPr>
+      </w:pPr>
+    </w:p>
+    <w:p>
+      <w:pPr>
+        <w:rPr>
+          <w:rFonts w:asciiTheme="minorEastAsia" w:hAnsiTheme="minorEastAsia"/>
+        </w:rPr>
+      </w:pPr>
+      <w:r>
+        <w:rPr>
+          <w:rFonts w:asciiTheme="minorEastAsia" w:hAnsiTheme="minorEastAsia"/>
           <w:noProof/>
         </w:rPr>
         <w:drawing>
@@ -2400,10 +3578,22 @@
         </w:drawing>
       </w:r>
     </w:p>
-    <w:p/>
-    <w:p>
-      <w:r>
-        <w:rPr>
+    <w:p>
+      <w:pPr>
+        <w:rPr>
+          <w:rFonts w:asciiTheme="minorEastAsia" w:hAnsiTheme="minorEastAsia"/>
+        </w:rPr>
+      </w:pPr>
+    </w:p>
+    <w:p>
+      <w:pPr>
+        <w:rPr>
+          <w:rFonts w:asciiTheme="minorEastAsia" w:hAnsiTheme="minorEastAsia"/>
+        </w:rPr>
+      </w:pPr>
+      <w:r>
+        <w:rPr>
+          <w:rFonts w:asciiTheme="minorEastAsia" w:hAnsiTheme="minorEastAsia"/>
           <w:noProof/>
         </w:rPr>
         <w:drawing>
@@ -2444,8 +3634,14 @@
       </w:r>
     </w:p>
     <w:p>
-      <w:r>
-        <w:rPr>
+      <w:pPr>
+        <w:rPr>
+          <w:rFonts w:asciiTheme="minorEastAsia" w:hAnsiTheme="minorEastAsia"/>
+        </w:rPr>
+      </w:pPr>
+      <w:r>
+        <w:rPr>
+          <w:rFonts w:asciiTheme="minorEastAsia" w:hAnsiTheme="minorEastAsia"/>
           <w:noProof/>
         </w:rPr>
         <w:drawing>
@@ -2488,20 +3684,26 @@
     <w:p>
       <w:pPr>
         <w:pStyle w:val="3"/>
-      </w:pPr>
-      <w:r>
-        <w:rPr>
-          <w:rFonts w:hint="eastAsia"/>
+        <w:rPr>
+          <w:rFonts w:asciiTheme="minorEastAsia" w:hAnsiTheme="minorEastAsia"/>
+        </w:rPr>
+      </w:pPr>
+      <w:r>
+        <w:rPr>
+          <w:rFonts w:asciiTheme="minorEastAsia" w:hAnsiTheme="minorEastAsia" w:hint="eastAsia"/>
         </w:rPr>
         <w:lastRenderedPageBreak/>
         <w:t>2</w:t>
       </w:r>
       <w:r>
+        <w:rPr>
+          <w:rFonts w:asciiTheme="minorEastAsia" w:hAnsiTheme="minorEastAsia"/>
+        </w:rPr>
         <w:t xml:space="preserve">.5 </w:t>
       </w:r>
       <w:r>
         <w:rPr>
-          <w:rFonts w:hint="eastAsia"/>
+          <w:rFonts w:asciiTheme="minorEastAsia" w:hAnsiTheme="minorEastAsia" w:hint="eastAsia"/>
         </w:rPr>
         <w:t>质地预测</w:t>
       </w:r>
@@ -2510,25 +3712,45 @@
       <w:pPr>
         <w:ind w:firstLineChars="200" w:firstLine="420"/>
         <w:rPr>
-          <w:rFonts w:hint="eastAsia"/>
-        </w:rPr>
-      </w:pPr>
-      <w:r>
-        <w:rPr>
-          <w:rFonts w:hint="eastAsia"/>
+          <w:rFonts w:asciiTheme="minorEastAsia" w:hAnsiTheme="minorEastAsia"/>
+        </w:rPr>
+      </w:pPr>
+      <w:r>
+        <w:rPr>
+          <w:rFonts w:asciiTheme="minorEastAsia" w:hAnsiTheme="minorEastAsia" w:hint="eastAsia"/>
         </w:rPr>
         <w:t>本研究的目的是利用所开发的照度和仿射不变量算法所获得的牛肉纹理特征来预测牛肉的嫩度。为此，研究了一种前馈多层感知器神经网络。以每幅近景图像提取的纹理特征</w:t>
       </w:r>
       <w:r>
-        <w:t>(10个特征)为自变量，以嫩度值(WBSF结果)为因变量。首先对纹理数据进行标准化，将每个变量的均值和标准差分别设置为0和1。然后用主成分分析法(PCA)将标准化的纹理特征映射到新的自变量上。在数学上，主成分分析被描述为一个正交线性变换，它对数据进行变换，使得第一个称为第一主成分的坐标方差最大，第二个称为第二主成分的坐标方差最大，以此类推。通过Eq可以对主成</w:t>
-      </w:r>
-      <w:r>
-        <w:rPr>
-          <w:rFonts w:hint="eastAsia"/>
+        <w:rPr>
+          <w:rFonts w:asciiTheme="minorEastAsia" w:hAnsiTheme="minorEastAsia"/>
+        </w:rPr>
+        <w:t>(10个特征)为自变量，以嫩度值(WBSF结果)为因变量。首先对纹理数据进行标准化，将每个变量的均值和标准差分别设置为0和1。然后用主成分分析法(PCA)将标准化的纹理特征映射到新的自变量上。在数学上，主成分分析被描述为一个正交线性变换，它对数据进行变换，使得第一个称为第一主成分的坐标方差最大，第二个称为第二主成分的坐标方差最大，以此类推。通过</w:t>
+      </w:r>
+      <w:proofErr w:type="spellStart"/>
+      <w:r>
+        <w:rPr>
+          <w:rFonts w:asciiTheme="minorEastAsia" w:hAnsiTheme="minorEastAsia"/>
+        </w:rPr>
+        <w:t>Eq</w:t>
+      </w:r>
+      <w:proofErr w:type="spellEnd"/>
+      <w:r>
+        <w:rPr>
+          <w:rFonts w:asciiTheme="minorEastAsia" w:hAnsiTheme="minorEastAsia"/>
+        </w:rPr>
+        <w:t>可以对主成</w:t>
+      </w:r>
+      <w:r>
+        <w:rPr>
+          <w:rFonts w:asciiTheme="minorEastAsia" w:hAnsiTheme="minorEastAsia" w:hint="eastAsia"/>
         </w:rPr>
         <w:t>分进行充分分解。</w:t>
       </w:r>
       <w:r>
+        <w:rPr>
+          <w:rFonts w:asciiTheme="minorEastAsia" w:hAnsiTheme="minorEastAsia"/>
+        </w:rPr>
         <w:t>(13)如下:</w:t>
       </w:r>
     </w:p>
@@ -2536,153 +3758,389 @@
       <w:pPr>
         <w:ind w:firstLineChars="200" w:firstLine="420"/>
         <w:rPr>
-          <w:rFonts w:hint="eastAsia"/>
-        </w:rPr>
-      </w:pPr>
-      <w:r>
+          <w:rFonts w:asciiTheme="minorEastAsia" w:hAnsiTheme="minorEastAsia"/>
+        </w:rPr>
+      </w:pPr>
+      <w:r>
+        <w:rPr>
+          <w:rFonts w:asciiTheme="minorEastAsia" w:hAnsiTheme="minorEastAsia"/>
+        </w:rPr>
         <w:t xml:space="preserve">T </w:t>
       </w:r>
-      <w:r>
-        <w:rPr>
-          <w:rFonts w:hint="eastAsia"/>
+      <w:proofErr w:type="gramStart"/>
+      <w:r>
+        <w:rPr>
+          <w:rFonts w:asciiTheme="minorEastAsia" w:hAnsiTheme="minorEastAsia" w:hint="eastAsia"/>
         </w:rPr>
         <w:t>=</w:t>
       </w:r>
       <w:r>
+        <w:rPr>
+          <w:rFonts w:asciiTheme="minorEastAsia" w:hAnsiTheme="minorEastAsia"/>
+        </w:rPr>
+        <w:t xml:space="preserve">  </w:t>
+      </w:r>
+      <w:proofErr w:type="spellStart"/>
+      <w:r>
+        <w:rPr>
+          <w:rFonts w:asciiTheme="minorEastAsia" w:hAnsiTheme="minorEastAsia"/>
+        </w:rPr>
+        <w:t>xw</w:t>
+      </w:r>
+      <w:proofErr w:type="spellEnd"/>
+      <w:proofErr w:type="gramEnd"/>
+      <w:r>
+        <w:rPr>
+          <w:rFonts w:asciiTheme="minorEastAsia" w:hAnsiTheme="minorEastAsia"/>
+        </w:rPr>
+        <w:t xml:space="preserve"> (13)</w:t>
+      </w:r>
+    </w:p>
+    <w:p>
+      <w:pPr>
+        <w:ind w:firstLineChars="200" w:firstLine="420"/>
+        <w:rPr>
+          <w:rFonts w:asciiTheme="minorEastAsia" w:hAnsiTheme="minorEastAsia"/>
+        </w:rPr>
+      </w:pPr>
+      <w:r>
+        <w:rPr>
+          <w:rFonts w:asciiTheme="minorEastAsia" w:hAnsiTheme="minorEastAsia" w:hint="eastAsia"/>
+        </w:rPr>
+        <w:t>其中</w:t>
+      </w:r>
+      <w:r>
+        <w:rPr>
+          <w:rFonts w:asciiTheme="minorEastAsia" w:hAnsiTheme="minorEastAsia"/>
+        </w:rPr>
+        <w:t>X为标准化纹理特征向量，W为权重矩阵，其列为XTX的特征向量，T为评分向量。值得注意的是，在主成分分析中，特征向量按方差放大称为载荷。</w:t>
+      </w:r>
+    </w:p>
+    <w:p>
+      <w:pPr>
+        <w:ind w:firstLineChars="200" w:firstLine="420"/>
+        <w:rPr>
+          <w:rFonts w:asciiTheme="minorEastAsia" w:hAnsiTheme="minorEastAsia"/>
+        </w:rPr>
+      </w:pPr>
+      <w:r>
+        <w:rPr>
+          <w:rFonts w:asciiTheme="minorEastAsia" w:hAnsiTheme="minorEastAsia" w:hint="eastAsia"/>
+        </w:rPr>
+        <w:t>然后将主成分分析的得分作为</w:t>
+      </w:r>
+      <w:proofErr w:type="gramStart"/>
+      <w:r>
+        <w:rPr>
+          <w:rFonts w:asciiTheme="minorEastAsia" w:hAnsiTheme="minorEastAsia" w:hint="eastAsia"/>
+        </w:rPr>
+        <w:t>输入输入</w:t>
+      </w:r>
+      <w:proofErr w:type="gramEnd"/>
+      <w:r>
+        <w:rPr>
+          <w:rFonts w:asciiTheme="minorEastAsia" w:hAnsiTheme="minorEastAsia" w:hint="eastAsia"/>
+        </w:rPr>
+        <w:t>神经网络。</w:t>
+      </w:r>
+      <w:r>
+        <w:rPr>
+          <w:rFonts w:asciiTheme="minorEastAsia" w:hAnsiTheme="minorEastAsia"/>
+        </w:rPr>
+        <w:t>MLP神经网络的输出为柔度值。将所有数据</w:t>
+      </w:r>
+      <w:proofErr w:type="gramStart"/>
+      <w:r>
+        <w:rPr>
+          <w:rFonts w:asciiTheme="minorEastAsia" w:hAnsiTheme="minorEastAsia"/>
+        </w:rPr>
+        <w:t>集分为</w:t>
+      </w:r>
+      <w:proofErr w:type="gramEnd"/>
+      <w:r>
+        <w:rPr>
+          <w:rFonts w:asciiTheme="minorEastAsia" w:hAnsiTheme="minorEastAsia"/>
+        </w:rPr>
+        <w:t>三组，分别为训练数据集、交叉验证数据集和测试数据集，分别占所有数据的65%、10%和25%。采用</w:t>
+      </w:r>
+      <w:proofErr w:type="spellStart"/>
+      <w:r>
+        <w:rPr>
+          <w:rFonts w:asciiTheme="minorEastAsia" w:hAnsiTheme="minorEastAsia"/>
+        </w:rPr>
+        <w:t>Levenberg</w:t>
+      </w:r>
+      <w:proofErr w:type="spellEnd"/>
+      <w:r>
+        <w:rPr>
+          <w:rFonts w:asciiTheme="minorEastAsia" w:hAnsiTheme="minorEastAsia"/>
+        </w:rPr>
+        <w:t xml:space="preserve"> Marquardt学习算法对神经网络进行训练。研究了具有一层和</w:t>
+      </w:r>
+      <w:proofErr w:type="gramStart"/>
+      <w:r>
+        <w:rPr>
+          <w:rFonts w:asciiTheme="minorEastAsia" w:hAnsiTheme="minorEastAsia"/>
+        </w:rPr>
+        <w:t>两层隐层的</w:t>
+      </w:r>
+      <w:proofErr w:type="gramEnd"/>
+      <w:r>
+        <w:rPr>
+          <w:rFonts w:asciiTheme="minorEastAsia" w:hAnsiTheme="minorEastAsia"/>
+        </w:rPr>
+        <w:t>MLP神经网络。</w:t>
+      </w:r>
+      <w:proofErr w:type="gramStart"/>
+      <w:r>
+        <w:rPr>
+          <w:rFonts w:asciiTheme="minorEastAsia" w:hAnsiTheme="minorEastAsia"/>
+        </w:rPr>
+        <w:t>认为隐层的</w:t>
+      </w:r>
+      <w:proofErr w:type="spellStart"/>
+      <w:proofErr w:type="gramEnd"/>
+      <w:r>
+        <w:rPr>
+          <w:rFonts w:asciiTheme="minorEastAsia" w:hAnsiTheme="minorEastAsia"/>
+        </w:rPr>
+        <w:t>neu</w:t>
+      </w:r>
+      <w:proofErr w:type="spellEnd"/>
+      <w:r>
+        <w:rPr>
+          <w:rFonts w:asciiTheme="minorEastAsia" w:hAnsiTheme="minorEastAsia"/>
+        </w:rPr>
+        <w:t xml:space="preserve">- </w:t>
+      </w:r>
+      <w:proofErr w:type="spellStart"/>
+      <w:r>
+        <w:rPr>
+          <w:rFonts w:asciiTheme="minorEastAsia" w:hAnsiTheme="minorEastAsia"/>
+        </w:rPr>
+        <w:t>rons</w:t>
+      </w:r>
+      <w:proofErr w:type="spellEnd"/>
+      <w:r>
+        <w:rPr>
+          <w:rFonts w:asciiTheme="minorEastAsia" w:hAnsiTheme="minorEastAsia"/>
+        </w:rPr>
+        <w:t>数在10-30之间。为了消除初始负荷和偏差的影响，对所建立的模型进行了200次训练。利用三个统计参数，即，决定系数(R2)，平均绝对百分比误差(MAPE)，平方误差平均值(MSE)。所有步骤</w:t>
+      </w:r>
+      <w:r>
+        <w:rPr>
+          <w:rFonts w:asciiTheme="minorEastAsia" w:hAnsiTheme="minorEastAsia" w:hint="eastAsia"/>
+        </w:rPr>
+        <w:t>均使用</w:t>
+      </w:r>
+      <w:r>
+        <w:rPr>
+          <w:rFonts w:asciiTheme="minorEastAsia" w:hAnsiTheme="minorEastAsia"/>
+        </w:rPr>
+        <w:t>MATLAB软件中的神经网络工具箱进行(Release, 2016b)。最佳神经网络模型的权值和偏差矩阵已在附录A中完整提供。</w:t>
+      </w:r>
+    </w:p>
+    <w:p>
+      <w:pPr>
+        <w:rPr>
+          <w:rFonts w:asciiTheme="minorEastAsia" w:hAnsiTheme="minorEastAsia"/>
+        </w:rPr>
+      </w:pPr>
+    </w:p>
+    <w:p>
+      <w:pPr>
+        <w:pStyle w:val="3"/>
+        <w:rPr>
+          <w:rFonts w:asciiTheme="minorEastAsia" w:hAnsiTheme="minorEastAsia"/>
+        </w:rPr>
+      </w:pPr>
+      <w:r>
+        <w:rPr>
+          <w:rFonts w:asciiTheme="minorEastAsia" w:hAnsiTheme="minorEastAsia" w:hint="eastAsia"/>
+        </w:rPr>
+        <w:t>2.6</w:t>
+      </w:r>
+      <w:r>
+        <w:rPr>
+          <w:rFonts w:asciiTheme="minorEastAsia" w:hAnsiTheme="minorEastAsia"/>
+        </w:rPr>
         <w:t xml:space="preserve"> </w:t>
       </w:r>
       <w:r>
-        <w:t xml:space="preserve"> xw (13)</w:t>
+        <w:rPr>
+          <w:rFonts w:asciiTheme="minorEastAsia" w:hAnsiTheme="minorEastAsia" w:hint="eastAsia"/>
+        </w:rPr>
+        <w:t>智能手机应用的实施和评估</w:t>
       </w:r>
     </w:p>
     <w:p>
       <w:pPr>
         <w:ind w:firstLineChars="200" w:firstLine="420"/>
         <w:rPr>
-          <w:rFonts w:hint="eastAsia"/>
-        </w:rPr>
-      </w:pPr>
-      <w:r>
-        <w:rPr>
-          <w:rFonts w:hint="eastAsia"/>
-        </w:rPr>
-        <w:t>其中</w:t>
-      </w:r>
-      <w:r>
-        <w:t>X为标准化纹理特征向量，W为权重矩阵，其列为XTX的特征向量，T为评分向量。值得注意的是，在主成分分析中，特征向量按方差放大称为载荷。</w:t>
+          <w:rFonts w:asciiTheme="minorEastAsia" w:hAnsiTheme="minorEastAsia"/>
+        </w:rPr>
+      </w:pPr>
+      <w:r>
+        <w:rPr>
+          <w:rFonts w:asciiTheme="minorEastAsia" w:hAnsiTheme="minorEastAsia" w:hint="eastAsia"/>
+        </w:rPr>
+        <w:t>为了评估牛肉样本的嫩度，使用</w:t>
+      </w:r>
+      <w:r>
+        <w:rPr>
+          <w:rFonts w:asciiTheme="minorEastAsia" w:hAnsiTheme="minorEastAsia"/>
+        </w:rPr>
+        <w:t>Simulink编程（附录B）开发了一个名为“</w:t>
+      </w:r>
+      <w:proofErr w:type="spellStart"/>
+      <w:r>
+        <w:rPr>
+          <w:rFonts w:asciiTheme="minorEastAsia" w:hAnsiTheme="minorEastAsia"/>
+        </w:rPr>
+        <w:t>BeefQuality</w:t>
+      </w:r>
+      <w:proofErr w:type="spellEnd"/>
+      <w:r>
+        <w:rPr>
+          <w:rFonts w:asciiTheme="minorEastAsia" w:hAnsiTheme="minorEastAsia"/>
+        </w:rPr>
+        <w:t xml:space="preserve">”应用程序的新应用程序，然后通过一些修改编译成Java编程语言。 Java编程在Android Studio 2.0中进行，64位包括Ice-cream三明治平台（API 14），android软件开发工具包（sdk-24.3.4）和Java开发工具包（jdk1.8.0_77）。除Java库外，OpenCV_2.4.9还用于图像处理任务。开发的应用程序已成功安装在LG G4 H815智能手机上。 </w:t>
+      </w:r>
+      <w:proofErr w:type="spellStart"/>
+      <w:r>
+        <w:rPr>
+          <w:rFonts w:asciiTheme="minorEastAsia" w:hAnsiTheme="minorEastAsia"/>
+        </w:rPr>
+        <w:t>BeefQuality</w:t>
+      </w:r>
+      <w:proofErr w:type="spellEnd"/>
+      <w:r>
+        <w:rPr>
+          <w:rFonts w:asciiTheme="minorEastAsia" w:hAnsiTheme="minorEastAsia"/>
+        </w:rPr>
+        <w:t xml:space="preserve">应用程序可以通过触摸应用程序中嵌入的图形底部来捕获肉类样本中的特写图像。捕获图像后，可以根据建议的算法（图5）实时处理获得的图像，以显示相应肉样的柔软度值和质量百分比，从而使质量百分比达到最大值。压痛值小于44N的样品为100％（Bowling等，2009; Platter等，2003; Miller等，2001; Hu </w:t>
+      </w:r>
+      <w:proofErr w:type="spellStart"/>
+      <w:r>
+        <w:rPr>
+          <w:rFonts w:asciiTheme="minorEastAsia" w:hAnsiTheme="minorEastAsia"/>
+        </w:rPr>
+        <w:t>ff</w:t>
+      </w:r>
+      <w:proofErr w:type="spellEnd"/>
+      <w:r>
+        <w:rPr>
+          <w:rFonts w:asciiTheme="minorEastAsia" w:hAnsiTheme="minorEastAsia"/>
+        </w:rPr>
+        <w:t xml:space="preserve"> man等，1996; Shackelford等，1991; </w:t>
+      </w:r>
+      <w:proofErr w:type="spellStart"/>
+      <w:r>
+        <w:rPr>
+          <w:rFonts w:asciiTheme="minorEastAsia" w:hAnsiTheme="minorEastAsia"/>
+        </w:rPr>
+        <w:t>Savell</w:t>
+      </w:r>
+      <w:proofErr w:type="spellEnd"/>
+      <w:r>
+        <w:rPr>
+          <w:rFonts w:asciiTheme="minorEastAsia" w:hAnsiTheme="minorEastAsia"/>
+        </w:rPr>
+        <w:t>等）对于具有较高压痛值的样品，通过与几个研究报道的感官分析数据批准的降序（等式（14））通过与压痛值的线</w:t>
+      </w:r>
+      <w:r>
+        <w:rPr>
+          <w:rFonts w:asciiTheme="minorEastAsia" w:hAnsiTheme="minorEastAsia" w:hint="eastAsia"/>
+        </w:rPr>
+        <w:t>性关系给出（</w:t>
+      </w:r>
+      <w:r>
+        <w:rPr>
+          <w:rFonts w:asciiTheme="minorEastAsia" w:hAnsiTheme="minorEastAsia"/>
+        </w:rPr>
+        <w:t xml:space="preserve">Miller等人，al。，1987）。 。，1995,1998; Hu </w:t>
+      </w:r>
+      <w:proofErr w:type="spellStart"/>
+      <w:r>
+        <w:rPr>
+          <w:rFonts w:asciiTheme="minorEastAsia" w:hAnsiTheme="minorEastAsia"/>
+        </w:rPr>
+        <w:t>ff</w:t>
+      </w:r>
+      <w:proofErr w:type="spellEnd"/>
+      <w:r>
+        <w:rPr>
+          <w:rFonts w:asciiTheme="minorEastAsia" w:hAnsiTheme="minorEastAsia"/>
+        </w:rPr>
+        <w:t xml:space="preserve"> man等，1996; Platter等，2003）。</w:t>
       </w:r>
     </w:p>
     <w:p>
       <w:pPr>
         <w:ind w:firstLineChars="200" w:firstLine="420"/>
-      </w:pPr>
-      <w:r>
-        <w:rPr>
-          <w:rFonts w:hint="eastAsia"/>
-        </w:rPr>
-        <w:t>然后将主成分分析的得分作为输入输入神经网络。</w:t>
-      </w:r>
-      <w:r>
-        <w:t>MLP神经网络的输出为柔度值。将所有数据集分为三组，分别为训练数据集、交叉验证数据集和测试数据集，分别占所有数据的65%、10%和25%。采用Levenberg Marquardt学习算法对神经网络进行训练。研究了具有一层和两层隐层的MLP神经网络。认为隐层的neu- rons数在10-30之间。为了消除初始负荷和偏差的影响，对所建立的模型进行了200次训练。利用三个统计参数，即，决定系数(R2)，平均绝对百分比误差(MAPE)，平方误差平均值(MSE)。所有步骤</w:t>
-      </w:r>
-      <w:r>
-        <w:rPr>
-          <w:rFonts w:hint="eastAsia"/>
-        </w:rPr>
-        <w:t>均使用</w:t>
-      </w:r>
-      <w:r>
-        <w:t>MATLAB软件中的神经网络工具箱进行(Release, 2016b)。最佳神经网络模型的权值和偏差矩阵已在附录A中完整提供。</w:t>
-      </w:r>
-    </w:p>
-    <w:p/>
-    <w:p>
-      <w:pPr>
-        <w:pStyle w:val="3"/>
-      </w:pPr>
-      <w:r>
-        <w:rPr>
-          <w:rFonts w:hint="eastAsia"/>
-        </w:rPr>
-        <w:t>2.6</w:t>
-      </w:r>
-      <w:r>
-        <w:t xml:space="preserve"> </w:t>
-      </w:r>
-      <w:r>
-        <w:rPr>
-          <w:rFonts w:hint="eastAsia"/>
-        </w:rPr>
-        <w:t>智能手机应用的实施和评估</w:t>
-      </w:r>
+        <w:rPr>
+          <w:rFonts w:asciiTheme="minorEastAsia" w:hAnsiTheme="minorEastAsia"/>
+        </w:rPr>
+      </w:pPr>
     </w:p>
     <w:p>
       <w:pPr>
         <w:ind w:firstLineChars="200" w:firstLine="420"/>
-      </w:pPr>
-      <w:r>
-        <w:rPr>
-          <w:rFonts w:hint="eastAsia"/>
-        </w:rPr>
-        <w:t>为了评估牛肉样本的嫩度，使用</w:t>
-      </w:r>
-      <w:r>
-        <w:t>Simulink编程（附录B）开发了一个名为“BeefQuality”应用程序的新应用程序，然后通过一些修改编译成Java编程语言。 Java编程在Android Studio 2.0中进行，64位包括Ice-cream三明治平台（API 14），android软件开发工具包（sdk-24.3.4）和Java开发工具包（jdk1.8.0_77）。除Java库外，OpenCV_2.4.9还用于图像处理任务。开发的应用程序已成功安装在LG G4 H815智能手机上。 BeefQuality应用程序可以通过触摸应用程序中嵌入的图形底部来捕获肉类样本中的特写图像。捕获图像后，可以根据建议的算法（图5）实时处理获得的图像，以显示相应肉样的柔软度值和质量百分比，从而使质量百分比达到最大值。压痛值小于44N的样品为100％（Bowling等，2009; Platter等，2003; Miller等，2001; Hu ff man等，1996; Shackelford等，1991; Savell等）对于具有较高压痛值的样品，通过与几个研究报道的感官分析数据批准的降序（等式（14））通过与压痛值的线</w:t>
-      </w:r>
-      <w:r>
-        <w:rPr>
-          <w:rFonts w:hint="eastAsia"/>
-        </w:rPr>
-        <w:t>性关系给出（</w:t>
-      </w:r>
-      <w:r>
-        <w:t>Miller等人，al。，1987）。 。，1995,1998; Hu ff man等，1996; Platter等，2003）。</w:t>
-      </w:r>
+        <w:rPr>
+          <w:rFonts w:asciiTheme="minorEastAsia" w:hAnsiTheme="minorEastAsia"/>
+        </w:rPr>
+      </w:pPr>
     </w:p>
     <w:p>
       <w:pPr>
         <w:ind w:firstLineChars="200" w:firstLine="420"/>
+        <w:rPr>
+          <w:rFonts w:asciiTheme="minorEastAsia" w:hAnsiTheme="minorEastAsia"/>
+        </w:rPr>
       </w:pPr>
     </w:p>
     <w:p>
       <w:pPr>
         <w:ind w:firstLineChars="200" w:firstLine="420"/>
+        <w:rPr>
+          <w:rFonts w:asciiTheme="minorEastAsia" w:hAnsiTheme="minorEastAsia"/>
+        </w:rPr>
       </w:pPr>
     </w:p>
     <w:p>
       <w:pPr>
         <w:ind w:firstLineChars="200" w:firstLine="420"/>
+        <w:rPr>
+          <w:rFonts w:asciiTheme="minorEastAsia" w:hAnsiTheme="minorEastAsia"/>
+        </w:rPr>
       </w:pPr>
     </w:p>
     <w:p>
       <w:pPr>
         <w:ind w:firstLineChars="200" w:firstLine="420"/>
+        <w:rPr>
+          <w:rFonts w:asciiTheme="minorEastAsia" w:hAnsiTheme="minorEastAsia"/>
+        </w:rPr>
       </w:pPr>
     </w:p>
     <w:p>
       <w:pPr>
         <w:ind w:firstLineChars="200" w:firstLine="420"/>
+        <w:rPr>
+          <w:rFonts w:asciiTheme="minorEastAsia" w:hAnsiTheme="minorEastAsia"/>
+        </w:rPr>
       </w:pPr>
     </w:p>
     <w:p>
       <w:pPr>
         <w:ind w:firstLineChars="200" w:firstLine="420"/>
-      </w:pPr>
-    </w:p>
-    <w:p>
-      <w:pPr>
-        <w:ind w:firstLineChars="200" w:firstLine="420"/>
-        <w:rPr>
-          <w:rFonts w:hint="eastAsia"/>
-        </w:rPr>
-      </w:pPr>
-    </w:p>
-    <w:p>
-      <w:pPr>
-        <w:ind w:firstLineChars="200" w:firstLine="420"/>
-      </w:pPr>
-      <w:r>
-        <w:rPr>
+        <w:rPr>
+          <w:rFonts w:asciiTheme="minorEastAsia" w:hAnsiTheme="minorEastAsia"/>
+        </w:rPr>
+      </w:pPr>
+      <w:r>
+        <w:rPr>
+          <w:rFonts w:asciiTheme="minorEastAsia" w:hAnsiTheme="minorEastAsia"/>
           <w:noProof/>
         </w:rPr>
         <w:lastRenderedPageBreak/>
@@ -2726,60 +4184,78 @@
     <w:p>
       <w:pPr>
         <w:ind w:firstLineChars="200" w:firstLine="420"/>
-      </w:pPr>
-      <w:r>
-        <w:rPr>
-          <w:rFonts w:hint="eastAsia"/>
+        <w:rPr>
+          <w:rFonts w:asciiTheme="minorEastAsia" w:hAnsiTheme="minorEastAsia"/>
+        </w:rPr>
+      </w:pPr>
+      <w:r>
+        <w:rPr>
+          <w:rFonts w:asciiTheme="minorEastAsia" w:hAnsiTheme="minorEastAsia" w:hint="eastAsia"/>
         </w:rPr>
         <w:t>最后，为了验证开发的</w:t>
       </w:r>
       <w:r>
+        <w:rPr>
+          <w:rFonts w:asciiTheme="minorEastAsia" w:hAnsiTheme="minorEastAsia"/>
+        </w:rPr>
         <w:t>app的性能，使用开发的app和WBSF方法制备并分析了30个新的肌肉样本。 使用三个统计标准，即R 2，MSE和MAPE来评估app的性能。</w:t>
       </w:r>
     </w:p>
-    <w:p/>
+    <w:p>
+      <w:pPr>
+        <w:rPr>
+          <w:rFonts w:asciiTheme="minorEastAsia" w:hAnsiTheme="minorEastAsia"/>
+        </w:rPr>
+      </w:pPr>
+    </w:p>
     <w:p>
       <w:pPr>
         <w:pStyle w:val="2"/>
-      </w:pPr>
-      <w:r>
+        <w:rPr>
+          <w:rFonts w:asciiTheme="minorEastAsia" w:eastAsiaTheme="minorEastAsia" w:hAnsiTheme="minorEastAsia"/>
+        </w:rPr>
+      </w:pPr>
+      <w:r>
+        <w:rPr>
+          <w:rFonts w:asciiTheme="minorEastAsia" w:eastAsiaTheme="minorEastAsia" w:hAnsiTheme="minorEastAsia"/>
+        </w:rPr>
         <w:t>3</w:t>
       </w:r>
       <w:r>
         <w:rPr>
-          <w:rFonts w:hint="eastAsia"/>
+          <w:rFonts w:asciiTheme="minorEastAsia" w:eastAsiaTheme="minorEastAsia" w:hAnsiTheme="minorEastAsia" w:hint="eastAsia"/>
         </w:rPr>
         <w:t>.</w:t>
       </w:r>
       <w:r>
-        <w:t xml:space="preserve"> </w:t>
-      </w:r>
-      <w:r>
-        <w:t>结果与讨论</w:t>
+        <w:rPr>
+          <w:rFonts w:asciiTheme="minorEastAsia" w:eastAsiaTheme="minorEastAsia" w:hAnsiTheme="minorEastAsia"/>
+        </w:rPr>
+        <w:t xml:space="preserve"> 结果与讨论</w:t>
       </w:r>
     </w:p>
     <w:p>
       <w:pPr>
         <w:pStyle w:val="3"/>
-      </w:pPr>
-      <w:r>
-        <w:rPr>
-          <w:rFonts w:hint="eastAsia"/>
+        <w:rPr>
+          <w:rFonts w:asciiTheme="minorEastAsia" w:hAnsiTheme="minorEastAsia"/>
+        </w:rPr>
+      </w:pPr>
+      <w:r>
+        <w:rPr>
+          <w:rFonts w:asciiTheme="minorEastAsia" w:hAnsiTheme="minorEastAsia" w:hint="eastAsia"/>
         </w:rPr>
         <w:t>3</w:t>
       </w:r>
       <w:r>
-        <w:t>.1</w:t>
-      </w:r>
-      <w:r>
-        <w:t xml:space="preserve"> WBSF</w:t>
-      </w:r>
-      <w:r>
-        <w:t xml:space="preserve"> </w:t>
-      </w:r>
-      <w:r>
-        <w:rPr>
-          <w:rFonts w:hint="eastAsia"/>
+        <w:rPr>
+          <w:rFonts w:asciiTheme="minorEastAsia" w:hAnsiTheme="minorEastAsia"/>
+        </w:rPr>
+        <w:t xml:space="preserve">.1 WBSF </w:t>
+      </w:r>
+      <w:r>
+        <w:rPr>
+          <w:rFonts w:asciiTheme="minorEastAsia" w:hAnsiTheme="minorEastAsia" w:hint="eastAsia"/>
         </w:rPr>
         <w:t>值</w:t>
       </w:r>
@@ -2788,36 +4264,87 @@
       <w:pPr>
         <w:ind w:firstLineChars="100" w:firstLine="210"/>
         <w:rPr>
-          <w:rFonts w:hint="eastAsia"/>
-        </w:rPr>
-      </w:pPr>
-      <w:r>
-        <w:rPr>
-          <w:rFonts w:hint="eastAsia"/>
+          <w:rFonts w:asciiTheme="minorEastAsia" w:hAnsiTheme="minorEastAsia"/>
+        </w:rPr>
+      </w:pPr>
+      <w:r>
+        <w:rPr>
+          <w:rFonts w:asciiTheme="minorEastAsia" w:hAnsiTheme="minorEastAsia" w:hint="eastAsia"/>
         </w:rPr>
         <w:t>使用</w:t>
       </w:r>
-      <w:r>
-        <w:t>Instron机器以200mm / min的切削刃速度获得牛肉样品的剪切力值。 最大剪切力是肉嫩度的标准。 由于从给定的牛肉样品中获得了几个核心（6或10），所以获得的峰值力的平均值被认为是相应样品的嫩度。 根据Bowling等报道的WBSF结果，牛肉样品分为嫩类和坚韧类。（2009年）。 在这项研究中，使用两个参数即肉质进行了研究。 质量百分比（％）和剪切力（N）。 统计结果表明，嫩样品的峰值剪切力显着（p值&lt;0.01）显着低于坚韧样品。</w:t>
-      </w:r>
-    </w:p>
-    <w:p/>
+      <w:proofErr w:type="spellStart"/>
+      <w:r>
+        <w:rPr>
+          <w:rFonts w:asciiTheme="minorEastAsia" w:hAnsiTheme="minorEastAsia"/>
+        </w:rPr>
+        <w:t>Instron</w:t>
+      </w:r>
+      <w:proofErr w:type="spellEnd"/>
+      <w:r>
+        <w:rPr>
+          <w:rFonts w:asciiTheme="minorEastAsia" w:hAnsiTheme="minorEastAsia"/>
+        </w:rPr>
+        <w:t>机器以200mm / min的切削</w:t>
+      </w:r>
+      <w:proofErr w:type="gramStart"/>
+      <w:r>
+        <w:rPr>
+          <w:rFonts w:asciiTheme="minorEastAsia" w:hAnsiTheme="minorEastAsia"/>
+        </w:rPr>
+        <w:t>刃</w:t>
+      </w:r>
+      <w:proofErr w:type="gramEnd"/>
+      <w:r>
+        <w:rPr>
+          <w:rFonts w:asciiTheme="minorEastAsia" w:hAnsiTheme="minorEastAsia"/>
+        </w:rPr>
+        <w:t>速度获得牛肉样品的剪切力值。 最大剪切力是肉嫩度的标准。 由于从给定的牛肉样品中获得了几个核心（6或10），所以获得的峰值力的平均值被认为是相应样品的嫩度。 根据Bowling等报道的WBSF结果，牛肉样品</w:t>
+      </w:r>
+      <w:proofErr w:type="gramStart"/>
+      <w:r>
+        <w:rPr>
+          <w:rFonts w:asciiTheme="minorEastAsia" w:hAnsiTheme="minorEastAsia"/>
+        </w:rPr>
+        <w:t>分为嫩类和</w:t>
+      </w:r>
+      <w:proofErr w:type="gramEnd"/>
+      <w:r>
+        <w:rPr>
+          <w:rFonts w:asciiTheme="minorEastAsia" w:hAnsiTheme="minorEastAsia"/>
+        </w:rPr>
+        <w:t>坚韧类。（2009年）。 在这项研究中，使用两个参数即肉质进行了研究。 质量百分比（％）和剪切力（N）。 统计结果表明，嫩样品的峰值剪切力显着（p值&lt;0.01）显着低于坚韧样品。</w:t>
+      </w:r>
+    </w:p>
+    <w:p>
+      <w:pPr>
+        <w:rPr>
+          <w:rFonts w:asciiTheme="minorEastAsia" w:hAnsiTheme="minorEastAsia"/>
+        </w:rPr>
+      </w:pPr>
+    </w:p>
     <w:p>
       <w:pPr>
         <w:pStyle w:val="3"/>
-      </w:pPr>
-      <w:r>
-        <w:rPr>
-          <w:rFonts w:hint="eastAsia"/>
+        <w:rPr>
+          <w:rFonts w:asciiTheme="minorEastAsia" w:hAnsiTheme="minorEastAsia"/>
+        </w:rPr>
+      </w:pPr>
+      <w:r>
+        <w:rPr>
+          <w:rFonts w:asciiTheme="minorEastAsia" w:hAnsiTheme="minorEastAsia" w:hint="eastAsia"/>
         </w:rPr>
         <w:t>3</w:t>
       </w:r>
       <w:r>
+        <w:rPr>
+          <w:rFonts w:asciiTheme="minorEastAsia" w:hAnsiTheme="minorEastAsia"/>
+        </w:rPr>
         <w:t xml:space="preserve">.2 </w:t>
       </w:r>
       <w:r>
         <w:rPr>
-          <w:rFonts w:hint="eastAsia"/>
+          <w:rFonts w:asciiTheme="minorEastAsia" w:hAnsiTheme="minorEastAsia" w:hint="eastAsia"/>
         </w:rPr>
         <w:t>阿尔法值</w:t>
       </w:r>
@@ -2825,91 +4352,221 @@
     <w:p>
       <w:pPr>
         <w:ind w:firstLineChars="100" w:firstLine="210"/>
-      </w:pPr>
-      <w:r>
-        <w:rPr>
-          <w:rFonts w:hint="eastAsia"/>
+        <w:rPr>
+          <w:rFonts w:asciiTheme="minorEastAsia" w:hAnsiTheme="minorEastAsia"/>
+        </w:rPr>
+      </w:pPr>
+      <w:r>
+        <w:rPr>
+          <w:rFonts w:asciiTheme="minorEastAsia" w:hAnsiTheme="minorEastAsia" w:hint="eastAsia"/>
         </w:rPr>
         <w:t>根据方程式确定照明不变空间。</w:t>
       </w:r>
       <w:r>
+        <w:rPr>
+          <w:rFonts w:asciiTheme="minorEastAsia" w:hAnsiTheme="minorEastAsia"/>
+        </w:rPr>
         <w:t>（3）通过具有图像传感器的α值。 α值是图像传感器对三个通道的响应的加权平均值，即R，G和B.该值是使用等式1计算的。（4）。该</w:t>
       </w:r>
       <w:r>
         <w:rPr>
-          <w:rFonts w:hint="eastAsia"/>
+          <w:rFonts w:asciiTheme="minorEastAsia" w:hAnsiTheme="minorEastAsia" w:hint="eastAsia"/>
         </w:rPr>
         <w:t>λ</w:t>
       </w:r>
-      <w:r>
-        <w:t>i值是峰值灵敏度，给出每个通道的峰值响应。 可以从光谱灵敏度图计算这些值。 所使用的智能手机的图像传感器是由索尼公司开发的IMX2340APH5-C。 根据如图6所示的照相机数据表中报告的光谱灵敏度图，获得了与峰值灵敏度相关的波长（表1）。 使用这些数据，使用等式1计算α值。（4）。</w:t>
-      </w:r>
-    </w:p>
-    <w:p>
-      <w:r>
+      <w:proofErr w:type="spellStart"/>
+      <w:r>
+        <w:rPr>
+          <w:rFonts w:asciiTheme="minorEastAsia" w:hAnsiTheme="minorEastAsia"/>
+        </w:rPr>
+        <w:t>i</w:t>
+      </w:r>
+      <w:proofErr w:type="spellEnd"/>
+      <w:r>
+        <w:rPr>
+          <w:rFonts w:asciiTheme="minorEastAsia" w:hAnsiTheme="minorEastAsia"/>
+        </w:rPr>
+        <w:t>值是峰值灵敏度，给出每个通道的峰值响应。 可以从光谱灵敏度</w:t>
+      </w:r>
+      <w:proofErr w:type="gramStart"/>
+      <w:r>
+        <w:rPr>
+          <w:rFonts w:asciiTheme="minorEastAsia" w:hAnsiTheme="minorEastAsia"/>
+        </w:rPr>
+        <w:t>图计算</w:t>
+      </w:r>
+      <w:proofErr w:type="gramEnd"/>
+      <w:r>
+        <w:rPr>
+          <w:rFonts w:asciiTheme="minorEastAsia" w:hAnsiTheme="minorEastAsia"/>
+        </w:rPr>
+        <w:t>这些值。 所使用的智能手机的图像传感器是由索尼公司开发的IMX2340APH5-C。 根据如图6所示的照相机数据表中报告的光谱灵敏度图，获得了与峰值灵敏度相关的波长（表1）。 使用这些数据，使用等式1计算α值。（4）。</w:t>
+      </w:r>
+    </w:p>
+    <w:p>
+      <w:pPr>
+        <w:rPr>
+          <w:rFonts w:asciiTheme="minorEastAsia" w:hAnsiTheme="minorEastAsia"/>
+        </w:rPr>
+      </w:pPr>
+      <w:r>
+        <w:rPr>
+          <w:rFonts w:asciiTheme="minorEastAsia" w:hAnsiTheme="minorEastAsia"/>
+        </w:rPr>
         <w:br w:type="page"/>
       </w:r>
     </w:p>
     <w:p>
       <w:pPr>
         <w:ind w:firstLineChars="100" w:firstLine="210"/>
-      </w:pPr>
-      <w:r>
-        <w:rPr>
-          <w:rFonts w:hint="eastAsia"/>
+        <w:rPr>
+          <w:rFonts w:asciiTheme="minorEastAsia" w:hAnsiTheme="minorEastAsia"/>
+        </w:rPr>
+      </w:pPr>
+      <w:r>
+        <w:rPr>
+          <w:rFonts w:asciiTheme="minorEastAsia" w:hAnsiTheme="minorEastAsia" w:hint="eastAsia"/>
         </w:rPr>
         <w:lastRenderedPageBreak/>
         <w:t>为简单起见，此处，牛肉样品的图像由</w:t>
       </w:r>
       <w:r>
-        <w:t>I r s t表示i j k l表示在第i级照明（亮度），第j级旋转，第k级标度和第l级平移中捕获的图像。将每个牛肉样品的所有捕获图像暴露于本文开发的图像处理算法，然后计算在照明，旋转，尺度和平移不变空间中获得的每对图像的2-D相关系数。图7（a）显示了分别以400lx和700lx的亮度，0°和90°的旋转以及1和0.8的标度拍摄的牛肉样品图像。图7（b-e）还示出了相应的照明不变图像，照明不变图像的傅立叶变换，Log-图13.（a）Miller等人报道的数据。 （1998）关于消费者估计的感官压痛等级与大于44 N的牛肉样</w:t>
-      </w:r>
-      <w:r>
-        <w:rPr>
-          <w:rFonts w:hint="eastAsia"/>
+        <w:rPr>
+          <w:rFonts w:asciiTheme="minorEastAsia" w:hAnsiTheme="minorEastAsia"/>
+        </w:rPr>
+        <w:t>I r s t表示</w:t>
+      </w:r>
+      <w:proofErr w:type="spellStart"/>
+      <w:r>
+        <w:rPr>
+          <w:rFonts w:asciiTheme="minorEastAsia" w:hAnsiTheme="minorEastAsia"/>
+        </w:rPr>
+        <w:t>i</w:t>
+      </w:r>
+      <w:proofErr w:type="spellEnd"/>
+      <w:r>
+        <w:rPr>
+          <w:rFonts w:asciiTheme="minorEastAsia" w:hAnsiTheme="minorEastAsia"/>
+        </w:rPr>
+        <w:t xml:space="preserve"> j k l表示在第</w:t>
+      </w:r>
+      <w:proofErr w:type="spellStart"/>
+      <w:r>
+        <w:rPr>
+          <w:rFonts w:asciiTheme="minorEastAsia" w:hAnsiTheme="minorEastAsia"/>
+        </w:rPr>
+        <w:t>i</w:t>
+      </w:r>
+      <w:proofErr w:type="spellEnd"/>
+      <w:r>
+        <w:rPr>
+          <w:rFonts w:asciiTheme="minorEastAsia" w:hAnsiTheme="minorEastAsia"/>
+        </w:rPr>
+        <w:t>级照明（亮度），第j级旋转，第k级标度和第l级平移中捕获的图像。将每个牛肉样品的所有捕获图像暴露于本文开发的图像处理算法，然后计算在照明，旋转，尺度和平移不变空间中获得的每对图像的2-D相关系数。图7（a）显示了分别以400lx和700lx的亮度，0°和90°的旋转以及1和0.8的标度拍摄的牛肉样品图像。图7（b-e）还示出了相应的照明不变图像，照明不变图像的傅立叶变换，Log-图13.（a）Miller等人报道的数据</w:t>
+      </w:r>
+      <w:r>
+        <w:rPr>
+          <w:rFonts w:asciiTheme="minorEastAsia" w:hAnsiTheme="minorEastAsia"/>
+        </w:rPr>
+        <w:t>（</w:t>
+      </w:r>
+      <w:r>
+        <w:rPr>
+          <w:rFonts w:asciiTheme="minorEastAsia" w:hAnsiTheme="minorEastAsia"/>
+        </w:rPr>
+        <w:t>1998）关于消费者估计的感官压痛等级与大于44 N的牛肉样</w:t>
+      </w:r>
+      <w:r>
+        <w:rPr>
+          <w:rFonts w:asciiTheme="minorEastAsia" w:hAnsiTheme="minorEastAsia" w:hint="eastAsia"/>
         </w:rPr>
         <w:t>本的</w:t>
       </w:r>
       <w:r>
-        <w:t>WBSF值及其线性回归模型，（b）Miller等报道的数据。 （1998）关于消费者预测的感官压痛等级和WBSF值大于44N的样本的柔软度可接受性（％）及其线性回归模型，以及（c）感官压痛等级的数据和总体可接受性的百分比。米勒等人宣布的牛肉样品。 （1998）及其线性回归模型。</w:t>
+        <w:rPr>
+          <w:rFonts w:asciiTheme="minorEastAsia" w:hAnsiTheme="minorEastAsia"/>
+        </w:rPr>
+        <w:t>WBSF值及其线性回归模型，（b）Miller等报道的数据</w:t>
+      </w:r>
+      <w:r>
+        <w:rPr>
+          <w:rFonts w:asciiTheme="minorEastAsia" w:hAnsiTheme="minorEastAsia"/>
+        </w:rPr>
+        <w:t>（</w:t>
+      </w:r>
+      <w:r>
+        <w:rPr>
+          <w:rFonts w:asciiTheme="minorEastAsia" w:hAnsiTheme="minorEastAsia"/>
+        </w:rPr>
+        <w:t>1998）关于消费者预测的感官压痛等级和WBSF值大于44N的样本的柔软度可接受性（％）及其线性回归模型，以及（c）感官压痛等级的数据和总体可接受性的百分比。米勒等人宣布的牛肉样品</w:t>
+      </w:r>
+      <w:r>
+        <w:rPr>
+          <w:rFonts w:asciiTheme="minorEastAsia" w:hAnsiTheme="minorEastAsia"/>
+        </w:rPr>
+        <w:t>（</w:t>
+      </w:r>
+      <w:r>
+        <w:rPr>
+          <w:rFonts w:asciiTheme="minorEastAsia" w:hAnsiTheme="minorEastAsia"/>
+        </w:rPr>
+        <w:t>1998）及其线性回归模型。</w:t>
       </w:r>
     </w:p>
     <w:p>
       <w:pPr>
         <w:ind w:firstLineChars="100" w:firstLine="210"/>
-      </w:pPr>
-      <w:r>
-        <w:rPr>
-          <w:rFonts w:hint="eastAsia"/>
+        <w:rPr>
+          <w:rFonts w:asciiTheme="minorEastAsia" w:hAnsiTheme="minorEastAsia"/>
+        </w:rPr>
+      </w:pPr>
+      <w:r>
+        <w:rPr>
+          <w:rFonts w:asciiTheme="minorEastAsia" w:hAnsiTheme="minorEastAsia" w:hint="eastAsia"/>
         </w:rPr>
         <w:t>  照明不变图像的傅里叶变换的极化变换，以及照明，旋转，尺度和平移不变空间中的最终图像。图</w:t>
       </w:r>
       <w:r>
+        <w:rPr>
+          <w:rFonts w:asciiTheme="minorEastAsia" w:hAnsiTheme="minorEastAsia"/>
+        </w:rPr>
         <w:t>7（e）中两幅图像的二维相关系数计算为0.99，这反过来暗示虽然牛肉样本的两幅原始图像之间存在很大差异（图7（a） ）），通过开发的算法获得的相应的照明和仿射不变图像彼此非常相似。表2列出了通过构建的牛肉样本图像处理算法获得的图像的二维相关系数，例如，在恒定的平移水平（图像宽度的0％），三个亮度水平，三个水平的轮换，三级规模。表中的结果表明，图像处理算法可以使图像不受光照，旋转和尺度的影响，平均二维相关系数为0.91，</w:t>
       </w:r>
       <w:r>
         <w:rPr>
-          <w:rFonts w:hint="eastAsia"/>
+          <w:rFonts w:asciiTheme="minorEastAsia" w:hAnsiTheme="minorEastAsia" w:hint="eastAsia"/>
         </w:rPr>
         <w:t>标准差为</w:t>
       </w:r>
       <w:r>
+        <w:rPr>
+          <w:rFonts w:asciiTheme="minorEastAsia" w:hAnsiTheme="minorEastAsia"/>
+        </w:rPr>
         <w:t>0.03，证明了构造算法具有极好的性能。通过分析所有经过图像处理算法的牛肉样本的图像得到的2-D相关系数的出现概率如图8所示。从图中可以看出，2-D相关系数为0.94。 0.81和0.81分别具有最大和最小发生概率。对应于图8中所示直方图的区域中心的2-D相关系数值约为0.92并且非常接近具有最大概率的2-D相关系数值，这又强烈地强调了所开发算法的鲁棒性。最后，应该注意的是，统计分析显示照明，旋转，比例，平移和重复对2-D相关系数的非显着影响（p值&gt; 0.01），表明所提出的图像处理算法的非凡能力。</w:t>
       </w:r>
     </w:p>
     <w:p>
-      <w:r>
+      <w:pPr>
+        <w:rPr>
+          <w:rFonts w:asciiTheme="minorEastAsia" w:hAnsiTheme="minorEastAsia"/>
+        </w:rPr>
+      </w:pPr>
+      <w:r>
+        <w:rPr>
+          <w:rFonts w:asciiTheme="minorEastAsia" w:hAnsiTheme="minorEastAsia"/>
+        </w:rPr>
         <w:br w:type="page"/>
       </w:r>
     </w:p>
     <w:p>
       <w:pPr>
         <w:rPr>
-          <w:rFonts w:hint="eastAsia"/>
-        </w:rPr>
-      </w:pPr>
-      <w:r>
-        <w:rPr>
+          <w:rFonts w:asciiTheme="minorEastAsia" w:hAnsiTheme="minorEastAsia"/>
+        </w:rPr>
+      </w:pPr>
+      <w:r>
+        <w:rPr>
+          <w:rFonts w:asciiTheme="minorEastAsia" w:hAnsiTheme="minorEastAsia"/>
           <w:noProof/>
         </w:rPr>
         <w:lastRenderedPageBreak/>
@@ -2951,6 +4608,7 @@
       </w:r>
       <w:r>
         <w:rPr>
+          <w:rFonts w:asciiTheme="minorEastAsia" w:hAnsiTheme="minorEastAsia"/>
           <w:noProof/>
         </w:rPr>
         <w:drawing>
@@ -2990,10 +4648,22 @@
         </w:drawing>
       </w:r>
     </w:p>
-    <w:p/>
-    <w:p>
-      <w:r>
-        <w:rPr>
+    <w:p>
+      <w:pPr>
+        <w:rPr>
+          <w:rFonts w:asciiTheme="minorEastAsia" w:hAnsiTheme="minorEastAsia"/>
+        </w:rPr>
+      </w:pPr>
+    </w:p>
+    <w:p>
+      <w:pPr>
+        <w:rPr>
+          <w:rFonts w:asciiTheme="minorEastAsia" w:hAnsiTheme="minorEastAsia"/>
+        </w:rPr>
+      </w:pPr>
+      <w:r>
+        <w:rPr>
+          <w:rFonts w:asciiTheme="minorEastAsia" w:hAnsiTheme="minorEastAsia"/>
           <w:noProof/>
         </w:rPr>
         <w:drawing>
@@ -3034,6 +4704,7 @@
       </w:r>
       <w:r>
         <w:rPr>
+          <w:rFonts w:asciiTheme="minorEastAsia" w:hAnsiTheme="minorEastAsia"/>
           <w:noProof/>
         </w:rPr>
         <w:drawing>
@@ -3073,10 +4744,22 @@
         </w:drawing>
       </w:r>
     </w:p>
-    <w:p/>
-    <w:p>
-      <w:r>
-        <w:rPr>
+    <w:p>
+      <w:pPr>
+        <w:rPr>
+          <w:rFonts w:asciiTheme="minorEastAsia" w:hAnsiTheme="minorEastAsia"/>
+        </w:rPr>
+      </w:pPr>
+    </w:p>
+    <w:p>
+      <w:pPr>
+        <w:rPr>
+          <w:rFonts w:asciiTheme="minorEastAsia" w:hAnsiTheme="minorEastAsia"/>
+        </w:rPr>
+      </w:pPr>
+      <w:r>
+        <w:rPr>
+          <w:rFonts w:asciiTheme="minorEastAsia" w:hAnsiTheme="minorEastAsia"/>
           <w:noProof/>
         </w:rPr>
         <w:drawing>
@@ -3117,6 +4800,7 @@
       </w:r>
       <w:r>
         <w:rPr>
+          <w:rFonts w:asciiTheme="minorEastAsia" w:hAnsiTheme="minorEastAsia"/>
           <w:noProof/>
         </w:rPr>
         <w:drawing>
@@ -3157,8 +4841,14 @@
       </w:r>
     </w:p>
     <w:p>
-      <w:r>
-        <w:rPr>
+      <w:pPr>
+        <w:rPr>
+          <w:rFonts w:asciiTheme="minorEastAsia" w:hAnsiTheme="minorEastAsia"/>
+        </w:rPr>
+      </w:pPr>
+      <w:r>
+        <w:rPr>
+          <w:rFonts w:asciiTheme="minorEastAsia" w:hAnsiTheme="minorEastAsia"/>
           <w:noProof/>
         </w:rPr>
         <w:lastRenderedPageBreak/>
@@ -3200,8 +4890,14 @@
       </w:r>
     </w:p>
     <w:p>
-      <w:r>
-        <w:rPr>
+      <w:pPr>
+        <w:rPr>
+          <w:rFonts w:asciiTheme="minorEastAsia" w:hAnsiTheme="minorEastAsia"/>
+        </w:rPr>
+      </w:pPr>
+      <w:r>
+        <w:rPr>
+          <w:rFonts w:asciiTheme="minorEastAsia" w:hAnsiTheme="minorEastAsia"/>
           <w:noProof/>
         </w:rPr>
         <w:drawing>
@@ -3245,8 +4941,442 @@
       <w:pPr>
         <w:widowControl/>
         <w:jc w:val="left"/>
-      </w:pPr>
-      <w:r>
+        <w:rPr>
+          <w:rFonts w:asciiTheme="minorEastAsia" w:hAnsiTheme="minorEastAsia"/>
+        </w:rPr>
+      </w:pPr>
+      <w:r>
+        <w:rPr>
+          <w:rFonts w:asciiTheme="minorEastAsia" w:hAnsiTheme="minorEastAsia"/>
+        </w:rPr>
+        <w:br w:type="page"/>
+      </w:r>
+    </w:p>
+    <w:p>
+      <w:pPr>
+        <w:pStyle w:val="3"/>
+        <w:rPr>
+          <w:rFonts w:asciiTheme="minorEastAsia" w:hAnsiTheme="minorEastAsia" w:hint="eastAsia"/>
+        </w:rPr>
+      </w:pPr>
+      <w:r>
+        <w:rPr>
+          <w:rFonts w:asciiTheme="minorEastAsia" w:hAnsiTheme="minorEastAsia" w:hint="eastAsia"/>
+        </w:rPr>
+        <w:lastRenderedPageBreak/>
+        <w:t>3</w:t>
+      </w:r>
+      <w:r>
+        <w:rPr>
+          <w:rFonts w:asciiTheme="minorEastAsia" w:hAnsiTheme="minorEastAsia"/>
+        </w:rPr>
+        <w:t xml:space="preserve">.4 </w:t>
+      </w:r>
+      <w:r>
+        <w:rPr>
+          <w:rFonts w:asciiTheme="minorEastAsia" w:hAnsiTheme="minorEastAsia" w:hint="eastAsia"/>
+        </w:rPr>
+        <w:t>主要成分分析</w:t>
+      </w:r>
+    </w:p>
+    <w:p>
+      <w:pPr>
+        <w:ind w:firstLineChars="200" w:firstLine="420"/>
+        <w:rPr>
+          <w:rFonts w:asciiTheme="minorEastAsia" w:hAnsiTheme="minorEastAsia"/>
+        </w:rPr>
+      </w:pPr>
+      <w:r>
+        <w:rPr>
+          <w:rFonts w:asciiTheme="minorEastAsia" w:hAnsiTheme="minorEastAsia" w:hint="eastAsia"/>
+        </w:rPr>
+        <w:t>图</w:t>
+      </w:r>
+      <w:r>
+        <w:rPr>
+          <w:rFonts w:asciiTheme="minorEastAsia" w:hAnsiTheme="minorEastAsia"/>
+        </w:rPr>
+        <w:t>9显示了使用主成分分析将标准化纹理特征转换为具有独立变量（PC）的新坐标系之后PC差异与PC数量的累积和的结果。可以看出，对应于PC的累积方差和PC的数量之间的线性关系意味着每个PC对总方差有显着贡献，并且它们都不能被消除。因此，所有独立的PC都被用作神经网络模型的输入。</w:t>
+      </w:r>
+    </w:p>
+    <w:p>
+      <w:pPr>
+        <w:ind w:firstLineChars="200" w:firstLine="420"/>
+        <w:rPr>
+          <w:rFonts w:asciiTheme="minorEastAsia" w:hAnsiTheme="minorEastAsia"/>
+        </w:rPr>
+      </w:pPr>
+      <w:r>
+        <w:rPr>
+          <w:rFonts w:asciiTheme="minorEastAsia" w:hAnsiTheme="minorEastAsia" w:hint="eastAsia"/>
+        </w:rPr>
+        <w:t>所应用的主成分分析的</w:t>
+      </w:r>
+      <w:proofErr w:type="gramStart"/>
+      <w:r>
+        <w:rPr>
+          <w:rFonts w:asciiTheme="minorEastAsia" w:hAnsiTheme="minorEastAsia" w:hint="eastAsia"/>
+        </w:rPr>
+        <w:t>加载图</w:t>
+      </w:r>
+      <w:proofErr w:type="gramEnd"/>
+      <w:r>
+        <w:rPr>
+          <w:rFonts w:asciiTheme="minorEastAsia" w:hAnsiTheme="minorEastAsia" w:hint="eastAsia"/>
+        </w:rPr>
+        <w:t>在图</w:t>
+      </w:r>
+      <w:r>
+        <w:rPr>
+          <w:rFonts w:asciiTheme="minorEastAsia" w:hAnsiTheme="minorEastAsia"/>
+        </w:rPr>
+        <w:t>10中给出。所有十个变量在该图中由向量表示，并且向量的方向和长度指示每个变量如何贡献第一和第二主成分，对于例。可以看出，除了第二和第八变量之外，水平轴上的第一主分量几乎对于所有变量都具有正系数。第一主成分中的最大系数是第六，对应于第六变量。纵轴上的第二主成分对于第一，第二，第三，第六，第七，第八和第九变量具有正系数，对于其他变量具有负系数。该数字还强调每台PC都有重大贡献，不容忽视。</w:t>
+      </w:r>
+    </w:p>
+    <w:p>
+      <w:pPr>
+        <w:rPr>
+          <w:rFonts w:asciiTheme="minorEastAsia" w:hAnsiTheme="minorEastAsia"/>
+        </w:rPr>
+      </w:pPr>
+    </w:p>
+    <w:p>
+      <w:pPr>
+        <w:pStyle w:val="3"/>
+        <w:rPr>
+          <w:rFonts w:asciiTheme="minorEastAsia" w:hAnsiTheme="minorEastAsia"/>
+        </w:rPr>
+      </w:pPr>
+      <w:r>
+        <w:rPr>
+          <w:rFonts w:asciiTheme="minorEastAsia" w:hAnsiTheme="minorEastAsia"/>
+        </w:rPr>
+        <w:t>3.5  ANN建模</w:t>
+      </w:r>
+    </w:p>
+    <w:p>
+      <w:pPr>
+        <w:ind w:firstLineChars="200" w:firstLine="420"/>
+        <w:rPr>
+          <w:rFonts w:asciiTheme="minorEastAsia" w:hAnsiTheme="minorEastAsia"/>
+        </w:rPr>
+      </w:pPr>
+      <w:r>
+        <w:rPr>
+          <w:rFonts w:asciiTheme="minorEastAsia" w:hAnsiTheme="minorEastAsia" w:hint="eastAsia"/>
+        </w:rPr>
+        <w:t>经过一些反复试验，</w:t>
+      </w:r>
+      <w:proofErr w:type="gramStart"/>
+      <w:r>
+        <w:rPr>
+          <w:rFonts w:asciiTheme="minorEastAsia" w:hAnsiTheme="minorEastAsia" w:hint="eastAsia"/>
+        </w:rPr>
+        <w:t>双隐层</w:t>
+      </w:r>
+      <w:proofErr w:type="gramEnd"/>
+      <w:r>
+        <w:rPr>
+          <w:rFonts w:asciiTheme="minorEastAsia" w:hAnsiTheme="minorEastAsia"/>
+        </w:rPr>
+        <w:t>MLP ANN模型显示了预测肉嫩度作为主成分函数的最佳性能。最佳选择的模型具有10个输入，输出层处的一个线性神经元，以及分别在第一和第二隐藏层中具有切线 -  S形传递函数的十五个和十三个神经元（图11）。所选择的ANN模型在训练和测试步骤中的统计性能参数总结在表3中。显然，所选模型可以很好地预测牛肉样品的嫩度（WBSF值），MAPE值为3.41％和5.10％。分别是培训和测试步骤。整个数据的MAPE值是</w:t>
+      </w:r>
+      <w:r>
+        <w:rPr>
+          <w:rFonts w:asciiTheme="minorEastAsia" w:hAnsiTheme="minorEastAsia" w:hint="eastAsia"/>
+        </w:rPr>
+        <w:t>也发现是</w:t>
+      </w:r>
+      <w:r>
+        <w:rPr>
+          <w:rFonts w:asciiTheme="minorEastAsia" w:hAnsiTheme="minorEastAsia"/>
+        </w:rPr>
+        <w:t>3.28％。此外，最佳模型的确定系数约为0.97，表明该模型具有较强的预测WBSF值的能力。</w:t>
+      </w:r>
+    </w:p>
+    <w:p>
+      <w:pPr>
+        <w:ind w:firstLineChars="200" w:firstLine="420"/>
+        <w:rPr>
+          <w:rFonts w:asciiTheme="minorEastAsia" w:hAnsiTheme="minorEastAsia"/>
+        </w:rPr>
+      </w:pPr>
+      <w:r>
+        <w:rPr>
+          <w:rFonts w:asciiTheme="minorEastAsia" w:hAnsiTheme="minorEastAsia" w:hint="eastAsia"/>
+        </w:rPr>
+        <w:t>图</w:t>
+      </w:r>
+      <w:r>
+        <w:rPr>
+          <w:rFonts w:asciiTheme="minorEastAsia" w:hAnsiTheme="minorEastAsia"/>
+        </w:rPr>
+        <w:t>12（a-c）分别显示了预测的压痛值与训练，测试和整个数据集的实验数据。从该图中可以明显看出，所有数据点都围绕着一条45°斜率的线，表明了开发的保真度和准确性。MLP ANN模型。</w:t>
+      </w:r>
+    </w:p>
+    <w:p>
+      <w:pPr>
+        <w:ind w:firstLineChars="200" w:firstLine="420"/>
+        <w:rPr>
+          <w:rFonts w:asciiTheme="minorEastAsia" w:hAnsiTheme="minorEastAsia"/>
+        </w:rPr>
+      </w:pPr>
+      <w:r>
+        <w:rPr>
+          <w:rFonts w:asciiTheme="minorEastAsia" w:hAnsiTheme="minorEastAsia" w:hint="eastAsia"/>
+        </w:rPr>
+        <w:t>值得注意的是，基于机器学习技术开发的智能</w:t>
+      </w:r>
+      <w:r>
+        <w:rPr>
+          <w:rFonts w:asciiTheme="minorEastAsia" w:hAnsiTheme="minorEastAsia"/>
+        </w:rPr>
+        <w:t>ANN模型具有基于实验样本学习的能力，因此在ANN模型中自动考虑了热处理的效果，可以说是ANN模型已经了解了根据美国肉类科学协会进行的热处理所产生的效果。</w:t>
+      </w:r>
+    </w:p>
+    <w:p>
+      <w:pPr>
+        <w:rPr>
+          <w:rFonts w:asciiTheme="minorEastAsia" w:hAnsiTheme="minorEastAsia"/>
+        </w:rPr>
+      </w:pPr>
+      <w:r>
+        <w:rPr>
+          <w:rFonts w:asciiTheme="minorEastAsia" w:hAnsiTheme="minorEastAsia"/>
+        </w:rPr>
+        <w:br w:type="page"/>
+      </w:r>
+    </w:p>
+    <w:p>
+      <w:pPr>
+        <w:ind w:firstLineChars="200" w:firstLine="420"/>
+        <w:rPr>
+          <w:rFonts w:asciiTheme="minorEastAsia" w:hAnsiTheme="minorEastAsia"/>
+        </w:rPr>
+      </w:pPr>
+      <w:r>
+        <w:rPr>
+          <w:rFonts w:asciiTheme="minorEastAsia" w:hAnsiTheme="minorEastAsia"/>
+          <w:noProof/>
+        </w:rPr>
+        <w:lastRenderedPageBreak/>
+        <w:drawing>
+          <wp:inline distT="0" distB="0" distL="0" distR="0" wp14:anchorId="1A8EC4F9" wp14:editId="72274CD6">
+            <wp:extent cx="2447619" cy="1895238"/>
+            <wp:effectExtent l="0" t="0" r="0" b="0"/>
+            <wp:docPr id="31" name="图片 31"/>
+            <wp:cNvGraphicFramePr>
+              <a:graphicFrameLocks xmlns:a="http://schemas.openxmlformats.org/drawingml/2006/main" noChangeAspect="1"/>
+            </wp:cNvGraphicFramePr>
+            <a:graphic xmlns:a="http://schemas.openxmlformats.org/drawingml/2006/main">
+              <a:graphicData uri="http://schemas.openxmlformats.org/drawingml/2006/picture">
+                <pic:pic xmlns:pic="http://schemas.openxmlformats.org/drawingml/2006/picture">
+                  <pic:nvPicPr>
+                    <pic:cNvPr id="1" name=""/>
+                    <pic:cNvPicPr/>
+                  </pic:nvPicPr>
+                  <pic:blipFill>
+                    <a:blip r:embed="rId37"/>
+                    <a:stretch>
+                      <a:fillRect/>
+                    </a:stretch>
+                  </pic:blipFill>
+                  <pic:spPr>
+                    <a:xfrm>
+                      <a:off x="0" y="0"/>
+                      <a:ext cx="2447619" cy="1895238"/>
+                    </a:xfrm>
+                    <a:prstGeom prst="rect">
+                      <a:avLst/>
+                    </a:prstGeom>
+                  </pic:spPr>
+                </pic:pic>
+              </a:graphicData>
+            </a:graphic>
+          </wp:inline>
+        </w:drawing>
+      </w:r>
+    </w:p>
+    <w:p>
+      <w:pPr>
+        <w:ind w:firstLineChars="200" w:firstLine="420"/>
+        <w:rPr>
+          <w:rFonts w:asciiTheme="minorEastAsia" w:hAnsiTheme="minorEastAsia"/>
+        </w:rPr>
+      </w:pPr>
+    </w:p>
+    <w:p>
+      <w:pPr>
+        <w:pStyle w:val="3"/>
+        <w:rPr>
+          <w:rFonts w:asciiTheme="minorEastAsia" w:hAnsiTheme="minorEastAsia"/>
+        </w:rPr>
+      </w:pPr>
+      <w:r>
+        <w:rPr>
+          <w:rFonts w:asciiTheme="minorEastAsia" w:hAnsiTheme="minorEastAsia"/>
+        </w:rPr>
+        <w:t>3.6  WBSF价值和质量百分比</w:t>
+      </w:r>
+    </w:p>
+    <w:p>
+      <w:pPr>
+        <w:ind w:firstLineChars="200" w:firstLine="420"/>
+        <w:rPr>
+          <w:rFonts w:asciiTheme="minorEastAsia" w:hAnsiTheme="minorEastAsia"/>
+        </w:rPr>
+      </w:pPr>
+      <w:r>
+        <w:rPr>
+          <w:rFonts w:asciiTheme="minorEastAsia" w:hAnsiTheme="minorEastAsia" w:hint="eastAsia"/>
+        </w:rPr>
+        <w:t>为了确定</w:t>
+      </w:r>
+      <w:r>
+        <w:rPr>
+          <w:rFonts w:asciiTheme="minorEastAsia" w:hAnsiTheme="minorEastAsia"/>
+        </w:rPr>
+        <w:t>WBSF值与牛肉样品质量百分比（％）之间的关系，一些作者报告的牛肉样品的一些感官分析数据（Miller等，1995,1998; Huffman等，1996） ; Platter et al。，2003）。如上所述，WBSF值小于44N的牛肉样品具有可接受的嫩度，可被认为是质量为100％的嫩样品（Bowling等，2009; Huffman等，1996）。因此，应建立大于44N的WBSF值与质量百分比之间的关系。图13（a）显示了Miller等人报道的数据</w:t>
+      </w:r>
+      <w:r>
+        <w:rPr>
+          <w:rFonts w:asciiTheme="minorEastAsia" w:hAnsiTheme="minorEastAsia"/>
+        </w:rPr>
+        <w:t>（</w:t>
+      </w:r>
+      <w:r>
+        <w:rPr>
+          <w:rFonts w:asciiTheme="minorEastAsia" w:hAnsiTheme="minorEastAsia"/>
+        </w:rPr>
+        <w:t>1998）关于消费者估计的感官压痛等级与</w:t>
+      </w:r>
+      <w:r>
+        <w:rPr>
+          <w:rFonts w:asciiTheme="minorEastAsia" w:hAnsiTheme="minorEastAsia" w:hint="eastAsia"/>
+        </w:rPr>
+        <w:t>大于</w:t>
+      </w:r>
+      <w:r>
+        <w:rPr>
+          <w:rFonts w:asciiTheme="minorEastAsia" w:hAnsiTheme="minorEastAsia"/>
+        </w:rPr>
+        <w:t>44N的牛肉样本的WBSF值。可以看出，相关系数（R）为-0.94的线性回归模型可以成功地拟合数据点，表明压痛等级与WBSF值之间的极好线性关系。图13（b）表示Miller等人报道的数据点</w:t>
+      </w:r>
+      <w:r>
+        <w:rPr>
+          <w:rFonts w:asciiTheme="minorEastAsia" w:hAnsiTheme="minorEastAsia"/>
+        </w:rPr>
+        <w:t>（</w:t>
+      </w:r>
+      <w:r>
+        <w:rPr>
+          <w:rFonts w:asciiTheme="minorEastAsia" w:hAnsiTheme="minorEastAsia"/>
+        </w:rPr>
+        <w:t>1998）关于消费者预测的感官压痛等级和WBSF值大于44N的样品的压痛可接受性（％）。如图中显而易见的，R值为0.97的线性回归模型可以从柔软度评分中令人满意地估计柔软度可接受性。</w:t>
+      </w:r>
+    </w:p>
+    <w:p>
+      <w:pPr>
+        <w:ind w:firstLineChars="200" w:firstLine="420"/>
+        <w:rPr>
+          <w:rFonts w:asciiTheme="minorEastAsia" w:hAnsiTheme="minorEastAsia"/>
+        </w:rPr>
+      </w:pPr>
+      <w:r>
+        <w:rPr>
+          <w:rFonts w:asciiTheme="minorEastAsia" w:hAnsiTheme="minorEastAsia" w:hint="eastAsia"/>
+        </w:rPr>
+        <w:t>米勒等人宣布的牛肉样品的感官压痛等级和总体可接受性百分比（适口性）的数据</w:t>
+      </w:r>
+      <w:r>
+        <w:rPr>
+          <w:rFonts w:asciiTheme="minorEastAsia" w:hAnsiTheme="minorEastAsia" w:hint="eastAsia"/>
+        </w:rPr>
+        <w:t>（</w:t>
+      </w:r>
+      <w:r>
+        <w:rPr>
+          <w:rFonts w:asciiTheme="minorEastAsia" w:hAnsiTheme="minorEastAsia"/>
+        </w:rPr>
+        <w:t>1998）在图13（c）中给出。很明显，R值为0.97的线性回归模型可以很好地预测压痛等级的总体可接受性（％）。 Platter等人已经研究了接受概率与WBSF值之间的关系</w:t>
+      </w:r>
+      <w:r>
+        <w:rPr>
+          <w:rFonts w:asciiTheme="minorEastAsia" w:hAnsiTheme="minorEastAsia"/>
+        </w:rPr>
+        <w:t>（</w:t>
+      </w:r>
+      <w:r>
+        <w:rPr>
+          <w:rFonts w:asciiTheme="minorEastAsia" w:hAnsiTheme="minorEastAsia"/>
+        </w:rPr>
+        <w:t>2003年）。图14示出了作为WBSF值的函数的关于接受概率的点。对数据点的线性回归分析表明，R值为0.99的线性模型能够令人满意地服从数据的趋势，证明了接受概率与WBSF值之间的良好线性关系。从上述结果可以明显看出，可以很好地建立WBSF值与嫩度可接受性</w:t>
+      </w:r>
+      <w:r>
+        <w:rPr>
+          <w:rFonts w:asciiTheme="minorEastAsia" w:hAnsiTheme="minorEastAsia" w:hint="eastAsia"/>
+        </w:rPr>
+        <w:t>，总体适口性（可接受性）和接受概率之间的线性关系作为牛肉样品的质量指标。因此，在该研究中，基于</w:t>
+      </w:r>
+      <w:r>
+        <w:rPr>
+          <w:rFonts w:asciiTheme="minorEastAsia" w:hAnsiTheme="minorEastAsia"/>
+        </w:rPr>
+        <w:t>Miller等人报道的感觉数据，开发了质量百分比（％）和大于44N的WBSF值之间的线性关系（方程（14））</w:t>
+      </w:r>
+      <w:r>
+        <w:rPr>
+          <w:rFonts w:asciiTheme="minorEastAsia" w:hAnsiTheme="minorEastAsia"/>
+        </w:rPr>
+        <w:t>（</w:t>
+      </w:r>
+      <w:r>
+        <w:rPr>
+          <w:rFonts w:asciiTheme="minorEastAsia" w:hAnsiTheme="minorEastAsia"/>
+        </w:rPr>
+        <w:t>1995），Miller等</w:t>
+      </w:r>
+      <w:r>
+        <w:rPr>
+          <w:rFonts w:asciiTheme="minorEastAsia" w:hAnsiTheme="minorEastAsia"/>
+        </w:rPr>
+        <w:t>（</w:t>
+      </w:r>
+      <w:r>
+        <w:rPr>
+          <w:rFonts w:asciiTheme="minorEastAsia" w:hAnsiTheme="minorEastAsia"/>
+        </w:rPr>
+        <w:t>1998），Huffman等（1996），和Platter</w:t>
+      </w:r>
+      <w:r>
+        <w:rPr>
+          <w:rFonts w:asciiTheme="minorEastAsia" w:hAnsiTheme="minorEastAsia"/>
+        </w:rPr>
+        <w:t>等</w:t>
+      </w:r>
+      <w:r>
+        <w:rPr>
+          <w:rFonts w:asciiTheme="minorEastAsia" w:hAnsiTheme="minorEastAsia" w:hint="eastAsia"/>
+        </w:rPr>
+        <w:t>（</w:t>
+      </w:r>
+      <w:r>
+        <w:rPr>
+          <w:rFonts w:asciiTheme="minorEastAsia" w:hAnsiTheme="minorEastAsia"/>
+        </w:rPr>
+        <w:t>2003年）。</w:t>
+      </w:r>
+    </w:p>
+    <w:p>
+      <w:pPr>
+        <w:rPr>
+          <w:rFonts w:asciiTheme="minorEastAsia" w:hAnsiTheme="minorEastAsia"/>
+        </w:rPr>
+      </w:pPr>
+      <w:r>
+        <w:rPr>
+          <w:rFonts w:asciiTheme="minorEastAsia" w:hAnsiTheme="minorEastAsia"/>
+        </w:rPr>
         <w:br w:type="page"/>
       </w:r>
       <w:bookmarkStart w:id="0" w:name="_GoBack"/>
@@ -3254,33 +5384,2180 @@
     </w:p>
     <w:p>
       <w:pPr>
+        <w:pStyle w:val="3"/>
+        <w:rPr>
+          <w:rFonts w:asciiTheme="minorEastAsia" w:hAnsiTheme="minorEastAsia"/>
+        </w:rPr>
+      </w:pPr>
+      <w:r>
+        <w:rPr>
+          <w:rFonts w:asciiTheme="minorEastAsia" w:hAnsiTheme="minorEastAsia"/>
+        </w:rPr>
+        <w:lastRenderedPageBreak/>
+        <w:t>3.7 开发的Android应用程序的性能评估</w:t>
+      </w:r>
+    </w:p>
+    <w:p>
+      <w:pPr>
+        <w:ind w:firstLineChars="200" w:firstLine="420"/>
+        <w:rPr>
+          <w:rFonts w:asciiTheme="minorEastAsia" w:hAnsiTheme="minorEastAsia"/>
+        </w:rPr>
+      </w:pPr>
+      <w:r>
+        <w:rPr>
+          <w:rFonts w:asciiTheme="minorEastAsia" w:hAnsiTheme="minorEastAsia" w:hint="eastAsia"/>
+        </w:rPr>
+        <w:t>在不同的智能手机上调查了开发的</w:t>
+      </w:r>
+      <w:r>
+        <w:rPr>
+          <w:rFonts w:asciiTheme="minorEastAsia" w:hAnsiTheme="minorEastAsia"/>
+        </w:rPr>
+        <w:t>Android应用程序的时间效率，结果表明该程序可以预测和报告新鲜牛肉样本的平均持续时间1.14（秒）的嫩度值和质量百分比，表明该方案的效率高。应用程序从执行角度来看。为了评估实施的Android应用程序的可靠性，它用于预测30个看不见的牛肉样本的剪切力值（N）和质量百分比（％），如图15所示。应该注意的是，成像过程是在照明，旋转，平移和比例的不受控制的条件下进行。结果表明，开发的应用程序可以令人满意地预测新样品的WBSF值，MAPE，MSE和R 2分别为3.74％，3.34和0.99。新样本与实验数据的预测压痛值显示在图16中。从该图中可以清楚地看出，开发的应用程序预测的WBSF值与使用的实验数据之间存在极好的一致性。</w:t>
+      </w:r>
+      <w:r>
+        <w:rPr>
+          <w:rFonts w:asciiTheme="minorEastAsia" w:hAnsiTheme="minorEastAsia" w:hint="eastAsia"/>
+        </w:rPr>
+        <w:t>反过来，这显示了开发的</w:t>
+      </w:r>
+      <w:r>
+        <w:rPr>
+          <w:rFonts w:asciiTheme="minorEastAsia" w:hAnsiTheme="minorEastAsia"/>
+        </w:rPr>
+        <w:t>app的充分性和可靠性，用于基于图像纹理特征预测牛肉样品的嫩度。</w:t>
+      </w:r>
+    </w:p>
+    <w:p>
+      <w:pPr>
+        <w:ind w:firstLineChars="200" w:firstLine="420"/>
+        <w:rPr>
+          <w:rFonts w:asciiTheme="minorEastAsia" w:hAnsiTheme="minorEastAsia"/>
+        </w:rPr>
+      </w:pPr>
+      <w:r>
+        <w:rPr>
+          <w:rFonts w:asciiTheme="minorEastAsia" w:hAnsiTheme="minorEastAsia" w:hint="eastAsia"/>
+        </w:rPr>
+        <w:t>李等人</w:t>
+      </w:r>
+      <w:r>
+        <w:rPr>
+          <w:rFonts w:asciiTheme="minorEastAsia" w:hAnsiTheme="minorEastAsia" w:hint="eastAsia"/>
+        </w:rPr>
+        <w:t>（</w:t>
+      </w:r>
+      <w:r>
+        <w:rPr>
+          <w:rFonts w:asciiTheme="minorEastAsia" w:hAnsiTheme="minorEastAsia"/>
+        </w:rPr>
+        <w:t>1999）使用基于图像纹理，颜色和大理石花纹开发的ANN模型预测牛肉嫩度，测定系数高达0.7，而本研究中开发的应用程序可以仅使用图像纹理预测柔软度值具有较高确定系数的特征（R 2 = 0.9887）。夏等人</w:t>
+      </w:r>
+      <w:r>
+        <w:rPr>
+          <w:rFonts w:asciiTheme="minorEastAsia" w:hAnsiTheme="minorEastAsia"/>
+        </w:rPr>
+        <w:t>（</w:t>
+      </w:r>
+      <w:r>
+        <w:rPr>
+          <w:rFonts w:asciiTheme="minorEastAsia" w:hAnsiTheme="minorEastAsia"/>
+        </w:rPr>
+        <w:t>2007）使用VIS-NIR光谱分析预测牛肉嫩度，测定系数等于0.59，而在目前的研究中，使用更简单的技术即可见图像处理，以更高的测定系数实现牛肉嫩度的准确预测。 。此外，Sun等人</w:t>
+      </w:r>
+      <w:r>
+        <w:rPr>
+          <w:rFonts w:asciiTheme="minorEastAsia" w:hAnsiTheme="minorEastAsia"/>
+        </w:rPr>
+        <w:t>（</w:t>
+      </w:r>
+      <w:r>
+        <w:rPr>
+          <w:rFonts w:asciiTheme="minorEastAsia" w:hAnsiTheme="minorEastAsia"/>
+        </w:rPr>
+        <w:t>2012）使用逐步回归和支持</w:t>
+      </w:r>
+      <w:proofErr w:type="gramStart"/>
+      <w:r>
+        <w:rPr>
+          <w:rFonts w:asciiTheme="minorEastAsia" w:hAnsiTheme="minorEastAsia"/>
+        </w:rPr>
+        <w:t>向量机模型</w:t>
+      </w:r>
+      <w:proofErr w:type="gramEnd"/>
+      <w:r>
+        <w:rPr>
+          <w:rFonts w:asciiTheme="minorEastAsia" w:hAnsiTheme="minorEastAsia"/>
+        </w:rPr>
+        <w:t>预测牛肉嫩度，其精确度接近于本研究中基于更多特征获得的精度，即</w:t>
+      </w:r>
+      <w:r>
+        <w:rPr>
+          <w:rFonts w:asciiTheme="minorEastAsia" w:hAnsiTheme="minorEastAsia" w:hint="eastAsia"/>
+        </w:rPr>
+        <w:t>使用复杂的仪器和技术与当前工作相比的颜色和图像纹理特征。有趣的是，本文开发的应用程序可以预测牛肉嫩度，其确定系数高于之前发表的大多数作品。应该注意的是，与上述研究不同，整个研究中的成像过程是在非标准化和不受控制的图像采集条件下在照明，旋转，平移和比例方面进行的，从而导致牛肉嫩度的预测。新鲜的牛肉图像更难。这反过来显示了所提出的照明和仿射不变图像处理算法的可靠性和准确性。从开发的应用程序获得的结果进一步证明了基于智能手机的视觉技术在真实成像条件下实时检查牛肉质量的潜在应用。</w:t>
+      </w:r>
+    </w:p>
+    <w:p>
+      <w:pPr>
+        <w:widowControl/>
+        <w:jc w:val="left"/>
+        <w:rPr>
+          <w:rFonts w:asciiTheme="minorEastAsia" w:hAnsiTheme="minorEastAsia"/>
+        </w:rPr>
+      </w:pPr>
+    </w:p>
+    <w:p>
+      <w:pPr>
         <w:pStyle w:val="2"/>
-      </w:pPr>
-      <w:r>
-        <w:rPr>
-          <w:rFonts w:hint="eastAsia"/>
+        <w:rPr>
+          <w:rFonts w:asciiTheme="minorEastAsia" w:eastAsiaTheme="minorEastAsia" w:hAnsiTheme="minorEastAsia"/>
+        </w:rPr>
+      </w:pPr>
+      <w:r>
+        <w:rPr>
+          <w:rFonts w:asciiTheme="minorEastAsia" w:eastAsiaTheme="minorEastAsia" w:hAnsiTheme="minorEastAsia"/>
+        </w:rPr>
+        <w:t>4 结论</w:t>
+      </w:r>
+    </w:p>
+    <w:p>
+      <w:pPr>
+        <w:ind w:firstLineChars="200" w:firstLine="420"/>
+        <w:rPr>
+          <w:rFonts w:asciiTheme="minorEastAsia" w:hAnsiTheme="minorEastAsia" w:hint="eastAsia"/>
+        </w:rPr>
+      </w:pPr>
+      <w:r>
+        <w:rPr>
+          <w:rFonts w:asciiTheme="minorEastAsia" w:hAnsiTheme="minorEastAsia" w:hint="eastAsia"/>
+        </w:rPr>
+        <w:t>在这项研究中，首次开发并测试了一款新的</w:t>
+      </w:r>
+      <w:r>
+        <w:rPr>
+          <w:rFonts w:asciiTheme="minorEastAsia" w:hAnsiTheme="minorEastAsia"/>
+        </w:rPr>
+        <w:t>Android应用程序，以根据在真实条件下捕获的图像实时预测新鲜牛肉样本的质量。</w:t>
+      </w:r>
+    </w:p>
+    <w:p>
+      <w:pPr>
+        <w:widowControl/>
+        <w:jc w:val="left"/>
+        <w:rPr>
+          <w:rFonts w:asciiTheme="minorEastAsia" w:hAnsiTheme="minorEastAsia"/>
+        </w:rPr>
+      </w:pPr>
+    </w:p>
+    <w:p>
+      <w:pPr>
+        <w:widowControl/>
+        <w:jc w:val="left"/>
+        <w:rPr>
+          <w:rFonts w:asciiTheme="minorEastAsia" w:hAnsiTheme="minorEastAsia"/>
+        </w:rPr>
+      </w:pPr>
+      <w:r>
+        <w:rPr>
+          <w:rFonts w:asciiTheme="minorEastAsia" w:hAnsiTheme="minorEastAsia"/>
+        </w:rPr>
+        <w:br w:type="page"/>
+      </w:r>
+    </w:p>
+    <w:p>
+      <w:pPr>
+        <w:rPr>
+          <w:rFonts w:asciiTheme="minorEastAsia" w:hAnsiTheme="minorEastAsia"/>
+        </w:rPr>
+      </w:pPr>
+      <w:r>
+        <w:rPr>
+          <w:rFonts w:asciiTheme="minorEastAsia" w:hAnsiTheme="minorEastAsia" w:hint="eastAsia"/>
         </w:rPr>
         <w:lastRenderedPageBreak/>
-        <w:t>3</w:t>
-      </w:r>
-      <w:r>
-        <w:t xml:space="preserve">.4 </w:t>
-      </w:r>
-      <w:r>
-        <w:rPr>
-          <w:rFonts w:hint="eastAsia"/>
-        </w:rPr>
-        <w:t>主要成分分析</w:t>
-      </w:r>
-    </w:p>
-    <w:p>
-      <w:pPr>
-        <w:rPr>
-          <w:rFonts w:hint="eastAsia"/>
+        <w:t>为了克服非标准化和不受控制的成像的影响条件，成功开发和验证了强大的照明，旋转，平移和尺度不变的图像处理算法。通过所开发的算法获得的图像纹理特征用于使用智能</w:t>
+      </w:r>
+      <w:r>
+        <w:rPr>
+          <w:rFonts w:asciiTheme="minorEastAsia" w:hAnsiTheme="minorEastAsia"/>
+        </w:rPr>
+        <w:t>ANN模型预测实验嫩度值（WBSF值），其中确定系数为约0.97。成功验证模型后，在LG G4 H815智能手机上构建并部署了一个用户友好的应用程序，显示了牛肉的质量百分比（％）和嫩度（WBSF）值。</w:t>
+      </w:r>
+    </w:p>
+    <w:p>
+      <w:pPr>
+        <w:ind w:firstLineChars="200" w:firstLine="420"/>
+        <w:rPr>
+          <w:rFonts w:asciiTheme="minorEastAsia" w:hAnsiTheme="minorEastAsia"/>
+        </w:rPr>
+      </w:pPr>
+      <w:r>
+        <w:rPr>
+          <w:rFonts w:asciiTheme="minorEastAsia" w:hAnsiTheme="minorEastAsia" w:hint="eastAsia"/>
+        </w:rPr>
+        <w:t>开发的应用程序有望预测</w:t>
+      </w:r>
+      <w:r>
+        <w:rPr>
+          <w:rFonts w:asciiTheme="minorEastAsia" w:hAnsiTheme="minorEastAsia"/>
+        </w:rPr>
+        <w:t>30个看不见的牛肉样品的嫩度，测定系数高于0.98。因此，这种低成本且用户友好的应用程序可用于在室外成像条件下实时准确预测牛肉质量。 “</w:t>
+      </w:r>
+      <w:proofErr w:type="spellStart"/>
+      <w:r>
+        <w:rPr>
+          <w:rFonts w:asciiTheme="minorEastAsia" w:hAnsiTheme="minorEastAsia"/>
+        </w:rPr>
+        <w:t>BeefQuality</w:t>
+      </w:r>
+      <w:proofErr w:type="spellEnd"/>
+      <w:r>
+        <w:rPr>
+          <w:rFonts w:asciiTheme="minorEastAsia" w:hAnsiTheme="minorEastAsia"/>
+        </w:rPr>
+        <w:t>”的未来改进应该包括使用辅助放大设备来获得高放大率的图像。使用辅助光谱设备也可以提高这些应用的准确性。此外，使用手电筒消除照明变化可以加速图像处理。</w:t>
+      </w:r>
+      <w:r>
+        <w:rPr>
+          <w:rFonts w:asciiTheme="minorEastAsia" w:hAnsiTheme="minorEastAsia" w:hint="eastAsia"/>
+        </w:rPr>
+        <w:t>图像纹理分析技术已经在食品工业中大量用于指示食品特性和质量。该研究的主要贡献在于不受控制的成像条件下鲜牛肉样品的图像纹理分析。因此，开发的应用程序具有很大的潜力，涉及在不受控制的条件下进行牛肉质量评估的食品加工和工程应用，因此该应用程序可以由市场上的普通消费者或实验室或肉类行业的专家用于牛肉质量评估。最后，本研究提供了动机，为在食品工程和加工应用中使用基于智能手机的视觉提出挑战和潜在影响。</w:t>
+      </w:r>
+    </w:p>
+    <w:p>
+      <w:pPr>
+        <w:rPr>
+          <w:rFonts w:asciiTheme="minorEastAsia" w:hAnsiTheme="minorEastAsia"/>
+        </w:rPr>
+      </w:pPr>
+    </w:p>
+    <w:p>
+      <w:pPr>
+        <w:rPr>
+          <w:rFonts w:asciiTheme="minorEastAsia" w:hAnsiTheme="minorEastAsia"/>
+        </w:rPr>
+      </w:pPr>
+    </w:p>
+    <w:p>
+      <w:pPr>
+        <w:pStyle w:val="1"/>
+        <w:rPr>
+          <w:rFonts w:asciiTheme="minorEastAsia" w:hAnsiTheme="minorEastAsia"/>
+        </w:rPr>
+      </w:pPr>
+      <w:r>
+        <w:rPr>
+          <w:rFonts w:asciiTheme="minorEastAsia" w:hAnsiTheme="minorEastAsia" w:hint="eastAsia"/>
+        </w:rPr>
+        <w:t>致谢</w:t>
+      </w:r>
+    </w:p>
+    <w:p>
+      <w:pPr>
+        <w:ind w:firstLineChars="100" w:firstLine="210"/>
+        <w:rPr>
+          <w:rFonts w:asciiTheme="minorEastAsia" w:hAnsiTheme="minorEastAsia"/>
+        </w:rPr>
+      </w:pPr>
+      <w:r>
+        <w:rPr>
+          <w:rFonts w:asciiTheme="minorEastAsia" w:hAnsiTheme="minorEastAsia" w:hint="eastAsia"/>
+        </w:rPr>
+        <w:t>作者非常感谢德黑兰大学提供的支持。</w:t>
+      </w:r>
+    </w:p>
+    <w:p>
+      <w:pPr>
+        <w:rPr>
+          <w:rFonts w:asciiTheme="minorEastAsia" w:hAnsiTheme="minorEastAsia"/>
+        </w:rPr>
+      </w:pPr>
+    </w:p>
+    <w:p>
+      <w:pPr>
+        <w:pStyle w:val="1"/>
+        <w:rPr>
+          <w:rFonts w:asciiTheme="minorEastAsia" w:hAnsiTheme="minorEastAsia"/>
+        </w:rPr>
+      </w:pPr>
+      <w:r>
+        <w:rPr>
+          <w:rFonts w:asciiTheme="minorEastAsia" w:hAnsiTheme="minorEastAsia" w:hint="eastAsia"/>
+        </w:rPr>
+        <w:t>附录</w:t>
+      </w:r>
+      <w:r>
+        <w:rPr>
+          <w:rFonts w:asciiTheme="minorEastAsia" w:hAnsiTheme="minorEastAsia"/>
+        </w:rPr>
+        <w:t>A.补充数据</w:t>
+      </w:r>
+    </w:p>
+    <w:p>
+      <w:pPr>
+        <w:ind w:firstLineChars="200" w:firstLine="420"/>
+        <w:rPr>
+          <w:rFonts w:asciiTheme="minorEastAsia" w:hAnsiTheme="minorEastAsia"/>
+        </w:rPr>
+      </w:pPr>
+      <w:r>
+        <w:rPr>
+          <w:rFonts w:asciiTheme="minorEastAsia" w:hAnsiTheme="minorEastAsia" w:hint="eastAsia"/>
+        </w:rPr>
+        <w:t>本文的补充数据可在网上找到</w:t>
+      </w:r>
+    </w:p>
+    <w:p>
+      <w:pPr>
+        <w:ind w:firstLineChars="200" w:firstLine="420"/>
+        <w:rPr>
+          <w:rFonts w:asciiTheme="minorEastAsia" w:hAnsiTheme="minorEastAsia"/>
+        </w:rPr>
+      </w:pPr>
+      <w:hyperlink r:id="rId38" w:history="1">
+        <w:r>
+          <w:rPr>
+            <w:rStyle w:val="a9"/>
+            <w:rFonts w:asciiTheme="minorEastAsia" w:hAnsiTheme="minorEastAsia"/>
+          </w:rPr>
+          <w:t>https://doi.org/10.1016/j.jfoodeng.2018.12.009</w:t>
+        </w:r>
+      </w:hyperlink>
+      <w:r>
+        <w:rPr>
+          <w:rFonts w:asciiTheme="minorEastAsia" w:hAnsiTheme="minorEastAsia"/>
+        </w:rPr>
+        <w:t>。</w:t>
+      </w:r>
+    </w:p>
+    <w:p>
+      <w:pPr>
+        <w:rPr>
+          <w:rFonts w:asciiTheme="minorEastAsia" w:hAnsiTheme="minorEastAsia"/>
+        </w:rPr>
+      </w:pPr>
+    </w:p>
+    <w:p>
+      <w:pPr>
+        <w:pStyle w:val="1"/>
+        <w:rPr>
+          <w:rFonts w:asciiTheme="minorEastAsia" w:hAnsiTheme="minorEastAsia"/>
+        </w:rPr>
+      </w:pPr>
+      <w:r>
+        <w:rPr>
+          <w:rFonts w:asciiTheme="minorEastAsia" w:hAnsiTheme="minorEastAsia" w:hint="eastAsia"/>
+        </w:rPr>
+        <w:t>参考</w:t>
+      </w:r>
+    </w:p>
+    <w:p>
+      <w:pPr>
+        <w:rPr>
+          <w:rFonts w:asciiTheme="minorEastAsia" w:hAnsiTheme="minorEastAsia"/>
+        </w:rPr>
+      </w:pPr>
+      <w:proofErr w:type="spellStart"/>
+      <w:r>
+        <w:rPr>
+          <w:rFonts w:asciiTheme="minorEastAsia" w:hAnsiTheme="minorEastAsia"/>
+        </w:rPr>
+        <w:t>Aaslyng</w:t>
+      </w:r>
+      <w:proofErr w:type="spellEnd"/>
+      <w:r>
+        <w:rPr>
+          <w:rFonts w:asciiTheme="minorEastAsia" w:hAnsiTheme="minorEastAsia"/>
+        </w:rPr>
+        <w:t xml:space="preserve">, M., 2002. Quality indicators for raw meat. J. Kerry D. </w:t>
+      </w:r>
+      <w:proofErr w:type="spellStart"/>
+      <w:r>
+        <w:rPr>
+          <w:rFonts w:asciiTheme="minorEastAsia" w:hAnsiTheme="minorEastAsia"/>
+        </w:rPr>
+        <w:t>Ledward</w:t>
+      </w:r>
+      <w:proofErr w:type="spellEnd"/>
+      <w:r>
+        <w:rPr>
+          <w:rFonts w:asciiTheme="minorEastAsia" w:hAnsiTheme="minorEastAsia"/>
+        </w:rPr>
+        <w:t>. Meat Proc.157–174.</w:t>
+      </w:r>
+    </w:p>
+    <w:p>
+      <w:pPr>
+        <w:rPr>
+          <w:rFonts w:asciiTheme="minorEastAsia" w:hAnsiTheme="minorEastAsia"/>
+        </w:rPr>
+      </w:pPr>
+      <w:proofErr w:type="spellStart"/>
+      <w:r>
+        <w:rPr>
+          <w:rFonts w:asciiTheme="minorEastAsia" w:hAnsiTheme="minorEastAsia"/>
+        </w:rPr>
+        <w:t>Asselin</w:t>
+      </w:r>
+      <w:proofErr w:type="spellEnd"/>
+      <w:r>
+        <w:rPr>
+          <w:rFonts w:asciiTheme="minorEastAsia" w:hAnsiTheme="minorEastAsia"/>
+        </w:rPr>
+        <w:t xml:space="preserve">, D., Arsenault, H.H., 1994. Rotation and scale invariance with polar and log-polar coordinate transformations. Optic </w:t>
+      </w:r>
+      <w:proofErr w:type="spellStart"/>
+      <w:r>
+        <w:rPr>
+          <w:rFonts w:asciiTheme="minorEastAsia" w:hAnsiTheme="minorEastAsia"/>
+        </w:rPr>
+        <w:t>Commun</w:t>
+      </w:r>
+      <w:proofErr w:type="spellEnd"/>
+      <w:r>
+        <w:rPr>
+          <w:rFonts w:asciiTheme="minorEastAsia" w:hAnsiTheme="minorEastAsia"/>
+        </w:rPr>
+        <w:t>. 104 (4–6), 391–404.</w:t>
+      </w:r>
+    </w:p>
+    <w:p>
+      <w:pPr>
+        <w:rPr>
+          <w:rFonts w:asciiTheme="minorEastAsia" w:hAnsiTheme="minorEastAsia"/>
+        </w:rPr>
+      </w:pPr>
+      <w:r>
+        <w:rPr>
+          <w:rFonts w:asciiTheme="minorEastAsia" w:hAnsiTheme="minorEastAsia"/>
+        </w:rPr>
+        <w:t>American Meat Science Association (AMSA), 2005. Research Guidelines for Cookery, Sensory Evaluation and Instrumental Tenderness Measurements of Fresh Meat, American Meat Science Association and National Live Stock and Meat Board. Association of Official Analytical Chemists International (AOAC), Chicago, IL, pp. 89–100 1995.</w:t>
+      </w:r>
+    </w:p>
+    <w:p>
+      <w:pPr>
+        <w:rPr>
+          <w:rFonts w:asciiTheme="minorEastAsia" w:hAnsiTheme="minorEastAsia"/>
+        </w:rPr>
+      </w:pPr>
+    </w:p>
+    <w:p>
+      <w:pPr>
+        <w:rPr>
+          <w:rFonts w:asciiTheme="minorEastAsia" w:hAnsiTheme="minorEastAsia"/>
+        </w:rPr>
+      </w:pPr>
+    </w:p>
+    <w:p>
+      <w:pPr>
+        <w:rPr>
+          <w:rFonts w:asciiTheme="minorEastAsia" w:hAnsiTheme="minorEastAsia"/>
+        </w:rPr>
+      </w:pPr>
+    </w:p>
+    <w:p>
+      <w:pPr>
+        <w:rPr>
+          <w:rFonts w:asciiTheme="minorEastAsia" w:hAnsiTheme="minorEastAsia"/>
+        </w:rPr>
+      </w:pPr>
+      <w:r>
+        <w:rPr>
+          <w:rFonts w:asciiTheme="minorEastAsia" w:hAnsiTheme="minorEastAsia"/>
+        </w:rPr>
+        <w:t xml:space="preserve">Bowling, M., Vote, D., Belk, K., </w:t>
+      </w:r>
+      <w:proofErr w:type="spellStart"/>
+      <w:r>
+        <w:rPr>
+          <w:rFonts w:asciiTheme="minorEastAsia" w:hAnsiTheme="minorEastAsia"/>
+        </w:rPr>
+        <w:t>Scanga</w:t>
+      </w:r>
+      <w:proofErr w:type="spellEnd"/>
+      <w:r>
+        <w:rPr>
+          <w:rFonts w:asciiTheme="minorEastAsia" w:hAnsiTheme="minorEastAsia"/>
+        </w:rPr>
+        <w:t>, J., Tatum, J., Smith, G., 2009. Using reflectance spectroscopy to predict beef tenderness. Meat Sci. 82 (1), 1–5.</w:t>
+      </w:r>
+    </w:p>
+    <w:p>
+      <w:pPr>
+        <w:rPr>
+          <w:rFonts w:asciiTheme="minorEastAsia" w:hAnsiTheme="minorEastAsia"/>
+        </w:rPr>
+      </w:pPr>
+      <w:r>
+        <w:rPr>
+          <w:rFonts w:asciiTheme="minorEastAsia" w:hAnsiTheme="minorEastAsia"/>
+        </w:rPr>
+        <w:t xml:space="preserve">Bueno, D., Muñoz, R., Marty, J.L., 2016. Fluorescence analyzer based on smartphone camera and wireless for detection of </w:t>
+      </w:r>
+      <w:proofErr w:type="spellStart"/>
+      <w:r>
+        <w:rPr>
+          <w:rFonts w:asciiTheme="minorEastAsia" w:hAnsiTheme="minorEastAsia"/>
+        </w:rPr>
+        <w:t>Ochratoxin</w:t>
+      </w:r>
+      <w:proofErr w:type="spellEnd"/>
+      <w:r>
+        <w:rPr>
+          <w:rFonts w:asciiTheme="minorEastAsia" w:hAnsiTheme="minorEastAsia"/>
+        </w:rPr>
+        <w:t xml:space="preserve"> A. Sensor. Actuator. B Chem. 232, 462–468.</w:t>
+      </w:r>
+    </w:p>
+    <w:p>
+      <w:pPr>
+        <w:rPr>
+          <w:rFonts w:asciiTheme="minorEastAsia" w:hAnsiTheme="minorEastAsia"/>
+        </w:rPr>
+      </w:pPr>
+      <w:r>
+        <w:rPr>
+          <w:rFonts w:asciiTheme="minorEastAsia" w:hAnsiTheme="minorEastAsia"/>
+        </w:rPr>
+        <w:t xml:space="preserve">Casanova, C., Franco, A., </w:t>
+      </w:r>
+      <w:proofErr w:type="spellStart"/>
+      <w:r>
+        <w:rPr>
+          <w:rFonts w:asciiTheme="minorEastAsia" w:hAnsiTheme="minorEastAsia"/>
+        </w:rPr>
+        <w:t>Lumini</w:t>
+      </w:r>
+      <w:proofErr w:type="spellEnd"/>
+      <w:r>
+        <w:rPr>
+          <w:rFonts w:asciiTheme="minorEastAsia" w:hAnsiTheme="minorEastAsia"/>
+        </w:rPr>
+        <w:t xml:space="preserve">, A., </w:t>
+      </w:r>
+      <w:proofErr w:type="spellStart"/>
+      <w:r>
+        <w:rPr>
+          <w:rFonts w:asciiTheme="minorEastAsia" w:hAnsiTheme="minorEastAsia"/>
+        </w:rPr>
+        <w:t>Maio</w:t>
+      </w:r>
+      <w:proofErr w:type="spellEnd"/>
+      <w:r>
+        <w:rPr>
+          <w:rFonts w:asciiTheme="minorEastAsia" w:hAnsiTheme="minorEastAsia"/>
+        </w:rPr>
+        <w:t xml:space="preserve">, D., 2013. </w:t>
+      </w:r>
+      <w:proofErr w:type="spellStart"/>
+      <w:proofErr w:type="gramStart"/>
+      <w:r>
+        <w:rPr>
+          <w:rFonts w:asciiTheme="minorEastAsia" w:hAnsiTheme="minorEastAsia"/>
+        </w:rPr>
+        <w:t>SmartVisionApp:A</w:t>
+      </w:r>
+      <w:proofErr w:type="spellEnd"/>
+      <w:proofErr w:type="gramEnd"/>
+      <w:r>
+        <w:rPr>
+          <w:rFonts w:asciiTheme="minorEastAsia" w:hAnsiTheme="minorEastAsia"/>
+        </w:rPr>
+        <w:t xml:space="preserve"> framework for computer vision applications on mobile devices. Expert Syst. Appl. 40 (15), 5884–5894.</w:t>
+      </w:r>
+    </w:p>
+    <w:p>
+      <w:pPr>
+        <w:rPr>
+          <w:rFonts w:asciiTheme="minorEastAsia" w:hAnsiTheme="minorEastAsia"/>
+        </w:rPr>
+      </w:pPr>
+      <w:r>
+        <w:rPr>
+          <w:rFonts w:asciiTheme="minorEastAsia" w:hAnsiTheme="minorEastAsia"/>
+        </w:rPr>
+        <w:t xml:space="preserve">Cho, S., San Park, T., </w:t>
+      </w:r>
+      <w:proofErr w:type="spellStart"/>
+      <w:r>
+        <w:rPr>
+          <w:rFonts w:asciiTheme="minorEastAsia" w:hAnsiTheme="minorEastAsia"/>
+        </w:rPr>
+        <w:t>Nahapetian</w:t>
+      </w:r>
+      <w:proofErr w:type="spellEnd"/>
+      <w:r>
+        <w:rPr>
+          <w:rFonts w:asciiTheme="minorEastAsia" w:hAnsiTheme="minorEastAsia"/>
+        </w:rPr>
+        <w:t xml:space="preserve">, T.G., Yoon, J.Y., 2015. Smartphone-based, sensitive </w:t>
+      </w:r>
+      <w:r>
+        <w:rPr>
+          <w:rFonts w:asciiTheme="minorEastAsia" w:hAnsiTheme="minorEastAsia" w:hint="eastAsia"/>
+        </w:rPr>
+        <w:t>μ</w:t>
+      </w:r>
+      <w:r>
+        <w:rPr>
+          <w:rFonts w:asciiTheme="minorEastAsia" w:hAnsiTheme="minorEastAsia"/>
+        </w:rPr>
+        <w:t xml:space="preserve">PAD detection of urinary tract infection and gonorrhea. </w:t>
+      </w:r>
+      <w:proofErr w:type="spellStart"/>
+      <w:r>
+        <w:rPr>
+          <w:rFonts w:asciiTheme="minorEastAsia" w:hAnsiTheme="minorEastAsia"/>
+        </w:rPr>
+        <w:t>Biosens</w:t>
+      </w:r>
+      <w:proofErr w:type="spellEnd"/>
+      <w:r>
+        <w:rPr>
+          <w:rFonts w:asciiTheme="minorEastAsia" w:hAnsiTheme="minorEastAsia"/>
+        </w:rPr>
+        <w:t xml:space="preserve">. </w:t>
+      </w:r>
+      <w:proofErr w:type="spellStart"/>
+      <w:r>
+        <w:rPr>
+          <w:rFonts w:asciiTheme="minorEastAsia" w:hAnsiTheme="minorEastAsia"/>
+        </w:rPr>
+        <w:t>Bioelectron</w:t>
+      </w:r>
+      <w:proofErr w:type="spellEnd"/>
+      <w:r>
+        <w:rPr>
+          <w:rFonts w:asciiTheme="minorEastAsia" w:hAnsiTheme="minorEastAsia"/>
+        </w:rPr>
+        <w:t>. 74, 601–611.</w:t>
+      </w:r>
+    </w:p>
+    <w:p>
+      <w:pPr>
+        <w:rPr>
+          <w:rFonts w:asciiTheme="minorEastAsia" w:hAnsiTheme="minorEastAsia"/>
+        </w:rPr>
+      </w:pPr>
+      <w:proofErr w:type="spellStart"/>
+      <w:r>
+        <w:rPr>
+          <w:rFonts w:asciiTheme="minorEastAsia" w:hAnsiTheme="minorEastAsia"/>
+        </w:rPr>
+        <w:t>Choodum</w:t>
+      </w:r>
+      <w:proofErr w:type="spellEnd"/>
+      <w:r>
+        <w:rPr>
+          <w:rFonts w:asciiTheme="minorEastAsia" w:hAnsiTheme="minorEastAsia"/>
+        </w:rPr>
+        <w:t xml:space="preserve">, A., </w:t>
+      </w:r>
+      <w:proofErr w:type="spellStart"/>
+      <w:r>
+        <w:rPr>
+          <w:rFonts w:asciiTheme="minorEastAsia" w:hAnsiTheme="minorEastAsia"/>
+        </w:rPr>
+        <w:t>Kanatharana</w:t>
+      </w:r>
+      <w:proofErr w:type="spellEnd"/>
+      <w:r>
+        <w:rPr>
+          <w:rFonts w:asciiTheme="minorEastAsia" w:hAnsiTheme="minorEastAsia"/>
+        </w:rPr>
+        <w:t xml:space="preserve">, P., </w:t>
+      </w:r>
+      <w:proofErr w:type="spellStart"/>
+      <w:r>
+        <w:rPr>
+          <w:rFonts w:asciiTheme="minorEastAsia" w:hAnsiTheme="minorEastAsia"/>
+        </w:rPr>
+        <w:t>Wongniramaikul</w:t>
+      </w:r>
+      <w:proofErr w:type="spellEnd"/>
+      <w:r>
+        <w:rPr>
+          <w:rFonts w:asciiTheme="minorEastAsia" w:hAnsiTheme="minorEastAsia"/>
+        </w:rPr>
+        <w:t xml:space="preserve">, W., </w:t>
+      </w:r>
+      <w:proofErr w:type="spellStart"/>
+      <w:r>
+        <w:rPr>
+          <w:rFonts w:asciiTheme="minorEastAsia" w:hAnsiTheme="minorEastAsia"/>
+        </w:rPr>
+        <w:t>Daeid</w:t>
+      </w:r>
+      <w:proofErr w:type="spellEnd"/>
+      <w:r>
+        <w:rPr>
+          <w:rFonts w:asciiTheme="minorEastAsia" w:hAnsiTheme="minorEastAsia"/>
+        </w:rPr>
+        <w:t xml:space="preserve">, N., 2013. Using the iPhone as a device for a rapid quantitative analysis of trinitrotoluene in soil. </w:t>
+      </w:r>
+      <w:proofErr w:type="spellStart"/>
+      <w:r>
+        <w:rPr>
+          <w:rFonts w:asciiTheme="minorEastAsia" w:hAnsiTheme="minorEastAsia"/>
+        </w:rPr>
+        <w:t>Talanta</w:t>
+      </w:r>
+      <w:proofErr w:type="spellEnd"/>
+      <w:r>
+        <w:rPr>
+          <w:rFonts w:asciiTheme="minorEastAsia" w:hAnsiTheme="minorEastAsia"/>
+        </w:rPr>
+        <w:t xml:space="preserve"> 115, 143–149.</w:t>
+      </w:r>
+    </w:p>
+    <w:p>
+      <w:pPr>
+        <w:rPr>
+          <w:rFonts w:asciiTheme="minorEastAsia" w:hAnsiTheme="minorEastAsia"/>
+        </w:rPr>
+      </w:pPr>
+      <w:r>
+        <w:rPr>
+          <w:rFonts w:asciiTheme="minorEastAsia" w:hAnsiTheme="minorEastAsia"/>
+        </w:rPr>
+        <w:t xml:space="preserve">Chung, S., </w:t>
+      </w:r>
+      <w:proofErr w:type="spellStart"/>
+      <w:r>
+        <w:rPr>
+          <w:rFonts w:asciiTheme="minorEastAsia" w:hAnsiTheme="minorEastAsia"/>
+        </w:rPr>
+        <w:t>Breshears</w:t>
+      </w:r>
+      <w:proofErr w:type="spellEnd"/>
+      <w:r>
+        <w:rPr>
+          <w:rFonts w:asciiTheme="minorEastAsia" w:hAnsiTheme="minorEastAsia"/>
+        </w:rPr>
+        <w:t xml:space="preserve">, </w:t>
+      </w:r>
+      <w:proofErr w:type="gramStart"/>
+      <w:r>
+        <w:rPr>
+          <w:rFonts w:asciiTheme="minorEastAsia" w:hAnsiTheme="minorEastAsia"/>
+        </w:rPr>
+        <w:t>L.,E.</w:t>
+      </w:r>
+      <w:proofErr w:type="gramEnd"/>
+      <w:r>
+        <w:rPr>
+          <w:rFonts w:asciiTheme="minorEastAsia" w:hAnsiTheme="minorEastAsia"/>
+        </w:rPr>
+        <w:t xml:space="preserve">, Yoon, J., 2018. Smartphone near infrared monitoring of plant stress. </w:t>
+      </w:r>
+      <w:proofErr w:type="spellStart"/>
+      <w:r>
+        <w:rPr>
+          <w:rFonts w:asciiTheme="minorEastAsia" w:hAnsiTheme="minorEastAsia"/>
+        </w:rPr>
+        <w:t>Comput</w:t>
+      </w:r>
+      <w:proofErr w:type="spellEnd"/>
+      <w:r>
+        <w:rPr>
+          <w:rFonts w:asciiTheme="minorEastAsia" w:hAnsiTheme="minorEastAsia"/>
+        </w:rPr>
+        <w:t>. Electron. Agric. 154, 93–98.</w:t>
+      </w:r>
+    </w:p>
+    <w:p>
+      <w:pPr>
+        <w:rPr>
+          <w:rFonts w:asciiTheme="minorEastAsia" w:hAnsiTheme="minorEastAsia"/>
+        </w:rPr>
+      </w:pPr>
+      <w:proofErr w:type="spellStart"/>
+      <w:r>
+        <w:rPr>
+          <w:rFonts w:asciiTheme="minorEastAsia" w:hAnsiTheme="minorEastAsia"/>
+        </w:rPr>
+        <w:t>Destefanis</w:t>
+      </w:r>
+      <w:proofErr w:type="spellEnd"/>
+      <w:r>
+        <w:rPr>
+          <w:rFonts w:asciiTheme="minorEastAsia" w:hAnsiTheme="minorEastAsia"/>
+        </w:rPr>
+        <w:t xml:space="preserve">, G., </w:t>
+      </w:r>
+      <w:proofErr w:type="spellStart"/>
+      <w:r>
+        <w:rPr>
+          <w:rFonts w:asciiTheme="minorEastAsia" w:hAnsiTheme="minorEastAsia"/>
+        </w:rPr>
+        <w:t>Brugiapaglia</w:t>
+      </w:r>
+      <w:proofErr w:type="spellEnd"/>
+      <w:r>
+        <w:rPr>
+          <w:rFonts w:asciiTheme="minorEastAsia" w:hAnsiTheme="minorEastAsia"/>
+        </w:rPr>
+        <w:t xml:space="preserve">, A., Barge, M., Dal </w:t>
+      </w:r>
+      <w:proofErr w:type="spellStart"/>
+      <w:r>
+        <w:rPr>
+          <w:rFonts w:asciiTheme="minorEastAsia" w:hAnsiTheme="minorEastAsia"/>
+        </w:rPr>
+        <w:t>Molin</w:t>
+      </w:r>
+      <w:proofErr w:type="spellEnd"/>
+      <w:r>
+        <w:rPr>
+          <w:rFonts w:asciiTheme="minorEastAsia" w:hAnsiTheme="minorEastAsia"/>
+        </w:rPr>
+        <w:t>, E., 2008. Relationship between beef consumer tenderness perception and Warner–</w:t>
+      </w:r>
+      <w:proofErr w:type="spellStart"/>
+      <w:r>
+        <w:rPr>
+          <w:rFonts w:asciiTheme="minorEastAsia" w:hAnsiTheme="minorEastAsia"/>
+        </w:rPr>
+        <w:t>Bratzler</w:t>
+      </w:r>
+      <w:proofErr w:type="spellEnd"/>
+      <w:r>
+        <w:rPr>
+          <w:rFonts w:asciiTheme="minorEastAsia" w:hAnsiTheme="minorEastAsia"/>
+        </w:rPr>
+        <w:t xml:space="preserve"> shear force. Meat Sci. 78 (3), 153–156.</w:t>
+      </w:r>
+    </w:p>
+    <w:p>
+      <w:pPr>
+        <w:rPr>
+          <w:rFonts w:asciiTheme="minorEastAsia" w:hAnsiTheme="minorEastAsia"/>
+        </w:rPr>
+      </w:pPr>
+      <w:proofErr w:type="spellStart"/>
+      <w:r>
+        <w:rPr>
+          <w:rFonts w:asciiTheme="minorEastAsia" w:hAnsiTheme="minorEastAsia"/>
+        </w:rPr>
+        <w:t>ElMasry</w:t>
+      </w:r>
+      <w:proofErr w:type="spellEnd"/>
+      <w:r>
+        <w:rPr>
+          <w:rFonts w:asciiTheme="minorEastAsia" w:hAnsiTheme="minorEastAsia"/>
+        </w:rPr>
+        <w:t xml:space="preserve">, G., Sun, D.-W., Allen, P., 2012. Near-infrared hyperspectral imaging for predicting </w:t>
+      </w:r>
+      <w:proofErr w:type="spellStart"/>
+      <w:r>
+        <w:rPr>
+          <w:rFonts w:asciiTheme="minorEastAsia" w:hAnsiTheme="minorEastAsia"/>
+        </w:rPr>
+        <w:t>colour</w:t>
+      </w:r>
+      <w:proofErr w:type="spellEnd"/>
+      <w:r>
+        <w:rPr>
+          <w:rFonts w:asciiTheme="minorEastAsia" w:hAnsiTheme="minorEastAsia"/>
+        </w:rPr>
+        <w:t>, pH and tenderness of fresh beef. J. Food Eng. 110 (1), 127–140.</w:t>
+      </w:r>
+    </w:p>
+    <w:p>
+      <w:pPr>
+        <w:rPr>
+          <w:rFonts w:asciiTheme="minorEastAsia" w:hAnsiTheme="minorEastAsia"/>
+        </w:rPr>
+      </w:pPr>
+      <w:r>
+        <w:rPr>
+          <w:rFonts w:asciiTheme="minorEastAsia" w:hAnsiTheme="minorEastAsia"/>
+        </w:rPr>
+        <w:t xml:space="preserve">Fitzgerald, R., </w:t>
+      </w:r>
+      <w:proofErr w:type="spellStart"/>
+      <w:r>
+        <w:rPr>
+          <w:rFonts w:asciiTheme="minorEastAsia" w:hAnsiTheme="minorEastAsia"/>
+        </w:rPr>
+        <w:t>Karanassios</w:t>
+      </w:r>
+      <w:proofErr w:type="spellEnd"/>
+      <w:r>
+        <w:rPr>
+          <w:rFonts w:asciiTheme="minorEastAsia" w:hAnsiTheme="minorEastAsia"/>
+        </w:rPr>
+        <w:t>, V., 2018. The Internet of Things (</w:t>
+      </w:r>
+      <w:proofErr w:type="spellStart"/>
+      <w:r>
+        <w:rPr>
+          <w:rFonts w:asciiTheme="minorEastAsia" w:hAnsiTheme="minorEastAsia"/>
+        </w:rPr>
+        <w:t>IoT</w:t>
+      </w:r>
+      <w:proofErr w:type="spellEnd"/>
+      <w:r>
+        <w:rPr>
+          <w:rFonts w:asciiTheme="minorEastAsia" w:hAnsiTheme="minorEastAsia"/>
+        </w:rPr>
+        <w:t xml:space="preserve">) for a smartphone-enabled optical spectrometer and their use on-site and (potentially) for Industry 4.0. In: Next-generation Spectroscopic Technologies XI 2018 May 14, vol. 10657. International Society for Optics and Photonics, pp. 1065705. Han, P., Dong, D., Zhao, X., Jiao, L., Lang, Y., 2016. A smartphone-based soil color sensor: for soil type classification. </w:t>
+      </w:r>
+      <w:proofErr w:type="spellStart"/>
+      <w:r>
+        <w:rPr>
+          <w:rFonts w:asciiTheme="minorEastAsia" w:hAnsiTheme="minorEastAsia"/>
+        </w:rPr>
+        <w:t>Comput</w:t>
+      </w:r>
+      <w:proofErr w:type="spellEnd"/>
+      <w:r>
+        <w:rPr>
+          <w:rFonts w:asciiTheme="minorEastAsia" w:hAnsiTheme="minorEastAsia"/>
+        </w:rPr>
+        <w:t>. Electron. Agric. 123, 232–241.</w:t>
+      </w:r>
+    </w:p>
+    <w:p>
+      <w:pPr>
+        <w:rPr>
+          <w:rFonts w:asciiTheme="minorEastAsia" w:hAnsiTheme="minorEastAsia"/>
+        </w:rPr>
+      </w:pPr>
+      <w:proofErr w:type="spellStart"/>
+      <w:r>
+        <w:rPr>
+          <w:rFonts w:asciiTheme="minorEastAsia" w:hAnsiTheme="minorEastAsia"/>
+        </w:rPr>
+        <w:t>Haralick</w:t>
+      </w:r>
+      <w:proofErr w:type="spellEnd"/>
+      <w:r>
+        <w:rPr>
+          <w:rFonts w:asciiTheme="minorEastAsia" w:hAnsiTheme="minorEastAsia"/>
+        </w:rPr>
+        <w:t xml:space="preserve">, R.M., </w:t>
+      </w:r>
+      <w:proofErr w:type="spellStart"/>
+      <w:r>
+        <w:rPr>
+          <w:rFonts w:asciiTheme="minorEastAsia" w:hAnsiTheme="minorEastAsia"/>
+        </w:rPr>
+        <w:t>Shanmugam</w:t>
+      </w:r>
+      <w:proofErr w:type="spellEnd"/>
+      <w:r>
+        <w:rPr>
+          <w:rFonts w:asciiTheme="minorEastAsia" w:hAnsiTheme="minorEastAsia"/>
+        </w:rPr>
+        <w:t xml:space="preserve">, K., 1973. Textural features for image classification. IEEE Trans. Syst., Man </w:t>
+      </w:r>
+      <w:proofErr w:type="spellStart"/>
+      <w:r>
+        <w:rPr>
+          <w:rFonts w:asciiTheme="minorEastAsia" w:hAnsiTheme="minorEastAsia"/>
+        </w:rPr>
+        <w:t>Cybern</w:t>
+      </w:r>
+      <w:proofErr w:type="spellEnd"/>
+      <w:r>
+        <w:rPr>
+          <w:rFonts w:asciiTheme="minorEastAsia" w:hAnsiTheme="minorEastAsia"/>
+        </w:rPr>
+        <w:t>. 6, 610–621.</w:t>
+      </w:r>
+    </w:p>
+    <w:p>
+      <w:pPr>
+        <w:rPr>
+          <w:rFonts w:asciiTheme="minorEastAsia" w:hAnsiTheme="minorEastAsia"/>
+        </w:rPr>
+      </w:pPr>
+      <w:r>
+        <w:rPr>
+          <w:rFonts w:asciiTheme="minorEastAsia" w:hAnsiTheme="minorEastAsia"/>
+        </w:rPr>
+        <w:t>Higgins, J.P., 2016. Smartphone applications for patients' health and fitness. Am. J. Med. 129 (1), 11–19.</w:t>
+      </w:r>
+    </w:p>
+    <w:p>
+      <w:pPr>
+        <w:rPr>
+          <w:rFonts w:asciiTheme="minorEastAsia" w:hAnsiTheme="minorEastAsia"/>
+        </w:rPr>
+      </w:pPr>
+      <w:proofErr w:type="spellStart"/>
+      <w:r>
+        <w:rPr>
+          <w:rFonts w:asciiTheme="minorEastAsia" w:hAnsiTheme="minorEastAsia"/>
+        </w:rPr>
+        <w:t>Hosseinpour</w:t>
+      </w:r>
+      <w:proofErr w:type="spellEnd"/>
+      <w:r>
+        <w:rPr>
+          <w:rFonts w:asciiTheme="minorEastAsia" w:hAnsiTheme="minorEastAsia"/>
+        </w:rPr>
+        <w:t xml:space="preserve">, S., </w:t>
+      </w:r>
+      <w:proofErr w:type="spellStart"/>
+      <w:r>
+        <w:rPr>
+          <w:rFonts w:asciiTheme="minorEastAsia" w:hAnsiTheme="minorEastAsia"/>
+        </w:rPr>
+        <w:t>Rafiee</w:t>
+      </w:r>
+      <w:proofErr w:type="spellEnd"/>
+      <w:r>
+        <w:rPr>
+          <w:rFonts w:asciiTheme="minorEastAsia" w:hAnsiTheme="minorEastAsia"/>
+        </w:rPr>
+        <w:t xml:space="preserve">, S., </w:t>
+      </w:r>
+      <w:proofErr w:type="spellStart"/>
+      <w:r>
+        <w:rPr>
+          <w:rFonts w:asciiTheme="minorEastAsia" w:hAnsiTheme="minorEastAsia"/>
+        </w:rPr>
+        <w:t>Aghbashlo</w:t>
+      </w:r>
+      <w:proofErr w:type="spellEnd"/>
+      <w:r>
+        <w:rPr>
+          <w:rFonts w:asciiTheme="minorEastAsia" w:hAnsiTheme="minorEastAsia"/>
+        </w:rPr>
+        <w:t xml:space="preserve">, M., </w:t>
+      </w:r>
+      <w:proofErr w:type="spellStart"/>
+      <w:r>
+        <w:rPr>
+          <w:rFonts w:asciiTheme="minorEastAsia" w:hAnsiTheme="minorEastAsia"/>
+        </w:rPr>
+        <w:t>Mohtasebi</w:t>
+      </w:r>
+      <w:proofErr w:type="spellEnd"/>
+      <w:r>
+        <w:rPr>
+          <w:rFonts w:asciiTheme="minorEastAsia" w:hAnsiTheme="minorEastAsia"/>
+        </w:rPr>
+        <w:t>, S.S., 2014. A novel image processing approach for in-line monitoring of visual texture during shrimp drying. J. Food Eng. 143, 154–166.</w:t>
+      </w:r>
+    </w:p>
+    <w:p>
+      <w:pPr>
+        <w:rPr>
+          <w:rFonts w:asciiTheme="minorEastAsia" w:hAnsiTheme="minorEastAsia"/>
+        </w:rPr>
+      </w:pPr>
+      <w:r>
+        <w:rPr>
+          <w:rFonts w:asciiTheme="minorEastAsia" w:hAnsiTheme="minorEastAsia"/>
+        </w:rPr>
+        <w:t xml:space="preserve">Huffman, K.L., Miller, M.F., Hoover, L.C., Wu, C.K., </w:t>
+      </w:r>
+      <w:proofErr w:type="spellStart"/>
+      <w:r>
+        <w:rPr>
+          <w:rFonts w:asciiTheme="minorEastAsia" w:hAnsiTheme="minorEastAsia"/>
+        </w:rPr>
+        <w:t>Brittin</w:t>
+      </w:r>
+      <w:proofErr w:type="spellEnd"/>
+      <w:r>
+        <w:rPr>
+          <w:rFonts w:asciiTheme="minorEastAsia" w:hAnsiTheme="minorEastAsia"/>
+        </w:rPr>
+        <w:t>, H.C., Ramsey, C.B., 1996. Effect of beef tenderness on consumer satisfaction with steaks consumed in the home and restaurant. J. Anim. Sci. 74, 91–97.</w:t>
+      </w:r>
+    </w:p>
+    <w:p>
+      <w:pPr>
+        <w:rPr>
+          <w:rFonts w:asciiTheme="minorEastAsia" w:hAnsiTheme="minorEastAsia"/>
+        </w:rPr>
+      </w:pPr>
+      <w:r>
+        <w:rPr>
+          <w:rFonts w:asciiTheme="minorEastAsia" w:hAnsiTheme="minorEastAsia"/>
+        </w:rPr>
+        <w:t xml:space="preserve">Hutchison, J.R., Erikson, R.L., Sheen, A.M., </w:t>
+      </w:r>
+      <w:proofErr w:type="spellStart"/>
+      <w:r>
+        <w:rPr>
+          <w:rFonts w:asciiTheme="minorEastAsia" w:hAnsiTheme="minorEastAsia"/>
+        </w:rPr>
+        <w:t>Ozanich</w:t>
+      </w:r>
+      <w:proofErr w:type="spellEnd"/>
+      <w:r>
+        <w:rPr>
+          <w:rFonts w:asciiTheme="minorEastAsia" w:hAnsiTheme="minorEastAsia"/>
+        </w:rPr>
+        <w:t xml:space="preserve">, R.M., Kelly, R.T., 2015. Reagent-free and portable detection of Bacillus </w:t>
+      </w:r>
+      <w:proofErr w:type="spellStart"/>
+      <w:r>
+        <w:rPr>
+          <w:rFonts w:asciiTheme="minorEastAsia" w:hAnsiTheme="minorEastAsia"/>
+        </w:rPr>
+        <w:t>anthracis</w:t>
+      </w:r>
+      <w:proofErr w:type="spellEnd"/>
+      <w:r>
+        <w:rPr>
+          <w:rFonts w:asciiTheme="minorEastAsia" w:hAnsiTheme="minorEastAsia"/>
+        </w:rPr>
+        <w:t xml:space="preserve"> spores using a microfluidic incubator and smartphone microscope. Analyst 140 (18), 6269–6276.</w:t>
+      </w:r>
+    </w:p>
+    <w:p>
+      <w:pPr>
+        <w:rPr>
+          <w:rFonts w:asciiTheme="minorEastAsia" w:hAnsiTheme="minorEastAsia"/>
+        </w:rPr>
+      </w:pPr>
+      <w:proofErr w:type="spellStart"/>
+      <w:r>
+        <w:rPr>
+          <w:rFonts w:asciiTheme="minorEastAsia" w:hAnsiTheme="minorEastAsia"/>
+        </w:rPr>
+        <w:t>Jabri</w:t>
+      </w:r>
+      <w:proofErr w:type="spellEnd"/>
+      <w:r>
+        <w:rPr>
+          <w:rFonts w:asciiTheme="minorEastAsia" w:hAnsiTheme="minorEastAsia"/>
+        </w:rPr>
+        <w:t xml:space="preserve">, M. El, </w:t>
+      </w:r>
+      <w:proofErr w:type="spellStart"/>
+      <w:r>
+        <w:rPr>
+          <w:rFonts w:asciiTheme="minorEastAsia" w:hAnsiTheme="minorEastAsia"/>
+        </w:rPr>
+        <w:t>Abouelkaram</w:t>
+      </w:r>
+      <w:proofErr w:type="spellEnd"/>
+      <w:r>
+        <w:rPr>
+          <w:rFonts w:asciiTheme="minorEastAsia" w:hAnsiTheme="minorEastAsia"/>
+        </w:rPr>
+        <w:t xml:space="preserve">, s., </w:t>
+      </w:r>
+      <w:proofErr w:type="spellStart"/>
+      <w:r>
+        <w:rPr>
+          <w:rFonts w:asciiTheme="minorEastAsia" w:hAnsiTheme="minorEastAsia"/>
+        </w:rPr>
+        <w:t>Damez</w:t>
+      </w:r>
+      <w:proofErr w:type="spellEnd"/>
+      <w:r>
+        <w:rPr>
+          <w:rFonts w:asciiTheme="minorEastAsia" w:hAnsiTheme="minorEastAsia"/>
+        </w:rPr>
+        <w:t xml:space="preserve">, J.L., Berge, P., 2010. Image analysis study of the </w:t>
+      </w:r>
+      <w:proofErr w:type="spellStart"/>
+      <w:r>
+        <w:rPr>
+          <w:rFonts w:asciiTheme="minorEastAsia" w:hAnsiTheme="minorEastAsia"/>
+        </w:rPr>
+        <w:t>perimysial</w:t>
+      </w:r>
+      <w:proofErr w:type="spellEnd"/>
+      <w:r>
+        <w:rPr>
+          <w:rFonts w:asciiTheme="minorEastAsia" w:hAnsiTheme="minorEastAsia"/>
+        </w:rPr>
+        <w:t xml:space="preserve"> connective network, and its relationship with tenderness and composition of bovine meat. J. Food Eng. 96 (2), 316–322.</w:t>
+      </w:r>
+    </w:p>
+    <w:p>
+      <w:pPr>
+        <w:rPr>
+          <w:rFonts w:asciiTheme="minorEastAsia" w:hAnsiTheme="minorEastAsia"/>
+        </w:rPr>
+      </w:pPr>
+      <w:r>
+        <w:rPr>
+          <w:rFonts w:asciiTheme="minorEastAsia" w:hAnsiTheme="minorEastAsia"/>
+        </w:rPr>
+        <w:t xml:space="preserve">Jackman, P., Sun, D.W., Allen, P., Brandon, K., White, A.M., 2010. Prediction of beef palatability from </w:t>
+      </w:r>
+      <w:proofErr w:type="spellStart"/>
+      <w:r>
+        <w:rPr>
+          <w:rFonts w:asciiTheme="minorEastAsia" w:hAnsiTheme="minorEastAsia"/>
+        </w:rPr>
+        <w:t>colour</w:t>
+      </w:r>
+      <w:proofErr w:type="spellEnd"/>
+      <w:r>
+        <w:rPr>
+          <w:rFonts w:asciiTheme="minorEastAsia" w:hAnsiTheme="minorEastAsia"/>
+        </w:rPr>
+        <w:t xml:space="preserve">, marbling and surface texture features of longissimus </w:t>
+      </w:r>
+      <w:proofErr w:type="spellStart"/>
+      <w:r>
+        <w:rPr>
+          <w:rFonts w:asciiTheme="minorEastAsia" w:hAnsiTheme="minorEastAsia"/>
+        </w:rPr>
+        <w:t>dorsi</w:t>
+      </w:r>
+      <w:proofErr w:type="spellEnd"/>
+      <w:r>
+        <w:rPr>
+          <w:rFonts w:asciiTheme="minorEastAsia" w:hAnsiTheme="minorEastAsia"/>
+        </w:rPr>
+        <w:t>. J. Food Eng. 99 (1), 151–165.</w:t>
+      </w:r>
+    </w:p>
+    <w:p>
+      <w:pPr>
+        <w:rPr>
+          <w:rFonts w:asciiTheme="minorEastAsia" w:hAnsiTheme="minorEastAsia"/>
+        </w:rPr>
+      </w:pPr>
+      <w:r>
+        <w:rPr>
+          <w:rFonts w:asciiTheme="minorEastAsia" w:hAnsiTheme="minorEastAsia"/>
+        </w:rPr>
+        <w:t xml:space="preserve">Jacobs, S., </w:t>
+      </w:r>
+      <w:proofErr w:type="spellStart"/>
+      <w:r>
+        <w:rPr>
+          <w:rFonts w:asciiTheme="minorEastAsia" w:hAnsiTheme="minorEastAsia"/>
+        </w:rPr>
+        <w:t>Radnitz</w:t>
+      </w:r>
+      <w:proofErr w:type="spellEnd"/>
+      <w:r>
+        <w:rPr>
+          <w:rFonts w:asciiTheme="minorEastAsia" w:hAnsiTheme="minorEastAsia"/>
+        </w:rPr>
+        <w:t xml:space="preserve">, C., Hildebrandt, T., 2017. Adherence as a predictor of weight loss in a commonly used smartphone application. </w:t>
+      </w:r>
+      <w:proofErr w:type="spellStart"/>
+      <w:r>
+        <w:rPr>
+          <w:rFonts w:asciiTheme="minorEastAsia" w:hAnsiTheme="minorEastAsia"/>
+        </w:rPr>
+        <w:t>Obes</w:t>
+      </w:r>
+      <w:proofErr w:type="spellEnd"/>
+      <w:r>
+        <w:rPr>
+          <w:rFonts w:asciiTheme="minorEastAsia" w:hAnsiTheme="minorEastAsia"/>
+        </w:rPr>
+        <w:t xml:space="preserve">. Res. </w:t>
+      </w:r>
+      <w:proofErr w:type="spellStart"/>
+      <w:r>
+        <w:rPr>
+          <w:rFonts w:asciiTheme="minorEastAsia" w:hAnsiTheme="minorEastAsia"/>
+        </w:rPr>
+        <w:t>Clin</w:t>
+      </w:r>
+      <w:proofErr w:type="spellEnd"/>
+      <w:r>
+        <w:rPr>
+          <w:rFonts w:asciiTheme="minorEastAsia" w:hAnsiTheme="minorEastAsia"/>
+        </w:rPr>
+        <w:t xml:space="preserve">. </w:t>
+      </w:r>
+      <w:proofErr w:type="spellStart"/>
+      <w:r>
+        <w:rPr>
+          <w:rFonts w:asciiTheme="minorEastAsia" w:hAnsiTheme="minorEastAsia"/>
+        </w:rPr>
+        <w:t>Pract</w:t>
+      </w:r>
+      <w:proofErr w:type="spellEnd"/>
+      <w:r>
+        <w:rPr>
+          <w:rFonts w:asciiTheme="minorEastAsia" w:hAnsiTheme="minorEastAsia"/>
+        </w:rPr>
+        <w:t>. 11 (2), 206–214.</w:t>
+      </w:r>
+    </w:p>
+    <w:p>
+      <w:pPr>
+        <w:rPr>
+          <w:rFonts w:asciiTheme="minorEastAsia" w:hAnsiTheme="minorEastAsia"/>
+        </w:rPr>
+      </w:pPr>
+      <w:r>
+        <w:rPr>
+          <w:rFonts w:asciiTheme="minorEastAsia" w:hAnsiTheme="minorEastAsia"/>
+        </w:rPr>
+        <w:lastRenderedPageBreak/>
+        <w:t xml:space="preserve">Law, R., Chan, I.C., Wang, L., 2018. A comprehensive review of mobile technology </w:t>
+      </w:r>
+      <w:proofErr w:type="gramStart"/>
+      <w:r>
+        <w:rPr>
+          <w:rFonts w:asciiTheme="minorEastAsia" w:hAnsiTheme="minorEastAsia"/>
+        </w:rPr>
+        <w:t>use</w:t>
+      </w:r>
+      <w:proofErr w:type="gramEnd"/>
+      <w:r>
+        <w:rPr>
+          <w:rFonts w:asciiTheme="minorEastAsia" w:hAnsiTheme="minorEastAsia"/>
+        </w:rPr>
+        <w:t xml:space="preserve"> in hospitality and tourism. J. </w:t>
+      </w:r>
+      <w:proofErr w:type="spellStart"/>
+      <w:r>
+        <w:rPr>
+          <w:rFonts w:asciiTheme="minorEastAsia" w:hAnsiTheme="minorEastAsia"/>
+        </w:rPr>
+        <w:t>Hospit</w:t>
+      </w:r>
+      <w:proofErr w:type="spellEnd"/>
+      <w:r>
+        <w:rPr>
+          <w:rFonts w:asciiTheme="minorEastAsia" w:hAnsiTheme="minorEastAsia"/>
+        </w:rPr>
+        <w:t xml:space="preserve">. Market. </w:t>
+      </w:r>
+      <w:proofErr w:type="spellStart"/>
+      <w:r>
+        <w:rPr>
+          <w:rFonts w:asciiTheme="minorEastAsia" w:hAnsiTheme="minorEastAsia"/>
+        </w:rPr>
+        <w:t>Manag</w:t>
+      </w:r>
+      <w:proofErr w:type="spellEnd"/>
+      <w:r>
+        <w:rPr>
+          <w:rFonts w:asciiTheme="minorEastAsia" w:hAnsiTheme="minorEastAsia"/>
+        </w:rPr>
+        <w:t>. 27, 626–648.</w:t>
+      </w:r>
+    </w:p>
+    <w:p>
+      <w:pPr>
+        <w:rPr>
+          <w:rFonts w:asciiTheme="minorEastAsia" w:hAnsiTheme="minorEastAsia"/>
+        </w:rPr>
+      </w:pPr>
+      <w:proofErr w:type="spellStart"/>
+      <w:r>
+        <w:rPr>
+          <w:rFonts w:asciiTheme="minorEastAsia" w:hAnsiTheme="minorEastAsia"/>
+        </w:rPr>
+        <w:t>Legaz</w:t>
+      </w:r>
+      <w:proofErr w:type="spellEnd"/>
+      <w:r>
+        <w:rPr>
+          <w:rFonts w:asciiTheme="minorEastAsia" w:hAnsiTheme="minorEastAsia"/>
+        </w:rPr>
+        <w:t xml:space="preserve">, A., </w:t>
+      </w:r>
+      <w:proofErr w:type="spellStart"/>
+      <w:r>
+        <w:rPr>
+          <w:rFonts w:asciiTheme="minorEastAsia" w:hAnsiTheme="minorEastAsia"/>
+        </w:rPr>
+        <w:t>Verdu</w:t>
+      </w:r>
+      <w:proofErr w:type="spellEnd"/>
+      <w:r>
+        <w:rPr>
+          <w:rFonts w:asciiTheme="minorEastAsia" w:hAnsiTheme="minorEastAsia"/>
+        </w:rPr>
+        <w:t xml:space="preserve">, R., </w:t>
+      </w:r>
+      <w:proofErr w:type="spellStart"/>
+      <w:r>
+        <w:rPr>
+          <w:rFonts w:asciiTheme="minorEastAsia" w:hAnsiTheme="minorEastAsia"/>
+        </w:rPr>
+        <w:t>Engan</w:t>
+      </w:r>
+      <w:proofErr w:type="spellEnd"/>
+      <w:r>
+        <w:rPr>
+          <w:rFonts w:asciiTheme="minorEastAsia" w:hAnsiTheme="minorEastAsia"/>
+        </w:rPr>
+        <w:t xml:space="preserve">, K., 2018. Noise robust and rotation invariant framework for texture analysis and classification. Appl. Math. </w:t>
+      </w:r>
+      <w:proofErr w:type="spellStart"/>
+      <w:r>
+        <w:rPr>
+          <w:rFonts w:asciiTheme="minorEastAsia" w:hAnsiTheme="minorEastAsia"/>
+        </w:rPr>
+        <w:t>Comput</w:t>
+      </w:r>
+      <w:proofErr w:type="spellEnd"/>
+      <w:r>
+        <w:rPr>
+          <w:rFonts w:asciiTheme="minorEastAsia" w:hAnsiTheme="minorEastAsia"/>
+        </w:rPr>
+        <w:t>. 335, 124–132.</w:t>
+      </w:r>
+    </w:p>
+    <w:p>
+      <w:pPr>
+        <w:rPr>
+          <w:rFonts w:asciiTheme="minorEastAsia" w:hAnsiTheme="minorEastAsia"/>
+        </w:rPr>
+      </w:pPr>
+      <w:r>
+        <w:rPr>
+          <w:rFonts w:asciiTheme="minorEastAsia" w:hAnsiTheme="minorEastAsia"/>
+        </w:rPr>
+        <w:t xml:space="preserve">Levin, S., Krishnan, S., </w:t>
+      </w:r>
+      <w:proofErr w:type="spellStart"/>
+      <w:r>
+        <w:rPr>
+          <w:rFonts w:asciiTheme="minorEastAsia" w:hAnsiTheme="minorEastAsia"/>
+        </w:rPr>
+        <w:t>Rajkumar</w:t>
+      </w:r>
+      <w:proofErr w:type="spellEnd"/>
+      <w:r>
+        <w:rPr>
+          <w:rFonts w:asciiTheme="minorEastAsia" w:hAnsiTheme="minorEastAsia"/>
+        </w:rPr>
+        <w:t xml:space="preserve">, S., </w:t>
+      </w:r>
+      <w:proofErr w:type="spellStart"/>
+      <w:r>
+        <w:rPr>
+          <w:rFonts w:asciiTheme="minorEastAsia" w:hAnsiTheme="minorEastAsia"/>
+        </w:rPr>
+        <w:t>Halery</w:t>
+      </w:r>
+      <w:proofErr w:type="spellEnd"/>
+      <w:r>
+        <w:rPr>
+          <w:rFonts w:asciiTheme="minorEastAsia" w:hAnsiTheme="minorEastAsia"/>
+        </w:rPr>
+        <w:t xml:space="preserve">, N., </w:t>
+      </w:r>
+      <w:proofErr w:type="spellStart"/>
+      <w:r>
+        <w:rPr>
+          <w:rFonts w:asciiTheme="minorEastAsia" w:hAnsiTheme="minorEastAsia"/>
+        </w:rPr>
+        <w:t>Balkunde</w:t>
+      </w:r>
+      <w:proofErr w:type="spellEnd"/>
+      <w:r>
+        <w:rPr>
+          <w:rFonts w:asciiTheme="minorEastAsia" w:hAnsiTheme="minorEastAsia"/>
+        </w:rPr>
+        <w:t>, P., 2016. Monitoring of fluoride in water samples using a smartphone. Sci. Total Environ. 551, 101–107.</w:t>
+      </w:r>
+    </w:p>
+    <w:p>
+      <w:pPr>
+        <w:rPr>
+          <w:rFonts w:asciiTheme="minorEastAsia" w:hAnsiTheme="minorEastAsia"/>
+        </w:rPr>
+      </w:pPr>
+      <w:r>
+        <w:rPr>
+          <w:rFonts w:asciiTheme="minorEastAsia" w:hAnsiTheme="minorEastAsia"/>
+        </w:rPr>
+        <w:t xml:space="preserve">Li, J., Tan, J., Martz, F., </w:t>
+      </w:r>
+      <w:proofErr w:type="spellStart"/>
+      <w:r>
+        <w:rPr>
+          <w:rFonts w:asciiTheme="minorEastAsia" w:hAnsiTheme="minorEastAsia"/>
+        </w:rPr>
+        <w:t>Heymann</w:t>
+      </w:r>
+      <w:proofErr w:type="spellEnd"/>
+      <w:r>
+        <w:rPr>
+          <w:rFonts w:asciiTheme="minorEastAsia" w:hAnsiTheme="minorEastAsia"/>
+        </w:rPr>
+        <w:t>, H., 1999. Image texture features as indicators of beef tenderness. Meat Sci. 53 (1), 17–22.</w:t>
+      </w:r>
+    </w:p>
+    <w:p>
+      <w:pPr>
+        <w:rPr>
+          <w:rFonts w:asciiTheme="minorEastAsia" w:hAnsiTheme="minorEastAsia"/>
+        </w:rPr>
+      </w:pPr>
+      <w:r>
+        <w:rPr>
+          <w:rFonts w:asciiTheme="minorEastAsia" w:hAnsiTheme="minorEastAsia"/>
+        </w:rPr>
+        <w:t xml:space="preserve">Li, J., Tan, J., </w:t>
+      </w:r>
+      <w:proofErr w:type="spellStart"/>
+      <w:r>
+        <w:rPr>
+          <w:rFonts w:asciiTheme="minorEastAsia" w:hAnsiTheme="minorEastAsia"/>
+        </w:rPr>
+        <w:t>Shatadal</w:t>
+      </w:r>
+      <w:proofErr w:type="spellEnd"/>
+      <w:r>
+        <w:rPr>
+          <w:rFonts w:asciiTheme="minorEastAsia" w:hAnsiTheme="minorEastAsia"/>
+        </w:rPr>
+        <w:t>, P., 2001. Classification of tough and tender beef by image texture analysis. Meat Sci. 57 (4), 341–346.</w:t>
+      </w:r>
+    </w:p>
+    <w:p>
+      <w:pPr>
+        <w:rPr>
+          <w:rFonts w:asciiTheme="minorEastAsia" w:hAnsiTheme="minorEastAsia"/>
+        </w:rPr>
+      </w:pPr>
+      <w:r>
+        <w:rPr>
+          <w:rFonts w:asciiTheme="minorEastAsia" w:hAnsiTheme="minorEastAsia"/>
+        </w:rPr>
+        <w:t xml:space="preserve">Liao, S.C., Peng, J., </w:t>
+      </w:r>
+      <w:proofErr w:type="spellStart"/>
+      <w:r>
+        <w:rPr>
+          <w:rFonts w:asciiTheme="minorEastAsia" w:hAnsiTheme="minorEastAsia"/>
+        </w:rPr>
+        <w:t>Mauk</w:t>
+      </w:r>
+      <w:proofErr w:type="spellEnd"/>
+      <w:r>
+        <w:rPr>
+          <w:rFonts w:asciiTheme="minorEastAsia" w:hAnsiTheme="minorEastAsia"/>
+        </w:rPr>
+        <w:t xml:space="preserve">, M.G., </w:t>
+      </w:r>
+      <w:proofErr w:type="spellStart"/>
+      <w:r>
+        <w:rPr>
+          <w:rFonts w:asciiTheme="minorEastAsia" w:hAnsiTheme="minorEastAsia"/>
+        </w:rPr>
+        <w:t>Awasthi</w:t>
+      </w:r>
+      <w:proofErr w:type="spellEnd"/>
+      <w:r>
+        <w:rPr>
+          <w:rFonts w:asciiTheme="minorEastAsia" w:hAnsiTheme="minorEastAsia"/>
+        </w:rPr>
+        <w:t xml:space="preserve">, S., Song, J., Friedman, H., </w:t>
+      </w:r>
+      <w:proofErr w:type="spellStart"/>
+      <w:r>
+        <w:rPr>
+          <w:rFonts w:asciiTheme="minorEastAsia" w:hAnsiTheme="minorEastAsia"/>
+        </w:rPr>
+        <w:t>Bau</w:t>
+      </w:r>
+      <w:proofErr w:type="spellEnd"/>
+      <w:r>
+        <w:rPr>
+          <w:rFonts w:asciiTheme="minorEastAsia" w:hAnsiTheme="minorEastAsia"/>
+        </w:rPr>
+        <w:t>, H.H., Liu, C., 2016. Smart cup: a minimally-instrumented, smartphone-based point-of-care molecular diagnostic device. Sensor. Actuator. B Chem. 229, 232–238.</w:t>
+      </w:r>
+    </w:p>
+    <w:p>
+      <w:pPr>
+        <w:rPr>
+          <w:rFonts w:asciiTheme="minorEastAsia" w:hAnsiTheme="minorEastAsia"/>
+        </w:rPr>
+      </w:pPr>
+      <w:proofErr w:type="spellStart"/>
+      <w:r>
+        <w:rPr>
+          <w:rFonts w:asciiTheme="minorEastAsia" w:hAnsiTheme="minorEastAsia"/>
+        </w:rPr>
+        <w:t>Maddern</w:t>
+      </w:r>
+      <w:proofErr w:type="spellEnd"/>
+      <w:r>
+        <w:rPr>
+          <w:rFonts w:asciiTheme="minorEastAsia" w:hAnsiTheme="minorEastAsia"/>
+        </w:rPr>
+        <w:t xml:space="preserve">, W., Stewart, A., McManus, C., </w:t>
+      </w:r>
+      <w:proofErr w:type="spellStart"/>
+      <w:r>
+        <w:rPr>
+          <w:rFonts w:asciiTheme="minorEastAsia" w:hAnsiTheme="minorEastAsia"/>
+        </w:rPr>
+        <w:t>Upcroft</w:t>
+      </w:r>
+      <w:proofErr w:type="spellEnd"/>
+      <w:r>
+        <w:rPr>
+          <w:rFonts w:asciiTheme="minorEastAsia" w:hAnsiTheme="minorEastAsia"/>
+        </w:rPr>
+        <w:t xml:space="preserve">, B., Churchill, W., Newman, P., 2014. Illumination Invariant Imaging: Applications in Robust Vision-based </w:t>
+      </w:r>
+      <w:proofErr w:type="spellStart"/>
+      <w:r>
+        <w:rPr>
+          <w:rFonts w:asciiTheme="minorEastAsia" w:hAnsiTheme="minorEastAsia"/>
+        </w:rPr>
+        <w:t>Localisation</w:t>
+      </w:r>
+      <w:proofErr w:type="spellEnd"/>
+      <w:r>
+        <w:rPr>
+          <w:rFonts w:asciiTheme="minorEastAsia" w:hAnsiTheme="minorEastAsia"/>
+        </w:rPr>
+        <w:t xml:space="preserve">, Mapping and Classification for Autonomous Vehicles. Proceedings of the Visual Place Recognition in Changing Environments Workshop, vol. 2. IEEE International Conference on Robotics and Automation (ICRA), Hong Kong, China, pp. 3 May 2014. </w:t>
+      </w:r>
+      <w:proofErr w:type="spellStart"/>
+      <w:r>
+        <w:rPr>
+          <w:rFonts w:asciiTheme="minorEastAsia" w:hAnsiTheme="minorEastAsia"/>
+        </w:rPr>
+        <w:t>Masawat</w:t>
+      </w:r>
+      <w:proofErr w:type="spellEnd"/>
+      <w:r>
+        <w:rPr>
+          <w:rFonts w:asciiTheme="minorEastAsia" w:hAnsiTheme="minorEastAsia"/>
+        </w:rPr>
+        <w:t xml:space="preserve">, P., </w:t>
+      </w:r>
+      <w:proofErr w:type="spellStart"/>
+      <w:r>
+        <w:rPr>
+          <w:rFonts w:asciiTheme="minorEastAsia" w:hAnsiTheme="minorEastAsia"/>
+        </w:rPr>
+        <w:t>Harfield</w:t>
+      </w:r>
+      <w:proofErr w:type="spellEnd"/>
+      <w:r>
+        <w:rPr>
+          <w:rFonts w:asciiTheme="minorEastAsia" w:hAnsiTheme="minorEastAsia"/>
+        </w:rPr>
+        <w:t xml:space="preserve">, A., </w:t>
+      </w:r>
+      <w:proofErr w:type="spellStart"/>
+      <w:r>
+        <w:rPr>
+          <w:rFonts w:asciiTheme="minorEastAsia" w:hAnsiTheme="minorEastAsia"/>
+        </w:rPr>
+        <w:t>Namwong</w:t>
+      </w:r>
+      <w:proofErr w:type="spellEnd"/>
+      <w:r>
+        <w:rPr>
+          <w:rFonts w:asciiTheme="minorEastAsia" w:hAnsiTheme="minorEastAsia"/>
+        </w:rPr>
+        <w:t>, A., 2015. An iPhone-based digital image colorimeter for detecting tetracycline in milk. Food Chem. 184, 23–29.</w:t>
+      </w:r>
+    </w:p>
+    <w:p>
+      <w:pPr>
+        <w:rPr>
+          <w:rFonts w:asciiTheme="minorEastAsia" w:hAnsiTheme="minorEastAsia"/>
+        </w:rPr>
+      </w:pPr>
+      <w:r>
+        <w:rPr>
+          <w:rFonts w:asciiTheme="minorEastAsia" w:hAnsiTheme="minorEastAsia"/>
+        </w:rPr>
+        <w:t xml:space="preserve">Miller, M.F., </w:t>
+      </w:r>
+      <w:proofErr w:type="spellStart"/>
+      <w:r>
+        <w:rPr>
+          <w:rFonts w:asciiTheme="minorEastAsia" w:hAnsiTheme="minorEastAsia"/>
+        </w:rPr>
+        <w:t>Carr</w:t>
+      </w:r>
+      <w:proofErr w:type="spellEnd"/>
+      <w:r>
+        <w:rPr>
+          <w:rFonts w:asciiTheme="minorEastAsia" w:hAnsiTheme="minorEastAsia"/>
+        </w:rPr>
+        <w:t xml:space="preserve">, M.A., Crockett, K.L., Hoover, L.C., Montgomery, J.L., Huffman, L.M., Ramsey, C.B., Wu, C.K., 1998. National beef tenderness evaluation by retail customers. Amer. Soc. of Anim. Sci., South. Sec. </w:t>
+      </w:r>
+      <w:proofErr w:type="spellStart"/>
+      <w:r>
+        <w:rPr>
+          <w:rFonts w:asciiTheme="minorEastAsia" w:hAnsiTheme="minorEastAsia"/>
+        </w:rPr>
+        <w:t>Abstr</w:t>
+      </w:r>
+      <w:proofErr w:type="spellEnd"/>
+      <w:r>
+        <w:rPr>
+          <w:rFonts w:asciiTheme="minorEastAsia" w:hAnsiTheme="minorEastAsia"/>
+        </w:rPr>
+        <w:t>. 43, 12.</w:t>
+      </w:r>
+    </w:p>
+    <w:p>
+      <w:pPr>
+        <w:rPr>
+          <w:rFonts w:asciiTheme="minorEastAsia" w:hAnsiTheme="minorEastAsia"/>
+        </w:rPr>
+      </w:pPr>
+      <w:r>
+        <w:rPr>
+          <w:rFonts w:asciiTheme="minorEastAsia" w:hAnsiTheme="minorEastAsia"/>
+        </w:rPr>
+        <w:t xml:space="preserve">Miller, M.F., </w:t>
+      </w:r>
+      <w:proofErr w:type="spellStart"/>
+      <w:r>
+        <w:rPr>
+          <w:rFonts w:asciiTheme="minorEastAsia" w:hAnsiTheme="minorEastAsia"/>
+        </w:rPr>
+        <w:t>Carr</w:t>
+      </w:r>
+      <w:proofErr w:type="spellEnd"/>
+      <w:r>
+        <w:rPr>
+          <w:rFonts w:asciiTheme="minorEastAsia" w:hAnsiTheme="minorEastAsia"/>
+        </w:rPr>
+        <w:t>, M.A., Ramsey, C.B., Crockett, K.L., Hoover, L.C., 2001. Consumer thresholds for establishing the value of beef tenderness. J. Anim. Sci. 79, 3062–3068.</w:t>
+      </w:r>
+    </w:p>
+    <w:p>
+      <w:pPr>
+        <w:rPr>
+          <w:rFonts w:asciiTheme="minorEastAsia" w:hAnsiTheme="minorEastAsia"/>
+        </w:rPr>
+      </w:pPr>
+      <w:r>
+        <w:rPr>
+          <w:rFonts w:asciiTheme="minorEastAsia" w:hAnsiTheme="minorEastAsia"/>
+        </w:rPr>
+        <w:t xml:space="preserve">Miller, M.F., Hoover, L.C., Cook, K.D., Guerra, A.L., Huffman, K.L., </w:t>
+      </w:r>
+      <w:proofErr w:type="spellStart"/>
+      <w:r>
+        <w:rPr>
+          <w:rFonts w:asciiTheme="minorEastAsia" w:hAnsiTheme="minorEastAsia"/>
+        </w:rPr>
+        <w:t>Tinney</w:t>
+      </w:r>
+      <w:proofErr w:type="spellEnd"/>
+      <w:r>
+        <w:rPr>
+          <w:rFonts w:asciiTheme="minorEastAsia" w:hAnsiTheme="minorEastAsia"/>
+        </w:rPr>
+        <w:t xml:space="preserve">, K.S., Ramsey, C.B., </w:t>
+      </w:r>
+      <w:proofErr w:type="spellStart"/>
+      <w:r>
+        <w:rPr>
+          <w:rFonts w:asciiTheme="minorEastAsia" w:hAnsiTheme="minorEastAsia"/>
+        </w:rPr>
+        <w:t>Brittin</w:t>
+      </w:r>
+      <w:proofErr w:type="spellEnd"/>
+      <w:r>
+        <w:rPr>
+          <w:rFonts w:asciiTheme="minorEastAsia" w:hAnsiTheme="minorEastAsia"/>
+        </w:rPr>
+        <w:t>, H.C., Huffman, L.M., 1995. Consumer acceptability of beef steak tenderness in the home and restaurant. J. Food Sci. 60, 963–965.</w:t>
+      </w:r>
+    </w:p>
+    <w:p>
+      <w:pPr>
+        <w:rPr>
+          <w:rFonts w:asciiTheme="minorEastAsia" w:hAnsiTheme="minorEastAsia"/>
+        </w:rPr>
+      </w:pPr>
+      <w:r>
+        <w:rPr>
+          <w:rFonts w:asciiTheme="minorEastAsia" w:hAnsiTheme="minorEastAsia"/>
+        </w:rPr>
+        <w:t xml:space="preserve">Platter, W.J., Tatum, J.D., Belk, K.E., Chapman, P.L., </w:t>
+      </w:r>
+      <w:proofErr w:type="spellStart"/>
+      <w:r>
+        <w:rPr>
+          <w:rFonts w:asciiTheme="minorEastAsia" w:hAnsiTheme="minorEastAsia"/>
+        </w:rPr>
+        <w:t>Scanga</w:t>
+      </w:r>
+      <w:proofErr w:type="spellEnd"/>
+      <w:r>
+        <w:rPr>
+          <w:rFonts w:asciiTheme="minorEastAsia" w:hAnsiTheme="minorEastAsia"/>
+        </w:rPr>
+        <w:t>, J.A., Smith, G.C., 2003. Relationships of consumer sensory ratings, marling score, and shear force value to consumer acceptance of beef strip loin steaks. J. Anim. Sci. 81, 2741–2750.</w:t>
+      </w:r>
+    </w:p>
+    <w:p>
+      <w:pPr>
+        <w:rPr>
+          <w:rFonts w:asciiTheme="minorEastAsia" w:hAnsiTheme="minorEastAsia"/>
+        </w:rPr>
+      </w:pPr>
+      <w:r>
+        <w:rPr>
+          <w:rFonts w:asciiTheme="minorEastAsia" w:hAnsiTheme="minorEastAsia"/>
+        </w:rPr>
+        <w:t>Platter, W., Tatum, J., Belk, K., Koontz, S., Chapman, P., Smith, G., 2005. Effects of marbling and shear force on consumers' willingness to pay for beef strip loin steaks. J. Anim. Sci. 83 (4), 890–899.</w:t>
+      </w:r>
+    </w:p>
+    <w:p>
+      <w:pPr>
+        <w:rPr>
+          <w:rFonts w:asciiTheme="minorEastAsia" w:hAnsiTheme="minorEastAsia"/>
+        </w:rPr>
+      </w:pPr>
+      <w:r>
+        <w:rPr>
+          <w:rFonts w:asciiTheme="minorEastAsia" w:hAnsiTheme="minorEastAsia"/>
+        </w:rPr>
+        <w:t xml:space="preserve">Prieto, N., </w:t>
+      </w:r>
+      <w:proofErr w:type="spellStart"/>
+      <w:r>
+        <w:rPr>
+          <w:rFonts w:asciiTheme="minorEastAsia" w:hAnsiTheme="minorEastAsia"/>
+        </w:rPr>
+        <w:t>Navajas</w:t>
+      </w:r>
+      <w:proofErr w:type="spellEnd"/>
+      <w:r>
+        <w:rPr>
+          <w:rFonts w:asciiTheme="minorEastAsia" w:hAnsiTheme="minorEastAsia"/>
+        </w:rPr>
+        <w:t xml:space="preserve">, E., Richardson, R., Ross, D., </w:t>
+      </w:r>
+      <w:proofErr w:type="spellStart"/>
+      <w:r>
+        <w:rPr>
+          <w:rFonts w:asciiTheme="minorEastAsia" w:hAnsiTheme="minorEastAsia"/>
+        </w:rPr>
+        <w:t>Hyslop</w:t>
+      </w:r>
+      <w:proofErr w:type="spellEnd"/>
+      <w:r>
+        <w:rPr>
+          <w:rFonts w:asciiTheme="minorEastAsia" w:hAnsiTheme="minorEastAsia"/>
+        </w:rPr>
+        <w:t xml:space="preserve">, J., </w:t>
+      </w:r>
+      <w:proofErr w:type="spellStart"/>
+      <w:r>
+        <w:rPr>
+          <w:rFonts w:asciiTheme="minorEastAsia" w:hAnsiTheme="minorEastAsia"/>
+        </w:rPr>
+        <w:t>Simm</w:t>
+      </w:r>
+      <w:proofErr w:type="spellEnd"/>
+      <w:r>
+        <w:rPr>
+          <w:rFonts w:asciiTheme="minorEastAsia" w:hAnsiTheme="minorEastAsia"/>
+        </w:rPr>
+        <w:t xml:space="preserve">, G., </w:t>
+      </w:r>
+      <w:proofErr w:type="spellStart"/>
+      <w:r>
+        <w:rPr>
+          <w:rFonts w:asciiTheme="minorEastAsia" w:hAnsiTheme="minorEastAsia"/>
+        </w:rPr>
+        <w:t>Roehe</w:t>
+      </w:r>
+      <w:proofErr w:type="spellEnd"/>
+      <w:r>
+        <w:rPr>
+          <w:rFonts w:asciiTheme="minorEastAsia" w:hAnsiTheme="minorEastAsia"/>
+        </w:rPr>
+        <w:t>, R., 2010. Predicting beef cuts composition, fatty acids and meat quality characteristics by spiral computed tomography. Meat Sci. 86 (3), 770–779.</w:t>
+      </w:r>
+    </w:p>
+    <w:p>
+      <w:pPr>
+        <w:rPr>
+          <w:rFonts w:asciiTheme="minorEastAsia" w:hAnsiTheme="minorEastAsia"/>
+        </w:rPr>
+      </w:pPr>
+      <w:proofErr w:type="spellStart"/>
+      <w:r>
+        <w:rPr>
+          <w:rFonts w:asciiTheme="minorEastAsia" w:hAnsiTheme="minorEastAsia"/>
+        </w:rPr>
+        <w:t>Savell</w:t>
+      </w:r>
+      <w:proofErr w:type="spellEnd"/>
+      <w:r>
+        <w:rPr>
+          <w:rFonts w:asciiTheme="minorEastAsia" w:hAnsiTheme="minorEastAsia"/>
+        </w:rPr>
+        <w:t xml:space="preserve">, J.W., Branson, R.E., Cross, H.R., Stiffler, D.M., Wise, J.W., Griffin, D.B., Smith, G.C., 1987. National Consumer </w:t>
+      </w:r>
+      <w:proofErr w:type="spellStart"/>
+      <w:r>
+        <w:rPr>
+          <w:rFonts w:asciiTheme="minorEastAsia" w:hAnsiTheme="minorEastAsia"/>
+        </w:rPr>
+        <w:t>REatil</w:t>
+      </w:r>
+      <w:proofErr w:type="spellEnd"/>
+      <w:r>
+        <w:rPr>
+          <w:rFonts w:asciiTheme="minorEastAsia" w:hAnsiTheme="minorEastAsia"/>
+        </w:rPr>
+        <w:t xml:space="preserve"> Beef Study: palatability evaluations of beef loin steaks that differed in marbling. J. Food Sci. 52, 517–519.</w:t>
+      </w:r>
+    </w:p>
+    <w:p>
+      <w:pPr>
+        <w:rPr>
+          <w:rFonts w:asciiTheme="minorEastAsia" w:hAnsiTheme="minorEastAsia"/>
+        </w:rPr>
+      </w:pPr>
+      <w:r>
+        <w:rPr>
+          <w:rFonts w:asciiTheme="minorEastAsia" w:hAnsiTheme="minorEastAsia"/>
+        </w:rPr>
+        <w:t xml:space="preserve">Shackelford, S.D., Morgan, J.B., Cross, H.R., </w:t>
+      </w:r>
+      <w:proofErr w:type="spellStart"/>
+      <w:r>
+        <w:rPr>
+          <w:rFonts w:asciiTheme="minorEastAsia" w:hAnsiTheme="minorEastAsia"/>
+        </w:rPr>
+        <w:t>Savell</w:t>
+      </w:r>
+      <w:proofErr w:type="spellEnd"/>
+      <w:r>
+        <w:rPr>
+          <w:rFonts w:asciiTheme="minorEastAsia" w:hAnsiTheme="minorEastAsia"/>
+        </w:rPr>
+        <w:t>, J.W., 1991. Identification of threshold levels for Warner-</w:t>
+      </w:r>
+      <w:proofErr w:type="spellStart"/>
+      <w:r>
+        <w:rPr>
+          <w:rFonts w:asciiTheme="minorEastAsia" w:hAnsiTheme="minorEastAsia"/>
+        </w:rPr>
+        <w:t>Bratzler</w:t>
+      </w:r>
+      <w:proofErr w:type="spellEnd"/>
+      <w:r>
+        <w:rPr>
+          <w:rFonts w:asciiTheme="minorEastAsia" w:hAnsiTheme="minorEastAsia"/>
+        </w:rPr>
+        <w:t xml:space="preserve"> shear force in beef top loin steaks. Muscle Foods 2, 289–296.</w:t>
+      </w:r>
+    </w:p>
+    <w:p>
+      <w:pPr>
+        <w:rPr>
+          <w:rFonts w:asciiTheme="minorEastAsia" w:hAnsiTheme="minorEastAsia"/>
+        </w:rPr>
+      </w:pPr>
+      <w:proofErr w:type="spellStart"/>
+      <w:r>
+        <w:rPr>
+          <w:rFonts w:asciiTheme="minorEastAsia" w:hAnsiTheme="minorEastAsia"/>
+        </w:rPr>
+        <w:t>Shrivastava</w:t>
+      </w:r>
+      <w:proofErr w:type="spellEnd"/>
+      <w:r>
+        <w:rPr>
+          <w:rFonts w:asciiTheme="minorEastAsia" w:hAnsiTheme="minorEastAsia"/>
+        </w:rPr>
+        <w:t xml:space="preserve">, S., Lee, W., Lee, N., 2018. Culture-free, highly sensitive, quantitative detection of bacteria from minimally processed samples using fluorescence imaging by smartphone. </w:t>
+      </w:r>
+      <w:proofErr w:type="spellStart"/>
+      <w:r>
+        <w:rPr>
+          <w:rFonts w:asciiTheme="minorEastAsia" w:hAnsiTheme="minorEastAsia"/>
+        </w:rPr>
+        <w:lastRenderedPageBreak/>
+        <w:t>Biosens</w:t>
+      </w:r>
+      <w:proofErr w:type="spellEnd"/>
+      <w:r>
+        <w:rPr>
+          <w:rFonts w:asciiTheme="minorEastAsia" w:hAnsiTheme="minorEastAsia"/>
+        </w:rPr>
+        <w:t xml:space="preserve">. </w:t>
+      </w:r>
+      <w:proofErr w:type="spellStart"/>
+      <w:r>
+        <w:rPr>
+          <w:rFonts w:asciiTheme="minorEastAsia" w:hAnsiTheme="minorEastAsia"/>
+        </w:rPr>
+        <w:t>Bioelectron</w:t>
+      </w:r>
+      <w:proofErr w:type="spellEnd"/>
+      <w:r>
+        <w:rPr>
+          <w:rFonts w:asciiTheme="minorEastAsia" w:hAnsiTheme="minorEastAsia"/>
+        </w:rPr>
+        <w:t>. 109, 90–97.</w:t>
+      </w:r>
+    </w:p>
+    <w:p>
+      <w:pPr>
+        <w:rPr>
+          <w:rFonts w:asciiTheme="minorEastAsia" w:hAnsiTheme="minorEastAsia"/>
+        </w:rPr>
+      </w:pPr>
+      <w:r>
+        <w:rPr>
+          <w:rFonts w:asciiTheme="minorEastAsia" w:hAnsiTheme="minorEastAsia"/>
+        </w:rPr>
+        <w:t xml:space="preserve">Sun, X., Chen, K., Maddock-Carlin, K., Anderson, V., </w:t>
+      </w:r>
+      <w:proofErr w:type="spellStart"/>
+      <w:r>
+        <w:rPr>
+          <w:rFonts w:asciiTheme="minorEastAsia" w:hAnsiTheme="minorEastAsia"/>
+        </w:rPr>
+        <w:t>Lepper</w:t>
+      </w:r>
+      <w:proofErr w:type="spellEnd"/>
+      <w:r>
+        <w:rPr>
+          <w:rFonts w:asciiTheme="minorEastAsia" w:hAnsiTheme="minorEastAsia"/>
+        </w:rPr>
+        <w:t xml:space="preserve">, A., Schwartz, C., Keller, W., </w:t>
+      </w:r>
+      <w:proofErr w:type="spellStart"/>
+      <w:r>
+        <w:rPr>
+          <w:rFonts w:asciiTheme="minorEastAsia" w:hAnsiTheme="minorEastAsia"/>
+        </w:rPr>
+        <w:t>Ilse</w:t>
+      </w:r>
+      <w:proofErr w:type="spellEnd"/>
+      <w:r>
+        <w:rPr>
+          <w:rFonts w:asciiTheme="minorEastAsia" w:hAnsiTheme="minorEastAsia"/>
+        </w:rPr>
+        <w:t xml:space="preserve">, B., </w:t>
+      </w:r>
+      <w:proofErr w:type="spellStart"/>
+      <w:r>
+        <w:rPr>
+          <w:rFonts w:asciiTheme="minorEastAsia" w:hAnsiTheme="minorEastAsia"/>
+        </w:rPr>
+        <w:t>Magolski</w:t>
+      </w:r>
+      <w:proofErr w:type="spellEnd"/>
+      <w:r>
+        <w:rPr>
+          <w:rFonts w:asciiTheme="minorEastAsia" w:hAnsiTheme="minorEastAsia"/>
+        </w:rPr>
+        <w:t>, J., Berg, E., 2012. Predicting beef tenderness using color and multispectral image texture features. Meat Sci. 92 (4), 386–393.</w:t>
+      </w:r>
+    </w:p>
+    <w:p>
+      <w:pPr>
+        <w:rPr>
+          <w:rFonts w:asciiTheme="minorEastAsia" w:hAnsiTheme="minorEastAsia"/>
+        </w:rPr>
+      </w:pPr>
+      <w:proofErr w:type="spellStart"/>
+      <w:r>
+        <w:rPr>
+          <w:rFonts w:asciiTheme="minorEastAsia" w:hAnsiTheme="minorEastAsia"/>
+        </w:rPr>
+        <w:t>Swatland</w:t>
+      </w:r>
+      <w:proofErr w:type="spellEnd"/>
+      <w:r>
+        <w:rPr>
+          <w:rFonts w:asciiTheme="minorEastAsia" w:hAnsiTheme="minorEastAsia"/>
+        </w:rPr>
+        <w:t xml:space="preserve">, H., 2006. Stratification of connective tissue toughness in beef roasts assessed by simultaneous </w:t>
+      </w:r>
+      <w:proofErr w:type="spellStart"/>
+      <w:r>
+        <w:rPr>
+          <w:rFonts w:asciiTheme="minorEastAsia" w:hAnsiTheme="minorEastAsia"/>
+        </w:rPr>
+        <w:t>fluorometry</w:t>
+      </w:r>
+      <w:proofErr w:type="spellEnd"/>
+      <w:r>
+        <w:rPr>
+          <w:rFonts w:asciiTheme="minorEastAsia" w:hAnsiTheme="minorEastAsia"/>
+        </w:rPr>
+        <w:t xml:space="preserve"> and </w:t>
+      </w:r>
+      <w:proofErr w:type="spellStart"/>
+      <w:r>
+        <w:rPr>
+          <w:rFonts w:asciiTheme="minorEastAsia" w:hAnsiTheme="minorEastAsia"/>
+        </w:rPr>
+        <w:t>penetrometry</w:t>
+      </w:r>
+      <w:proofErr w:type="spellEnd"/>
+      <w:r>
+        <w:rPr>
+          <w:rFonts w:asciiTheme="minorEastAsia" w:hAnsiTheme="minorEastAsia"/>
+        </w:rPr>
+        <w:t>. Food Res. Int. 39 (10), 1106–1109.</w:t>
+      </w:r>
+    </w:p>
+    <w:p>
+      <w:pPr>
+        <w:rPr>
+          <w:rFonts w:asciiTheme="minorEastAsia" w:hAnsiTheme="minorEastAsia" w:hint="eastAsia"/>
+        </w:rPr>
+      </w:pPr>
+      <w:r>
+        <w:rPr>
+          <w:rFonts w:asciiTheme="minorEastAsia" w:hAnsiTheme="minorEastAsia"/>
+        </w:rPr>
+        <w:t xml:space="preserve">Tait, R.G., 2016. Ultrasound use for body composition and carcass quality assessment in cattle and lambs. Vet. </w:t>
+      </w:r>
+      <w:proofErr w:type="spellStart"/>
+      <w:r>
+        <w:rPr>
+          <w:rFonts w:asciiTheme="minorEastAsia" w:hAnsiTheme="minorEastAsia"/>
+        </w:rPr>
+        <w:t>Clin</w:t>
+      </w:r>
+      <w:proofErr w:type="spellEnd"/>
+      <w:r>
+        <w:rPr>
+          <w:rFonts w:asciiTheme="minorEastAsia" w:hAnsiTheme="minorEastAsia"/>
+        </w:rPr>
+        <w:t xml:space="preserve">. Food Anim. </w:t>
+      </w:r>
+      <w:proofErr w:type="spellStart"/>
+      <w:r>
+        <w:rPr>
+          <w:rFonts w:asciiTheme="minorEastAsia" w:hAnsiTheme="minorEastAsia"/>
+        </w:rPr>
+        <w:t>Pract</w:t>
+      </w:r>
+      <w:proofErr w:type="spellEnd"/>
+      <w:r>
+        <w:rPr>
+          <w:rFonts w:asciiTheme="minorEastAsia" w:hAnsiTheme="minorEastAsia"/>
+        </w:rPr>
+        <w:t>. 32 (1), 207–218.</w:t>
+      </w:r>
+    </w:p>
+    <w:p>
+      <w:pPr>
+        <w:rPr>
+          <w:rFonts w:asciiTheme="minorEastAsia" w:hAnsiTheme="minorEastAsia" w:hint="eastAsia"/>
         </w:rPr>
       </w:pPr>
     </w:p>
     <w:sectPr>
+      <w:footerReference w:type="default" r:id="rId39"/>
       <w:pgSz w:w="11906" w:h="16838"/>
       <w:pgMar w:top="1440" w:right="1800" w:bottom="1440" w:left="1800" w:header="851" w:footer="992" w:gutter="0"/>
       <w:cols w:space="425"/>
@@ -3291,7 +7568,7 @@
 </file>
 
 <file path=word/endnotes.xml><?xml version="1.0" encoding="utf-8"?>
-<w:endnotes xmlns:wpc="http://schemas.microsoft.com/office/word/2010/wordprocessingCanvas" xmlns:cx="http://schemas.microsoft.com/office/drawing/2014/chartex" xmlns:cx1="http://schemas.microsoft.com/office/drawing/2015/9/8/chartex" xmlns:cx2="http://schemas.microsoft.com/office/drawing/2015/10/21/chartex" xmlns:cx3="http://schemas.microsoft.com/office/drawing/2016/5/9/chartex" xmlns:cx4="http://schemas.microsoft.com/office/drawing/2016/5/10/chartex" xmlns:cx5="http://schemas.microsoft.com/office/drawing/2016/5/11/chartex" xmlns:cx6="http://schemas.microsoft.com/office/drawing/2016/5/12/chartex" xmlns:cx7="http://schemas.microsoft.com/office/drawing/2016/5/13/chartex" xmlns:cx8="http://schemas.microsoft.com/office/drawing/2016/5/14/chartex" xmlns:mc="http://schemas.openxmlformats.org/markup-compatibility/2006" xmlns:aink="http://schemas.microsoft.com/office/drawing/2016/ink" xmlns:am3d="http://schemas.microsoft.com/office/drawing/2017/model3d" xmlns:o="urn:schemas-microsoft-com:office:office" xmlns:r="http://schemas.openxmlformats.org/officeDocument/2006/relationships" xmlns:m="http://schemas.openxmlformats.org/officeDocument/2006/math" xmlns:v="urn:schemas-microsoft-com:vml" xmlns:wp14="http://schemas.microsoft.com/office/word/2010/wordprocessingDrawing" xmlns:wp="http://schemas.openxmlformats.org/drawingml/2006/wordprocessingDrawing" xmlns:w10="urn:schemas-microsoft-com:office:word" xmlns:w="http://schemas.openxmlformats.org/wordprocessingml/2006/main" xmlns:w14="http://schemas.microsoft.com/office/word/2010/wordml" xmlns:w15="http://schemas.microsoft.com/office/word/2012/wordml" xmlns:w16cid="http://schemas.microsoft.com/office/word/2016/wordml/cid" xmlns:w16se="http://schemas.microsoft.com/office/word/2015/wordml/symex" xmlns:wpg="http://schemas.microsoft.com/office/word/2010/wordprocessingGroup" xmlns:wpi="http://schemas.microsoft.com/office/word/2010/wordprocessingInk" xmlns:wne="http://schemas.microsoft.com/office/word/2006/wordml" xmlns:wps="http://schemas.microsoft.com/office/word/2010/wordprocessingShape" mc:Ignorable="w14 w15 w16se w16cid wp14">
+<w:endnotes xmlns:wpc="http://schemas.microsoft.com/office/word/2010/wordprocessingCanvas" xmlns:cx="http://schemas.microsoft.com/office/drawing/2014/chartex" xmlns:mc="http://schemas.openxmlformats.org/markup-compatibility/2006" xmlns:o="urn:schemas-microsoft-com:office:office" xmlns:r="http://schemas.openxmlformats.org/officeDocument/2006/relationships" xmlns:m="http://schemas.openxmlformats.org/officeDocument/2006/math" xmlns:v="urn:schemas-microsoft-com:vml" xmlns:wp14="http://schemas.microsoft.com/office/word/2010/wordprocessingDrawing" xmlns:wp="http://schemas.openxmlformats.org/drawingml/2006/wordprocessingDrawing" xmlns:w10="urn:schemas-microsoft-com:office:word" xmlns:w="http://schemas.openxmlformats.org/wordprocessingml/2006/main" xmlns:w14="http://schemas.microsoft.com/office/word/2010/wordml" xmlns:w15="http://schemas.microsoft.com/office/word/2012/wordml" xmlns:w16se="http://schemas.microsoft.com/office/word/2015/wordml/symex" xmlns:wpg="http://schemas.microsoft.com/office/word/2010/wordprocessingGroup" xmlns:wpi="http://schemas.microsoft.com/office/word/2010/wordprocessingInk" xmlns:wne="http://schemas.microsoft.com/office/word/2006/wordml" xmlns:wps="http://schemas.microsoft.com/office/word/2010/wordprocessingShape" mc:Ignorable="w14 w15 w16se wp14">
   <w:endnote w:type="separator" w:id="-1">
     <w:p>
       <w:r>
@@ -3309,8 +7586,142 @@
 </w:endnotes>
 </file>
 
+<file path=word/footer1.xml><?xml version="1.0" encoding="utf-8"?>
+<w:ftr xmlns:wpc="http://schemas.microsoft.com/office/word/2010/wordprocessingCanvas" xmlns:cx="http://schemas.microsoft.com/office/drawing/2014/chartex" xmlns:mc="http://schemas.openxmlformats.org/markup-compatibility/2006" xmlns:o="urn:schemas-microsoft-com:office:office" xmlns:r="http://schemas.openxmlformats.org/officeDocument/2006/relationships" xmlns:m="http://schemas.openxmlformats.org/officeDocument/2006/math" xmlns:v="urn:schemas-microsoft-com:vml" xmlns:wp14="http://schemas.microsoft.com/office/word/2010/wordprocessingDrawing" xmlns:wp="http://schemas.openxmlformats.org/drawingml/2006/wordprocessingDrawing" xmlns:w10="urn:schemas-microsoft-com:office:word" xmlns:w="http://schemas.openxmlformats.org/wordprocessingml/2006/main" xmlns:w14="http://schemas.microsoft.com/office/word/2010/wordml" xmlns:w15="http://schemas.microsoft.com/office/word/2012/wordml" xmlns:w16se="http://schemas.microsoft.com/office/word/2015/wordml/symex" xmlns:wpg="http://schemas.microsoft.com/office/word/2010/wordprocessingGroup" xmlns:wpi="http://schemas.microsoft.com/office/word/2010/wordprocessingInk" xmlns:wne="http://schemas.microsoft.com/office/word/2006/wordml" xmlns:wps="http://schemas.microsoft.com/office/word/2010/wordprocessingShape" mc:Ignorable="w14 w15 w16se wp14">
+  <w:sdt>
+    <w:sdtPr>
+      <w:id w:val="-1579660005"/>
+      <w:docPartObj>
+        <w:docPartGallery w:val="Page Numbers (Bottom of Page)"/>
+        <w:docPartUnique/>
+      </w:docPartObj>
+    </w:sdtPr>
+    <w:sdtContent>
+      <w:sdt>
+        <w:sdtPr>
+          <w:id w:val="1728636285"/>
+          <w:docPartObj>
+            <w:docPartGallery w:val="Page Numbers (Top of Page)"/>
+            <w:docPartUnique/>
+          </w:docPartObj>
+        </w:sdtPr>
+        <w:sdtContent>
+          <w:p>
+            <w:pPr>
+              <w:pStyle w:val="a7"/>
+              <w:jc w:val="center"/>
+            </w:pPr>
+            <w:r>
+              <w:rPr>
+                <w:lang w:val="zh-CN"/>
+              </w:rPr>
+              <w:t xml:space="preserve"> </w:t>
+            </w:r>
+            <w:r>
+              <w:rPr>
+                <w:b/>
+                <w:bCs/>
+                <w:sz w:val="24"/>
+                <w:szCs w:val="24"/>
+              </w:rPr>
+              <w:fldChar w:fldCharType="begin"/>
+            </w:r>
+            <w:r>
+              <w:rPr>
+                <w:b/>
+                <w:bCs/>
+              </w:rPr>
+              <w:instrText>PAGE</w:instrText>
+            </w:r>
+            <w:r>
+              <w:rPr>
+                <w:b/>
+                <w:bCs/>
+                <w:sz w:val="24"/>
+                <w:szCs w:val="24"/>
+              </w:rPr>
+              <w:fldChar w:fldCharType="separate"/>
+            </w:r>
+            <w:r>
+              <w:rPr>
+                <w:b/>
+                <w:bCs/>
+                <w:noProof/>
+              </w:rPr>
+              <w:t>20</w:t>
+            </w:r>
+            <w:r>
+              <w:rPr>
+                <w:b/>
+                <w:bCs/>
+                <w:sz w:val="24"/>
+                <w:szCs w:val="24"/>
+              </w:rPr>
+              <w:fldChar w:fldCharType="end"/>
+            </w:r>
+            <w:r>
+              <w:rPr>
+                <w:lang w:val="zh-CN"/>
+              </w:rPr>
+              <w:t xml:space="preserve"> / </w:t>
+            </w:r>
+            <w:r>
+              <w:rPr>
+                <w:b/>
+                <w:bCs/>
+                <w:sz w:val="24"/>
+                <w:szCs w:val="24"/>
+              </w:rPr>
+              <w:fldChar w:fldCharType="begin"/>
+            </w:r>
+            <w:r>
+              <w:rPr>
+                <w:b/>
+                <w:bCs/>
+              </w:rPr>
+              <w:instrText>NUMPAGES</w:instrText>
+            </w:r>
+            <w:r>
+              <w:rPr>
+                <w:b/>
+                <w:bCs/>
+                <w:sz w:val="24"/>
+                <w:szCs w:val="24"/>
+              </w:rPr>
+              <w:fldChar w:fldCharType="separate"/>
+            </w:r>
+            <w:r>
+              <w:rPr>
+                <w:b/>
+                <w:bCs/>
+                <w:noProof/>
+              </w:rPr>
+              <w:t>24</w:t>
+            </w:r>
+            <w:r>
+              <w:rPr>
+                <w:b/>
+                <w:bCs/>
+                <w:sz w:val="24"/>
+                <w:szCs w:val="24"/>
+              </w:rPr>
+              <w:fldChar w:fldCharType="end"/>
+            </w:r>
+          </w:p>
+        </w:sdtContent>
+      </w:sdt>
+    </w:sdtContent>
+  </w:sdt>
+  <w:p>
+    <w:pPr>
+      <w:pStyle w:val="a7"/>
+    </w:pPr>
+  </w:p>
+</w:ftr>
+</file>
+
 <file path=word/footnotes.xml><?xml version="1.0" encoding="utf-8"?>
-<w:footnotes xmlns:wpc="http://schemas.microsoft.com/office/word/2010/wordprocessingCanvas" xmlns:cx="http://schemas.microsoft.com/office/drawing/2014/chartex" xmlns:cx1="http://schemas.microsoft.com/office/drawing/2015/9/8/chartex" xmlns:cx2="http://schemas.microsoft.com/office/drawing/2015/10/21/chartex" xmlns:cx3="http://schemas.microsoft.com/office/drawing/2016/5/9/chartex" xmlns:cx4="http://schemas.microsoft.com/office/drawing/2016/5/10/chartex" xmlns:cx5="http://schemas.microsoft.com/office/drawing/2016/5/11/chartex" xmlns:cx6="http://schemas.microsoft.com/office/drawing/2016/5/12/chartex" xmlns:cx7="http://schemas.microsoft.com/office/drawing/2016/5/13/chartex" xmlns:cx8="http://schemas.microsoft.com/office/drawing/2016/5/14/chartex" xmlns:mc="http://schemas.openxmlformats.org/markup-compatibility/2006" xmlns:aink="http://schemas.microsoft.com/office/drawing/2016/ink" xmlns:am3d="http://schemas.microsoft.com/office/drawing/2017/model3d" xmlns:o="urn:schemas-microsoft-com:office:office" xmlns:r="http://schemas.openxmlformats.org/officeDocument/2006/relationships" xmlns:m="http://schemas.openxmlformats.org/officeDocument/2006/math" xmlns:v="urn:schemas-microsoft-com:vml" xmlns:wp14="http://schemas.microsoft.com/office/word/2010/wordprocessingDrawing" xmlns:wp="http://schemas.openxmlformats.org/drawingml/2006/wordprocessingDrawing" xmlns:w10="urn:schemas-microsoft-com:office:word" xmlns:w="http://schemas.openxmlformats.org/wordprocessingml/2006/main" xmlns:w14="http://schemas.microsoft.com/office/word/2010/wordml" xmlns:w15="http://schemas.microsoft.com/office/word/2012/wordml" xmlns:w16cid="http://schemas.microsoft.com/office/word/2016/wordml/cid" xmlns:w16se="http://schemas.microsoft.com/office/word/2015/wordml/symex" xmlns:wpg="http://schemas.microsoft.com/office/word/2010/wordprocessingGroup" xmlns:wpi="http://schemas.microsoft.com/office/word/2010/wordprocessingInk" xmlns:wne="http://schemas.microsoft.com/office/word/2006/wordml" xmlns:wps="http://schemas.microsoft.com/office/word/2010/wordprocessingShape" mc:Ignorable="w14 w15 w16se w16cid wp14">
+<w:footnotes xmlns:wpc="http://schemas.microsoft.com/office/word/2010/wordprocessingCanvas" xmlns:cx="http://schemas.microsoft.com/office/drawing/2014/chartex" xmlns:mc="http://schemas.openxmlformats.org/markup-compatibility/2006" xmlns:o="urn:schemas-microsoft-com:office:office" xmlns:r="http://schemas.openxmlformats.org/officeDocument/2006/relationships" xmlns:m="http://schemas.openxmlformats.org/officeDocument/2006/math" xmlns:v="urn:schemas-microsoft-com:vml" xmlns:wp14="http://schemas.microsoft.com/office/word/2010/wordprocessingDrawing" xmlns:wp="http://schemas.openxmlformats.org/drawingml/2006/wordprocessingDrawing" xmlns:w10="urn:schemas-microsoft-com:office:word" xmlns:w="http://schemas.openxmlformats.org/wordprocessingml/2006/main" xmlns:w14="http://schemas.microsoft.com/office/word/2010/wordml" xmlns:w15="http://schemas.microsoft.com/office/word/2012/wordml" xmlns:w16se="http://schemas.microsoft.com/office/word/2015/wordml/symex" xmlns:wpg="http://schemas.microsoft.com/office/word/2010/wordprocessingGroup" xmlns:wpi="http://schemas.microsoft.com/office/word/2010/wordprocessingInk" xmlns:wne="http://schemas.microsoft.com/office/word/2006/wordml" xmlns:wps="http://schemas.microsoft.com/office/word/2010/wordprocessingShape" mc:Ignorable="w14 w15 w16se wp14">
   <w:footnote w:type="separator" w:id="-1">
     <w:p>
       <w:r>
@@ -3329,7 +7740,7 @@
 </file>
 
 <file path=word/styles.xml><?xml version="1.0" encoding="utf-8"?>
-<w:styles xmlns:mc="http://schemas.openxmlformats.org/markup-compatibility/2006" xmlns:r="http://schemas.openxmlformats.org/officeDocument/2006/relationships" xmlns:w="http://schemas.openxmlformats.org/wordprocessingml/2006/main" xmlns:w14="http://schemas.microsoft.com/office/word/2010/wordml" xmlns:w15="http://schemas.microsoft.com/office/word/2012/wordml" xmlns:w16cid="http://schemas.microsoft.com/office/word/2016/wordml/cid" xmlns:w16se="http://schemas.microsoft.com/office/word/2015/wordml/symex" mc:Ignorable="w14 w15 w16se w16cid">
+<w:styles xmlns:mc="http://schemas.openxmlformats.org/markup-compatibility/2006" xmlns:r="http://schemas.openxmlformats.org/officeDocument/2006/relationships" xmlns:w="http://schemas.openxmlformats.org/wordprocessingml/2006/main" xmlns:w14="http://schemas.microsoft.com/office/word/2010/wordml" xmlns:w15="http://schemas.microsoft.com/office/word/2012/wordml" xmlns:w16se="http://schemas.microsoft.com/office/word/2015/wordml/symex" mc:Ignorable="w14 w15 w16se">
   <w:docDefaults>
     <w:rPrDefault>
       <w:rPr>
@@ -3342,7 +7753,7 @@
     </w:rPrDefault>
     <w:pPrDefault/>
   </w:docDefaults>
-  <w:latentStyles w:defLockedState="0" w:defUIPriority="99" w:defSemiHidden="0" w:defUnhideWhenUsed="0" w:defQFormat="0" w:count="375">
+  <w:latentStyles w:defLockedState="0" w:defUIPriority="99" w:defSemiHidden="0" w:defUnhideWhenUsed="0" w:defQFormat="0" w:count="371">
     <w:lsdException w:name="Normal" w:uiPriority="0" w:qFormat="1"/>
     <w:lsdException w:name="heading 1" w:uiPriority="9" w:qFormat="1"/>
     <w:lsdException w:name="heading 2" w:semiHidden="1" w:uiPriority="9" w:unhideWhenUsed="1" w:qFormat="1"/>
@@ -3714,10 +8125,6 @@
     <w:lsdException w:name="List Table 5 Dark Accent 6" w:uiPriority="50"/>
     <w:lsdException w:name="List Table 6 Colorful Accent 6" w:uiPriority="51"/>
     <w:lsdException w:name="List Table 7 Colorful Accent 6" w:uiPriority="52"/>
-    <w:lsdException w:name="Mention" w:semiHidden="1" w:unhideWhenUsed="1"/>
-    <w:lsdException w:name="Smart Hyperlink" w:semiHidden="1" w:unhideWhenUsed="1"/>
-    <w:lsdException w:name="Hashtag" w:semiHidden="1" w:unhideWhenUsed="1"/>
-    <w:lsdException w:name="Unresolved Mention" w:semiHidden="1" w:unhideWhenUsed="1"/>
   </w:latentStyles>
   <w:style w:type="paragraph" w:default="1" w:styleId="a">
     <w:name w:val="Normal"/>
@@ -3727,6 +8134,28 @@
       <w:widowControl w:val="0"/>
       <w:jc w:val="both"/>
     </w:pPr>
+  </w:style>
+  <w:style w:type="paragraph" w:styleId="1">
+    <w:name w:val="heading 1"/>
+    <w:basedOn w:val="a"/>
+    <w:next w:val="a"/>
+    <w:link w:val="10"/>
+    <w:uiPriority w:val="9"/>
+    <w:qFormat/>
+    <w:rsid w:val="001D39BF"/>
+    <w:pPr>
+      <w:keepNext/>
+      <w:keepLines/>
+      <w:spacing w:before="340" w:after="330" w:line="578" w:lineRule="auto"/>
+      <w:outlineLvl w:val="0"/>
+    </w:pPr>
+    <w:rPr>
+      <w:b/>
+      <w:bCs/>
+      <w:kern w:val="44"/>
+      <w:sz w:val="44"/>
+      <w:szCs w:val="44"/>
+    </w:rPr>
   </w:style>
   <w:style w:type="paragraph" w:styleId="2">
     <w:name w:val="heading 2"/>
@@ -4007,6 +8436,31 @@
         <w:right w:w="0" w:type="dxa"/>
       </w:tblCellMar>
     </w:tblPr>
+  </w:style>
+  <w:style w:type="character" w:customStyle="1" w:styleId="10">
+    <w:name w:val="标题 1 字符"/>
+    <w:basedOn w:val="a0"/>
+    <w:link w:val="1"/>
+    <w:uiPriority w:val="9"/>
+    <w:rsid w:val="001D39BF"/>
+    <w:rPr>
+      <w:b/>
+      <w:bCs/>
+      <w:kern w:val="44"/>
+      <w:sz w:val="44"/>
+      <w:szCs w:val="44"/>
+    </w:rPr>
+  </w:style>
+  <w:style w:type="character" w:styleId="a9">
+    <w:name w:val="Hyperlink"/>
+    <w:basedOn w:val="a0"/>
+    <w:uiPriority w:val="99"/>
+    <w:unhideWhenUsed/>
+    <w:rsid w:val="00634B9D"/>
+    <w:rPr>
+      <w:color w:val="0563C1" w:themeColor="hyperlink"/>
+      <w:u w:val="single"/>
+    </w:rPr>
   </w:style>
 </w:styles>
 </file>
@@ -4311,7 +8765,7 @@
 </file>
 
 <file path=customXml/itemProps1.xml><?xml version="1.0" encoding="utf-8"?>
-<ds:datastoreItem xmlns:ds="http://schemas.openxmlformats.org/officeDocument/2006/customXml" ds:itemID="{57626E7C-6314-48DC-9EEE-D35CE5591F36}">
+<ds:datastoreItem xmlns:ds="http://schemas.openxmlformats.org/officeDocument/2006/customXml" ds:itemID="{539CD8F0-B104-45CC-B002-4C04AAA352DC}">
   <ds:schemaRefs>
     <ds:schemaRef ds:uri="http://schemas.openxmlformats.org/officeDocument/2006/bibliography"/>
   </ds:schemaRefs>
